--- a/Assignment 2 Workspace/report.docx
+++ b/Assignment 2 Workspace/report.docx
@@ -1247,8 +1247,8 @@
         <w:tblLook w:val="04A0" w:firstRow="1" w:lastRow="0" w:firstColumn="1" w:lastColumn="0" w:noHBand="0" w:noVBand="1"/>
       </w:tblPr>
       <w:tblGrid>
-        <w:gridCol w:w="4495"/>
-        <w:gridCol w:w="5966"/>
+        <w:gridCol w:w="4417"/>
+        <w:gridCol w:w="6044"/>
       </w:tblGrid>
       <w:tr>
         <w:tc>
@@ -1379,6 +1379,7 @@
                 <w:szCs w:val="20"/>
               </w:rPr>
             </w:pPr>
+            <w:commentRangeStart w:id="3"/>
             <w:r>
               <w:rPr>
                 <w:rFonts w:ascii="Courier New" w:hAnsi="Courier New" w:cs="Courier New"/>
@@ -1594,19 +1595,65 @@
               </w:rPr>
               <w:t>);</w:t>
             </w:r>
+            <w:commentRangeEnd w:id="3"/>
+            <w:r>
+              <w:rPr>
+                <w:rStyle w:val="CommentReference"/>
+              </w:rPr>
+              <w:commentReference w:id="3"/>
+            </w:r>
           </w:p>
           <w:p>
             <w:pPr>
               <w:autoSpaceDE w:val="0"/>
               <w:autoSpaceDN w:val="0"/>
               <w:adjustRightInd w:val="0"/>
-              <w:ind w:firstLine="480"/>
               <w:rPr>
                 <w:rFonts w:ascii="Courier New" w:hAnsi="Courier New" w:cs="Courier New"/>
                 <w:sz w:val="20"/>
                 <w:szCs w:val="20"/>
               </w:rPr>
             </w:pPr>
+            <w:proofErr w:type="spellStart"/>
+            <w:r>
+              <w:rPr>
+                <w:rFonts w:ascii="Courier New" w:hAnsi="Courier New" w:cs="Courier New"/>
+                <w:color w:val="000000"/>
+                <w:sz w:val="20"/>
+                <w:szCs w:val="20"/>
+              </w:rPr>
+              <w:t>oled_clearScreen</w:t>
+            </w:r>
+            <w:proofErr w:type="spellEnd"/>
+            <w:r>
+              <w:rPr>
+                <w:rFonts w:ascii="Courier New" w:hAnsi="Courier New" w:cs="Courier New"/>
+                <w:color w:val="000000"/>
+                <w:sz w:val="20"/>
+                <w:szCs w:val="20"/>
+              </w:rPr>
+              <w:t>(</w:t>
+            </w:r>
+            <w:r>
+              <w:rPr>
+                <w:rFonts w:ascii="Courier New" w:hAnsi="Courier New" w:cs="Courier New"/>
+                <w:i/>
+                <w:iCs/>
+                <w:color w:val="0000C0"/>
+                <w:sz w:val="20"/>
+                <w:szCs w:val="20"/>
+              </w:rPr>
+              <w:t>OLED_COLOR_BLACK</w:t>
+            </w:r>
+            <w:r>
+              <w:rPr>
+                <w:rFonts w:ascii="Courier New" w:hAnsi="Courier New" w:cs="Courier New"/>
+                <w:color w:val="000000"/>
+                <w:sz w:val="20"/>
+                <w:szCs w:val="20"/>
+              </w:rPr>
+              <w:t>);</w:t>
+            </w:r>
           </w:p>
           <w:p>
             <w:pPr>
@@ -1626,27 +1673,7 @@
                 <w:sz w:val="20"/>
                 <w:szCs w:val="20"/>
               </w:rPr>
-              <w:t xml:space="preserve">    </w:t>
-            </w:r>
-            <w:proofErr w:type="spellStart"/>
-            <w:r>
-              <w:rPr>
-                <w:rFonts w:ascii="Courier New" w:hAnsi="Courier New" w:cs="Courier New"/>
-                <w:color w:val="000000"/>
-                <w:sz w:val="20"/>
-                <w:szCs w:val="20"/>
-              </w:rPr>
-              <w:t>oled_clearScreen</w:t>
-            </w:r>
-            <w:proofErr w:type="spellEnd"/>
-            <w:r>
-              <w:rPr>
-                <w:rFonts w:ascii="Courier New" w:hAnsi="Courier New" w:cs="Courier New"/>
-                <w:color w:val="000000"/>
-                <w:sz w:val="20"/>
-                <w:szCs w:val="20"/>
-              </w:rPr>
-              <w:t>(</w:t>
+              <w:t xml:space="preserve">    led7seg_setChar(0xFF, </w:t>
             </w:r>
             <w:r>
               <w:rPr>
@@ -1657,7 +1684,7 @@
                 <w:sz w:val="20"/>
                 <w:szCs w:val="20"/>
               </w:rPr>
-              <w:t>OLED_COLOR_BLACK</w:t>
+              <w:t>TRUE</w:t>
             </w:r>
             <w:r>
               <w:rPr>
@@ -1680,6 +1707,35 @@
                 <w:szCs w:val="20"/>
               </w:rPr>
             </w:pPr>
+            <w:r>
+              <w:rPr>
+                <w:rFonts w:ascii="Courier New" w:hAnsi="Courier New" w:cs="Courier New"/>
+                <w:color w:val="000000"/>
+                <w:sz w:val="20"/>
+                <w:szCs w:val="20"/>
+              </w:rPr>
+              <w:t xml:space="preserve">    </w:t>
+            </w:r>
+            <w:r>
+              <w:rPr>
+                <w:rFonts w:ascii="Courier New" w:hAnsi="Courier New" w:cs="Courier New"/>
+                <w:b/>
+                <w:bCs/>
+                <w:color w:val="7F0055"/>
+                <w:sz w:val="20"/>
+                <w:szCs w:val="20"/>
+              </w:rPr>
+              <w:t>while</w:t>
+            </w:r>
+            <w:r>
+              <w:rPr>
+                <w:rFonts w:ascii="Courier New" w:hAnsi="Courier New" w:cs="Courier New"/>
+                <w:color w:val="000000"/>
+                <w:sz w:val="20"/>
+                <w:szCs w:val="20"/>
+              </w:rPr>
+              <w:t xml:space="preserve"> (1){</w:t>
+            </w:r>
           </w:p>
           <w:p>
             <w:pPr>
@@ -1699,7 +1755,36 @@
                 <w:sz w:val="20"/>
                 <w:szCs w:val="20"/>
               </w:rPr>
-              <w:t xml:space="preserve">    led7seg_setChar(0xFF, </w:t>
+              <w:t xml:space="preserve">    </w:t>
+            </w:r>
+            <w:r>
+              <w:rPr>
+                <w:rFonts w:ascii="Courier New" w:hAnsi="Courier New" w:cs="Courier New"/>
+                <w:color w:val="000000"/>
+                <w:sz w:val="20"/>
+                <w:szCs w:val="20"/>
+              </w:rPr>
+              <w:tab/>
+            </w:r>
+            <w:r>
+              <w:rPr>
+                <w:rFonts w:ascii="Courier New" w:hAnsi="Courier New" w:cs="Courier New"/>
+                <w:b/>
+                <w:bCs/>
+                <w:color w:val="7F0055"/>
+                <w:sz w:val="20"/>
+                <w:szCs w:val="20"/>
+              </w:rPr>
+              <w:t>if</w:t>
+            </w:r>
+            <w:r>
+              <w:rPr>
+                <w:rFonts w:ascii="Courier New" w:hAnsi="Courier New" w:cs="Courier New"/>
+                <w:color w:val="000000"/>
+                <w:sz w:val="20"/>
+                <w:szCs w:val="20"/>
+              </w:rPr>
+              <w:t xml:space="preserve"> (state == </w:t>
             </w:r>
             <w:r>
               <w:rPr>
@@ -1710,16 +1795,16 @@
                 <w:sz w:val="20"/>
                 <w:szCs w:val="20"/>
               </w:rPr>
-              <w:t>TRUE</w:t>
-            </w:r>
-            <w:r>
-              <w:rPr>
-                <w:rFonts w:ascii="Courier New" w:hAnsi="Courier New" w:cs="Courier New"/>
-                <w:color w:val="000000"/>
-                <w:sz w:val="20"/>
-                <w:szCs w:val="20"/>
-              </w:rPr>
-              <w:t>);</w:t>
+              <w:t>Initialization</w:t>
+            </w:r>
+            <w:r>
+              <w:rPr>
+                <w:rFonts w:ascii="Courier New" w:hAnsi="Courier New" w:cs="Courier New"/>
+                <w:color w:val="000000"/>
+                <w:sz w:val="20"/>
+                <w:szCs w:val="20"/>
+              </w:rPr>
+              <w:t>){</w:t>
             </w:r>
           </w:p>
           <w:p>
@@ -1745,22 +1830,40 @@
             <w:r>
               <w:rPr>
                 <w:rFonts w:ascii="Courier New" w:hAnsi="Courier New" w:cs="Courier New"/>
-                <w:b/>
-                <w:bCs/>
-                <w:color w:val="7F0055"/>
-                <w:sz w:val="20"/>
-                <w:szCs w:val="20"/>
-              </w:rPr>
-              <w:t>while</w:t>
-            </w:r>
-            <w:r>
-              <w:rPr>
-                <w:rFonts w:ascii="Courier New" w:hAnsi="Courier New" w:cs="Courier New"/>
-                <w:color w:val="000000"/>
-                <w:sz w:val="20"/>
-                <w:szCs w:val="20"/>
-              </w:rPr>
-              <w:t xml:space="preserve"> (1){</w:t>
+                <w:color w:val="000000"/>
+                <w:sz w:val="20"/>
+                <w:szCs w:val="20"/>
+              </w:rPr>
+              <w:tab/>
+            </w:r>
+            <w:r>
+              <w:rPr>
+                <w:rFonts w:ascii="Courier New" w:hAnsi="Courier New" w:cs="Courier New"/>
+                <w:color w:val="000000"/>
+                <w:sz w:val="20"/>
+                <w:szCs w:val="20"/>
+              </w:rPr>
+              <w:tab/>
+            </w:r>
+            <w:proofErr w:type="spellStart"/>
+            <w:r>
+              <w:rPr>
+                <w:rFonts w:ascii="Courier New" w:hAnsi="Courier New" w:cs="Courier New"/>
+                <w:color w:val="000000"/>
+                <w:sz w:val="20"/>
+                <w:szCs w:val="20"/>
+              </w:rPr>
+              <w:t>do_Initialization</w:t>
+            </w:r>
+            <w:proofErr w:type="spellEnd"/>
+            <w:r>
+              <w:rPr>
+                <w:rFonts w:ascii="Courier New" w:hAnsi="Courier New" w:cs="Courier New"/>
+                <w:color w:val="000000"/>
+                <w:sz w:val="20"/>
+                <w:szCs w:val="20"/>
+              </w:rPr>
+              <w:t>();}</w:t>
             </w:r>
           </w:p>
           <w:p>
@@ -1812,6 +1915,7 @@
               </w:rPr>
               <w:t xml:space="preserve"> (state == </w:t>
             </w:r>
+            <w:proofErr w:type="spellStart"/>
             <w:r>
               <w:rPr>
                 <w:rFonts w:ascii="Courier New" w:hAnsi="Courier New" w:cs="Courier New"/>
@@ -1821,8 +1925,9 @@
                 <w:sz w:val="20"/>
                 <w:szCs w:val="20"/>
               </w:rPr>
-              <w:t>Initialization</w:t>
-            </w:r>
+              <w:t>ItoC</w:t>
+            </w:r>
+            <w:proofErr w:type="spellEnd"/>
             <w:r>
               <w:rPr>
                 <w:rFonts w:ascii="Courier New" w:hAnsi="Courier New" w:cs="Courier New"/>
@@ -1879,7 +1984,7 @@
                 <w:sz w:val="20"/>
                 <w:szCs w:val="20"/>
               </w:rPr>
-              <w:t>do_Initialization</w:t>
+              <w:t>do_toclimb</w:t>
             </w:r>
             <w:proofErr w:type="spellEnd"/>
             <w:r>
@@ -1889,7 +1994,7 @@
                 <w:sz w:val="20"/>
                 <w:szCs w:val="20"/>
               </w:rPr>
-              <w:t>();</w:t>
+              <w:t>();}</w:t>
             </w:r>
           </w:p>
           <w:p>
@@ -1920,7 +2025,46 @@
                 <w:szCs w:val="20"/>
               </w:rPr>
               <w:tab/>
-              <w:t>}</w:t>
+            </w:r>
+            <w:r>
+              <w:rPr>
+                <w:rFonts w:ascii="Courier New" w:hAnsi="Courier New" w:cs="Courier New"/>
+                <w:b/>
+                <w:bCs/>
+                <w:color w:val="7F0055"/>
+                <w:sz w:val="20"/>
+                <w:szCs w:val="20"/>
+              </w:rPr>
+              <w:t>if</w:t>
+            </w:r>
+            <w:r>
+              <w:rPr>
+                <w:rFonts w:ascii="Courier New" w:hAnsi="Courier New" w:cs="Courier New"/>
+                <w:color w:val="000000"/>
+                <w:sz w:val="20"/>
+                <w:szCs w:val="20"/>
+              </w:rPr>
+              <w:t xml:space="preserve"> (state == </w:t>
+            </w:r>
+            <w:r>
+              <w:rPr>
+                <w:rFonts w:ascii="Courier New" w:hAnsi="Courier New" w:cs="Courier New"/>
+                <w:i/>
+                <w:iCs/>
+                <w:color w:val="0000C0"/>
+                <w:sz w:val="20"/>
+                <w:szCs w:val="20"/>
+              </w:rPr>
+              <w:t>Climb</w:t>
+            </w:r>
+            <w:r>
+              <w:rPr>
+                <w:rFonts w:ascii="Courier New" w:hAnsi="Courier New" w:cs="Courier New"/>
+                <w:color w:val="000000"/>
+                <w:sz w:val="20"/>
+                <w:szCs w:val="20"/>
+              </w:rPr>
+              <w:t>){</w:t>
             </w:r>
           </w:p>
           <w:p>
@@ -1955,34 +2099,21 @@
             <w:r>
               <w:rPr>
                 <w:rFonts w:ascii="Courier New" w:hAnsi="Courier New" w:cs="Courier New"/>
-                <w:b/>
-                <w:bCs/>
-                <w:color w:val="7F0055"/>
-                <w:sz w:val="20"/>
-                <w:szCs w:val="20"/>
-              </w:rPr>
-              <w:t>if</w:t>
-            </w:r>
-            <w:r>
-              <w:rPr>
-                <w:rFonts w:ascii="Courier New" w:hAnsi="Courier New" w:cs="Courier New"/>
-                <w:color w:val="000000"/>
-                <w:sz w:val="20"/>
-                <w:szCs w:val="20"/>
-              </w:rPr>
-              <w:t xml:space="preserve"> (state == </w:t>
+                <w:color w:val="000000"/>
+                <w:sz w:val="20"/>
+                <w:szCs w:val="20"/>
+              </w:rPr>
+              <w:tab/>
             </w:r>
             <w:proofErr w:type="spellStart"/>
             <w:r>
               <w:rPr>
                 <w:rFonts w:ascii="Courier New" w:hAnsi="Courier New" w:cs="Courier New"/>
-                <w:i/>
-                <w:iCs/>
-                <w:color w:val="0000C0"/>
-                <w:sz w:val="20"/>
-                <w:szCs w:val="20"/>
-              </w:rPr>
-              <w:t>ItoC</w:t>
+                <w:color w:val="000000"/>
+                <w:sz w:val="20"/>
+                <w:szCs w:val="20"/>
+              </w:rPr>
+              <w:t>do_Climb</w:t>
             </w:r>
             <w:proofErr w:type="spellEnd"/>
             <w:r>
@@ -1992,7 +2123,7 @@
                 <w:sz w:val="20"/>
                 <w:szCs w:val="20"/>
               </w:rPr>
-              <w:t>){</w:t>
+              <w:t>();}</w:t>
             </w:r>
           </w:p>
           <w:p>
@@ -2027,31 +2158,42 @@
             <w:r>
               <w:rPr>
                 <w:rFonts w:ascii="Courier New" w:hAnsi="Courier New" w:cs="Courier New"/>
-                <w:color w:val="000000"/>
-                <w:sz w:val="20"/>
-                <w:szCs w:val="20"/>
-              </w:rPr>
-              <w:tab/>
-            </w:r>
-            <w:proofErr w:type="spellStart"/>
-            <w:r>
-              <w:rPr>
-                <w:rFonts w:ascii="Courier New" w:hAnsi="Courier New" w:cs="Courier New"/>
-                <w:color w:val="000000"/>
-                <w:sz w:val="20"/>
-                <w:szCs w:val="20"/>
-              </w:rPr>
-              <w:t>do_toclimb</w:t>
-            </w:r>
-            <w:proofErr w:type="spellEnd"/>
-            <w:r>
-              <w:rPr>
-                <w:rFonts w:ascii="Courier New" w:hAnsi="Courier New" w:cs="Courier New"/>
-                <w:color w:val="000000"/>
-                <w:sz w:val="20"/>
-                <w:szCs w:val="20"/>
-              </w:rPr>
-              <w:t>();</w:t>
+                <w:b/>
+                <w:bCs/>
+                <w:color w:val="7F0055"/>
+                <w:sz w:val="20"/>
+                <w:szCs w:val="20"/>
+              </w:rPr>
+              <w:t>if</w:t>
+            </w:r>
+            <w:r>
+              <w:rPr>
+                <w:rFonts w:ascii="Courier New" w:hAnsi="Courier New" w:cs="Courier New"/>
+                <w:color w:val="000000"/>
+                <w:sz w:val="20"/>
+                <w:szCs w:val="20"/>
+              </w:rPr>
+              <w:t xml:space="preserve"> (state == </w:t>
+            </w:r>
+            <w:r>
+              <w:rPr>
+                <w:rFonts w:ascii="Courier New" w:hAnsi="Courier New" w:cs="Courier New"/>
+                <w:i/>
+                <w:iCs/>
+                <w:color w:val="0000C0"/>
+                <w:sz w:val="20"/>
+                <w:szCs w:val="20"/>
+              </w:rPr>
+              <w:t>Emergency</w:t>
+            </w:r>
+            <w:r>
+              <w:rPr>
+                <w:rFonts w:ascii="Courier New" w:hAnsi="Courier New" w:cs="Courier New"/>
+                <w:color w:val="000000"/>
+                <w:sz w:val="20"/>
+                <w:szCs w:val="20"/>
+              </w:rPr>
+              <w:t>){</w:t>
             </w:r>
           </w:p>
           <w:p>
@@ -2072,17 +2214,36 @@
                 <w:sz w:val="20"/>
                 <w:szCs w:val="20"/>
               </w:rPr>
-              <w:t xml:space="preserve">    </w:t>
-            </w:r>
-            <w:r>
-              <w:rPr>
-                <w:rFonts w:ascii="Courier New" w:hAnsi="Courier New" w:cs="Courier New"/>
-                <w:color w:val="000000"/>
-                <w:sz w:val="20"/>
-                <w:szCs w:val="20"/>
-              </w:rPr>
               <w:tab/>
-              <w:t>}</w:t>
+            </w:r>
+            <w:r>
+              <w:rPr>
+                <w:rFonts w:ascii="Courier New" w:hAnsi="Courier New" w:cs="Courier New"/>
+                <w:color w:val="000000"/>
+                <w:sz w:val="20"/>
+                <w:szCs w:val="20"/>
+              </w:rPr>
+              <w:tab/>
+            </w:r>
+            <w:proofErr w:type="spellStart"/>
+            <w:r>
+              <w:rPr>
+                <w:rFonts w:ascii="Courier New" w:hAnsi="Courier New" w:cs="Courier New"/>
+                <w:color w:val="000000"/>
+                <w:sz w:val="20"/>
+                <w:szCs w:val="20"/>
+              </w:rPr>
+              <w:t>do_Emergency</w:t>
+            </w:r>
+            <w:proofErr w:type="spellEnd"/>
+            <w:r>
+              <w:rPr>
+                <w:rFonts w:ascii="Courier New" w:hAnsi="Courier New" w:cs="Courier New"/>
+                <w:color w:val="000000"/>
+                <w:sz w:val="20"/>
+                <w:szCs w:val="20"/>
+              </w:rPr>
+              <w:t>();}</w:t>
             </w:r>
           </w:p>
           <w:p>
@@ -2134,6 +2295,7 @@
               </w:rPr>
               <w:t xml:space="preserve"> (state == </w:t>
             </w:r>
+            <w:proofErr w:type="spellStart"/>
             <w:r>
               <w:rPr>
                 <w:rFonts w:ascii="Courier New" w:hAnsi="Courier New" w:cs="Courier New"/>
@@ -2143,8 +2305,9 @@
                 <w:sz w:val="20"/>
                 <w:szCs w:val="20"/>
               </w:rPr>
-              <w:t>Climb</w:t>
-            </w:r>
+              <w:t>Emergency_over</w:t>
+            </w:r>
+            <w:proofErr w:type="spellEnd"/>
             <w:r>
               <w:rPr>
                 <w:rFonts w:ascii="Courier New" w:hAnsi="Courier New" w:cs="Courier New"/>
@@ -2201,7 +2364,7 @@
                 <w:sz w:val="20"/>
                 <w:szCs w:val="20"/>
               </w:rPr>
-              <w:t>do_Climb</w:t>
+              <w:t>do_Emergency_over</w:t>
             </w:r>
             <w:proofErr w:type="spellEnd"/>
             <w:r>
@@ -2232,7 +2395,7 @@
                 <w:sz w:val="20"/>
                 <w:szCs w:val="20"/>
               </w:rPr>
-              <w:tab/>
+              <w:t xml:space="preserve">    </w:t>
             </w:r>
             <w:r>
               <w:rPr>
@@ -2244,356 +2407,15 @@
               <w:tab/>
               <w:t>}</w:t>
             </w:r>
-          </w:p>
-          <w:p>
-            <w:pPr>
-              <w:autoSpaceDE w:val="0"/>
-              <w:autoSpaceDN w:val="0"/>
-              <w:adjustRightInd w:val="0"/>
-              <w:rPr>
-                <w:rFonts w:ascii="Courier New" w:hAnsi="Courier New" w:cs="Courier New"/>
-                <w:sz w:val="20"/>
-                <w:szCs w:val="20"/>
-              </w:rPr>
-            </w:pPr>
-            <w:r>
-              <w:rPr>
-                <w:rFonts w:ascii="Courier New" w:hAnsi="Courier New" w:cs="Courier New"/>
-                <w:color w:val="000000"/>
-                <w:sz w:val="20"/>
-                <w:szCs w:val="20"/>
-              </w:rPr>
-              <w:t xml:space="preserve">    </w:t>
-            </w:r>
-            <w:r>
-              <w:rPr>
-                <w:rFonts w:ascii="Courier New" w:hAnsi="Courier New" w:cs="Courier New"/>
-                <w:color w:val="000000"/>
-                <w:sz w:val="20"/>
-                <w:szCs w:val="20"/>
-              </w:rPr>
-              <w:tab/>
-            </w:r>
-            <w:r>
-              <w:rPr>
-                <w:rFonts w:ascii="Courier New" w:hAnsi="Courier New" w:cs="Courier New"/>
-                <w:b/>
-                <w:bCs/>
-                <w:color w:val="7F0055"/>
-                <w:sz w:val="20"/>
-                <w:szCs w:val="20"/>
-              </w:rPr>
-              <w:t>if</w:t>
-            </w:r>
-            <w:r>
-              <w:rPr>
-                <w:rFonts w:ascii="Courier New" w:hAnsi="Courier New" w:cs="Courier New"/>
-                <w:color w:val="000000"/>
-                <w:sz w:val="20"/>
-                <w:szCs w:val="20"/>
-              </w:rPr>
-              <w:t xml:space="preserve"> (state == </w:t>
-            </w:r>
-            <w:r>
-              <w:rPr>
-                <w:rFonts w:ascii="Courier New" w:hAnsi="Courier New" w:cs="Courier New"/>
-                <w:i/>
-                <w:iCs/>
-                <w:color w:val="0000C0"/>
-                <w:sz w:val="20"/>
-                <w:szCs w:val="20"/>
-              </w:rPr>
-              <w:t>Emergency</w:t>
-            </w:r>
-            <w:r>
-              <w:rPr>
-                <w:rFonts w:ascii="Courier New" w:hAnsi="Courier New" w:cs="Courier New"/>
-                <w:color w:val="000000"/>
-                <w:sz w:val="20"/>
-                <w:szCs w:val="20"/>
-              </w:rPr>
-              <w:t>){</w:t>
-            </w:r>
-          </w:p>
-          <w:p>
-            <w:pPr>
-              <w:autoSpaceDE w:val="0"/>
-              <w:autoSpaceDN w:val="0"/>
-              <w:adjustRightInd w:val="0"/>
-              <w:rPr>
-                <w:rFonts w:ascii="Courier New" w:hAnsi="Courier New" w:cs="Courier New"/>
-                <w:sz w:val="20"/>
-                <w:szCs w:val="20"/>
-              </w:rPr>
-            </w:pPr>
-            <w:r>
-              <w:rPr>
-                <w:rFonts w:ascii="Courier New" w:hAnsi="Courier New" w:cs="Courier New"/>
-                <w:color w:val="000000"/>
-                <w:sz w:val="20"/>
-                <w:szCs w:val="20"/>
-              </w:rPr>
-              <w:tab/>
-            </w:r>
-            <w:r>
-              <w:rPr>
-                <w:rFonts w:ascii="Courier New" w:hAnsi="Courier New" w:cs="Courier New"/>
-                <w:color w:val="000000"/>
-                <w:sz w:val="20"/>
-                <w:szCs w:val="20"/>
-              </w:rPr>
-              <w:tab/>
-            </w:r>
-            <w:r>
-              <w:rPr>
-                <w:rFonts w:ascii="Courier New" w:hAnsi="Courier New" w:cs="Courier New"/>
-                <w:color w:val="000000"/>
-                <w:sz w:val="20"/>
-                <w:szCs w:val="20"/>
-              </w:rPr>
-              <w:tab/>
-            </w:r>
-            <w:proofErr w:type="spellStart"/>
-            <w:r>
-              <w:rPr>
-                <w:rFonts w:ascii="Courier New" w:hAnsi="Courier New" w:cs="Courier New"/>
-                <w:color w:val="000000"/>
-                <w:sz w:val="20"/>
-                <w:szCs w:val="20"/>
-              </w:rPr>
-              <w:t>do_Emergency</w:t>
-            </w:r>
-            <w:proofErr w:type="spellEnd"/>
-            <w:r>
-              <w:rPr>
-                <w:rFonts w:ascii="Courier New" w:hAnsi="Courier New" w:cs="Courier New"/>
-                <w:color w:val="000000"/>
-                <w:sz w:val="20"/>
-                <w:szCs w:val="20"/>
-              </w:rPr>
-              <w:t>();</w:t>
-            </w:r>
-          </w:p>
-          <w:p>
-            <w:pPr>
-              <w:autoSpaceDE w:val="0"/>
-              <w:autoSpaceDN w:val="0"/>
-              <w:adjustRightInd w:val="0"/>
-              <w:rPr>
-                <w:rFonts w:ascii="Courier New" w:hAnsi="Courier New" w:cs="Courier New"/>
-                <w:sz w:val="20"/>
-                <w:szCs w:val="20"/>
-              </w:rPr>
-            </w:pPr>
-            <w:r>
-              <w:rPr>
-                <w:rFonts w:ascii="Courier New" w:hAnsi="Courier New" w:cs="Courier New"/>
-                <w:color w:val="000000"/>
-                <w:sz w:val="20"/>
-                <w:szCs w:val="20"/>
-              </w:rPr>
-              <w:tab/>
-            </w:r>
-            <w:r>
-              <w:rPr>
-                <w:rFonts w:ascii="Courier New" w:hAnsi="Courier New" w:cs="Courier New"/>
-                <w:color w:val="000000"/>
-                <w:sz w:val="20"/>
-                <w:szCs w:val="20"/>
-              </w:rPr>
-              <w:tab/>
+            <w:r>
+              <w:rPr>
+                <w:rFonts w:ascii="Courier New" w:hAnsi="Courier New" w:cs="Courier New"/>
+                <w:color w:val="000000"/>
+                <w:sz w:val="20"/>
+                <w:szCs w:val="20"/>
+              </w:rPr>
               <w:t>}</w:t>
             </w:r>
-          </w:p>
-          <w:p>
-            <w:pPr>
-              <w:autoSpaceDE w:val="0"/>
-              <w:autoSpaceDN w:val="0"/>
-              <w:adjustRightInd w:val="0"/>
-              <w:rPr>
-                <w:rFonts w:ascii="Courier New" w:hAnsi="Courier New" w:cs="Courier New"/>
-                <w:sz w:val="20"/>
-                <w:szCs w:val="20"/>
-              </w:rPr>
-            </w:pPr>
-            <w:r>
-              <w:rPr>
-                <w:rFonts w:ascii="Courier New" w:hAnsi="Courier New" w:cs="Courier New"/>
-                <w:color w:val="000000"/>
-                <w:sz w:val="20"/>
-                <w:szCs w:val="20"/>
-              </w:rPr>
-              <w:t xml:space="preserve">    </w:t>
-            </w:r>
-            <w:r>
-              <w:rPr>
-                <w:rFonts w:ascii="Courier New" w:hAnsi="Courier New" w:cs="Courier New"/>
-                <w:color w:val="000000"/>
-                <w:sz w:val="20"/>
-                <w:szCs w:val="20"/>
-              </w:rPr>
-              <w:tab/>
-            </w:r>
-            <w:r>
-              <w:rPr>
-                <w:rFonts w:ascii="Courier New" w:hAnsi="Courier New" w:cs="Courier New"/>
-                <w:b/>
-                <w:bCs/>
-                <w:color w:val="7F0055"/>
-                <w:sz w:val="20"/>
-                <w:szCs w:val="20"/>
-              </w:rPr>
-              <w:t>if</w:t>
-            </w:r>
-            <w:r>
-              <w:rPr>
-                <w:rFonts w:ascii="Courier New" w:hAnsi="Courier New" w:cs="Courier New"/>
-                <w:color w:val="000000"/>
-                <w:sz w:val="20"/>
-                <w:szCs w:val="20"/>
-              </w:rPr>
-              <w:t xml:space="preserve"> (state == </w:t>
-            </w:r>
-            <w:proofErr w:type="spellStart"/>
-            <w:r>
-              <w:rPr>
-                <w:rFonts w:ascii="Courier New" w:hAnsi="Courier New" w:cs="Courier New"/>
-                <w:i/>
-                <w:iCs/>
-                <w:color w:val="0000C0"/>
-                <w:sz w:val="20"/>
-                <w:szCs w:val="20"/>
-              </w:rPr>
-              <w:t>Emergency_over</w:t>
-            </w:r>
-            <w:proofErr w:type="spellEnd"/>
-            <w:r>
-              <w:rPr>
-                <w:rFonts w:ascii="Courier New" w:hAnsi="Courier New" w:cs="Courier New"/>
-                <w:color w:val="000000"/>
-                <w:sz w:val="20"/>
-                <w:szCs w:val="20"/>
-              </w:rPr>
-              <w:t>){</w:t>
-            </w:r>
-          </w:p>
-          <w:p>
-            <w:pPr>
-              <w:autoSpaceDE w:val="0"/>
-              <w:autoSpaceDN w:val="0"/>
-              <w:adjustRightInd w:val="0"/>
-              <w:rPr>
-                <w:rFonts w:ascii="Courier New" w:hAnsi="Courier New" w:cs="Courier New"/>
-                <w:sz w:val="20"/>
-                <w:szCs w:val="20"/>
-              </w:rPr>
-            </w:pPr>
-            <w:r>
-              <w:rPr>
-                <w:rFonts w:ascii="Courier New" w:hAnsi="Courier New" w:cs="Courier New"/>
-                <w:color w:val="000000"/>
-                <w:sz w:val="20"/>
-                <w:szCs w:val="20"/>
-              </w:rPr>
-              <w:t xml:space="preserve">    </w:t>
-            </w:r>
-            <w:r>
-              <w:rPr>
-                <w:rFonts w:ascii="Courier New" w:hAnsi="Courier New" w:cs="Courier New"/>
-                <w:color w:val="000000"/>
-                <w:sz w:val="20"/>
-                <w:szCs w:val="20"/>
-              </w:rPr>
-              <w:tab/>
-            </w:r>
-            <w:r>
-              <w:rPr>
-                <w:rFonts w:ascii="Courier New" w:hAnsi="Courier New" w:cs="Courier New"/>
-                <w:color w:val="000000"/>
-                <w:sz w:val="20"/>
-                <w:szCs w:val="20"/>
-              </w:rPr>
-              <w:tab/>
-            </w:r>
-            <w:proofErr w:type="spellStart"/>
-            <w:r>
-              <w:rPr>
-                <w:rFonts w:ascii="Courier New" w:hAnsi="Courier New" w:cs="Courier New"/>
-                <w:color w:val="000000"/>
-                <w:sz w:val="20"/>
-                <w:szCs w:val="20"/>
-              </w:rPr>
-              <w:t>do_Emergency_over</w:t>
-            </w:r>
-            <w:proofErr w:type="spellEnd"/>
-            <w:r>
-              <w:rPr>
-                <w:rFonts w:ascii="Courier New" w:hAnsi="Courier New" w:cs="Courier New"/>
-                <w:color w:val="000000"/>
-                <w:sz w:val="20"/>
-                <w:szCs w:val="20"/>
-              </w:rPr>
-              <w:t>();</w:t>
-            </w:r>
-          </w:p>
-          <w:p>
-            <w:pPr>
-              <w:autoSpaceDE w:val="0"/>
-              <w:autoSpaceDN w:val="0"/>
-              <w:adjustRightInd w:val="0"/>
-              <w:rPr>
-                <w:rFonts w:ascii="Courier New" w:hAnsi="Courier New" w:cs="Courier New"/>
-                <w:sz w:val="20"/>
-                <w:szCs w:val="20"/>
-              </w:rPr>
-            </w:pPr>
-            <w:r>
-              <w:rPr>
-                <w:rFonts w:ascii="Courier New" w:hAnsi="Courier New" w:cs="Courier New"/>
-                <w:color w:val="000000"/>
-                <w:sz w:val="20"/>
-                <w:szCs w:val="20"/>
-              </w:rPr>
-              <w:t xml:space="preserve">    </w:t>
-            </w:r>
-            <w:r>
-              <w:rPr>
-                <w:rFonts w:ascii="Courier New" w:hAnsi="Courier New" w:cs="Courier New"/>
-                <w:color w:val="000000"/>
-                <w:sz w:val="20"/>
-                <w:szCs w:val="20"/>
-              </w:rPr>
-              <w:tab/>
-              <w:t>}</w:t>
-            </w:r>
-          </w:p>
-          <w:p>
-            <w:pPr>
-              <w:autoSpaceDE w:val="0"/>
-              <w:autoSpaceDN w:val="0"/>
-              <w:adjustRightInd w:val="0"/>
-              <w:rPr>
-                <w:rFonts w:ascii="Courier New" w:hAnsi="Courier New" w:cs="Courier New"/>
-                <w:sz w:val="20"/>
-                <w:szCs w:val="20"/>
-              </w:rPr>
-            </w:pPr>
-            <w:r>
-              <w:rPr>
-                <w:rFonts w:ascii="Courier New" w:hAnsi="Courier New" w:cs="Courier New"/>
-                <w:color w:val="000000"/>
-                <w:sz w:val="20"/>
-                <w:szCs w:val="20"/>
-              </w:rPr>
-              <w:t xml:space="preserve">    }</w:t>
-            </w:r>
-          </w:p>
-          <w:p>
-            <w:pPr>
-              <w:autoSpaceDE w:val="0"/>
-              <w:autoSpaceDN w:val="0"/>
-              <w:adjustRightInd w:val="0"/>
-            </w:pPr>
             <w:r>
               <w:rPr>
                 <w:rFonts w:ascii="Courier New" w:hAnsi="Courier New" w:cs="Courier New"/>
@@ -2828,7 +2650,29 @@
                 <w:rFonts w:ascii="Calibri" w:hAnsi="Calibri" w:cs="Courier New"/>
                 <w:bCs/>
               </w:rPr>
-              <w:t xml:space="preserve"> to make our code less complex, we segmented the codes </w:t>
+              <w:t xml:space="preserve"> to </w:t>
+            </w:r>
+            <w:commentRangeStart w:id="4"/>
+            <w:r>
+              <w:rPr>
+                <w:rFonts w:ascii="Calibri" w:hAnsi="Calibri" w:cs="Courier New"/>
+                <w:bCs/>
+              </w:rPr>
+              <w:t>make our code less complex</w:t>
+            </w:r>
+            <w:commentRangeEnd w:id="4"/>
+            <w:r>
+              <w:rPr>
+                <w:rStyle w:val="CommentReference"/>
+              </w:rPr>
+              <w:commentReference w:id="4"/>
+            </w:r>
+            <w:r>
+              <w:rPr>
+                <w:rFonts w:ascii="Calibri" w:hAnsi="Calibri" w:cs="Courier New"/>
+                <w:bCs/>
+              </w:rPr>
+              <w:t xml:space="preserve">, we segmented the codes </w:t>
             </w:r>
             <w:r>
               <w:rPr>
@@ -2912,8 +2756,8 @@
         <w:tblLook w:val="04A0" w:firstRow="1" w:lastRow="0" w:firstColumn="1" w:lastColumn="0" w:noHBand="0" w:noVBand="1"/>
       </w:tblPr>
       <w:tblGrid>
-        <w:gridCol w:w="5762"/>
-        <w:gridCol w:w="4699"/>
+        <w:gridCol w:w="5804"/>
+        <w:gridCol w:w="4657"/>
       </w:tblGrid>
       <w:tr>
         <w:tc>
@@ -3267,6 +3111,7 @@
               <w:adjustRightInd w:val="0"/>
             </w:pPr>
           </w:p>
+          <w:p/>
         </w:tc>
         <w:tc>
           <w:tcPr>
@@ -3520,15 +3365,6 @@
                 <w:szCs w:val="20"/>
               </w:rPr>
             </w:pPr>
-            <w:r>
-              <w:rPr>
-                <w:rFonts w:ascii="Courier New" w:hAnsi="Courier New" w:cs="Courier New"/>
-                <w:color w:val="000000"/>
-                <w:sz w:val="20"/>
-                <w:szCs w:val="20"/>
-              </w:rPr>
-              <w:t xml:space="preserve">    </w:t>
-            </w:r>
             <w:proofErr w:type="spellStart"/>
             <w:r>
               <w:rPr>
@@ -3961,7 +3797,17 @@
                 <w:sz w:val="20"/>
                 <w:szCs w:val="20"/>
               </w:rPr>
-              <w:t xml:space="preserve">    LPC_GPIOINT -&gt;</w:t>
+              <w:t xml:space="preserve">    </w:t>
+            </w:r>
+            <w:commentRangeStart w:id="5"/>
+            <w:r>
+              <w:rPr>
+                <w:rFonts w:ascii="Courier New" w:hAnsi="Courier New" w:cs="Courier New"/>
+                <w:color w:val="000000"/>
+                <w:sz w:val="20"/>
+                <w:szCs w:val="20"/>
+              </w:rPr>
+              <w:t>LPC_GPIOINT -&gt;</w:t>
             </w:r>
             <w:r>
               <w:rPr>
@@ -4288,71 +4134,35 @@
               </w:rPr>
               <w:t>);}</w:t>
             </w:r>
+            <w:commentRangeEnd w:id="5"/>
+            <w:r>
+              <w:rPr>
+                <w:rStyle w:val="CommentReference"/>
+              </w:rPr>
+              <w:commentReference w:id="5"/>
+            </w:r>
           </w:p>
         </w:tc>
       </w:tr>
     </w:tbl>
     <w:p>
       <w:pPr>
-        <w:pStyle w:val="Heading1"/>
-      </w:pPr>
-      <w:bookmarkStart w:id="3" w:name="_Toc529643544"/>
+        <w:pStyle w:val="Heading2"/>
+      </w:pPr>
+      <w:bookmarkStart w:id="6" w:name="_Toc529643544"/>
+      <w:r>
+        <w:t>General Code Structure</w:t>
+      </w:r>
     </w:p>
     <w:p>
-      <w:pPr>
-        <w:jc w:val="left"/>
-        <w:rPr>
-          <w:rFonts w:asciiTheme="majorHAnsi" w:eastAsiaTheme="majorEastAsia" w:hAnsiTheme="majorHAnsi" w:cstheme="majorBidi"/>
-          <w:color w:val="2F5496" w:themeColor="accent1" w:themeShade="BF"/>
-          <w:sz w:val="32"/>
-          <w:szCs w:val="32"/>
-        </w:rPr>
-      </w:pPr>
-      <w:r>
-        <w:br w:type="page"/>
-      </w:r>
-    </w:p>
-    <w:p>
-      <w:pPr>
-        <w:pStyle w:val="Heading1"/>
-      </w:pPr>
-      <w:r>
-        <w:lastRenderedPageBreak/>
-        <w:t>Enhancement</w:t>
-      </w:r>
-      <w:bookmarkEnd w:id="3"/>
-    </w:p>
-    <w:p>
-      <w:r>
-        <w:t>If you have implemented any enhancement, give a detailed description. You might consider including several photos of your working board at some special steps. This will help to distinguish your system and report from others</w:t>
-      </w:r>
-      <w:r>
-        <w:t>.</w:t>
-      </w:r>
-    </w:p>
-    <w:p>
-      <w:r>
-        <w:t xml:space="preserve">After meeting the basic requirements of </w:t>
-      </w:r>
-      <w:proofErr w:type="spellStart"/>
-      <w:r>
-        <w:rPr>
-          <w:b/>
-        </w:rPr>
-        <w:t>FitNUS</w:t>
-      </w:r>
-      <w:proofErr w:type="spellEnd"/>
-      <w:r>
-        <w:t xml:space="preserve">, </w:t>
-      </w:r>
-      <w:r>
-        <w:t>our group</w:t>
-      </w:r>
-      <w:r>
-        <w:t xml:space="preserve"> implemented the following enhancements to make the system more </w:t>
-      </w:r>
-      <w:r>
-        <w:t xml:space="preserve">user-friendly, responsive and useful. </w:t>
+      <w:r>
+        <w:t>The general code structure that governs</w:t>
+      </w:r>
+      <w:r>
+        <w:t xml:space="preserve"> each state routine and their subroutines (if any) in</w:t>
+      </w:r>
+      <w:r>
+        <w:t xml:space="preserve"> our programme is as such:</w:t>
       </w:r>
     </w:p>
     <w:p>
@@ -4360,233 +4170,927 @@
         <w:pStyle w:val="ListParagraph"/>
         <w:numPr>
           <w:ilvl w:val="0"/>
-          <w:numId w:val="5"/>
+          <w:numId w:val="10"/>
         </w:numPr>
       </w:pPr>
       <w:r>
-        <w:t>In order to make it more user-friendly</w:t>
-      </w:r>
-      <w:r>
-        <w:t xml:space="preserve"> and more readable</w:t>
-      </w:r>
-      <w:r>
-        <w:t>, w</w:t>
-      </w:r>
-      <w:r>
-        <w:t>e m</w:t>
-      </w:r>
-      <w:r>
-        <w:t>odified the led7seg_</w:t>
+        <w:rPr>
+          <w:noProof/>
+        </w:rPr>
+        <mc:AlternateContent>
+          <mc:Choice Requires="wps">
+            <w:drawing>
+              <wp:anchor distT="45720" distB="45720" distL="114300" distR="114300" simplePos="0" relativeHeight="251665408" behindDoc="0" locked="0" layoutInCell="1" allowOverlap="1" wp14:anchorId="2EDC5D6B" wp14:editId="230DCB15">
+                <wp:simplePos x="0" y="0"/>
+                <wp:positionH relativeFrom="margin">
+                  <wp:align>right</wp:align>
+                </wp:positionH>
+                <wp:positionV relativeFrom="paragraph">
+                  <wp:posOffset>11430</wp:posOffset>
+                </wp:positionV>
+                <wp:extent cx="3554730" cy="1404620"/>
+                <wp:effectExtent l="0" t="0" r="26670" b="15875"/>
+                <wp:wrapSquare wrapText="bothSides"/>
+                <wp:docPr id="11" name="Text Box 2"/>
+                <wp:cNvGraphicFramePr>
+                  <a:graphicFrameLocks xmlns:a="http://schemas.openxmlformats.org/drawingml/2006/main"/>
+                </wp:cNvGraphicFramePr>
+                <a:graphic xmlns:a="http://schemas.openxmlformats.org/drawingml/2006/main">
+                  <a:graphicData uri="http://schemas.microsoft.com/office/word/2010/wordprocessingShape">
+                    <wps:wsp>
+                      <wps:cNvSpPr txBox="1">
+                        <a:spLocks noChangeArrowheads="1"/>
+                      </wps:cNvSpPr>
+                      <wps:spPr bwMode="auto">
+                        <a:xfrm>
+                          <a:off x="0" y="0"/>
+                          <a:ext cx="3554730" cy="1404620"/>
+                        </a:xfrm>
+                        <a:prstGeom prst="rect">
+                          <a:avLst/>
+                        </a:prstGeom>
+                        <a:solidFill>
+                          <a:srgbClr val="FFFFFF"/>
+                        </a:solidFill>
+                        <a:ln w="9525">
+                          <a:solidFill>
+                            <a:srgbClr val="000000"/>
+                          </a:solidFill>
+                          <a:miter lim="800000"/>
+                          <a:headEnd/>
+                          <a:tailEnd/>
+                        </a:ln>
+                      </wps:spPr>
+                      <wps:txbx>
+                        <w:txbxContent>
+                          <w:p>
+                            <w:pPr>
+                              <w:autoSpaceDE w:val="0"/>
+                              <w:autoSpaceDN w:val="0"/>
+                              <w:adjustRightInd w:val="0"/>
+                              <w:spacing w:after="0" w:line="240" w:lineRule="auto"/>
+                              <w:jc w:val="left"/>
+                              <w:rPr>
+                                <w:rFonts w:ascii="Courier New" w:hAnsi="Courier New" w:cs="Courier New"/>
+                                <w:sz w:val="20"/>
+                                <w:szCs w:val="20"/>
+                              </w:rPr>
+                            </w:pPr>
+                            <w:proofErr w:type="gramStart"/>
+                            <w:r>
+                              <w:rPr>
+                                <w:rFonts w:ascii="Courier New" w:hAnsi="Courier New" w:cs="Courier New"/>
+                                <w:b/>
+                                <w:bCs/>
+                                <w:color w:val="7F0055"/>
+                                <w:sz w:val="20"/>
+                                <w:szCs w:val="20"/>
+                              </w:rPr>
+                              <w:t>if</w:t>
+                            </w:r>
+                            <w:r>
+                              <w:rPr>
+                                <w:rFonts w:ascii="Courier New" w:hAnsi="Courier New" w:cs="Courier New"/>
+                                <w:color w:val="000000"/>
+                                <w:sz w:val="20"/>
+                                <w:szCs w:val="20"/>
+                              </w:rPr>
+                              <w:t>(</w:t>
+                            </w:r>
+                            <w:proofErr w:type="gramEnd"/>
+                            <w:r>
+                              <w:rPr>
+                                <w:rFonts w:ascii="Courier New" w:hAnsi="Courier New" w:cs="Courier New"/>
+                                <w:color w:val="000000"/>
+                                <w:sz w:val="20"/>
+                                <w:szCs w:val="20"/>
+                              </w:rPr>
+                              <w:t xml:space="preserve">state == </w:t>
+                            </w:r>
+                            <w:proofErr w:type="spellStart"/>
+                            <w:r>
+                              <w:rPr>
+                                <w:rFonts w:ascii="Courier New" w:hAnsi="Courier New" w:cs="Courier New"/>
+                                <w:i/>
+                                <w:iCs/>
+                                <w:color w:val="0000C0"/>
+                                <w:sz w:val="20"/>
+                                <w:szCs w:val="20"/>
+                              </w:rPr>
+                              <w:t>CurrentState</w:t>
+                            </w:r>
+                            <w:proofErr w:type="spellEnd"/>
+                            <w:r>
+                              <w:rPr>
+                                <w:rFonts w:ascii="Courier New" w:hAnsi="Courier New" w:cs="Courier New"/>
+                                <w:color w:val="000000"/>
+                                <w:sz w:val="20"/>
+                                <w:szCs w:val="20"/>
+                              </w:rPr>
+                              <w:t>){</w:t>
+                            </w:r>
+                          </w:p>
+                          <w:p>
+                            <w:pPr>
+                              <w:autoSpaceDE w:val="0"/>
+                              <w:autoSpaceDN w:val="0"/>
+                              <w:adjustRightInd w:val="0"/>
+                              <w:spacing w:after="0" w:line="240" w:lineRule="auto"/>
+                              <w:jc w:val="left"/>
+                              <w:rPr>
+                                <w:rFonts w:ascii="Courier New" w:hAnsi="Courier New" w:cs="Courier New"/>
+                                <w:sz w:val="20"/>
+                                <w:szCs w:val="20"/>
+                              </w:rPr>
+                            </w:pPr>
+                            <w:r>
+                              <w:rPr>
+                                <w:rFonts w:ascii="Courier New" w:hAnsi="Courier New" w:cs="Courier New"/>
+                                <w:color w:val="000000"/>
+                                <w:sz w:val="20"/>
+                                <w:szCs w:val="20"/>
+                              </w:rPr>
+                              <w:t xml:space="preserve">  </w:t>
+                            </w:r>
+                            <w:r>
+                              <w:rPr>
+                                <w:rFonts w:ascii="Courier New" w:hAnsi="Courier New" w:cs="Courier New"/>
+                                <w:color w:val="3F7F5F"/>
+                                <w:sz w:val="20"/>
+                                <w:szCs w:val="20"/>
+                              </w:rPr>
+                              <w:t xml:space="preserve">//Initialization of </w:t>
+                            </w:r>
+                            <w:proofErr w:type="spellStart"/>
+                            <w:r>
+                              <w:rPr>
+                                <w:rFonts w:ascii="Courier New" w:hAnsi="Courier New" w:cs="Courier New"/>
+                                <w:color w:val="3F7F5F"/>
+                                <w:sz w:val="20"/>
+                                <w:szCs w:val="20"/>
+                              </w:rPr>
+                              <w:t>CurrentState</w:t>
+                            </w:r>
+                            <w:proofErr w:type="spellEnd"/>
+                          </w:p>
+                          <w:p>
+                            <w:pPr>
+                              <w:autoSpaceDE w:val="0"/>
+                              <w:autoSpaceDN w:val="0"/>
+                              <w:adjustRightInd w:val="0"/>
+                              <w:spacing w:after="0" w:line="240" w:lineRule="auto"/>
+                              <w:jc w:val="left"/>
+                              <w:rPr>
+                                <w:rFonts w:ascii="Courier New" w:hAnsi="Courier New" w:cs="Courier New"/>
+                                <w:sz w:val="20"/>
+                                <w:szCs w:val="20"/>
+                              </w:rPr>
+                            </w:pPr>
+                            <w:r>
+                              <w:rPr>
+                                <w:rFonts w:ascii="Courier New" w:hAnsi="Courier New" w:cs="Courier New"/>
+                                <w:color w:val="000000"/>
+                                <w:sz w:val="20"/>
+                                <w:szCs w:val="20"/>
+                              </w:rPr>
+                              <w:t xml:space="preserve">  </w:t>
+                            </w:r>
+                            <w:proofErr w:type="gramStart"/>
+                            <w:r>
+                              <w:rPr>
+                                <w:rFonts w:ascii="Courier New" w:hAnsi="Courier New" w:cs="Courier New"/>
+                                <w:b/>
+                                <w:bCs/>
+                                <w:color w:val="7F0055"/>
+                                <w:sz w:val="20"/>
+                                <w:szCs w:val="20"/>
+                              </w:rPr>
+                              <w:t>while</w:t>
+                            </w:r>
+                            <w:proofErr w:type="gramEnd"/>
+                            <w:r>
+                              <w:rPr>
+                                <w:rFonts w:ascii="Courier New" w:hAnsi="Courier New" w:cs="Courier New"/>
+                                <w:color w:val="000000"/>
+                                <w:sz w:val="20"/>
+                                <w:szCs w:val="20"/>
+                              </w:rPr>
+                              <w:t xml:space="preserve"> (state == </w:t>
+                            </w:r>
+                            <w:proofErr w:type="spellStart"/>
+                            <w:r>
+                              <w:rPr>
+                                <w:rFonts w:ascii="Courier New" w:hAnsi="Courier New" w:cs="Courier New"/>
+                                <w:i/>
+                                <w:iCs/>
+                                <w:color w:val="0000C0"/>
+                                <w:sz w:val="20"/>
+                                <w:szCs w:val="20"/>
+                              </w:rPr>
+                              <w:t>CurrentState</w:t>
+                            </w:r>
+                            <w:proofErr w:type="spellEnd"/>
+                            <w:r>
+                              <w:rPr>
+                                <w:rFonts w:ascii="Courier New" w:hAnsi="Courier New" w:cs="Courier New"/>
+                                <w:color w:val="000000"/>
+                                <w:sz w:val="20"/>
+                                <w:szCs w:val="20"/>
+                              </w:rPr>
+                              <w:t>){</w:t>
+                            </w:r>
+                          </w:p>
+                          <w:p>
+                            <w:pPr>
+                              <w:autoSpaceDE w:val="0"/>
+                              <w:autoSpaceDN w:val="0"/>
+                              <w:adjustRightInd w:val="0"/>
+                              <w:spacing w:after="0" w:line="240" w:lineRule="auto"/>
+                              <w:jc w:val="left"/>
+                              <w:rPr>
+                                <w:rFonts w:ascii="Courier New" w:hAnsi="Courier New" w:cs="Courier New"/>
+                                <w:sz w:val="20"/>
+                                <w:szCs w:val="20"/>
+                              </w:rPr>
+                            </w:pPr>
+                            <w:r>
+                              <w:rPr>
+                                <w:rFonts w:ascii="Courier New" w:hAnsi="Courier New" w:cs="Courier New"/>
+                                <w:color w:val="3F7F5F"/>
+                                <w:sz w:val="20"/>
+                                <w:szCs w:val="20"/>
+                              </w:rPr>
+                              <w:t xml:space="preserve">    </w:t>
+                            </w:r>
+                            <w:r>
+                              <w:rPr>
+                                <w:rFonts w:ascii="Courier New" w:hAnsi="Courier New" w:cs="Courier New"/>
+                                <w:color w:val="3F7F5F"/>
+                                <w:sz w:val="20"/>
+                                <w:szCs w:val="20"/>
+                              </w:rPr>
+                              <w:t xml:space="preserve">//Remains in </w:t>
+                            </w:r>
+                            <w:proofErr w:type="spellStart"/>
+                            <w:r>
+                              <w:rPr>
+                                <w:rFonts w:ascii="Courier New" w:hAnsi="Courier New" w:cs="Courier New"/>
+                                <w:color w:val="3F7F5F"/>
+                                <w:sz w:val="20"/>
+                                <w:szCs w:val="20"/>
+                              </w:rPr>
+                              <w:t>CurrentState</w:t>
+                            </w:r>
+                            <w:proofErr w:type="spellEnd"/>
+                          </w:p>
+                          <w:p>
+                            <w:pPr>
+                              <w:autoSpaceDE w:val="0"/>
+                              <w:autoSpaceDN w:val="0"/>
+                              <w:adjustRightInd w:val="0"/>
+                              <w:spacing w:after="0" w:line="240" w:lineRule="auto"/>
+                              <w:jc w:val="left"/>
+                              <w:rPr>
+                                <w:rFonts w:ascii="Courier New" w:hAnsi="Courier New" w:cs="Courier New"/>
+                                <w:color w:val="3F7F5F"/>
+                                <w:sz w:val="20"/>
+                                <w:szCs w:val="20"/>
+                              </w:rPr>
+                            </w:pPr>
+                            <w:r>
+                              <w:rPr>
+                                <w:rFonts w:ascii="Courier New" w:hAnsi="Courier New" w:cs="Courier New"/>
+                                <w:color w:val="3F7F5F"/>
+                                <w:sz w:val="20"/>
+                                <w:szCs w:val="20"/>
+                              </w:rPr>
+                              <w:t xml:space="preserve">    </w:t>
+                            </w:r>
+                            <w:r>
+                              <w:rPr>
+                                <w:rFonts w:ascii="Courier New" w:hAnsi="Courier New" w:cs="Courier New"/>
+                                <w:color w:val="3F7F5F"/>
+                                <w:sz w:val="20"/>
+                                <w:szCs w:val="20"/>
+                              </w:rPr>
+                              <w:t xml:space="preserve">//Refreshes </w:t>
+                            </w:r>
+                            <w:proofErr w:type="spellStart"/>
+                            <w:r>
+                              <w:rPr>
+                                <w:rFonts w:ascii="Courier New" w:hAnsi="Courier New" w:cs="Courier New"/>
+                                <w:color w:val="3F7F5F"/>
+                                <w:sz w:val="20"/>
+                                <w:szCs w:val="20"/>
+                              </w:rPr>
+                              <w:t>CurrentState</w:t>
+                            </w:r>
+                            <w:proofErr w:type="spellEnd"/>
+                            <w:r>
+                              <w:rPr>
+                                <w:rFonts w:ascii="Courier New" w:hAnsi="Courier New" w:cs="Courier New"/>
+                                <w:color w:val="3F7F5F"/>
+                                <w:sz w:val="20"/>
+                                <w:szCs w:val="20"/>
+                              </w:rPr>
+                              <w:t xml:space="preserve"> values</w:t>
+                            </w:r>
+                          </w:p>
+                          <w:p>
+                            <w:pPr>
+                              <w:autoSpaceDE w:val="0"/>
+                              <w:autoSpaceDN w:val="0"/>
+                              <w:adjustRightInd w:val="0"/>
+                              <w:spacing w:after="0" w:line="240" w:lineRule="auto"/>
+                              <w:jc w:val="left"/>
+                              <w:rPr>
+                                <w:rFonts w:ascii="Courier New" w:hAnsi="Courier New" w:cs="Courier New"/>
+                                <w:sz w:val="20"/>
+                                <w:szCs w:val="20"/>
+                              </w:rPr>
+                            </w:pPr>
+                            <w:r>
+                              <w:rPr>
+                                <w:rFonts w:ascii="Courier New" w:hAnsi="Courier New" w:cs="Courier New"/>
+                                <w:color w:val="3F7F5F"/>
+                                <w:sz w:val="20"/>
+                                <w:szCs w:val="20"/>
+                              </w:rPr>
+                              <w:t xml:space="preserve">    //which may include changes to </w:t>
+                            </w:r>
+                            <w:proofErr w:type="spellStart"/>
+                            <w:r>
+                              <w:rPr>
+                                <w:rFonts w:ascii="Courier New" w:hAnsi="Courier New" w:cs="Courier New"/>
+                                <w:color w:val="3F7F5F"/>
+                                <w:sz w:val="20"/>
+                                <w:szCs w:val="20"/>
+                              </w:rPr>
+                              <w:t>substates</w:t>
+                            </w:r>
+                            <w:proofErr w:type="spellEnd"/>
+                          </w:p>
+                          <w:p>
+                            <w:pPr>
+                              <w:spacing w:after="0"/>
+                            </w:pPr>
+                            <w:r>
+                              <w:rPr>
+                                <w:rFonts w:ascii="Courier New" w:hAnsi="Courier New" w:cs="Courier New"/>
+                                <w:color w:val="000000"/>
+                                <w:sz w:val="20"/>
+                                <w:szCs w:val="20"/>
+                              </w:rPr>
+                              <w:t>}}</w:t>
+                            </w:r>
+                          </w:p>
+                        </w:txbxContent>
+                      </wps:txbx>
+                      <wps:bodyPr rot="0" vert="horz" wrap="square" lIns="91440" tIns="45720" rIns="91440" bIns="45720" anchor="t" anchorCtr="0">
+                        <a:spAutoFit/>
+                      </wps:bodyPr>
+                    </wps:wsp>
+                  </a:graphicData>
+                </a:graphic>
+                <wp14:sizeRelH relativeFrom="margin">
+                  <wp14:pctWidth>0</wp14:pctWidth>
+                </wp14:sizeRelH>
+                <wp14:sizeRelV relativeFrom="margin">
+                  <wp14:pctHeight>20000</wp14:pctHeight>
+                </wp14:sizeRelV>
+              </wp:anchor>
+            </w:drawing>
+          </mc:Choice>
+          <mc:Fallback>
+            <w:pict>
+              <v:shapetype w14:anchorId="2EDC5D6B" id="_x0000_t202" coordsize="21600,21600" o:spt="202" path="m,l,21600r21600,l21600,xe">
+                <v:stroke joinstyle="miter"/>
+                <v:path gradientshapeok="t" o:connecttype="rect"/>
+              </v:shapetype>
+              <v:shape id="_x0000_s1026" type="#_x0000_t202" style="position:absolute;left:0;text-align:left;margin-left:228.7pt;margin-top:.9pt;width:279.9pt;height:110.6pt;z-index:251665408;visibility:visible;mso-wrap-style:square;mso-width-percent:0;mso-height-percent:200;mso-wrap-distance-left:9pt;mso-wrap-distance-top:3.6pt;mso-wrap-distance-right:9pt;mso-wrap-distance-bottom:3.6pt;mso-position-horizontal:right;mso-position-horizontal-relative:margin;mso-position-vertical:absolute;mso-position-vertical-relative:text;mso-width-percent:0;mso-height-percent:200;mso-width-relative:margin;mso-height-relative:margin;v-text-anchor:top" o:gfxdata="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">
+                <v:textbox style="mso-fit-shape-to-text:t">
+                  <w:txbxContent>
+                    <w:p>
+                      <w:pPr>
+                        <w:autoSpaceDE w:val="0"/>
+                        <w:autoSpaceDN w:val="0"/>
+                        <w:adjustRightInd w:val="0"/>
+                        <w:spacing w:after="0" w:line="240" w:lineRule="auto"/>
+                        <w:jc w:val="left"/>
+                        <w:rPr>
+                          <w:rFonts w:ascii="Courier New" w:hAnsi="Courier New" w:cs="Courier New"/>
+                          <w:sz w:val="20"/>
+                          <w:szCs w:val="20"/>
+                        </w:rPr>
+                      </w:pPr>
+                      <w:proofErr w:type="gramStart"/>
+                      <w:r>
+                        <w:rPr>
+                          <w:rFonts w:ascii="Courier New" w:hAnsi="Courier New" w:cs="Courier New"/>
+                          <w:b/>
+                          <w:bCs/>
+                          <w:color w:val="7F0055"/>
+                          <w:sz w:val="20"/>
+                          <w:szCs w:val="20"/>
+                        </w:rPr>
+                        <w:t>if</w:t>
+                      </w:r>
+                      <w:r>
+                        <w:rPr>
+                          <w:rFonts w:ascii="Courier New" w:hAnsi="Courier New" w:cs="Courier New"/>
+                          <w:color w:val="000000"/>
+                          <w:sz w:val="20"/>
+                          <w:szCs w:val="20"/>
+                        </w:rPr>
+                        <w:t>(</w:t>
+                      </w:r>
+                      <w:proofErr w:type="gramEnd"/>
+                      <w:r>
+                        <w:rPr>
+                          <w:rFonts w:ascii="Courier New" w:hAnsi="Courier New" w:cs="Courier New"/>
+                          <w:color w:val="000000"/>
+                          <w:sz w:val="20"/>
+                          <w:szCs w:val="20"/>
+                        </w:rPr>
+                        <w:t xml:space="preserve">state == </w:t>
+                      </w:r>
+                      <w:proofErr w:type="spellStart"/>
+                      <w:r>
+                        <w:rPr>
+                          <w:rFonts w:ascii="Courier New" w:hAnsi="Courier New" w:cs="Courier New"/>
+                          <w:i/>
+                          <w:iCs/>
+                          <w:color w:val="0000C0"/>
+                          <w:sz w:val="20"/>
+                          <w:szCs w:val="20"/>
+                        </w:rPr>
+                        <w:t>CurrentState</w:t>
+                      </w:r>
+                      <w:proofErr w:type="spellEnd"/>
+                      <w:r>
+                        <w:rPr>
+                          <w:rFonts w:ascii="Courier New" w:hAnsi="Courier New" w:cs="Courier New"/>
+                          <w:color w:val="000000"/>
+                          <w:sz w:val="20"/>
+                          <w:szCs w:val="20"/>
+                        </w:rPr>
+                        <w:t>){</w:t>
+                      </w:r>
+                    </w:p>
+                    <w:p>
+                      <w:pPr>
+                        <w:autoSpaceDE w:val="0"/>
+                        <w:autoSpaceDN w:val="0"/>
+                        <w:adjustRightInd w:val="0"/>
+                        <w:spacing w:after="0" w:line="240" w:lineRule="auto"/>
+                        <w:jc w:val="left"/>
+                        <w:rPr>
+                          <w:rFonts w:ascii="Courier New" w:hAnsi="Courier New" w:cs="Courier New"/>
+                          <w:sz w:val="20"/>
+                          <w:szCs w:val="20"/>
+                        </w:rPr>
+                      </w:pPr>
+                      <w:r>
+                        <w:rPr>
+                          <w:rFonts w:ascii="Courier New" w:hAnsi="Courier New" w:cs="Courier New"/>
+                          <w:color w:val="000000"/>
+                          <w:sz w:val="20"/>
+                          <w:szCs w:val="20"/>
+                        </w:rPr>
+                        <w:t xml:space="preserve">  </w:t>
+                      </w:r>
+                      <w:r>
+                        <w:rPr>
+                          <w:rFonts w:ascii="Courier New" w:hAnsi="Courier New" w:cs="Courier New"/>
+                          <w:color w:val="3F7F5F"/>
+                          <w:sz w:val="20"/>
+                          <w:szCs w:val="20"/>
+                        </w:rPr>
+                        <w:t xml:space="preserve">//Initialization of </w:t>
+                      </w:r>
+                      <w:proofErr w:type="spellStart"/>
+                      <w:r>
+                        <w:rPr>
+                          <w:rFonts w:ascii="Courier New" w:hAnsi="Courier New" w:cs="Courier New"/>
+                          <w:color w:val="3F7F5F"/>
+                          <w:sz w:val="20"/>
+                          <w:szCs w:val="20"/>
+                        </w:rPr>
+                        <w:t>CurrentState</w:t>
+                      </w:r>
+                      <w:proofErr w:type="spellEnd"/>
+                    </w:p>
+                    <w:p>
+                      <w:pPr>
+                        <w:autoSpaceDE w:val="0"/>
+                        <w:autoSpaceDN w:val="0"/>
+                        <w:adjustRightInd w:val="0"/>
+                        <w:spacing w:after="0" w:line="240" w:lineRule="auto"/>
+                        <w:jc w:val="left"/>
+                        <w:rPr>
+                          <w:rFonts w:ascii="Courier New" w:hAnsi="Courier New" w:cs="Courier New"/>
+                          <w:sz w:val="20"/>
+                          <w:szCs w:val="20"/>
+                        </w:rPr>
+                      </w:pPr>
+                      <w:r>
+                        <w:rPr>
+                          <w:rFonts w:ascii="Courier New" w:hAnsi="Courier New" w:cs="Courier New"/>
+                          <w:color w:val="000000"/>
+                          <w:sz w:val="20"/>
+                          <w:szCs w:val="20"/>
+                        </w:rPr>
+                        <w:t xml:space="preserve">  </w:t>
+                      </w:r>
+                      <w:proofErr w:type="gramStart"/>
+                      <w:r>
+                        <w:rPr>
+                          <w:rFonts w:ascii="Courier New" w:hAnsi="Courier New" w:cs="Courier New"/>
+                          <w:b/>
+                          <w:bCs/>
+                          <w:color w:val="7F0055"/>
+                          <w:sz w:val="20"/>
+                          <w:szCs w:val="20"/>
+                        </w:rPr>
+                        <w:t>while</w:t>
+                      </w:r>
+                      <w:proofErr w:type="gramEnd"/>
+                      <w:r>
+                        <w:rPr>
+                          <w:rFonts w:ascii="Courier New" w:hAnsi="Courier New" w:cs="Courier New"/>
+                          <w:color w:val="000000"/>
+                          <w:sz w:val="20"/>
+                          <w:szCs w:val="20"/>
+                        </w:rPr>
+                        <w:t xml:space="preserve"> (state == </w:t>
+                      </w:r>
+                      <w:proofErr w:type="spellStart"/>
+                      <w:r>
+                        <w:rPr>
+                          <w:rFonts w:ascii="Courier New" w:hAnsi="Courier New" w:cs="Courier New"/>
+                          <w:i/>
+                          <w:iCs/>
+                          <w:color w:val="0000C0"/>
+                          <w:sz w:val="20"/>
+                          <w:szCs w:val="20"/>
+                        </w:rPr>
+                        <w:t>CurrentState</w:t>
+                      </w:r>
+                      <w:proofErr w:type="spellEnd"/>
+                      <w:r>
+                        <w:rPr>
+                          <w:rFonts w:ascii="Courier New" w:hAnsi="Courier New" w:cs="Courier New"/>
+                          <w:color w:val="000000"/>
+                          <w:sz w:val="20"/>
+                          <w:szCs w:val="20"/>
+                        </w:rPr>
+                        <w:t>){</w:t>
+                      </w:r>
+                    </w:p>
+                    <w:p>
+                      <w:pPr>
+                        <w:autoSpaceDE w:val="0"/>
+                        <w:autoSpaceDN w:val="0"/>
+                        <w:adjustRightInd w:val="0"/>
+                        <w:spacing w:after="0" w:line="240" w:lineRule="auto"/>
+                        <w:jc w:val="left"/>
+                        <w:rPr>
+                          <w:rFonts w:ascii="Courier New" w:hAnsi="Courier New" w:cs="Courier New"/>
+                          <w:sz w:val="20"/>
+                          <w:szCs w:val="20"/>
+                        </w:rPr>
+                      </w:pPr>
+                      <w:r>
+                        <w:rPr>
+                          <w:rFonts w:ascii="Courier New" w:hAnsi="Courier New" w:cs="Courier New"/>
+                          <w:color w:val="3F7F5F"/>
+                          <w:sz w:val="20"/>
+                          <w:szCs w:val="20"/>
+                        </w:rPr>
+                        <w:t xml:space="preserve">    </w:t>
+                      </w:r>
+                      <w:r>
+                        <w:rPr>
+                          <w:rFonts w:ascii="Courier New" w:hAnsi="Courier New" w:cs="Courier New"/>
+                          <w:color w:val="3F7F5F"/>
+                          <w:sz w:val="20"/>
+                          <w:szCs w:val="20"/>
+                        </w:rPr>
+                        <w:t xml:space="preserve">//Remains in </w:t>
+                      </w:r>
+                      <w:proofErr w:type="spellStart"/>
+                      <w:r>
+                        <w:rPr>
+                          <w:rFonts w:ascii="Courier New" w:hAnsi="Courier New" w:cs="Courier New"/>
+                          <w:color w:val="3F7F5F"/>
+                          <w:sz w:val="20"/>
+                          <w:szCs w:val="20"/>
+                        </w:rPr>
+                        <w:t>CurrentState</w:t>
+                      </w:r>
+                      <w:proofErr w:type="spellEnd"/>
+                    </w:p>
+                    <w:p>
+                      <w:pPr>
+                        <w:autoSpaceDE w:val="0"/>
+                        <w:autoSpaceDN w:val="0"/>
+                        <w:adjustRightInd w:val="0"/>
+                        <w:spacing w:after="0" w:line="240" w:lineRule="auto"/>
+                        <w:jc w:val="left"/>
+                        <w:rPr>
+                          <w:rFonts w:ascii="Courier New" w:hAnsi="Courier New" w:cs="Courier New"/>
+                          <w:color w:val="3F7F5F"/>
+                          <w:sz w:val="20"/>
+                          <w:szCs w:val="20"/>
+                        </w:rPr>
+                      </w:pPr>
+                      <w:r>
+                        <w:rPr>
+                          <w:rFonts w:ascii="Courier New" w:hAnsi="Courier New" w:cs="Courier New"/>
+                          <w:color w:val="3F7F5F"/>
+                          <w:sz w:val="20"/>
+                          <w:szCs w:val="20"/>
+                        </w:rPr>
+                        <w:t xml:space="preserve">    </w:t>
+                      </w:r>
+                      <w:r>
+                        <w:rPr>
+                          <w:rFonts w:ascii="Courier New" w:hAnsi="Courier New" w:cs="Courier New"/>
+                          <w:color w:val="3F7F5F"/>
+                          <w:sz w:val="20"/>
+                          <w:szCs w:val="20"/>
+                        </w:rPr>
+                        <w:t xml:space="preserve">//Refreshes </w:t>
+                      </w:r>
+                      <w:proofErr w:type="spellStart"/>
+                      <w:r>
+                        <w:rPr>
+                          <w:rFonts w:ascii="Courier New" w:hAnsi="Courier New" w:cs="Courier New"/>
+                          <w:color w:val="3F7F5F"/>
+                          <w:sz w:val="20"/>
+                          <w:szCs w:val="20"/>
+                        </w:rPr>
+                        <w:t>CurrentState</w:t>
+                      </w:r>
+                      <w:proofErr w:type="spellEnd"/>
+                      <w:r>
+                        <w:rPr>
+                          <w:rFonts w:ascii="Courier New" w:hAnsi="Courier New" w:cs="Courier New"/>
+                          <w:color w:val="3F7F5F"/>
+                          <w:sz w:val="20"/>
+                          <w:szCs w:val="20"/>
+                        </w:rPr>
+                        <w:t xml:space="preserve"> values</w:t>
+                      </w:r>
+                    </w:p>
+                    <w:p>
+                      <w:pPr>
+                        <w:autoSpaceDE w:val="0"/>
+                        <w:autoSpaceDN w:val="0"/>
+                        <w:adjustRightInd w:val="0"/>
+                        <w:spacing w:after="0" w:line="240" w:lineRule="auto"/>
+                        <w:jc w:val="left"/>
+                        <w:rPr>
+                          <w:rFonts w:ascii="Courier New" w:hAnsi="Courier New" w:cs="Courier New"/>
+                          <w:sz w:val="20"/>
+                          <w:szCs w:val="20"/>
+                        </w:rPr>
+                      </w:pPr>
+                      <w:r>
+                        <w:rPr>
+                          <w:rFonts w:ascii="Courier New" w:hAnsi="Courier New" w:cs="Courier New"/>
+                          <w:color w:val="3F7F5F"/>
+                          <w:sz w:val="20"/>
+                          <w:szCs w:val="20"/>
+                        </w:rPr>
+                        <w:t xml:space="preserve">    //which may include changes to </w:t>
+                      </w:r>
+                      <w:proofErr w:type="spellStart"/>
+                      <w:r>
+                        <w:rPr>
+                          <w:rFonts w:ascii="Courier New" w:hAnsi="Courier New" w:cs="Courier New"/>
+                          <w:color w:val="3F7F5F"/>
+                          <w:sz w:val="20"/>
+                          <w:szCs w:val="20"/>
+                        </w:rPr>
+                        <w:t>substates</w:t>
+                      </w:r>
+                      <w:proofErr w:type="spellEnd"/>
+                    </w:p>
+                    <w:p>
+                      <w:pPr>
+                        <w:spacing w:after="0"/>
+                      </w:pPr>
+                      <w:r>
+                        <w:rPr>
+                          <w:rFonts w:ascii="Courier New" w:hAnsi="Courier New" w:cs="Courier New"/>
+                          <w:color w:val="000000"/>
+                          <w:sz w:val="20"/>
+                          <w:szCs w:val="20"/>
+                        </w:rPr>
+                        <w:t>}}</w:t>
+                      </w:r>
+                    </w:p>
+                  </w:txbxContent>
+                </v:textbox>
+                <w10:wrap type="square" anchorx="margin"/>
+              </v:shape>
+            </w:pict>
+          </mc:Fallback>
+        </mc:AlternateContent>
+      </w:r>
+      <w:r>
+        <w:t xml:space="preserve">Firstly, there is </w:t>
       </w:r>
       <w:proofErr w:type="gramStart"/>
       <w:r>
-        <w:t>setChar(</w:t>
+        <w:t xml:space="preserve">an </w:t>
+      </w:r>
+      <w:r>
+        <w:rPr>
+          <w:rStyle w:val="CodeChar"/>
+        </w:rPr>
+        <w:t>if</w:t>
       </w:r>
       <w:proofErr w:type="gramEnd"/>
       <w:r>
-        <w:t xml:space="preserve">) to display the inverted mode of characters </w:t>
-      </w:r>
-      <w:r>
-        <w:t xml:space="preserve">on </w:t>
-      </w:r>
+        <w:t xml:space="preserve"> conditional where the current </w:t>
+      </w:r>
+      <w:commentRangeStart w:id="7"/>
+      <w:r>
+        <w:t xml:space="preserve">state </w:t>
+      </w:r>
+      <w:commentRangeEnd w:id="7"/>
+      <w:r>
+        <w:rPr>
+          <w:rStyle w:val="CommentReference"/>
+        </w:rPr>
+        <w:commentReference w:id="7"/>
+      </w:r>
+      <w:r>
+        <w:t xml:space="preserve">of the programme is checked via polling. This conditional is the entry point at which the programme first enters each state, be it a main state or a sub-state. In </w:t>
+      </w:r>
+      <w:proofErr w:type="gramStart"/>
       <w:r>
         <w:t xml:space="preserve">the </w:t>
       </w:r>
       <w:r>
-        <w:t>7</w:t>
-      </w:r>
-      <w:r>
-        <w:t xml:space="preserve"> </w:t>
-      </w:r>
-      <w:r>
-        <w:t>Segment</w:t>
-      </w:r>
-      <w:r>
-        <w:t xml:space="preserve"> to match the orientation of the OLED</w:t>
-      </w:r>
-      <w:r>
-        <w:t>, figured out through pin mapping</w:t>
-      </w:r>
-      <w:r>
-        <w:t xml:space="preserve">. </w:t>
+        <w:rPr>
+          <w:rStyle w:val="CodeChar"/>
+        </w:rPr>
+        <w:t>if</w:t>
+      </w:r>
+      <w:proofErr w:type="gramEnd"/>
+      <w:r>
+        <w:t xml:space="preserve"> conditional block, we execute instructions to initialise the state. For example, we cleared the OLED and 7-segments, and saved the accelerometer readings as we entered the Climb state.</w:t>
       </w:r>
     </w:p>
     <w:p>
       <w:pPr>
         <w:pStyle w:val="ListParagraph"/>
         <w:numPr>
-          <w:ilvl w:val="1"/>
-          <w:numId w:val="5"/>
+          <w:ilvl w:val="0"/>
+          <w:numId w:val="10"/>
         </w:numPr>
       </w:pPr>
       <w:r>
-        <w:t>Since the 7</w:t>
-      </w:r>
-      <w:r>
-        <w:t>-</w:t>
-      </w:r>
-      <w:r>
-        <w:t>segment display is an active low device, a 0 in the bit pattern will make their respective strokes on the 7</w:t>
-      </w:r>
-      <w:r>
-        <w:t>-</w:t>
-      </w:r>
-      <w:r>
-        <w:t>segment light up, while a 1 will turn it off. To make a digit appear on the 7</w:t>
-      </w:r>
-      <w:r>
-        <w:t>-</w:t>
-      </w:r>
-      <w:r>
-        <w:t xml:space="preserve">segment, we followed the order of </w:t>
-      </w:r>
-      <w:proofErr w:type="spellStart"/>
-      <w:r>
-        <w:t>FBDpC</w:t>
-      </w:r>
-      <w:proofErr w:type="spellEnd"/>
-      <w:r>
-        <w:t xml:space="preserve"> AGED and put a 0 in the right position. </w:t>
-      </w:r>
-      <w:r>
-        <w:t>We inverted numbers ‘0’ to ‘9’ and alphabets ‘S’, ‘A’, ‘</w:t>
-      </w:r>
-      <w:r>
-        <w:t>U</w:t>
-      </w:r>
-      <w:r>
-        <w:t xml:space="preserve">’, ‘E’, ‘D’. </w:t>
+        <w:lastRenderedPageBreak/>
+        <w:t xml:space="preserve">Secondly, after the initialization of the state is executed in </w:t>
+      </w:r>
+      <w:proofErr w:type="gramStart"/>
+      <w:r>
+        <w:t xml:space="preserve">the </w:t>
+      </w:r>
+      <w:r>
+        <w:rPr>
+          <w:rStyle w:val="CodeChar"/>
+        </w:rPr>
+        <w:t>if</w:t>
+      </w:r>
+      <w:proofErr w:type="gramEnd"/>
+      <w:r>
+        <w:t xml:space="preserve"> block, there is a </w:t>
+      </w:r>
+      <w:r>
+        <w:rPr>
+          <w:rStyle w:val="CodeChar"/>
+        </w:rPr>
+        <w:t>while</w:t>
+      </w:r>
+      <w:r>
+        <w:t xml:space="preserve"> conditional</w:t>
+      </w:r>
+      <w:r>
+        <w:t xml:space="preserve"> that cycles through instructions to update values and outputs as the programme remains in the state. For example, refreshing sensor readings and refreshing their values on the OLED.</w:t>
       </w:r>
     </w:p>
     <w:p>
       <w:pPr>
-        <w:pStyle w:val="ListParagraph"/>
-        <w:numPr>
-          <w:ilvl w:val="1"/>
-          <w:numId w:val="5"/>
-        </w:numPr>
-      </w:pPr>
-      <w:r>
-        <w:rPr>
-          <w:rFonts w:ascii="Courier New" w:hAnsi="Courier New" w:cs="Courier New"/>
-          <w:b/>
-          <w:bCs/>
-          <w:color w:val="7F0055"/>
-          <w:sz w:val="20"/>
-          <w:szCs w:val="20"/>
-        </w:rPr>
-        <w:t>static</w:t>
-      </w:r>
-      <w:r>
-        <w:rPr>
-          <w:rFonts w:ascii="Courier New" w:hAnsi="Courier New" w:cs="Courier New"/>
-          <w:color w:val="000000"/>
-          <w:sz w:val="20"/>
-          <w:szCs w:val="20"/>
-        </w:rPr>
-        <w:t xml:space="preserve"> </w:t>
-      </w:r>
-      <w:r>
-        <w:rPr>
-          <w:rFonts w:ascii="Courier New" w:hAnsi="Courier New" w:cs="Courier New"/>
-          <w:color w:val="005032"/>
-          <w:sz w:val="20"/>
-          <w:szCs w:val="20"/>
-        </w:rPr>
-        <w:t>uint8_t</w:t>
-      </w:r>
-      <w:r>
-        <w:rPr>
-          <w:rFonts w:ascii="Courier New" w:hAnsi="Courier New" w:cs="Courier New"/>
-          <w:color w:val="000000"/>
-          <w:sz w:val="20"/>
-          <w:szCs w:val="20"/>
-        </w:rPr>
-        <w:t xml:space="preserve"> </w:t>
-      </w:r>
-      <w:proofErr w:type="spellStart"/>
-      <w:r>
-        <w:rPr>
-          <w:rFonts w:ascii="Courier New" w:hAnsi="Courier New" w:cs="Courier New"/>
-          <w:color w:val="000000"/>
-          <w:sz w:val="20"/>
-          <w:szCs w:val="20"/>
-        </w:rPr>
-        <w:t>numbers_inverted</w:t>
-      </w:r>
-      <w:proofErr w:type="spellEnd"/>
-      <w:r>
-        <w:rPr>
-          <w:rFonts w:ascii="Courier New" w:hAnsi="Courier New" w:cs="Courier New"/>
-          <w:color w:val="000000"/>
-          <w:sz w:val="20"/>
-          <w:szCs w:val="20"/>
-        </w:rPr>
-        <w:t>[] = {0x24, 0x7D, 0xE0, 0x70, 0x39, 0x32, 0x22, 0x7C, 0x20, 0x38, 0xFF};</w:t>
-      </w:r>
+        <w:pStyle w:val="Heading1"/>
+      </w:pPr>
+      <w:r>
+        <w:t>Enhancement</w:t>
+      </w:r>
+      <w:bookmarkEnd w:id="6"/>
     </w:p>
     <w:p>
       <w:pPr>
-        <w:pStyle w:val="ListParagraph"/>
-        <w:numPr>
-          <w:ilvl w:val="1"/>
-          <w:numId w:val="5"/>
-        </w:numPr>
-      </w:pPr>
-      <w:r>
         <w:rPr>
-          <w:rFonts w:ascii="Courier New" w:hAnsi="Courier New" w:cs="Courier New"/>
-          <w:b/>
-          <w:bCs/>
-          <w:color w:val="7F0055"/>
-          <w:sz w:val="20"/>
-          <w:szCs w:val="20"/>
+          <w:i/>
         </w:rPr>
-        <w:t>char</w:t>
-      </w:r>
+      </w:pPr>
       <w:r>
         <w:rPr>
-          <w:rFonts w:ascii="Courier New" w:hAnsi="Courier New" w:cs="Courier New"/>
-          <w:color w:val="000000"/>
-          <w:sz w:val="20"/>
-          <w:szCs w:val="20"/>
+          <w:i/>
         </w:rPr>
-        <w:t xml:space="preserve"> </w:t>
-      </w:r>
-      <w:proofErr w:type="spellStart"/>
+        <w:t>If you have implemented any enhancement, give a detailed description. You might consider including several photos of your working board at some special steps. This will help to distinguish your system and report from others</w:t>
+      </w:r>
       <w:r>
         <w:rPr>
-          <w:rFonts w:ascii="Courier New" w:hAnsi="Courier New" w:cs="Courier New"/>
-          <w:color w:val="000000"/>
-          <w:sz w:val="20"/>
-          <w:szCs w:val="20"/>
+          <w:i/>
         </w:rPr>
-        <w:t>saued</w:t>
-      </w:r>
-      <w:proofErr w:type="spellEnd"/>
-      <w:r>
-        <w:rPr>
-          <w:rFonts w:ascii="Courier New" w:hAnsi="Courier New" w:cs="Courier New"/>
-          <w:color w:val="000000"/>
-          <w:sz w:val="20"/>
-          <w:szCs w:val="20"/>
-        </w:rPr>
-        <w:t>[] = {0x32, 0x28, 0x25, 0xA2, 0x24};</w:t>
+        <w:t>.</w:t>
       </w:r>
     </w:p>
     <w:p>
       <w:pPr>
-        <w:ind w:left="1080"/>
-        <w:jc w:val="center"/>
-      </w:pPr>
+        <w:rPr>
+          <w:i/>
+        </w:rPr>
+      </w:pPr>
+      <w:r>
+        <w:rPr>
+          <w:i/>
+        </w:rPr>
+        <w:t xml:space="preserve">After meeting the basic requirements of </w:t>
+      </w:r>
+      <w:proofErr w:type="spellStart"/>
+      <w:r>
+        <w:rPr>
+          <w:b/>
+          <w:i/>
+        </w:rPr>
+        <w:t>FitNUS</w:t>
+      </w:r>
+      <w:proofErr w:type="spellEnd"/>
+      <w:r>
+        <w:rPr>
+          <w:i/>
+        </w:rPr>
+        <w:t xml:space="preserve">, </w:t>
+      </w:r>
+      <w:r>
+        <w:rPr>
+          <w:i/>
+        </w:rPr>
+        <w:t>our group</w:t>
+      </w:r>
+      <w:r>
+        <w:rPr>
+          <w:i/>
+        </w:rPr>
+        <w:t xml:space="preserve"> implemented the following enhancements to make the system more </w:t>
+      </w:r>
+      <w:r>
+        <w:rPr>
+          <w:i/>
+        </w:rPr>
+        <w:t xml:space="preserve">user-friendly, responsive and useful. </w:t>
+      </w:r>
+    </w:p>
+    <w:p>
+      <w:pPr>
+        <w:pStyle w:val="Heading2"/>
+      </w:pPr>
+      <w:r>
+        <w:t>7 Segment</w:t>
+      </w:r>
+    </w:p>
+    <w:p>
       <w:r>
         <w:rPr>
           <w:noProof/>
         </w:rPr>
         <w:drawing>
-          <wp:inline distT="0" distB="0" distL="0" distR="0" wp14:anchorId="43904397" wp14:editId="284720E3">
-            <wp:extent cx="2760345" cy="2340864"/>
-            <wp:effectExtent l="0" t="0" r="1905" b="2540"/>
+          <wp:anchor distT="0" distB="0" distL="114300" distR="114300" simplePos="0" relativeHeight="251663360" behindDoc="1" locked="0" layoutInCell="1" allowOverlap="1" wp14:anchorId="71B09718" wp14:editId="6334B77F">
+            <wp:simplePos x="0" y="0"/>
+            <wp:positionH relativeFrom="margin">
+              <wp:align>right</wp:align>
+            </wp:positionH>
+            <wp:positionV relativeFrom="paragraph">
+              <wp:posOffset>10795</wp:posOffset>
+            </wp:positionV>
+            <wp:extent cx="2506980" cy="2125980"/>
+            <wp:effectExtent l="0" t="0" r="7620" b="7620"/>
+            <wp:wrapTight wrapText="bothSides">
+              <wp:wrapPolygon edited="0">
+                <wp:start x="0" y="0"/>
+                <wp:lineTo x="0" y="21484"/>
+                <wp:lineTo x="21502" y="21484"/>
+                <wp:lineTo x="21502" y="0"/>
+                <wp:lineTo x="0" y="0"/>
+              </wp:wrapPolygon>
+            </wp:wrapTight>
             <wp:docPr id="1" name="Picture 1"/>
             <wp:cNvGraphicFramePr>
               <a:graphicFrameLocks xmlns:a="http://schemas.openxmlformats.org/drawingml/2006/main" noChangeAspect="1"/>
@@ -4599,14 +5103,20 @@
                     <pic:cNvPicPr/>
                   </pic:nvPicPr>
                   <pic:blipFill rotWithShape="1">
-                    <a:blip r:embed="rId10"/>
+                    <a:blip r:embed="rId12">
+                      <a:extLst>
+                        <a:ext uri="{28A0092B-C50C-407E-A947-70E740481C1C}">
+                          <a14:useLocalDpi xmlns:a14="http://schemas.microsoft.com/office/drawing/2010/main" val="0"/>
+                        </a:ext>
+                      </a:extLst>
+                    </a:blip>
                     <a:srcRect l="5509" t="55769" r="78050" b="19444"/>
                     <a:stretch/>
                   </pic:blipFill>
                   <pic:spPr bwMode="auto">
                     <a:xfrm>
                       <a:off x="0" y="0"/>
-                      <a:ext cx="2773494" cy="2352015"/>
+                      <a:ext cx="2506980" cy="2125980"/>
                     </a:xfrm>
                     <a:prstGeom prst="rect">
                       <a:avLst/>
@@ -4623,8 +5133,76 @@
                 </pic:pic>
               </a:graphicData>
             </a:graphic>
-          </wp:inline>
+            <wp14:sizeRelH relativeFrom="page">
+              <wp14:pctWidth>0</wp14:pctWidth>
+            </wp14:sizeRelH>
+            <wp14:sizeRelV relativeFrom="page">
+              <wp14:pctHeight>0</wp14:pctHeight>
+            </wp14:sizeRelV>
+          </wp:anchor>
         </w:drawing>
+      </w:r>
+      <w:r>
+        <w:t>In order to make it more user-friendly</w:t>
+      </w:r>
+      <w:r>
+        <w:t xml:space="preserve"> and more readable</w:t>
+      </w:r>
+      <w:r>
+        <w:t>, w</w:t>
+      </w:r>
+      <w:r>
+        <w:t>e m</w:t>
+      </w:r>
+      <w:r>
+        <w:t xml:space="preserve">odified the </w:t>
+      </w:r>
+      <w:r>
+        <w:rPr>
+          <w:rStyle w:val="CodeChar"/>
+        </w:rPr>
+        <w:t>led7seg_</w:t>
+      </w:r>
+      <w:proofErr w:type="gramStart"/>
+      <w:r>
+        <w:rPr>
+          <w:rStyle w:val="CodeChar"/>
+        </w:rPr>
+        <w:t>setChar(</w:t>
+      </w:r>
+      <w:proofErr w:type="gramEnd"/>
+      <w:r>
+        <w:rPr>
+          <w:rStyle w:val="CodeChar"/>
+        </w:rPr>
+        <w:t>)</w:t>
+      </w:r>
+      <w:r>
+        <w:t xml:space="preserve"> to display the inverted mode of characters </w:t>
+      </w:r>
+      <w:r>
+        <w:t xml:space="preserve">on </w:t>
+      </w:r>
+      <w:r>
+        <w:t xml:space="preserve">the </w:t>
+      </w:r>
+      <w:r>
+        <w:t>7</w:t>
+      </w:r>
+      <w:r>
+        <w:t xml:space="preserve"> </w:t>
+      </w:r>
+      <w:r>
+        <w:t>Segment</w:t>
+      </w:r>
+      <w:r>
+        <w:t xml:space="preserve"> to match the orientation of the OLED</w:t>
+      </w:r>
+      <w:r>
+        <w:t>, figured out through pin mapping</w:t>
+      </w:r>
+      <w:r>
+        <w:t xml:space="preserve">. </w:t>
       </w:r>
     </w:p>
     <w:p>
@@ -4636,17 +5214,43 @@
         </w:numPr>
       </w:pPr>
       <w:r>
-        <w:t>Music playlist</w:t>
-      </w:r>
-    </w:p>
-    <w:p>
-      <w:pPr>
-        <w:pStyle w:val="ListParagraph"/>
-        <w:numPr>
-          <w:ilvl w:val="1"/>
-          <w:numId w:val="5"/>
-        </w:numPr>
-      </w:pPr>
+        <w:t>Since the 7</w:t>
+      </w:r>
+      <w:r>
+        <w:t>-</w:t>
+      </w:r>
+      <w:r>
+        <w:t>segment display is an active low device, a 0 in the bit pattern will make their respective strokes on the 7</w:t>
+      </w:r>
+      <w:r>
+        <w:t>-</w:t>
+      </w:r>
+      <w:r>
+        <w:t>segment light up, while a 1 will turn it off. To make a digit appear on the 7</w:t>
+      </w:r>
+      <w:r>
+        <w:t>-</w:t>
+      </w:r>
+      <w:r>
+        <w:t xml:space="preserve">segment, we followed the order of </w:t>
+      </w:r>
+      <w:proofErr w:type="spellStart"/>
+      <w:r>
+        <w:t>FBDpC</w:t>
+      </w:r>
+      <w:proofErr w:type="spellEnd"/>
+      <w:r>
+        <w:t xml:space="preserve"> AGED and put a 0 in the right position. </w:t>
+      </w:r>
+      <w:r>
+        <w:t>We inverted numbers ‘0’ to ‘9’ and alphabets ‘S’, ‘A’, ‘</w:t>
+      </w:r>
+      <w:r>
+        <w:t>U</w:t>
+      </w:r>
+      <w:r>
+        <w:t xml:space="preserve">’, ‘E’, ‘D’. </w:t>
+      </w:r>
     </w:p>
     <w:p>
       <w:pPr>
@@ -4657,36 +5261,636 @@
         </w:numPr>
       </w:pPr>
       <w:r>
-        <w:t xml:space="preserve">UART interrupt </w:t>
+        <w:rPr>
+          <w:rFonts w:ascii="Courier New" w:hAnsi="Courier New" w:cs="Courier New"/>
+          <w:b/>
+          <w:bCs/>
+          <w:color w:val="7F0055"/>
+          <w:sz w:val="20"/>
+          <w:szCs w:val="20"/>
+        </w:rPr>
+        <w:t>static</w:t>
+      </w:r>
+      <w:r>
+        <w:rPr>
+          <w:rFonts w:ascii="Courier New" w:hAnsi="Courier New" w:cs="Courier New"/>
+          <w:color w:val="000000"/>
+          <w:sz w:val="20"/>
+          <w:szCs w:val="20"/>
+        </w:rPr>
+        <w:t xml:space="preserve"> </w:t>
+      </w:r>
+      <w:r>
+        <w:rPr>
+          <w:rFonts w:ascii="Courier New" w:hAnsi="Courier New" w:cs="Courier New"/>
+          <w:color w:val="005032"/>
+          <w:sz w:val="20"/>
+          <w:szCs w:val="20"/>
+        </w:rPr>
+        <w:t>uint8_t</w:t>
+      </w:r>
+      <w:r>
+        <w:rPr>
+          <w:rFonts w:ascii="Courier New" w:hAnsi="Courier New" w:cs="Courier New"/>
+          <w:color w:val="000000"/>
+          <w:sz w:val="20"/>
+          <w:szCs w:val="20"/>
+        </w:rPr>
+        <w:t xml:space="preserve"> </w:t>
+      </w:r>
+      <w:proofErr w:type="spellStart"/>
+      <w:r>
+        <w:rPr>
+          <w:rFonts w:ascii="Courier New" w:hAnsi="Courier New" w:cs="Courier New"/>
+          <w:color w:val="000000"/>
+          <w:sz w:val="20"/>
+          <w:szCs w:val="20"/>
+        </w:rPr>
+        <w:t>numbers_inverted</w:t>
+      </w:r>
+      <w:proofErr w:type="spellEnd"/>
+      <w:r>
+        <w:rPr>
+          <w:rFonts w:ascii="Courier New" w:hAnsi="Courier New" w:cs="Courier New"/>
+          <w:color w:val="000000"/>
+          <w:sz w:val="20"/>
+          <w:szCs w:val="20"/>
+        </w:rPr>
+        <w:t>[] = {0x24, 0x7D, 0xE0, 0x70, 0x39, 0x32, 0x22, 0x7C, 0x20, 0x38, 0xFF};</w:t>
       </w:r>
     </w:p>
     <w:p>
       <w:pPr>
-        <w:pStyle w:val="Heading1"/>
-      </w:pPr>
-      <w:bookmarkStart w:id="4" w:name="_Toc529643545"/>
-      <w:r>
-        <w:t>Significant problems encountered and solutions proposed</w:t>
-      </w:r>
-      <w:bookmarkEnd w:id="4"/>
+        <w:pStyle w:val="ListParagraph"/>
+        <w:numPr>
+          <w:ilvl w:val="0"/>
+          <w:numId w:val="5"/>
+        </w:numPr>
+      </w:pPr>
+      <w:r>
+        <w:rPr>
+          <w:rFonts w:ascii="Courier New" w:hAnsi="Courier New" w:cs="Courier New"/>
+          <w:b/>
+          <w:bCs/>
+          <w:color w:val="7F0055"/>
+          <w:sz w:val="20"/>
+          <w:szCs w:val="20"/>
+        </w:rPr>
+        <w:t>char</w:t>
+      </w:r>
+      <w:r>
+        <w:rPr>
+          <w:rFonts w:ascii="Courier New" w:hAnsi="Courier New" w:cs="Courier New"/>
+          <w:color w:val="000000"/>
+          <w:sz w:val="20"/>
+          <w:szCs w:val="20"/>
+        </w:rPr>
+        <w:t xml:space="preserve"> </w:t>
+      </w:r>
+      <w:proofErr w:type="spellStart"/>
+      <w:r>
+        <w:rPr>
+          <w:rFonts w:ascii="Courier New" w:hAnsi="Courier New" w:cs="Courier New"/>
+          <w:color w:val="000000"/>
+          <w:sz w:val="20"/>
+          <w:szCs w:val="20"/>
+        </w:rPr>
+        <w:t>saued</w:t>
+      </w:r>
+      <w:proofErr w:type="spellEnd"/>
+      <w:r>
+        <w:rPr>
+          <w:rFonts w:ascii="Courier New" w:hAnsi="Courier New" w:cs="Courier New"/>
+          <w:color w:val="000000"/>
+          <w:sz w:val="20"/>
+          <w:szCs w:val="20"/>
+        </w:rPr>
+        <w:t>[] = {0x32, 0x28, 0x25, 0xA2, 0x24};</w:t>
+      </w:r>
     </w:p>
     <w:p>
-      <w:r>
-        <w:t>What did you learn? What are the significant problems you encountered and how did you solve them in this assignment? If your code did not work in the lab, explain why</w:t>
-      </w:r>
-      <w:r>
-        <w:t>.</w:t>
+      <w:pPr>
+        <w:pStyle w:val="Heading2"/>
+      </w:pPr>
+      <w:r>
+        <w:t>Music playlist</w:t>
       </w:r>
     </w:p>
     <w:p>
       <w:pPr>
+        <w:pStyle w:val="Heading3"/>
+      </w:pPr>
+      <w:r>
+        <w:t>Motivation</w:t>
+      </w:r>
+    </w:p>
+    <w:p>
+      <w:r>
+        <w:t>Learning about interrupts that are able to pre-empt currently running processes, we wondered if we are able to design a programme in such a way to re-enter the thread mode, from the Interrupt Service Routine (ISR), at an instruction line different from where we left off. One such application would be to interrupt a playing song with the press of a button, pause the song and execute another function in thread mode with no intention of returning to play the remainder of the song. This can be done with hyper-threading which is unfortunately out of the scope of this project</w:t>
+      </w:r>
+      <w:r>
+        <w:t>. Fortunately, this can also be done with logic enhancements to the code.</w:t>
+      </w:r>
+    </w:p>
+    <w:p>
+      <w:pPr>
+        <w:pStyle w:val="Heading3"/>
+      </w:pPr>
+      <w:r>
+        <w:t>Frontend: Graphical User Interface Design</w:t>
+      </w:r>
+    </w:p>
+    <w:p>
+      <w:pPr>
+        <w:spacing w:after="0"/>
+        <w:ind w:left="360"/>
+      </w:pPr>
+      <w:r>
+        <w:rPr>
+          <w:b/>
+        </w:rPr>
+        <w:t>Controls</w:t>
+      </w:r>
+      <w:r>
+        <w:rPr>
+          <w:b/>
+        </w:rPr>
+        <w:t xml:space="preserve">: </w:t>
+      </w:r>
+      <w:r>
+        <w:t>user input is done through the joystick</w:t>
+      </w:r>
+      <w:r>
+        <w:t xml:space="preserve"> using GPIO interrupts.</w:t>
+      </w:r>
+    </w:p>
+    <w:p>
+      <w:pPr>
+        <w:pStyle w:val="ListParagraph"/>
+        <w:numPr>
+          <w:ilvl w:val="0"/>
+          <w:numId w:val="11"/>
+        </w:numPr>
+      </w:pPr>
+      <w:r>
+        <w:t>Up/ Down: scroll up down for song selection when no song is playing, next song/ previous song when a song is playing</w:t>
+      </w:r>
+    </w:p>
+    <w:p>
+      <w:pPr>
+        <w:pStyle w:val="ListParagraph"/>
+        <w:numPr>
+          <w:ilvl w:val="0"/>
+          <w:numId w:val="11"/>
+        </w:numPr>
+      </w:pPr>
+      <w:proofErr w:type="spellStart"/>
+      <w:r>
+        <w:t>Center</w:t>
+      </w:r>
+      <w:proofErr w:type="spellEnd"/>
+      <w:r>
+        <w:t>: play/ pause a song by selecting it</w:t>
+      </w:r>
+    </w:p>
+    <w:p>
+      <w:pPr>
+        <w:pStyle w:val="ListParagraph"/>
+        <w:numPr>
+          <w:ilvl w:val="0"/>
+          <w:numId w:val="11"/>
+        </w:numPr>
+      </w:pPr>
+      <w:r>
+        <w:t>Left/ Right: move to the menu screen on the left or right. For our case, as we only have two</w:t>
+      </w:r>
+      <w:r>
+        <w:t xml:space="preserve"> </w:t>
+      </w:r>
+      <w:r>
+        <w:t>user selectable</w:t>
+      </w:r>
+      <w:r>
+        <w:t xml:space="preserve"> menu screens in</w:t>
+      </w:r>
+      <w:r>
+        <w:t xml:space="preserve"> Climb mode (the third begin Rest which can only be triggered from temperature), moving left or right from Music mode will result in the sensor reading screen and vice versa.</w:t>
+      </w:r>
+    </w:p>
+    <w:p>
+      <w:pPr>
+        <w:spacing w:after="0"/>
+        <w:ind w:left="360"/>
+      </w:pPr>
+      <w:r>
+        <w:rPr>
+          <w:b/>
+        </w:rPr>
+        <w:t>Display:</w:t>
+      </w:r>
+      <w:r>
+        <w:rPr>
+          <w:b/>
+        </w:rPr>
+        <w:t xml:space="preserve"> </w:t>
+      </w:r>
+      <w:r>
+        <w:t xml:space="preserve">Similar to how a </w:t>
+      </w:r>
+      <w:proofErr w:type="spellStart"/>
+      <w:r>
+        <w:t>handphone</w:t>
+      </w:r>
+      <w:proofErr w:type="spellEnd"/>
+      <w:r>
+        <w:t xml:space="preserve"> or an MP3 player displays songs, our GUI will take the form of the OLED, where song titles are displayed for the user to select from.</w:t>
+      </w:r>
+    </w:p>
+    <w:p>
+      <w:pPr>
+        <w:pStyle w:val="ListParagraph"/>
+        <w:numPr>
+          <w:ilvl w:val="0"/>
+          <w:numId w:val="11"/>
+        </w:numPr>
+      </w:pPr>
+      <w:commentRangeStart w:id="8"/>
+      <w:r>
+        <w:t>As shown in the image, the currently selected song will be highlighted white</w:t>
+      </w:r>
+      <w:commentRangeEnd w:id="8"/>
+      <w:r>
+        <w:rPr>
+          <w:rStyle w:val="CommentReference"/>
+        </w:rPr>
+        <w:commentReference w:id="8"/>
+      </w:r>
+    </w:p>
+    <w:p>
+      <w:pPr>
+        <w:pStyle w:val="ListParagraph"/>
+        <w:numPr>
+          <w:ilvl w:val="0"/>
+          <w:numId w:val="11"/>
+        </w:numPr>
+      </w:pPr>
+      <w:r>
+        <w:t>Scrolling</w:t>
+      </w:r>
+    </w:p>
+    <w:p>
+      <w:pPr>
+        <w:pStyle w:val="ListParagraph"/>
+        <w:numPr>
+          <w:ilvl w:val="1"/>
+          <w:numId w:val="11"/>
+        </w:numPr>
+      </w:pPr>
+      <w:r>
+        <w:t>One limitation we faced was that the OLED updates with a noticeable delay. Thus, it will not be viable to refresh the entire OLED each time there needs to be a change in some part of the screen. Our code will hence need to identify the parts of the screen to be updated each time the user scrolls to select a different song, and only refresh the identified pixels.</w:t>
+      </w:r>
+      <w:r>
+        <w:t xml:space="preserve"> This was done by setting flags and variables.</w:t>
+      </w:r>
+    </w:p>
+    <w:p/>
+    <w:p>
+      <w:pPr>
+        <w:pStyle w:val="Heading3"/>
+      </w:pPr>
+      <w:r>
+        <w:rPr>
+          <w:highlight w:val="yellow"/>
+        </w:rPr>
+        <w:lastRenderedPageBreak/>
+        <w:t>Backend: Song Library Storage and Processing</w:t>
+      </w:r>
+    </w:p>
+    <w:p>
+      <w:r>
+        <w:t xml:space="preserve">Our library of songs is stored in a 2-dimensional array, </w:t>
+      </w:r>
+      <w:r>
+        <w:rPr>
+          <w:rStyle w:val="CodeChar"/>
+        </w:rPr>
+        <w:t>songs</w:t>
+      </w:r>
+      <w:r>
+        <w:t xml:space="preserve">, as illustrated in Figure 1. Each element in </w:t>
+      </w:r>
+      <w:r>
+        <w:rPr>
+          <w:rStyle w:val="CodeChar"/>
+        </w:rPr>
+        <w:t>songs</w:t>
+      </w:r>
+      <w:r>
+        <w:t xml:space="preserve"> contains the pointer to the first note of each song</w:t>
+      </w:r>
+      <w:r>
+        <w:t xml:space="preserve"> which is stored in a heap</w:t>
+      </w:r>
+      <w:r>
+        <w:t xml:space="preserve">. This way, when we want to access the second song in the </w:t>
+      </w:r>
+      <w:r>
+        <w:t>array</w:t>
+      </w:r>
+      <w:r>
+        <w:t xml:space="preserve">, we do not have to </w:t>
+      </w:r>
+      <w:proofErr w:type="spellStart"/>
+      <w:r>
+        <w:t>recurse</w:t>
+      </w:r>
+      <w:proofErr w:type="spellEnd"/>
+      <w:r>
+        <w:t xml:space="preserve"> through the first song</w:t>
+      </w:r>
+      <w:r>
+        <w:t xml:space="preserve"> to reach the address of the second song</w:t>
+      </w:r>
+      <w:r>
+        <w:t xml:space="preserve"> and can instead move to the next element in </w:t>
+      </w:r>
+      <w:r>
+        <w:rPr>
+          <w:rStyle w:val="CodeChar"/>
+        </w:rPr>
+        <w:t>songs</w:t>
+      </w:r>
+      <w:r>
+        <w:t>.</w:t>
+      </w:r>
+    </w:p>
+    <w:p>
+      <w:r>
+        <w:rPr>
+          <w:noProof/>
+        </w:rPr>
+        <mc:AlternateContent>
+          <mc:Choice Requires="wps">
+            <w:drawing>
+              <wp:anchor distT="0" distB="0" distL="114300" distR="114300" simplePos="0" relativeHeight="251668480" behindDoc="1" locked="0" layoutInCell="1" allowOverlap="1" wp14:anchorId="61336F7C" wp14:editId="78707F4A">
+                <wp:simplePos x="0" y="0"/>
+                <wp:positionH relativeFrom="column">
+                  <wp:posOffset>0</wp:posOffset>
+                </wp:positionH>
+                <wp:positionV relativeFrom="paragraph">
+                  <wp:posOffset>3390900</wp:posOffset>
+                </wp:positionV>
+                <wp:extent cx="5394960" cy="635"/>
+                <wp:effectExtent l="0" t="0" r="0" b="0"/>
+                <wp:wrapTight wrapText="bothSides">
+                  <wp:wrapPolygon edited="0">
+                    <wp:start x="0" y="0"/>
+                    <wp:lineTo x="0" y="21600"/>
+                    <wp:lineTo x="21600" y="21600"/>
+                    <wp:lineTo x="21600" y="0"/>
+                  </wp:wrapPolygon>
+                </wp:wrapTight>
+                <wp:docPr id="12" name="Text Box 12"/>
+                <wp:cNvGraphicFramePr/>
+                <a:graphic xmlns:a="http://schemas.openxmlformats.org/drawingml/2006/main">
+                  <a:graphicData uri="http://schemas.microsoft.com/office/word/2010/wordprocessingShape">
+                    <wps:wsp>
+                      <wps:cNvSpPr txBox="1"/>
+                      <wps:spPr>
+                        <a:xfrm>
+                          <a:off x="0" y="0"/>
+                          <a:ext cx="5394960" cy="635"/>
+                        </a:xfrm>
+                        <a:prstGeom prst="rect">
+                          <a:avLst/>
+                        </a:prstGeom>
+                        <a:solidFill>
+                          <a:prstClr val="white"/>
+                        </a:solidFill>
+                        <a:ln>
+                          <a:noFill/>
+                        </a:ln>
+                        <a:effectLst/>
+                      </wps:spPr>
+                      <wps:txbx>
+                        <w:txbxContent>
+                          <w:p>
+                            <w:pPr>
+                              <w:pStyle w:val="Caption"/>
+                              <w:rPr>
+                                <w:noProof/>
+                              </w:rPr>
+                            </w:pPr>
+                            <w:r>
+                              <w:t xml:space="preserve">Figure </w:t>
+                            </w:r>
+                            <w:fldSimple w:instr=" SEQ Figure \* ARABIC ">
+                              <w:r>
+                                <w:rPr>
+                                  <w:noProof/>
+                                </w:rPr>
+                                <w:t>1</w:t>
+                              </w:r>
+                            </w:fldSimple>
+                            <w:r>
+                              <w:t>: Song Library</w:t>
+                            </w:r>
+                          </w:p>
+                        </w:txbxContent>
+                      </wps:txbx>
+                      <wps:bodyPr rot="0" spcFirstLastPara="0" vertOverflow="overflow" horzOverflow="overflow" vert="horz" wrap="square" lIns="0" tIns="0" rIns="0" bIns="0" numCol="1" spcCol="0" rtlCol="0" fromWordArt="0" anchor="t" anchorCtr="0" forceAA="0" compatLnSpc="1">
+                        <a:prstTxWarp prst="textNoShape">
+                          <a:avLst/>
+                        </a:prstTxWarp>
+                        <a:spAutoFit/>
+                      </wps:bodyPr>
+                    </wps:wsp>
+                  </a:graphicData>
+                </a:graphic>
+              </wp:anchor>
+            </w:drawing>
+          </mc:Choice>
+          <mc:Fallback>
+            <w:pict>
+              <v:shape w14:anchorId="61336F7C" id="Text Box 12" o:spid="_x0000_s1027" type="#_x0000_t202" style="position:absolute;left:0;text-align:left;margin-left:0;margin-top:267pt;width:424.8pt;height:.05pt;z-index:-251648000;visibility:visible;mso-wrap-style:square;mso-wrap-distance-left:9pt;mso-wrap-distance-top:0;mso-wrap-distance-right:9pt;mso-wrap-distance-bottom:0;mso-position-horizontal:absolute;mso-position-horizontal-relative:text;mso-position-vertical:absolute;mso-position-vertical-relative:text;v-text-anchor:top" o:gfxdata="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" stroked="f">
+                <v:textbox style="mso-fit-shape-to-text:t" inset="0,0,0,0">
+                  <w:txbxContent>
+                    <w:p>
+                      <w:pPr>
+                        <w:pStyle w:val="Caption"/>
+                        <w:rPr>
+                          <w:noProof/>
+                        </w:rPr>
+                      </w:pPr>
+                      <w:r>
+                        <w:t xml:space="preserve">Figure </w:t>
+                      </w:r>
+                      <w:fldSimple w:instr=" SEQ Figure \* ARABIC ">
+                        <w:r>
+                          <w:rPr>
+                            <w:noProof/>
+                          </w:rPr>
+                          <w:t>1</w:t>
+                        </w:r>
+                      </w:fldSimple>
+                      <w:r>
+                        <w:t>: Song Library</w:t>
+                      </w:r>
+                    </w:p>
+                  </w:txbxContent>
+                </v:textbox>
+                <w10:wrap type="tight"/>
+              </v:shape>
+            </w:pict>
+          </mc:Fallback>
+        </mc:AlternateContent>
+      </w:r>
+      <w:r>
+        <w:rPr>
+          <w:noProof/>
+        </w:rPr>
+        <w:drawing>
+          <wp:inline distT="0" distB="0" distL="0" distR="0" wp14:anchorId="5ADBD63C" wp14:editId="0ED03944">
+            <wp:extent cx="5394960" cy="3328937"/>
+            <wp:effectExtent l="0" t="0" r="0" b="5080"/>
+            <wp:docPr id="10" name="Picture 10"/>
+            <wp:cNvGraphicFramePr>
+              <a:graphicFrameLocks xmlns:a="http://schemas.openxmlformats.org/drawingml/2006/main" noChangeAspect="1"/>
+            </wp:cNvGraphicFramePr>
+            <a:graphic xmlns:a="http://schemas.openxmlformats.org/drawingml/2006/main">
+              <a:graphicData uri="http://schemas.openxmlformats.org/drawingml/2006/picture">
+                <pic:pic xmlns:pic="http://schemas.openxmlformats.org/drawingml/2006/picture">
+                  <pic:nvPicPr>
+                    <pic:cNvPr id="1" name=""/>
+                    <pic:cNvPicPr/>
+                  </pic:nvPicPr>
+                  <pic:blipFill>
+                    <a:blip r:embed="rId13">
+                      <a:extLst>
+                        <a:ext uri="{28A0092B-C50C-407E-A947-70E740481C1C}">
+                          <a14:useLocalDpi xmlns:a14="http://schemas.microsoft.com/office/drawing/2010/main" val="0"/>
+                        </a:ext>
+                      </a:extLst>
+                    </a:blip>
+                    <a:stretch>
+                      <a:fillRect/>
+                    </a:stretch>
+                  </pic:blipFill>
+                  <pic:spPr>
+                    <a:xfrm>
+                      <a:off x="0" y="0"/>
+                      <a:ext cx="5394960" cy="3328937"/>
+                    </a:xfrm>
+                    <a:prstGeom prst="rect">
+                      <a:avLst/>
+                    </a:prstGeom>
+                  </pic:spPr>
+                </pic:pic>
+              </a:graphicData>
+            </a:graphic>
+          </wp:inline>
+        </w:drawing>
+      </w:r>
+    </w:p>
+    <w:p/>
+    <w:p>
+      <w:r>
+        <w:t>To keep track of the progress as songs are played, we used 2 global variables:</w:t>
+      </w:r>
+    </w:p>
+    <w:p>
+      <w:pPr>
+        <w:pStyle w:val="ListParagraph"/>
+        <w:numPr>
+          <w:ilvl w:val="0"/>
+          <w:numId w:val="12"/>
+        </w:numPr>
+      </w:pPr>
+      <w:proofErr w:type="spellStart"/>
+      <w:r>
+        <w:rPr>
+          <w:rFonts w:ascii="Courier New" w:hAnsi="Courier New" w:cs="Courier New"/>
+          <w:color w:val="000000"/>
+          <w:sz w:val="20"/>
+          <w:szCs w:val="20"/>
+        </w:rPr>
+        <w:t>song_index</w:t>
+      </w:r>
+      <w:proofErr w:type="spellEnd"/>
+      <w:r>
+        <w:t>:</w:t>
+      </w:r>
+      <w:r>
+        <w:t xml:space="preserve"> variable that tracks the Y-axis of the 2D array which is the starting address of the song currently selected relative to the address of the start of the array.</w:t>
+      </w:r>
+    </w:p>
+    <w:p>
+      <w:pPr>
+        <w:pStyle w:val="ListParagraph"/>
+        <w:numPr>
+          <w:ilvl w:val="0"/>
+          <w:numId w:val="12"/>
+        </w:numPr>
+      </w:pPr>
+      <w:proofErr w:type="spellStart"/>
+      <w:r>
+        <w:rPr>
+          <w:rFonts w:ascii="Courier New" w:hAnsi="Courier New" w:cs="Courier New"/>
+          <w:color w:val="000000"/>
+          <w:sz w:val="20"/>
+          <w:szCs w:val="20"/>
+        </w:rPr>
+        <w:t>song_pointer_count</w:t>
+      </w:r>
+      <w:proofErr w:type="spellEnd"/>
+      <w:r>
+        <w:t xml:space="preserve">: variable that tracks </w:t>
+      </w:r>
+      <w:r>
+        <w:t>the X-axis, the address of the last note that was played relative to the address of the first not</w:t>
+      </w:r>
+      <w:bookmarkStart w:id="9" w:name="_GoBack"/>
+      <w:bookmarkEnd w:id="9"/>
+      <w:r>
+        <w:t>e in the current song.</w:t>
+      </w:r>
+    </w:p>
+    <w:p>
+      <w:pPr>
         <w:pStyle w:val="Heading2"/>
       </w:pPr>
-      <w:bookmarkStart w:id="5" w:name="_Toc529643546"/>
+      <w:r>
+        <w:t>UART interrupt</w:t>
+      </w:r>
+    </w:p>
+    <w:p/>
+    <w:p>
+      <w:pPr>
+        <w:pStyle w:val="Heading1"/>
+      </w:pPr>
+      <w:bookmarkStart w:id="10" w:name="_Toc529643545"/>
+      <w:r>
+        <w:t>Significant problems encountered and solutions proposed</w:t>
+      </w:r>
+      <w:bookmarkEnd w:id="10"/>
+    </w:p>
+    <w:p>
+      <w:r>
+        <w:t>What did you learn? What are the significant problems you encountered and how did you solve them in this assignment? If your code did not work in the lab, explain why</w:t>
+      </w:r>
+      <w:r>
+        <w:t>.</w:t>
+      </w:r>
+    </w:p>
+    <w:p>
+      <w:pPr>
+        <w:pStyle w:val="Heading2"/>
+      </w:pPr>
+      <w:bookmarkStart w:id="11" w:name="_Toc529643546"/>
       <w:r>
         <w:t>Reading of Temperature Sensor causes system lag</w:t>
       </w:r>
-      <w:bookmarkEnd w:id="5"/>
+      <w:bookmarkEnd w:id="11"/>
     </w:p>
     <w:p>
       <w:r>
@@ -4777,10 +5981,7 @@
       </w:r>
       <w:proofErr w:type="gramEnd"/>
       <w:r>
-        <w:t xml:space="preserve"> loop that loops for up to 340 times when both pins U7-TSI0 and U7-TSI1 are set to 0.</w:t>
-      </w:r>
-      <w:r>
-        <w:t xml:space="preserve"> The purpose of this, we presume</w:t>
+        <w:t xml:space="preserve"> loop that loops for up to 340 times when both pins U7-TSI0 and U7-TSI1 are set to 0. The purpose of this, we presume</w:t>
       </w:r>
       <w:r>
         <w:t>,</w:t>
@@ -4821,8 +6022,6 @@
         <w:t>temperature reading over 10 periods to get a more reliable reading. We have hence written our own temp read function using an interrupt.</w:t>
       </w:r>
     </w:p>
-    <w:p/>
-    <w:p/>
     <w:p>
       <w:r>
         <w:rPr>
@@ -4832,7 +6031,7 @@
         <mc:AlternateContent>
           <mc:Choice Requires="wps">
             <w:drawing>
-              <wp:inline distT="0" distB="0" distL="0" distR="0" wp14:anchorId="76EC2A97" wp14:editId="5D2AD8B7">
+              <wp:inline distT="0" distB="0" distL="0" distR="0" wp14:anchorId="76EC2A97" wp14:editId="65319116">
                 <wp:extent cx="5172075" cy="1404620"/>
                 <wp:effectExtent l="0" t="0" r="28575" b="22225"/>
                 <wp:docPr id="217" name="Text Box 2"/>
@@ -5337,16 +6536,7 @@
                                 <w:sz w:val="20"/>
                                 <w:szCs w:val="20"/>
                               </w:rPr>
-                              <w:t>temp_</w:t>
-                            </w:r>
-                            <w:r>
-                              <w:rPr>
-                                <w:rFonts w:ascii="Courier New" w:hAnsi="Courier New" w:cs="Courier New"/>
-                                <w:color w:val="000000"/>
-                                <w:sz w:val="20"/>
-                                <w:szCs w:val="20"/>
-                              </w:rPr>
-                              <w:t>periods</w:t>
+                              <w:t>temp_periods</w:t>
                             </w:r>
                             <w:proofErr w:type="spellEnd"/>
                             <w:r>
@@ -5540,11 +6730,7 @@
           </mc:Choice>
           <mc:Fallback>
             <w:pict>
-              <v:shapetype w14:anchorId="76EC2A97" id="_x0000_t202" coordsize="21600,21600" o:spt="202" path="m,l,21600r21600,l21600,xe">
-                <v:stroke joinstyle="miter"/>
-                <v:path gradientshapeok="t" o:connecttype="rect"/>
-              </v:shapetype>
-              <v:shape id="Text Box 2" o:spid="_x0000_s1026" type="#_x0000_t202" style="width:407.25pt;height:110.6pt;visibility:visible;mso-wrap-style:square;mso-left-percent:-10001;mso-top-percent:-10001;mso-position-horizontal:absolute;mso-position-horizontal-relative:char;mso-position-vertical:absolute;mso-position-vertical-relative:line;mso-left-percent:-10001;mso-top-percent:-10001;v-text-anchor:top" o:gfxdata="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">
+              <v:shape w14:anchorId="76EC2A97" id="Text Box 2" o:spid="_x0000_s1028" type="#_x0000_t202" style="width:407.25pt;height:110.6pt;visibility:visible;mso-wrap-style:square;mso-left-percent:-10001;mso-top-percent:-10001;mso-position-horizontal:absolute;mso-position-horizontal-relative:char;mso-position-vertical:absolute;mso-position-vertical-relative:line;mso-left-percent:-10001;mso-top-percent:-10001;v-text-anchor:top" o:gfxdata="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">
                 <v:textbox style="mso-fit-shape-to-text:t">
                   <w:txbxContent>
                     <w:p>
@@ -6017,16 +7203,7 @@
                           <w:sz w:val="20"/>
                           <w:szCs w:val="20"/>
                         </w:rPr>
-                        <w:t>temp_</w:t>
-                      </w:r>
-                      <w:r>
-                        <w:rPr>
-                          <w:rFonts w:ascii="Courier New" w:hAnsi="Courier New" w:cs="Courier New"/>
-                          <w:color w:val="000000"/>
-                          <w:sz w:val="20"/>
-                          <w:szCs w:val="20"/>
-                        </w:rPr>
-                        <w:t>periods</w:t>
+                        <w:t>temp_periods</w:t>
                       </w:r>
                       <w:proofErr w:type="spellEnd"/>
                       <w:r>
@@ -6224,7 +7401,7 @@
         <mc:AlternateContent>
           <mc:Choice Requires="wps">
             <w:drawing>
-              <wp:anchor distT="45720" distB="45720" distL="114300" distR="114300" simplePos="0" relativeHeight="251661312" behindDoc="1" locked="0" layoutInCell="1" allowOverlap="1" wp14:anchorId="45A61C78" wp14:editId="4D76B68B">
+              <wp:anchor distT="45720" distB="45720" distL="114300" distR="114300" simplePos="0" relativeHeight="251660288" behindDoc="1" locked="0" layoutInCell="1" allowOverlap="1" wp14:anchorId="45A61C78" wp14:editId="3997D95A">
                 <wp:simplePos x="0" y="0"/>
                 <wp:positionH relativeFrom="margin">
                   <wp:align>right</wp:align>
@@ -6573,7 +7750,7 @@
           </mc:Choice>
           <mc:Fallback>
             <w:pict>
-              <v:shape w14:anchorId="45A61C78" id="_x0000_s1027" type="#_x0000_t202" style="position:absolute;left:0;text-align:left;margin-left:277.55pt;margin-top:19.8pt;width:328.75pt;height:110.6pt;z-index:-251655168;visibility:visible;mso-wrap-style:square;mso-width-percent:0;mso-height-percent:200;mso-wrap-distance-left:9pt;mso-wrap-distance-top:3.6pt;mso-wrap-distance-right:9pt;mso-wrap-distance-bottom:3.6pt;mso-position-horizontal:right;mso-position-horizontal-relative:margin;mso-position-vertical:absolute;mso-position-vertical-relative:text;mso-width-percent:0;mso-height-percent:200;mso-width-relative:margin;mso-height-relative:margin;v-text-anchor:top" o:gfxdata="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">
+              <v:shape w14:anchorId="45A61C78" id="_x0000_s1029" type="#_x0000_t202" style="position:absolute;left:0;text-align:left;margin-left:277.55pt;margin-top:19.8pt;width:328.75pt;height:110.6pt;z-index:-251656192;visibility:visible;mso-wrap-style:square;mso-width-percent:0;mso-height-percent:200;mso-wrap-distance-left:9pt;mso-wrap-distance-top:3.6pt;mso-wrap-distance-right:9pt;mso-wrap-distance-bottom:3.6pt;mso-position-horizontal:right;mso-position-horizontal-relative:margin;mso-position-vertical:absolute;mso-position-vertical-relative:text;mso-width-percent:0;mso-height-percent:200;mso-width-relative:margin;mso-height-relative:margin;v-text-anchor:top" o:gfxdata="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">
                 <v:textbox style="mso-fit-shape-to-text:t">
                   <w:txbxContent>
                     <w:p>
@@ -6868,7 +8045,7 @@
           <w:noProof/>
         </w:rPr>
         <w:drawing>
-          <wp:anchor distT="0" distB="0" distL="114300" distR="114300" simplePos="0" relativeHeight="251663360" behindDoc="1" locked="0" layoutInCell="1" allowOverlap="1" wp14:anchorId="4AA8A710" wp14:editId="1337F505">
+          <wp:anchor distT="0" distB="0" distL="114300" distR="114300" simplePos="0" relativeHeight="251662336" behindDoc="1" locked="0" layoutInCell="1" allowOverlap="1" wp14:anchorId="4AA8A710" wp14:editId="117A1BCD">
             <wp:simplePos x="0" y="0"/>
             <wp:positionH relativeFrom="margin">
               <wp:align>left</wp:align>
@@ -6899,7 +8076,7 @@
                     <pic:cNvPicPr/>
                   </pic:nvPicPr>
                   <pic:blipFill>
-                    <a:blip r:embed="rId11">
+                    <a:blip r:embed="rId14">
                       <a:extLst>
                         <a:ext uri="{28A0092B-C50C-407E-A947-70E740481C1C}">
                           <a14:useLocalDpi xmlns:a14="http://schemas.microsoft.com/office/drawing/2010/main" val="0"/>
@@ -6945,96 +8122,1166 @@
         <w:pStyle w:val="Heading2"/>
       </w:pPr>
       <w:r>
+        <w:rPr>
+          <w:noProof/>
+        </w:rPr>
+        <mc:AlternateContent>
+          <mc:Choice Requires="wps">
+            <w:drawing>
+              <wp:anchor distT="45720" distB="45720" distL="114300" distR="114300" simplePos="0" relativeHeight="251672576" behindDoc="1" locked="0" layoutInCell="1" allowOverlap="1" wp14:anchorId="0FBB4F9F" wp14:editId="1489539A">
+                <wp:simplePos x="0" y="0"/>
+                <wp:positionH relativeFrom="margin">
+                  <wp:align>right</wp:align>
+                </wp:positionH>
+                <wp:positionV relativeFrom="paragraph">
+                  <wp:posOffset>18415</wp:posOffset>
+                </wp:positionV>
+                <wp:extent cx="2567305" cy="1404620"/>
+                <wp:effectExtent l="0" t="0" r="23495" b="27305"/>
+                <wp:wrapTight wrapText="bothSides">
+                  <wp:wrapPolygon edited="0">
+                    <wp:start x="0" y="0"/>
+                    <wp:lineTo x="0" y="21785"/>
+                    <wp:lineTo x="21637" y="21785"/>
+                    <wp:lineTo x="21637" y="0"/>
+                    <wp:lineTo x="0" y="0"/>
+                  </wp:wrapPolygon>
+                </wp:wrapTight>
+                <wp:docPr id="14" name="Text Box 2"/>
+                <wp:cNvGraphicFramePr>
+                  <a:graphicFrameLocks xmlns:a="http://schemas.openxmlformats.org/drawingml/2006/main"/>
+                </wp:cNvGraphicFramePr>
+                <a:graphic xmlns:a="http://schemas.openxmlformats.org/drawingml/2006/main">
+                  <a:graphicData uri="http://schemas.microsoft.com/office/word/2010/wordprocessingShape">
+                    <wps:wsp>
+                      <wps:cNvSpPr txBox="1">
+                        <a:spLocks noChangeArrowheads="1"/>
+                      </wps:cNvSpPr>
+                      <wps:spPr bwMode="auto">
+                        <a:xfrm>
+                          <a:off x="0" y="0"/>
+                          <a:ext cx="2567305" cy="1404620"/>
+                        </a:xfrm>
+                        <a:prstGeom prst="rect">
+                          <a:avLst/>
+                        </a:prstGeom>
+                        <a:solidFill>
+                          <a:srgbClr val="FFFFFF"/>
+                        </a:solidFill>
+                        <a:ln w="9525">
+                          <a:solidFill>
+                            <a:srgbClr val="000000"/>
+                          </a:solidFill>
+                          <a:miter lim="800000"/>
+                          <a:headEnd/>
+                          <a:tailEnd/>
+                        </a:ln>
+                      </wps:spPr>
+                      <wps:txbx>
+                        <w:txbxContent>
+                          <w:p>
+                            <w:pPr>
+                              <w:autoSpaceDE w:val="0"/>
+                              <w:autoSpaceDN w:val="0"/>
+                              <w:adjustRightInd w:val="0"/>
+                              <w:spacing w:after="0" w:line="240" w:lineRule="auto"/>
+                              <w:jc w:val="left"/>
+                              <w:rPr>
+                                <w:rFonts w:ascii="Courier New" w:hAnsi="Courier New" w:cs="Courier New"/>
+                                <w:color w:val="000000"/>
+                                <w:sz w:val="20"/>
+                                <w:szCs w:val="20"/>
+                              </w:rPr>
+                            </w:pPr>
+                            <w:proofErr w:type="gramStart"/>
+                            <w:r>
+                              <w:rPr>
+                                <w:rFonts w:ascii="Courier New" w:hAnsi="Courier New" w:cs="Courier New"/>
+                                <w:b/>
+                                <w:bCs/>
+                                <w:color w:val="7F0055"/>
+                                <w:sz w:val="20"/>
+                                <w:szCs w:val="20"/>
+                              </w:rPr>
+                              <w:t>void</w:t>
+                            </w:r>
+                            <w:proofErr w:type="gramEnd"/>
+                            <w:r>
+                              <w:rPr>
+                                <w:rFonts w:ascii="Courier New" w:hAnsi="Courier New" w:cs="Courier New"/>
+                                <w:color w:val="000000"/>
+                                <w:sz w:val="20"/>
+                                <w:szCs w:val="20"/>
+                              </w:rPr>
+                              <w:t xml:space="preserve"> </w:t>
+                            </w:r>
+                            <w:proofErr w:type="spellStart"/>
+                            <w:r>
+                              <w:rPr>
+                                <w:rFonts w:ascii="Courier New" w:hAnsi="Courier New" w:cs="Courier New"/>
+                                <w:b/>
+                                <w:bCs/>
+                                <w:color w:val="000000"/>
+                                <w:sz w:val="20"/>
+                                <w:szCs w:val="20"/>
+                              </w:rPr>
+                              <w:t>rgb_setLeds</w:t>
+                            </w:r>
+                            <w:proofErr w:type="spellEnd"/>
+                            <w:r>
+                              <w:rPr>
+                                <w:rFonts w:ascii="Courier New" w:hAnsi="Courier New" w:cs="Courier New"/>
+                                <w:color w:val="000000"/>
+                                <w:sz w:val="20"/>
+                                <w:szCs w:val="20"/>
+                              </w:rPr>
+                              <w:t xml:space="preserve"> (</w:t>
+                            </w:r>
+                            <w:proofErr w:type="spellStart"/>
+                            <w:r>
+                              <w:rPr>
+                                <w:rFonts w:ascii="Courier New" w:hAnsi="Courier New" w:cs="Courier New"/>
+                                <w:color w:val="000000"/>
+                                <w:sz w:val="20"/>
+                                <w:szCs w:val="20"/>
+                              </w:rPr>
+                              <w:t>ledMask</w:t>
+                            </w:r>
+                            <w:proofErr w:type="spellEnd"/>
+                            <w:r>
+                              <w:rPr>
+                                <w:rFonts w:ascii="Courier New" w:hAnsi="Courier New" w:cs="Courier New"/>
+                                <w:color w:val="000000"/>
+                                <w:sz w:val="20"/>
+                                <w:szCs w:val="20"/>
+                              </w:rPr>
+                              <w:t>)</w:t>
+                            </w:r>
+                            <w:r>
+                              <w:rPr>
+                                <w:rFonts w:ascii="Courier New" w:hAnsi="Courier New" w:cs="Courier New"/>
+                                <w:color w:val="000000"/>
+                                <w:sz w:val="20"/>
+                                <w:szCs w:val="20"/>
+                              </w:rPr>
+                              <w:t>{</w:t>
+                            </w:r>
+                          </w:p>
+                          <w:p>
+                            <w:pPr>
+                              <w:autoSpaceDE w:val="0"/>
+                              <w:autoSpaceDN w:val="0"/>
+                              <w:adjustRightInd w:val="0"/>
+                              <w:spacing w:after="0" w:line="240" w:lineRule="auto"/>
+                              <w:jc w:val="left"/>
+                              <w:rPr>
+                                <w:rFonts w:ascii="Courier New" w:hAnsi="Courier New" w:cs="Courier New"/>
+                                <w:b/>
+                                <w:bCs/>
+                                <w:color w:val="7F0055"/>
+                                <w:sz w:val="20"/>
+                                <w:szCs w:val="20"/>
+                              </w:rPr>
+                            </w:pPr>
+                            <w:r>
+                              <w:rPr>
+                                <w:rFonts w:ascii="Courier New" w:hAnsi="Courier New" w:cs="Courier New"/>
+                                <w:color w:val="000000"/>
+                                <w:sz w:val="20"/>
+                                <w:szCs w:val="20"/>
+                              </w:rPr>
+                              <w:t>…</w:t>
+                            </w:r>
+                          </w:p>
+                          <w:p>
+                            <w:pPr>
+                              <w:autoSpaceDE w:val="0"/>
+                              <w:autoSpaceDN w:val="0"/>
+                              <w:adjustRightInd w:val="0"/>
+                              <w:spacing w:after="0" w:line="240" w:lineRule="auto"/>
+                              <w:jc w:val="left"/>
+                              <w:rPr>
+                                <w:rFonts w:ascii="Courier New" w:hAnsi="Courier New" w:cs="Courier New"/>
+                                <w:sz w:val="20"/>
+                                <w:szCs w:val="20"/>
+                              </w:rPr>
+                            </w:pPr>
+                            <w:proofErr w:type="gramStart"/>
+                            <w:r>
+                              <w:rPr>
+                                <w:rFonts w:ascii="Courier New" w:hAnsi="Courier New" w:cs="Courier New"/>
+                                <w:b/>
+                                <w:bCs/>
+                                <w:color w:val="7F0055"/>
+                                <w:sz w:val="20"/>
+                                <w:szCs w:val="20"/>
+                              </w:rPr>
+                              <w:t>if</w:t>
+                            </w:r>
+                            <w:proofErr w:type="gramEnd"/>
+                            <w:r>
+                              <w:rPr>
+                                <w:rFonts w:ascii="Courier New" w:hAnsi="Courier New" w:cs="Courier New"/>
+                                <w:color w:val="000000"/>
+                                <w:sz w:val="20"/>
+                                <w:szCs w:val="20"/>
+                              </w:rPr>
+                              <w:t xml:space="preserve"> ((</w:t>
+                            </w:r>
+                            <w:proofErr w:type="spellStart"/>
+                            <w:r>
+                              <w:rPr>
+                                <w:rFonts w:ascii="Courier New" w:hAnsi="Courier New" w:cs="Courier New"/>
+                                <w:color w:val="000000"/>
+                                <w:sz w:val="20"/>
+                                <w:szCs w:val="20"/>
+                              </w:rPr>
+                              <w:t>ledMask</w:t>
+                            </w:r>
+                            <w:proofErr w:type="spellEnd"/>
+                            <w:r>
+                              <w:rPr>
+                                <w:rFonts w:ascii="Courier New" w:hAnsi="Courier New" w:cs="Courier New"/>
+                                <w:color w:val="000000"/>
+                                <w:sz w:val="20"/>
+                                <w:szCs w:val="20"/>
+                              </w:rPr>
+                              <w:t xml:space="preserve"> &amp; RGB_GREEN) != 0)</w:t>
+                            </w:r>
+                          </w:p>
+                          <w:p>
+                            <w:pPr>
+                              <w:autoSpaceDE w:val="0"/>
+                              <w:autoSpaceDN w:val="0"/>
+                              <w:adjustRightInd w:val="0"/>
+                              <w:spacing w:after="0" w:line="240" w:lineRule="auto"/>
+                              <w:jc w:val="left"/>
+                              <w:rPr>
+                                <w:rFonts w:ascii="Courier New" w:hAnsi="Courier New" w:cs="Courier New"/>
+                                <w:sz w:val="20"/>
+                                <w:szCs w:val="20"/>
+                              </w:rPr>
+                            </w:pPr>
+                            <w:r>
+                              <w:rPr>
+                                <w:rFonts w:ascii="Courier New" w:hAnsi="Courier New" w:cs="Courier New"/>
+                                <w:color w:val="000000"/>
+                                <w:sz w:val="20"/>
+                                <w:szCs w:val="20"/>
+                              </w:rPr>
+                              <w:t xml:space="preserve">  </w:t>
+                            </w:r>
+                            <w:proofErr w:type="spellStart"/>
+                            <w:r>
+                              <w:rPr>
+                                <w:rFonts w:ascii="Courier New" w:hAnsi="Courier New" w:cs="Courier New"/>
+                                <w:color w:val="000000"/>
+                                <w:sz w:val="20"/>
+                                <w:szCs w:val="20"/>
+                              </w:rPr>
+                              <w:t>GPIO_</w:t>
+                            </w:r>
+                            <w:proofErr w:type="gramStart"/>
+                            <w:r>
+                              <w:rPr>
+                                <w:rFonts w:ascii="Courier New" w:hAnsi="Courier New" w:cs="Courier New"/>
+                                <w:color w:val="000000"/>
+                                <w:sz w:val="20"/>
+                                <w:szCs w:val="20"/>
+                              </w:rPr>
+                              <w:t>SetValue</w:t>
+                            </w:r>
+                            <w:proofErr w:type="spellEnd"/>
+                            <w:r>
+                              <w:rPr>
+                                <w:rFonts w:ascii="Courier New" w:hAnsi="Courier New" w:cs="Courier New"/>
+                                <w:color w:val="000000"/>
+                                <w:sz w:val="20"/>
+                                <w:szCs w:val="20"/>
+                              </w:rPr>
+                              <w:t>(</w:t>
+                            </w:r>
+                            <w:proofErr w:type="gramEnd"/>
+                            <w:r>
+                              <w:rPr>
+                                <w:rFonts w:ascii="Courier New" w:hAnsi="Courier New" w:cs="Courier New"/>
+                                <w:color w:val="000000"/>
+                                <w:sz w:val="20"/>
+                                <w:szCs w:val="20"/>
+                              </w:rPr>
+                              <w:t xml:space="preserve"> 2, (1&lt;&lt;1) );</w:t>
+                            </w:r>
+                          </w:p>
+                          <w:p>
+                            <w:pPr>
+                              <w:autoSpaceDE w:val="0"/>
+                              <w:autoSpaceDN w:val="0"/>
+                              <w:adjustRightInd w:val="0"/>
+                              <w:spacing w:after="0" w:line="240" w:lineRule="auto"/>
+                              <w:jc w:val="left"/>
+                              <w:rPr>
+                                <w:rFonts w:ascii="Courier New" w:hAnsi="Courier New" w:cs="Courier New"/>
+                                <w:sz w:val="20"/>
+                                <w:szCs w:val="20"/>
+                              </w:rPr>
+                            </w:pPr>
+                            <w:proofErr w:type="gramStart"/>
+                            <w:r>
+                              <w:rPr>
+                                <w:rFonts w:ascii="Courier New" w:hAnsi="Courier New" w:cs="Courier New"/>
+                                <w:b/>
+                                <w:bCs/>
+                                <w:color w:val="7F0055"/>
+                                <w:sz w:val="20"/>
+                                <w:szCs w:val="20"/>
+                              </w:rPr>
+                              <w:t>else</w:t>
+                            </w:r>
+                            <w:proofErr w:type="gramEnd"/>
+                          </w:p>
+                          <w:p>
+                            <w:pPr>
+                              <w:autoSpaceDE w:val="0"/>
+                              <w:autoSpaceDN w:val="0"/>
+                              <w:adjustRightInd w:val="0"/>
+                              <w:spacing w:after="0" w:line="240" w:lineRule="auto"/>
+                              <w:jc w:val="left"/>
+                              <w:rPr>
+                                <w:rFonts w:ascii="Courier New" w:hAnsi="Courier New" w:cs="Courier New"/>
+                                <w:color w:val="000000"/>
+                                <w:sz w:val="20"/>
+                                <w:szCs w:val="20"/>
+                              </w:rPr>
+                            </w:pPr>
+                            <w:r>
+                              <w:rPr>
+                                <w:rFonts w:ascii="Courier New" w:hAnsi="Courier New" w:cs="Courier New"/>
+                                <w:color w:val="000000"/>
+                                <w:sz w:val="20"/>
+                                <w:szCs w:val="20"/>
+                              </w:rPr>
+                              <w:t xml:space="preserve">  </w:t>
+                            </w:r>
+                            <w:proofErr w:type="spellStart"/>
+                            <w:r>
+                              <w:rPr>
+                                <w:rFonts w:ascii="Courier New" w:hAnsi="Courier New" w:cs="Courier New"/>
+                                <w:color w:val="000000"/>
+                                <w:sz w:val="20"/>
+                                <w:szCs w:val="20"/>
+                                <w:highlight w:val="yellow"/>
+                              </w:rPr>
+                              <w:t>GPIO_</w:t>
+                            </w:r>
+                            <w:proofErr w:type="gramStart"/>
+                            <w:r>
+                              <w:rPr>
+                                <w:rFonts w:ascii="Courier New" w:hAnsi="Courier New" w:cs="Courier New"/>
+                                <w:color w:val="000000"/>
+                                <w:sz w:val="20"/>
+                                <w:szCs w:val="20"/>
+                                <w:highlight w:val="yellow"/>
+                              </w:rPr>
+                              <w:t>ClearValue</w:t>
+                            </w:r>
+                            <w:proofErr w:type="spellEnd"/>
+                            <w:r>
+                              <w:rPr>
+                                <w:rFonts w:ascii="Courier New" w:hAnsi="Courier New" w:cs="Courier New"/>
+                                <w:color w:val="000000"/>
+                                <w:sz w:val="20"/>
+                                <w:szCs w:val="20"/>
+                                <w:highlight w:val="yellow"/>
+                              </w:rPr>
+                              <w:t>(</w:t>
+                            </w:r>
+                            <w:proofErr w:type="gramEnd"/>
+                            <w:r>
+                              <w:rPr>
+                                <w:rFonts w:ascii="Courier New" w:hAnsi="Courier New" w:cs="Courier New"/>
+                                <w:color w:val="000000"/>
+                                <w:sz w:val="20"/>
+                                <w:szCs w:val="20"/>
+                                <w:highlight w:val="yellow"/>
+                              </w:rPr>
+                              <w:t xml:space="preserve"> 2, (1&lt;&lt;1) );</w:t>
+                            </w:r>
+                          </w:p>
+                        </w:txbxContent>
+                      </wps:txbx>
+                      <wps:bodyPr rot="0" vert="horz" wrap="square" lIns="91440" tIns="45720" rIns="91440" bIns="45720" anchor="t" anchorCtr="0">
+                        <a:spAutoFit/>
+                      </wps:bodyPr>
+                    </wps:wsp>
+                  </a:graphicData>
+                </a:graphic>
+                <wp14:sizeRelH relativeFrom="margin">
+                  <wp14:pctWidth>0</wp14:pctWidth>
+                </wp14:sizeRelH>
+                <wp14:sizeRelV relativeFrom="margin">
+                  <wp14:pctHeight>20000</wp14:pctHeight>
+                </wp14:sizeRelV>
+              </wp:anchor>
+            </w:drawing>
+          </mc:Choice>
+          <mc:Fallback>
+            <w:pict>
+              <v:shape w14:anchorId="0FBB4F9F" id="_x0000_s1030" type="#_x0000_t202" style="position:absolute;left:0;text-align:left;margin-left:150.95pt;margin-top:1.45pt;width:202.15pt;height:110.6pt;z-index:-251643904;visibility:visible;mso-wrap-style:square;mso-width-percent:0;mso-height-percent:200;mso-wrap-distance-left:9pt;mso-wrap-distance-top:3.6pt;mso-wrap-distance-right:9pt;mso-wrap-distance-bottom:3.6pt;mso-position-horizontal:right;mso-position-horizontal-relative:margin;mso-position-vertical:absolute;mso-position-vertical-relative:text;mso-width-percent:0;mso-height-percent:200;mso-width-relative:margin;mso-height-relative:margin;v-text-anchor:top" o:gfxdata="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">
+                <v:textbox style="mso-fit-shape-to-text:t">
+                  <w:txbxContent>
+                    <w:p>
+                      <w:pPr>
+                        <w:autoSpaceDE w:val="0"/>
+                        <w:autoSpaceDN w:val="0"/>
+                        <w:adjustRightInd w:val="0"/>
+                        <w:spacing w:after="0" w:line="240" w:lineRule="auto"/>
+                        <w:jc w:val="left"/>
+                        <w:rPr>
+                          <w:rFonts w:ascii="Courier New" w:hAnsi="Courier New" w:cs="Courier New"/>
+                          <w:color w:val="000000"/>
+                          <w:sz w:val="20"/>
+                          <w:szCs w:val="20"/>
+                        </w:rPr>
+                      </w:pPr>
+                      <w:proofErr w:type="gramStart"/>
+                      <w:r>
+                        <w:rPr>
+                          <w:rFonts w:ascii="Courier New" w:hAnsi="Courier New" w:cs="Courier New"/>
+                          <w:b/>
+                          <w:bCs/>
+                          <w:color w:val="7F0055"/>
+                          <w:sz w:val="20"/>
+                          <w:szCs w:val="20"/>
+                        </w:rPr>
+                        <w:t>void</w:t>
+                      </w:r>
+                      <w:proofErr w:type="gramEnd"/>
+                      <w:r>
+                        <w:rPr>
+                          <w:rFonts w:ascii="Courier New" w:hAnsi="Courier New" w:cs="Courier New"/>
+                          <w:color w:val="000000"/>
+                          <w:sz w:val="20"/>
+                          <w:szCs w:val="20"/>
+                        </w:rPr>
+                        <w:t xml:space="preserve"> </w:t>
+                      </w:r>
+                      <w:proofErr w:type="spellStart"/>
+                      <w:r>
+                        <w:rPr>
+                          <w:rFonts w:ascii="Courier New" w:hAnsi="Courier New" w:cs="Courier New"/>
+                          <w:b/>
+                          <w:bCs/>
+                          <w:color w:val="000000"/>
+                          <w:sz w:val="20"/>
+                          <w:szCs w:val="20"/>
+                        </w:rPr>
+                        <w:t>rgb_setLeds</w:t>
+                      </w:r>
+                      <w:proofErr w:type="spellEnd"/>
+                      <w:r>
+                        <w:rPr>
+                          <w:rFonts w:ascii="Courier New" w:hAnsi="Courier New" w:cs="Courier New"/>
+                          <w:color w:val="000000"/>
+                          <w:sz w:val="20"/>
+                          <w:szCs w:val="20"/>
+                        </w:rPr>
+                        <w:t xml:space="preserve"> (</w:t>
+                      </w:r>
+                      <w:proofErr w:type="spellStart"/>
+                      <w:r>
+                        <w:rPr>
+                          <w:rFonts w:ascii="Courier New" w:hAnsi="Courier New" w:cs="Courier New"/>
+                          <w:color w:val="000000"/>
+                          <w:sz w:val="20"/>
+                          <w:szCs w:val="20"/>
+                        </w:rPr>
+                        <w:t>ledMask</w:t>
+                      </w:r>
+                      <w:proofErr w:type="spellEnd"/>
+                      <w:r>
+                        <w:rPr>
+                          <w:rFonts w:ascii="Courier New" w:hAnsi="Courier New" w:cs="Courier New"/>
+                          <w:color w:val="000000"/>
+                          <w:sz w:val="20"/>
+                          <w:szCs w:val="20"/>
+                        </w:rPr>
+                        <w:t>)</w:t>
+                      </w:r>
+                      <w:r>
+                        <w:rPr>
+                          <w:rFonts w:ascii="Courier New" w:hAnsi="Courier New" w:cs="Courier New"/>
+                          <w:color w:val="000000"/>
+                          <w:sz w:val="20"/>
+                          <w:szCs w:val="20"/>
+                        </w:rPr>
+                        <w:t>{</w:t>
+                      </w:r>
+                    </w:p>
+                    <w:p>
+                      <w:pPr>
+                        <w:autoSpaceDE w:val="0"/>
+                        <w:autoSpaceDN w:val="0"/>
+                        <w:adjustRightInd w:val="0"/>
+                        <w:spacing w:after="0" w:line="240" w:lineRule="auto"/>
+                        <w:jc w:val="left"/>
+                        <w:rPr>
+                          <w:rFonts w:ascii="Courier New" w:hAnsi="Courier New" w:cs="Courier New"/>
+                          <w:b/>
+                          <w:bCs/>
+                          <w:color w:val="7F0055"/>
+                          <w:sz w:val="20"/>
+                          <w:szCs w:val="20"/>
+                        </w:rPr>
+                      </w:pPr>
+                      <w:r>
+                        <w:rPr>
+                          <w:rFonts w:ascii="Courier New" w:hAnsi="Courier New" w:cs="Courier New"/>
+                          <w:color w:val="000000"/>
+                          <w:sz w:val="20"/>
+                          <w:szCs w:val="20"/>
+                        </w:rPr>
+                        <w:t>…</w:t>
+                      </w:r>
+                    </w:p>
+                    <w:p>
+                      <w:pPr>
+                        <w:autoSpaceDE w:val="0"/>
+                        <w:autoSpaceDN w:val="0"/>
+                        <w:adjustRightInd w:val="0"/>
+                        <w:spacing w:after="0" w:line="240" w:lineRule="auto"/>
+                        <w:jc w:val="left"/>
+                        <w:rPr>
+                          <w:rFonts w:ascii="Courier New" w:hAnsi="Courier New" w:cs="Courier New"/>
+                          <w:sz w:val="20"/>
+                          <w:szCs w:val="20"/>
+                        </w:rPr>
+                      </w:pPr>
+                      <w:proofErr w:type="gramStart"/>
+                      <w:r>
+                        <w:rPr>
+                          <w:rFonts w:ascii="Courier New" w:hAnsi="Courier New" w:cs="Courier New"/>
+                          <w:b/>
+                          <w:bCs/>
+                          <w:color w:val="7F0055"/>
+                          <w:sz w:val="20"/>
+                          <w:szCs w:val="20"/>
+                        </w:rPr>
+                        <w:t>if</w:t>
+                      </w:r>
+                      <w:proofErr w:type="gramEnd"/>
+                      <w:r>
+                        <w:rPr>
+                          <w:rFonts w:ascii="Courier New" w:hAnsi="Courier New" w:cs="Courier New"/>
+                          <w:color w:val="000000"/>
+                          <w:sz w:val="20"/>
+                          <w:szCs w:val="20"/>
+                        </w:rPr>
+                        <w:t xml:space="preserve"> ((</w:t>
+                      </w:r>
+                      <w:proofErr w:type="spellStart"/>
+                      <w:r>
+                        <w:rPr>
+                          <w:rFonts w:ascii="Courier New" w:hAnsi="Courier New" w:cs="Courier New"/>
+                          <w:color w:val="000000"/>
+                          <w:sz w:val="20"/>
+                          <w:szCs w:val="20"/>
+                        </w:rPr>
+                        <w:t>ledMask</w:t>
+                      </w:r>
+                      <w:proofErr w:type="spellEnd"/>
+                      <w:r>
+                        <w:rPr>
+                          <w:rFonts w:ascii="Courier New" w:hAnsi="Courier New" w:cs="Courier New"/>
+                          <w:color w:val="000000"/>
+                          <w:sz w:val="20"/>
+                          <w:szCs w:val="20"/>
+                        </w:rPr>
+                        <w:t xml:space="preserve"> &amp; RGB_GREEN) != 0)</w:t>
+                      </w:r>
+                    </w:p>
+                    <w:p>
+                      <w:pPr>
+                        <w:autoSpaceDE w:val="0"/>
+                        <w:autoSpaceDN w:val="0"/>
+                        <w:adjustRightInd w:val="0"/>
+                        <w:spacing w:after="0" w:line="240" w:lineRule="auto"/>
+                        <w:jc w:val="left"/>
+                        <w:rPr>
+                          <w:rFonts w:ascii="Courier New" w:hAnsi="Courier New" w:cs="Courier New"/>
+                          <w:sz w:val="20"/>
+                          <w:szCs w:val="20"/>
+                        </w:rPr>
+                      </w:pPr>
+                      <w:r>
+                        <w:rPr>
+                          <w:rFonts w:ascii="Courier New" w:hAnsi="Courier New" w:cs="Courier New"/>
+                          <w:color w:val="000000"/>
+                          <w:sz w:val="20"/>
+                          <w:szCs w:val="20"/>
+                        </w:rPr>
+                        <w:t xml:space="preserve">  </w:t>
+                      </w:r>
+                      <w:proofErr w:type="spellStart"/>
+                      <w:r>
+                        <w:rPr>
+                          <w:rFonts w:ascii="Courier New" w:hAnsi="Courier New" w:cs="Courier New"/>
+                          <w:color w:val="000000"/>
+                          <w:sz w:val="20"/>
+                          <w:szCs w:val="20"/>
+                        </w:rPr>
+                        <w:t>GPIO_</w:t>
+                      </w:r>
+                      <w:proofErr w:type="gramStart"/>
+                      <w:r>
+                        <w:rPr>
+                          <w:rFonts w:ascii="Courier New" w:hAnsi="Courier New" w:cs="Courier New"/>
+                          <w:color w:val="000000"/>
+                          <w:sz w:val="20"/>
+                          <w:szCs w:val="20"/>
+                        </w:rPr>
+                        <w:t>SetValue</w:t>
+                      </w:r>
+                      <w:proofErr w:type="spellEnd"/>
+                      <w:r>
+                        <w:rPr>
+                          <w:rFonts w:ascii="Courier New" w:hAnsi="Courier New" w:cs="Courier New"/>
+                          <w:color w:val="000000"/>
+                          <w:sz w:val="20"/>
+                          <w:szCs w:val="20"/>
+                        </w:rPr>
+                        <w:t>(</w:t>
+                      </w:r>
+                      <w:proofErr w:type="gramEnd"/>
+                      <w:r>
+                        <w:rPr>
+                          <w:rFonts w:ascii="Courier New" w:hAnsi="Courier New" w:cs="Courier New"/>
+                          <w:color w:val="000000"/>
+                          <w:sz w:val="20"/>
+                          <w:szCs w:val="20"/>
+                        </w:rPr>
+                        <w:t xml:space="preserve"> 2, (1&lt;&lt;1) );</w:t>
+                      </w:r>
+                    </w:p>
+                    <w:p>
+                      <w:pPr>
+                        <w:autoSpaceDE w:val="0"/>
+                        <w:autoSpaceDN w:val="0"/>
+                        <w:adjustRightInd w:val="0"/>
+                        <w:spacing w:after="0" w:line="240" w:lineRule="auto"/>
+                        <w:jc w:val="left"/>
+                        <w:rPr>
+                          <w:rFonts w:ascii="Courier New" w:hAnsi="Courier New" w:cs="Courier New"/>
+                          <w:sz w:val="20"/>
+                          <w:szCs w:val="20"/>
+                        </w:rPr>
+                      </w:pPr>
+                      <w:proofErr w:type="gramStart"/>
+                      <w:r>
+                        <w:rPr>
+                          <w:rFonts w:ascii="Courier New" w:hAnsi="Courier New" w:cs="Courier New"/>
+                          <w:b/>
+                          <w:bCs/>
+                          <w:color w:val="7F0055"/>
+                          <w:sz w:val="20"/>
+                          <w:szCs w:val="20"/>
+                        </w:rPr>
+                        <w:t>else</w:t>
+                      </w:r>
+                      <w:proofErr w:type="gramEnd"/>
+                    </w:p>
+                    <w:p>
+                      <w:pPr>
+                        <w:autoSpaceDE w:val="0"/>
+                        <w:autoSpaceDN w:val="0"/>
+                        <w:adjustRightInd w:val="0"/>
+                        <w:spacing w:after="0" w:line="240" w:lineRule="auto"/>
+                        <w:jc w:val="left"/>
+                        <w:rPr>
+                          <w:rFonts w:ascii="Courier New" w:hAnsi="Courier New" w:cs="Courier New"/>
+                          <w:color w:val="000000"/>
+                          <w:sz w:val="20"/>
+                          <w:szCs w:val="20"/>
+                        </w:rPr>
+                      </w:pPr>
+                      <w:r>
+                        <w:rPr>
+                          <w:rFonts w:ascii="Courier New" w:hAnsi="Courier New" w:cs="Courier New"/>
+                          <w:color w:val="000000"/>
+                          <w:sz w:val="20"/>
+                          <w:szCs w:val="20"/>
+                        </w:rPr>
+                        <w:t xml:space="preserve">  </w:t>
+                      </w:r>
+                      <w:proofErr w:type="spellStart"/>
+                      <w:r>
+                        <w:rPr>
+                          <w:rFonts w:ascii="Courier New" w:hAnsi="Courier New" w:cs="Courier New"/>
+                          <w:color w:val="000000"/>
+                          <w:sz w:val="20"/>
+                          <w:szCs w:val="20"/>
+                          <w:highlight w:val="yellow"/>
+                        </w:rPr>
+                        <w:t>GPIO_</w:t>
+                      </w:r>
+                      <w:proofErr w:type="gramStart"/>
+                      <w:r>
+                        <w:rPr>
+                          <w:rFonts w:ascii="Courier New" w:hAnsi="Courier New" w:cs="Courier New"/>
+                          <w:color w:val="000000"/>
+                          <w:sz w:val="20"/>
+                          <w:szCs w:val="20"/>
+                          <w:highlight w:val="yellow"/>
+                        </w:rPr>
+                        <w:t>ClearValue</w:t>
+                      </w:r>
+                      <w:proofErr w:type="spellEnd"/>
+                      <w:r>
+                        <w:rPr>
+                          <w:rFonts w:ascii="Courier New" w:hAnsi="Courier New" w:cs="Courier New"/>
+                          <w:color w:val="000000"/>
+                          <w:sz w:val="20"/>
+                          <w:szCs w:val="20"/>
+                          <w:highlight w:val="yellow"/>
+                        </w:rPr>
+                        <w:t>(</w:t>
+                      </w:r>
+                      <w:proofErr w:type="gramEnd"/>
+                      <w:r>
+                        <w:rPr>
+                          <w:rFonts w:ascii="Courier New" w:hAnsi="Courier New" w:cs="Courier New"/>
+                          <w:color w:val="000000"/>
+                          <w:sz w:val="20"/>
+                          <w:szCs w:val="20"/>
+                          <w:highlight w:val="yellow"/>
+                        </w:rPr>
+                        <w:t xml:space="preserve"> 2, (1&lt;&lt;1) );</w:t>
+                      </w:r>
+                    </w:p>
+                  </w:txbxContent>
+                </v:textbox>
+                <w10:wrap type="tight" anchorx="margin"/>
+              </v:shape>
+            </w:pict>
+          </mc:Fallback>
+        </mc:AlternateContent>
+      </w:r>
+      <w:r>
         <w:t>Green RGB conflicts with OLED</w:t>
       </w:r>
     </w:p>
     <w:p>
       <w:r>
-        <w:t>PIO1_10, Port 2 Pin one used by RGB_GREEN and OLED</w:t>
+        <w:t xml:space="preserve">PIO1_10, </w:t>
+      </w:r>
+      <w:r>
+        <w:t xml:space="preserve">which is connected to P2.1 is </w:t>
+      </w:r>
+      <w:r>
+        <w:t xml:space="preserve">used by </w:t>
+      </w:r>
+      <w:r>
+        <w:t xml:space="preserve">both </w:t>
+      </w:r>
+      <w:r>
+        <w:rPr>
+          <w:rStyle w:val="CodeChar"/>
+        </w:rPr>
+        <w:t>RGB_GREEN</w:t>
+      </w:r>
+      <w:r>
+        <w:t xml:space="preserve"> and OLED</w:t>
+      </w:r>
+      <w:r>
+        <w:t xml:space="preserve"> voltage. The default driver function </w:t>
+      </w:r>
+      <w:proofErr w:type="spellStart"/>
+      <w:r>
+        <w:rPr>
+          <w:rFonts w:ascii="Courier New" w:hAnsi="Courier New" w:cs="Courier New"/>
+          <w:b/>
+          <w:bCs/>
+          <w:color w:val="000000"/>
+          <w:sz w:val="20"/>
+          <w:szCs w:val="20"/>
+        </w:rPr>
+        <w:t>rgb_setLeds</w:t>
+      </w:r>
+      <w:proofErr w:type="spellEnd"/>
+      <w:r>
+        <w:rPr>
+          <w:rFonts w:ascii="Courier New" w:hAnsi="Courier New" w:cs="Courier New"/>
+          <w:b/>
+          <w:bCs/>
+          <w:color w:val="000000"/>
+          <w:sz w:val="20"/>
+          <w:szCs w:val="20"/>
+        </w:rPr>
+        <w:t xml:space="preserve"> </w:t>
+      </w:r>
+      <w:r>
+        <w:t>clears</w:t>
+      </w:r>
+      <w:r>
+        <w:t xml:space="preserve"> P2.1 each time the function is called and </w:t>
+      </w:r>
+      <w:r>
+        <w:rPr>
+          <w:rStyle w:val="CodeChar"/>
+        </w:rPr>
+        <w:t>RGB_GREEN</w:t>
+      </w:r>
+      <w:r>
+        <w:t xml:space="preserve"> is not turned on</w:t>
+      </w:r>
+      <w:r>
+        <w:t>, affecting OLED functionality.</w:t>
       </w:r>
     </w:p>
     <w:p>
       <w:r>
-        <w:t>Changing of jumper positions from default value</w:t>
+        <w:rPr>
+          <w:noProof/>
+        </w:rPr>
+        <w:drawing>
+          <wp:anchor distT="0" distB="0" distL="114300" distR="114300" simplePos="0" relativeHeight="251673600" behindDoc="1" locked="0" layoutInCell="1" allowOverlap="1" wp14:anchorId="4BAA854E" wp14:editId="77F6D895">
+            <wp:simplePos x="0" y="0"/>
+            <wp:positionH relativeFrom="margin">
+              <wp:align>right</wp:align>
+            </wp:positionH>
+            <wp:positionV relativeFrom="paragraph">
+              <wp:posOffset>744008</wp:posOffset>
+            </wp:positionV>
+            <wp:extent cx="3183467" cy="1151681"/>
+            <wp:effectExtent l="0" t="0" r="0" b="0"/>
+            <wp:wrapTight wrapText="bothSides">
+              <wp:wrapPolygon edited="0">
+                <wp:start x="0" y="0"/>
+                <wp:lineTo x="0" y="21088"/>
+                <wp:lineTo x="21458" y="21088"/>
+                <wp:lineTo x="21458" y="0"/>
+                <wp:lineTo x="0" y="0"/>
+              </wp:wrapPolygon>
+            </wp:wrapTight>
+            <wp:docPr id="9" name="Picture 9"/>
+            <wp:cNvGraphicFramePr>
+              <a:graphicFrameLocks xmlns:a="http://schemas.openxmlformats.org/drawingml/2006/main" noChangeAspect="1"/>
+            </wp:cNvGraphicFramePr>
+            <a:graphic xmlns:a="http://schemas.openxmlformats.org/drawingml/2006/main">
+              <a:graphicData uri="http://schemas.openxmlformats.org/drawingml/2006/picture">
+                <pic:pic xmlns:pic="http://schemas.openxmlformats.org/drawingml/2006/picture">
+                  <pic:nvPicPr>
+                    <pic:cNvPr id="1" name=""/>
+                    <pic:cNvPicPr/>
+                  </pic:nvPicPr>
+                  <pic:blipFill>
+                    <a:blip r:embed="rId15">
+                      <a:extLst>
+                        <a:ext uri="{28A0092B-C50C-407E-A947-70E740481C1C}">
+                          <a14:useLocalDpi xmlns:a14="http://schemas.microsoft.com/office/drawing/2010/main" val="0"/>
+                        </a:ext>
+                      </a:extLst>
+                    </a:blip>
+                    <a:stretch>
+                      <a:fillRect/>
+                    </a:stretch>
+                  </pic:blipFill>
+                  <pic:spPr>
+                    <a:xfrm>
+                      <a:off x="0" y="0"/>
+                      <a:ext cx="3183467" cy="1151681"/>
+                    </a:xfrm>
+                    <a:prstGeom prst="rect">
+                      <a:avLst/>
+                    </a:prstGeom>
+                  </pic:spPr>
+                </pic:pic>
+              </a:graphicData>
+            </a:graphic>
+            <wp14:sizeRelH relativeFrom="page">
+              <wp14:pctWidth>0</wp14:pctWidth>
+            </wp14:sizeRelH>
+            <wp14:sizeRelV relativeFrom="page">
+              <wp14:pctHeight>0</wp14:pctHeight>
+            </wp14:sizeRelV>
+          </wp:anchor>
+        </w:drawing>
+      </w:r>
+      <w:r>
+        <w:rPr>
+          <w:noProof/>
+        </w:rPr>
+        <mc:AlternateContent>
+          <mc:Choice Requires="wpg">
+            <w:drawing>
+              <wp:anchor distT="0" distB="0" distL="114300" distR="114300" simplePos="0" relativeHeight="251670528" behindDoc="1" locked="0" layoutInCell="1" allowOverlap="1" wp14:anchorId="66993632" wp14:editId="3845DE72">
+                <wp:simplePos x="0" y="0"/>
+                <wp:positionH relativeFrom="column">
+                  <wp:posOffset>0</wp:posOffset>
+                </wp:positionH>
+                <wp:positionV relativeFrom="paragraph">
+                  <wp:posOffset>7620</wp:posOffset>
+                </wp:positionV>
+                <wp:extent cx="3417570" cy="2338070"/>
+                <wp:effectExtent l="0" t="0" r="0" b="5080"/>
+                <wp:wrapTight wrapText="bothSides">
+                  <wp:wrapPolygon edited="0">
+                    <wp:start x="0" y="0"/>
+                    <wp:lineTo x="0" y="21471"/>
+                    <wp:lineTo x="21431" y="21471"/>
+                    <wp:lineTo x="21431" y="0"/>
+                    <wp:lineTo x="0" y="0"/>
+                  </wp:wrapPolygon>
+                </wp:wrapTight>
+                <wp:docPr id="15" name="Group 15"/>
+                <wp:cNvGraphicFramePr/>
+                <a:graphic xmlns:a="http://schemas.openxmlformats.org/drawingml/2006/main">
+                  <a:graphicData uri="http://schemas.microsoft.com/office/word/2010/wordprocessingGroup">
+                    <wpg:wgp>
+                      <wpg:cNvGrpSpPr/>
+                      <wpg:grpSpPr>
+                        <a:xfrm>
+                          <a:off x="0" y="0"/>
+                          <a:ext cx="3417570" cy="2338070"/>
+                          <a:chOff x="0" y="0"/>
+                          <a:chExt cx="3417570" cy="2338070"/>
+                        </a:xfrm>
+                      </wpg:grpSpPr>
+                      <pic:pic xmlns:pic="http://schemas.openxmlformats.org/drawingml/2006/picture">
+                        <pic:nvPicPr>
+                          <pic:cNvPr id="2" name="Picture 2"/>
+                          <pic:cNvPicPr>
+                            <a:picLocks noChangeAspect="1"/>
+                          </pic:cNvPicPr>
+                        </pic:nvPicPr>
+                        <pic:blipFill>
+                          <a:blip r:embed="rId16">
+                            <a:extLst>
+                              <a:ext uri="{28A0092B-C50C-407E-A947-70E740481C1C}">
+                                <a14:useLocalDpi xmlns:a14="http://schemas.microsoft.com/office/drawing/2010/main" val="0"/>
+                              </a:ext>
+                            </a:extLst>
+                          </a:blip>
+                          <a:stretch>
+                            <a:fillRect/>
+                          </a:stretch>
+                        </pic:blipFill>
+                        <pic:spPr>
+                          <a:xfrm>
+                            <a:off x="0" y="0"/>
+                            <a:ext cx="3417570" cy="2338070"/>
+                          </a:xfrm>
+                          <a:prstGeom prst="rect">
+                            <a:avLst/>
+                          </a:prstGeom>
+                        </pic:spPr>
+                      </pic:pic>
+                      <wps:wsp>
+                        <wps:cNvPr id="13" name="Multiply 13"/>
+                        <wps:cNvSpPr/>
+                        <wps:spPr>
+                          <a:xfrm>
+                            <a:off x="934424" y="1775404"/>
+                            <a:ext cx="178191" cy="178191"/>
+                          </a:xfrm>
+                          <a:prstGeom prst="mathMultiply">
+                            <a:avLst/>
+                          </a:prstGeom>
+                          <a:solidFill>
+                            <a:srgbClr val="FF0000"/>
+                          </a:solidFill>
+                          <a:ln>
+                            <a:noFill/>
+                          </a:ln>
+                        </wps:spPr>
+                        <wps:style>
+                          <a:lnRef idx="2">
+                            <a:schemeClr val="accent1">
+                              <a:shade val="50000"/>
+                            </a:schemeClr>
+                          </a:lnRef>
+                          <a:fillRef idx="1">
+                            <a:schemeClr val="accent1"/>
+                          </a:fillRef>
+                          <a:effectRef idx="0">
+                            <a:schemeClr val="accent1"/>
+                          </a:effectRef>
+                          <a:fontRef idx="minor">
+                            <a:schemeClr val="lt1"/>
+                          </a:fontRef>
+                        </wps:style>
+                        <wps:bodyPr rot="0" spcFirstLastPara="0" vertOverflow="overflow" horzOverflow="overflow" vert="horz" wrap="square" lIns="91440" tIns="45720" rIns="91440" bIns="45720" numCol="1" spcCol="0" rtlCol="0" fromWordArt="0" anchor="ctr" anchorCtr="0" forceAA="0" compatLnSpc="1">
+                          <a:prstTxWarp prst="textNoShape">
+                            <a:avLst/>
+                          </a:prstTxWarp>
+                          <a:noAutofit/>
+                        </wps:bodyPr>
+                      </wps:wsp>
+                    </wpg:wgp>
+                  </a:graphicData>
+                </a:graphic>
+              </wp:anchor>
+            </w:drawing>
+          </mc:Choice>
+          <mc:Fallback>
+            <w:pict>
+              <v:group w14:anchorId="20419F23" id="Group 15" o:spid="_x0000_s1026" style="position:absolute;margin-left:0;margin-top:.6pt;width:269.1pt;height:184.1pt;z-index:-251645952" coordsize="34175,23380" o:gfxdata="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">
+                <v:shapetype id="_x0000_t75" coordsize="21600,21600" o:spt="75" o:preferrelative="t" path="m@4@5l@4@11@9@11@9@5xe" filled="f" stroked="f">
+                  <v:stroke joinstyle="miter"/>
+                  <v:formulas>
+                    <v:f eqn="if lineDrawn pixelLineWidth 0"/>
+                    <v:f eqn="sum @0 1 0"/>
+                    <v:f eqn="sum 0 0 @1"/>
+                    <v:f eqn="prod @2 1 2"/>
+                    <v:f eqn="prod @3 21600 pixelWidth"/>
+                    <v:f eqn="prod @3 21600 pixelHeight"/>
+                    <v:f eqn="sum @0 0 1"/>
+                    <v:f eqn="prod @6 1 2"/>
+                    <v:f eqn="prod @7 21600 pixelWidth"/>
+                    <v:f eqn="sum @8 21600 0"/>
+                    <v:f eqn="prod @7 21600 pixelHeight"/>
+                    <v:f eqn="sum @10 21600 0"/>
+                  </v:formulas>
+                  <v:path o:extrusionok="f" gradientshapeok="t" o:connecttype="rect"/>
+                  <o:lock v:ext="edit" aspectratio="t"/>
+                </v:shapetype>
+                <v:shape id="Picture 2" o:spid="_x0000_s1027" type="#_x0000_t75" style="position:absolute;width:34175;height:23380;visibility:visible;mso-wrap-style:square" o:gfxdata="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">
+                  <v:imagedata r:id="rId17" o:title=""/>
+                  <v:path arrowok="t"/>
+                </v:shape>
+                <v:shape id="Multiply 13" o:spid="_x0000_s1028" style="position:absolute;left:9344;top:17754;width:1782;height:1781;visibility:visible;mso-wrap-style:square;v-text-anchor:middle" coordsize="178191,178191" o:gfxdata="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" path="m27979,57615l57615,27979,89096,59460,120576,27979r29636,29636l118731,89096r31481,31480l120576,150212,89096,118731,57615,150212,27979,120576,59460,89096,27979,57615xe" fillcolor="red" stroked="f" strokeweight="1pt">
+                  <v:stroke joinstyle="miter"/>
+                  <v:path arrowok="t" o:connecttype="custom" o:connectlocs="27979,57615;57615,27979;89096,59460;120576,27979;150212,57615;118731,89096;150212,120576;120576,150212;89096,118731;57615,150212;27979,120576;59460,89096;27979,57615" o:connectangles="0,0,0,0,0,0,0,0,0,0,0,0,0"/>
+                </v:shape>
+                <w10:wrap type="tight"/>
+              </v:group>
+            </w:pict>
+          </mc:Fallback>
+        </mc:AlternateContent>
+      </w:r>
+      <w:r>
+        <w:t xml:space="preserve">As </w:t>
+      </w:r>
+      <w:r>
+        <w:rPr>
+          <w:rStyle w:val="CodeChar"/>
+        </w:rPr>
+        <w:t>RGB_GREEN</w:t>
+      </w:r>
+      <w:r>
+        <w:t xml:space="preserve"> </w:t>
+      </w:r>
+      <w:r>
+        <w:t>is not required for this project, we have written our o</w:t>
+      </w:r>
+      <w:r>
+        <w:t xml:space="preserve">wn </w:t>
+      </w:r>
+      <w:proofErr w:type="spellStart"/>
+      <w:r>
+        <w:rPr>
+          <w:rFonts w:ascii="Courier New" w:hAnsi="Courier New" w:cs="Courier New"/>
+          <w:b/>
+          <w:bCs/>
+          <w:color w:val="000000"/>
+          <w:sz w:val="20"/>
+          <w:szCs w:val="20"/>
+        </w:rPr>
+        <w:t>setRGBLeds</w:t>
+      </w:r>
+      <w:proofErr w:type="spellEnd"/>
+      <w:r>
+        <w:t xml:space="preserve"> function</w:t>
+      </w:r>
+      <w:r>
+        <w:t xml:space="preserve"> that does not clear P2.1 and removed the jumper </w:t>
+      </w:r>
+      <w:r>
+        <w:t xml:space="preserve">J23 </w:t>
+      </w:r>
+      <w:r>
+        <w:t xml:space="preserve">shown below to physically turn off </w:t>
+      </w:r>
+      <w:r>
+        <w:rPr>
+          <w:rStyle w:val="CodeChar"/>
+        </w:rPr>
+        <w:t>RGB_GREEN</w:t>
+      </w:r>
+      <w:r>
+        <w:t>.</w:t>
+      </w:r>
+    </w:p>
+    <w:p/>
+    <w:p/>
+    <w:p>
+      <w:pPr>
+        <w:pStyle w:val="Heading2"/>
+      </w:pPr>
+      <w:r>
+        <w:t>Default Jumper settings</w:t>
+      </w:r>
+      <w:r>
+        <w:t xml:space="preserve"> prevents affects SW4 functionality</w:t>
       </w:r>
     </w:p>
     <w:p>
-      <w:pPr>
-        <w:pStyle w:val="ListParagraph"/>
-        <w:numPr>
-          <w:ilvl w:val="0"/>
-          <w:numId w:val="7"/>
-        </w:numPr>
-      </w:pPr>
-      <w:r>
-        <w:t>Remove j28 for sw4 to work</w:t>
+      <w:r>
+        <w:t>A jumper at J28 grounds PIO1_4, incorrectly indicating active low SW4 as pressed. We remove jumper J</w:t>
+      </w:r>
+      <w:r>
+        <w:t>28</w:t>
+      </w:r>
+      <w:r>
+        <w:t>.</w:t>
       </w:r>
     </w:p>
     <w:p>
       <w:pPr>
-        <w:pStyle w:val="ListParagraph"/>
-        <w:numPr>
-          <w:ilvl w:val="0"/>
-          <w:numId w:val="7"/>
-        </w:numPr>
-      </w:pPr>
-      <w:r>
-        <w:t xml:space="preserve">Remove j23 to turn off </w:t>
-      </w:r>
-      <w:proofErr w:type="spellStart"/>
-      <w:r>
-        <w:t>green_led</w:t>
-      </w:r>
-      <w:proofErr w:type="spellEnd"/>
+        <w:pStyle w:val="Heading2"/>
+      </w:pPr>
+      <w:r>
+        <w:t>Blue RGB conflicts with Speaker</w:t>
+      </w:r>
     </w:p>
     <w:p>
       <w:pPr>
-        <w:pStyle w:val="Heading2"/>
-      </w:pPr>
-      <w:r>
-        <w:t>Blue RGB conflicts with Speaker</w:t>
-      </w:r>
-      <w:bookmarkStart w:id="6" w:name="_GoBack"/>
-      <w:bookmarkEnd w:id="6"/>
+        <w:pStyle w:val="Heading1"/>
+      </w:pPr>
+      <w:bookmarkStart w:id="12" w:name="_Toc529643547"/>
+      <w:r>
+        <w:t>Issues or sugges</w:t>
+      </w:r>
+      <w:r>
+        <w:t>tions</w:t>
+      </w:r>
+      <w:bookmarkEnd w:id="12"/>
     </w:p>
     <w:p>
-      <w:pPr>
-        <w:pStyle w:val="Heading1"/>
-      </w:pPr>
-      <w:bookmarkStart w:id="7" w:name="_Toc529643547"/>
-      <w:r>
-        <w:t>Issues or sugges</w:t>
-      </w:r>
-      <w:r>
-        <w:t>tions</w:t>
-      </w:r>
-      <w:bookmarkEnd w:id="7"/>
+      <w:r>
+        <w:t>These feedbacks, whether positive or negative, will not affect your marks in any way, but will make the report more complete.</w:t>
+      </w:r>
     </w:p>
     <w:p>
       <w:r>
-        <w:t>These feedbacks, whether positive or negative, will not affect your marks in any way, but will make the report more complete.</w:t>
+        <w:t>As this is the first hardware programming project we did on LPC, there were many times when we got stuck, baffled by lines of codes that seems to work</w:t>
+      </w:r>
+      <w:r>
+        <w:t xml:space="preserve"> but did not</w:t>
+      </w:r>
+      <w:r>
+        <w:t>. Fortunately, we were able to readily consult the various teachers, lab staff, and graduate assistances who are not only very knowledgeable, spotting our errors instantly, but also extremely patient when explaining the concepts to us. And we are very grateful for you all!</w:t>
       </w:r>
     </w:p>
     <w:p>
-      <w:r>
-        <w:t>As this is the first hardware programming project we did on LPC, there were many times when we got stuck, baffled by lines of codes that seems to work</w:t>
-      </w:r>
-      <w:r>
-        <w:t xml:space="preserve"> but did not</w:t>
-      </w:r>
-      <w:r>
-        <w:t>. Fortunately, we were able to readily consult the various teachers, lab staff, and graduate assistances who are not only very knowledgeable, spotting our errors instantly, but also extremely patient when explaining the concepts to us. And we are very grateful for you all!</w:t>
-      </w:r>
-    </w:p>
-    <w:p>
       <w:pPr>
         <w:pStyle w:val="Heading1"/>
       </w:pPr>
-      <w:bookmarkStart w:id="8" w:name="_Toc529643548"/>
-      <w:r>
+      <w:bookmarkStart w:id="13" w:name="_Toc529643548"/>
+      <w:r>
+        <w:lastRenderedPageBreak/>
         <w:t>Conclusion</w:t>
       </w:r>
-      <w:bookmarkEnd w:id="8"/>
+      <w:bookmarkEnd w:id="13"/>
     </w:p>
     <w:p/>
     <w:p/>
@@ -7047,6 +9294,117 @@
     </w:sectPr>
   </w:body>
 </w:document>
+</file>
+
+<file path=word/comments.xml><?xml version="1.0" encoding="utf-8"?>
+<w:comments xmlns:wpc="http://schemas.microsoft.com/office/word/2010/wordprocessingCanvas" xmlns:mc="http://schemas.openxmlformats.org/markup-compatibility/2006" xmlns:o="urn:schemas-microsoft-com:office:office" xmlns:r="http://schemas.openxmlformats.org/officeDocument/2006/relationships" xmlns:m="http://schemas.openxmlformats.org/officeDocument/2006/math" xmlns:v="urn:schemas-microsoft-com:vml" xmlns:wp14="http://schemas.microsoft.com/office/word/2010/wordprocessingDrawing" xmlns:wp="http://schemas.openxmlformats.org/drawingml/2006/wordprocessingDrawing" xmlns:w10="urn:schemas-microsoft-com:office:word" xmlns:w="http://schemas.openxmlformats.org/wordprocessingml/2006/main" xmlns:w14="http://schemas.microsoft.com/office/word/2010/wordml" xmlns:w15="http://schemas.microsoft.com/office/word/2012/wordml" xmlns:wpg="http://schemas.microsoft.com/office/word/2010/wordprocessingGroup" xmlns:wpi="http://schemas.microsoft.com/office/word/2010/wordprocessingInk" xmlns:wne="http://schemas.microsoft.com/office/word/2006/wordml" xmlns:wps="http://schemas.microsoft.com/office/word/2010/wordprocessingShape" mc:Ignorable="w14 w15 wp14">
+  <w:comment w:id="3" w:author="Terence Neo" w:date="2018-11-10T23:55:00Z" w:initials="TN">
+    <w:p>
+      <w:pPr>
+        <w:pStyle w:val="CommentText"/>
+      </w:pPr>
+      <w:r>
+        <w:rPr>
+          <w:rStyle w:val="CommentReference"/>
+        </w:rPr>
+        <w:annotationRef/>
+      </w:r>
+      <w:r>
+        <w:t xml:space="preserve">Will need to check that these are </w:t>
+      </w:r>
+      <w:proofErr w:type="spellStart"/>
+      <w:r>
+        <w:t>unnec</w:t>
+      </w:r>
+      <w:proofErr w:type="spellEnd"/>
+      <w:r>
+        <w:t xml:space="preserve">. </w:t>
+      </w:r>
+      <w:proofErr w:type="gramStart"/>
+      <w:r>
+        <w:t>and</w:t>
+      </w:r>
+      <w:proofErr w:type="gramEnd"/>
+      <w:r>
+        <w:t xml:space="preserve"> delete them</w:t>
+      </w:r>
+    </w:p>
+  </w:comment>
+  <w:comment w:id="4" w:author="Terence Neo" w:date="2018-11-10T23:50:00Z" w:initials="TN">
+    <w:p>
+      <w:pPr>
+        <w:pStyle w:val="CommentText"/>
+      </w:pPr>
+      <w:r>
+        <w:rPr>
+          <w:rStyle w:val="CommentReference"/>
+        </w:rPr>
+        <w:annotationRef/>
+      </w:r>
+      <w:r>
+        <w:t>There’s actually a term for this kind of design, it’s called functional abstraction</w:t>
+      </w:r>
+    </w:p>
+  </w:comment>
+  <w:comment w:id="5" w:author="Terence Neo" w:date="2018-11-10T23:56:00Z" w:initials="TN">
+    <w:p>
+      <w:pPr>
+        <w:pStyle w:val="CommentText"/>
+      </w:pPr>
+      <w:r>
+        <w:rPr>
+          <w:rStyle w:val="CommentReference"/>
+        </w:rPr>
+        <w:annotationRef/>
+      </w:r>
+      <w:r>
+        <w:t>To be updated</w:t>
+      </w:r>
+    </w:p>
+  </w:comment>
+  <w:comment w:id="7" w:author="Terence Neo" w:date="2018-11-11T00:01:00Z" w:initials="TN">
+    <w:p>
+      <w:pPr>
+        <w:pStyle w:val="CommentText"/>
+      </w:pPr>
+      <w:r>
+        <w:rPr>
+          <w:rStyle w:val="CommentReference"/>
+        </w:rPr>
+        <w:annotationRef/>
+      </w:r>
+      <w:r>
+        <w:t>Or mode?</w:t>
+      </w:r>
+    </w:p>
+  </w:comment>
+  <w:comment w:id="8" w:author="Terence Neo" w:date="2018-11-11T00:58:00Z" w:initials="TN">
+    <w:p>
+      <w:pPr>
+        <w:pStyle w:val="CommentText"/>
+      </w:pPr>
+      <w:r>
+        <w:rPr>
+          <w:rStyle w:val="CommentReference"/>
+        </w:rPr>
+        <w:annotationRef/>
+      </w:r>
+      <w:r>
+        <w:t>Insert picture</w:t>
+      </w:r>
+    </w:p>
+  </w:comment>
+</w:comments>
+</file>
+
+<file path=word/commentsExtended.xml><?xml version="1.0" encoding="utf-8"?>
+<w15:commentsEx xmlns:wpc="http://schemas.microsoft.com/office/word/2010/wordprocessingCanvas" xmlns:mc="http://schemas.openxmlformats.org/markup-compatibility/2006" xmlns:o="urn:schemas-microsoft-com:office:office" xmlns:r="http://schemas.openxmlformats.org/officeDocument/2006/relationships" xmlns:m="http://schemas.openxmlformats.org/officeDocument/2006/math" xmlns:v="urn:schemas-microsoft-com:vml" xmlns:wp14="http://schemas.microsoft.com/office/word/2010/wordprocessingDrawing" xmlns:wp="http://schemas.openxmlformats.org/drawingml/2006/wordprocessingDrawing" xmlns:w10="urn:schemas-microsoft-com:office:word" xmlns:w="http://schemas.openxmlformats.org/wordprocessingml/2006/main" xmlns:w14="http://schemas.microsoft.com/office/word/2010/wordml" xmlns:w15="http://schemas.microsoft.com/office/word/2012/wordml" xmlns:wpg="http://schemas.microsoft.com/office/word/2010/wordprocessingGroup" xmlns:wpi="http://schemas.microsoft.com/office/word/2010/wordprocessingInk" xmlns:wne="http://schemas.microsoft.com/office/word/2006/wordml" xmlns:wps="http://schemas.microsoft.com/office/word/2010/wordprocessingShape" mc:Ignorable="w14 w15 wp14">
+  <w15:commentEx w15:paraId="17C2B2E7" w15:done="0"/>
+  <w15:commentEx w15:paraId="61D2CD32" w15:done="0"/>
+  <w15:commentEx w15:paraId="5A03E586" w15:done="0"/>
+  <w15:commentEx w15:paraId="0F4EE8FA" w15:done="0"/>
+  <w15:commentEx w15:paraId="40DA249D" w15:done="0"/>
+</w15:commentsEx>
 </file>
 
 <file path=word/numbering.xml><?xml version="1.0" encoding="utf-8"?>
@@ -7753,6 +10111,181 @@
     </w:lvl>
   </w:abstractNum>
   <w:abstractNum w:abstractNumId="6" w15:restartNumberingAfterBreak="0">
+    <w:nsid w:val="39F8285A"/>
+    <w:multiLevelType w:val="hybridMultilevel"/>
+    <w:tmpl w:val="66A89BF4"/>
+    <w:lvl w:ilvl="0" w:tplc="4809000F">
+      <w:start w:val="1"/>
+      <w:numFmt w:val="decimal"/>
+      <w:lvlText w:val="%1."/>
+      <w:lvlJc w:val="left"/>
+      <w:pPr>
+        <w:ind w:left="720" w:hanging="360"/>
+      </w:pPr>
+    </w:lvl>
+    <w:lvl w:ilvl="1" w:tplc="48090019" w:tentative="1">
+      <w:start w:val="1"/>
+      <w:numFmt w:val="lowerLetter"/>
+      <w:lvlText w:val="%2."/>
+      <w:lvlJc w:val="left"/>
+      <w:pPr>
+        <w:ind w:left="1440" w:hanging="360"/>
+      </w:pPr>
+    </w:lvl>
+    <w:lvl w:ilvl="2" w:tplc="4809001B" w:tentative="1">
+      <w:start w:val="1"/>
+      <w:numFmt w:val="lowerRoman"/>
+      <w:lvlText w:val="%3."/>
+      <w:lvlJc w:val="right"/>
+      <w:pPr>
+        <w:ind w:left="2160" w:hanging="180"/>
+      </w:pPr>
+    </w:lvl>
+    <w:lvl w:ilvl="3" w:tplc="4809000F" w:tentative="1">
+      <w:start w:val="1"/>
+      <w:numFmt w:val="decimal"/>
+      <w:lvlText w:val="%4."/>
+      <w:lvlJc w:val="left"/>
+      <w:pPr>
+        <w:ind w:left="2880" w:hanging="360"/>
+      </w:pPr>
+    </w:lvl>
+    <w:lvl w:ilvl="4" w:tplc="48090019" w:tentative="1">
+      <w:start w:val="1"/>
+      <w:numFmt w:val="lowerLetter"/>
+      <w:lvlText w:val="%5."/>
+      <w:lvlJc w:val="left"/>
+      <w:pPr>
+        <w:ind w:left="3600" w:hanging="360"/>
+      </w:pPr>
+    </w:lvl>
+    <w:lvl w:ilvl="5" w:tplc="4809001B" w:tentative="1">
+      <w:start w:val="1"/>
+      <w:numFmt w:val="lowerRoman"/>
+      <w:lvlText w:val="%6."/>
+      <w:lvlJc w:val="right"/>
+      <w:pPr>
+        <w:ind w:left="4320" w:hanging="180"/>
+      </w:pPr>
+    </w:lvl>
+    <w:lvl w:ilvl="6" w:tplc="4809000F" w:tentative="1">
+      <w:start w:val="1"/>
+      <w:numFmt w:val="decimal"/>
+      <w:lvlText w:val="%7."/>
+      <w:lvlJc w:val="left"/>
+      <w:pPr>
+        <w:ind w:left="5040" w:hanging="360"/>
+      </w:pPr>
+    </w:lvl>
+    <w:lvl w:ilvl="7" w:tplc="48090019" w:tentative="1">
+      <w:start w:val="1"/>
+      <w:numFmt w:val="lowerLetter"/>
+      <w:lvlText w:val="%8."/>
+      <w:lvlJc w:val="left"/>
+      <w:pPr>
+        <w:ind w:left="5760" w:hanging="360"/>
+      </w:pPr>
+    </w:lvl>
+    <w:lvl w:ilvl="8" w:tplc="4809001B" w:tentative="1">
+      <w:start w:val="1"/>
+      <w:numFmt w:val="lowerRoman"/>
+      <w:lvlText w:val="%9."/>
+      <w:lvlJc w:val="right"/>
+      <w:pPr>
+        <w:ind w:left="6480" w:hanging="180"/>
+      </w:pPr>
+    </w:lvl>
+  </w:abstractNum>
+  <w:abstractNum w:abstractNumId="7" w15:restartNumberingAfterBreak="0">
+    <w:nsid w:val="3A742C62"/>
+    <w:multiLevelType w:val="hybridMultilevel"/>
+    <w:tmpl w:val="0400DBF0"/>
+    <w:lvl w:ilvl="0" w:tplc="4809000F">
+      <w:start w:val="1"/>
+      <w:numFmt w:val="decimal"/>
+      <w:lvlText w:val="%1."/>
+      <w:lvlJc w:val="left"/>
+      <w:pPr>
+        <w:ind w:left="720" w:hanging="360"/>
+      </w:pPr>
+      <w:rPr>
+        <w:rFonts w:hint="default"/>
+      </w:rPr>
+    </w:lvl>
+    <w:lvl w:ilvl="1" w:tplc="48090019" w:tentative="1">
+      <w:start w:val="1"/>
+      <w:numFmt w:val="lowerLetter"/>
+      <w:lvlText w:val="%2."/>
+      <w:lvlJc w:val="left"/>
+      <w:pPr>
+        <w:ind w:left="1440" w:hanging="360"/>
+      </w:pPr>
+    </w:lvl>
+    <w:lvl w:ilvl="2" w:tplc="4809001B" w:tentative="1">
+      <w:start w:val="1"/>
+      <w:numFmt w:val="lowerRoman"/>
+      <w:lvlText w:val="%3."/>
+      <w:lvlJc w:val="right"/>
+      <w:pPr>
+        <w:ind w:left="2160" w:hanging="180"/>
+      </w:pPr>
+    </w:lvl>
+    <w:lvl w:ilvl="3" w:tplc="4809000F" w:tentative="1">
+      <w:start w:val="1"/>
+      <w:numFmt w:val="decimal"/>
+      <w:lvlText w:val="%4."/>
+      <w:lvlJc w:val="left"/>
+      <w:pPr>
+        <w:ind w:left="2880" w:hanging="360"/>
+      </w:pPr>
+    </w:lvl>
+    <w:lvl w:ilvl="4" w:tplc="48090019" w:tentative="1">
+      <w:start w:val="1"/>
+      <w:numFmt w:val="lowerLetter"/>
+      <w:lvlText w:val="%5."/>
+      <w:lvlJc w:val="left"/>
+      <w:pPr>
+        <w:ind w:left="3600" w:hanging="360"/>
+      </w:pPr>
+    </w:lvl>
+    <w:lvl w:ilvl="5" w:tplc="4809001B" w:tentative="1">
+      <w:start w:val="1"/>
+      <w:numFmt w:val="lowerRoman"/>
+      <w:lvlText w:val="%6."/>
+      <w:lvlJc w:val="right"/>
+      <w:pPr>
+        <w:ind w:left="4320" w:hanging="180"/>
+      </w:pPr>
+    </w:lvl>
+    <w:lvl w:ilvl="6" w:tplc="4809000F" w:tentative="1">
+      <w:start w:val="1"/>
+      <w:numFmt w:val="decimal"/>
+      <w:lvlText w:val="%7."/>
+      <w:lvlJc w:val="left"/>
+      <w:pPr>
+        <w:ind w:left="5040" w:hanging="360"/>
+      </w:pPr>
+    </w:lvl>
+    <w:lvl w:ilvl="7" w:tplc="48090019" w:tentative="1">
+      <w:start w:val="1"/>
+      <w:numFmt w:val="lowerLetter"/>
+      <w:lvlText w:val="%8."/>
+      <w:lvlJc w:val="left"/>
+      <w:pPr>
+        <w:ind w:left="5760" w:hanging="360"/>
+      </w:pPr>
+    </w:lvl>
+    <w:lvl w:ilvl="8" w:tplc="4809001B" w:tentative="1">
+      <w:start w:val="1"/>
+      <w:numFmt w:val="lowerRoman"/>
+      <w:lvlText w:val="%9."/>
+      <w:lvlJc w:val="right"/>
+      <w:pPr>
+        <w:ind w:left="6480" w:hanging="180"/>
+      </w:pPr>
+    </w:lvl>
+  </w:abstractNum>
+  <w:abstractNum w:abstractNumId="8" w15:restartNumberingAfterBreak="0">
     <w:nsid w:val="507D16B8"/>
     <w:multiLevelType w:val="hybridMultilevel"/>
     <w:tmpl w:val="A8FC5548"/>
@@ -7865,7 +10398,7 @@
       </w:rPr>
     </w:lvl>
   </w:abstractNum>
-  <w:abstractNum w:abstractNumId="7" w15:restartNumberingAfterBreak="0">
+  <w:abstractNum w:abstractNumId="9" w15:restartNumberingAfterBreak="0">
     <w:nsid w:val="5B3C50DF"/>
     <w:multiLevelType w:val="hybridMultilevel"/>
     <w:tmpl w:val="5A5CF25C"/>
@@ -7977,7 +10510,120 @@
       </w:rPr>
     </w:lvl>
   </w:abstractNum>
-  <w:abstractNum w:abstractNumId="8" w15:restartNumberingAfterBreak="0">
+  <w:abstractNum w:abstractNumId="10" w15:restartNumberingAfterBreak="0">
+    <w:nsid w:val="61F25C90"/>
+    <w:multiLevelType w:val="hybridMultilevel"/>
+    <w:tmpl w:val="D85A864E"/>
+    <w:lvl w:ilvl="0" w:tplc="48090001">
+      <w:start w:val="1"/>
+      <w:numFmt w:val="bullet"/>
+      <w:lvlText w:val=""/>
+      <w:lvlJc w:val="left"/>
+      <w:pPr>
+        <w:ind w:left="720" w:hanging="360"/>
+      </w:pPr>
+      <w:rPr>
+        <w:rFonts w:ascii="Symbol" w:hAnsi="Symbol" w:hint="default"/>
+      </w:rPr>
+    </w:lvl>
+    <w:lvl w:ilvl="1" w:tplc="48090003">
+      <w:start w:val="1"/>
+      <w:numFmt w:val="bullet"/>
+      <w:lvlText w:val="o"/>
+      <w:lvlJc w:val="left"/>
+      <w:pPr>
+        <w:ind w:left="1080" w:hanging="360"/>
+      </w:pPr>
+      <w:rPr>
+        <w:rFonts w:ascii="Courier New" w:hAnsi="Courier New" w:cs="Courier New" w:hint="default"/>
+      </w:rPr>
+    </w:lvl>
+    <w:lvl w:ilvl="2" w:tplc="48090005" w:tentative="1">
+      <w:start w:val="1"/>
+      <w:numFmt w:val="bullet"/>
+      <w:lvlText w:val=""/>
+      <w:lvlJc w:val="left"/>
+      <w:pPr>
+        <w:ind w:left="2160" w:hanging="360"/>
+      </w:pPr>
+      <w:rPr>
+        <w:rFonts w:ascii="Wingdings" w:hAnsi="Wingdings" w:hint="default"/>
+      </w:rPr>
+    </w:lvl>
+    <w:lvl w:ilvl="3" w:tplc="48090001" w:tentative="1">
+      <w:start w:val="1"/>
+      <w:numFmt w:val="bullet"/>
+      <w:lvlText w:val=""/>
+      <w:lvlJc w:val="left"/>
+      <w:pPr>
+        <w:ind w:left="2880" w:hanging="360"/>
+      </w:pPr>
+      <w:rPr>
+        <w:rFonts w:ascii="Symbol" w:hAnsi="Symbol" w:hint="default"/>
+      </w:rPr>
+    </w:lvl>
+    <w:lvl w:ilvl="4" w:tplc="48090003" w:tentative="1">
+      <w:start w:val="1"/>
+      <w:numFmt w:val="bullet"/>
+      <w:lvlText w:val="o"/>
+      <w:lvlJc w:val="left"/>
+      <w:pPr>
+        <w:ind w:left="3600" w:hanging="360"/>
+      </w:pPr>
+      <w:rPr>
+        <w:rFonts w:ascii="Courier New" w:hAnsi="Courier New" w:cs="Courier New" w:hint="default"/>
+      </w:rPr>
+    </w:lvl>
+    <w:lvl w:ilvl="5" w:tplc="48090005" w:tentative="1">
+      <w:start w:val="1"/>
+      <w:numFmt w:val="bullet"/>
+      <w:lvlText w:val=""/>
+      <w:lvlJc w:val="left"/>
+      <w:pPr>
+        <w:ind w:left="4320" w:hanging="360"/>
+      </w:pPr>
+      <w:rPr>
+        <w:rFonts w:ascii="Wingdings" w:hAnsi="Wingdings" w:hint="default"/>
+      </w:rPr>
+    </w:lvl>
+    <w:lvl w:ilvl="6" w:tplc="48090001" w:tentative="1">
+      <w:start w:val="1"/>
+      <w:numFmt w:val="bullet"/>
+      <w:lvlText w:val=""/>
+      <w:lvlJc w:val="left"/>
+      <w:pPr>
+        <w:ind w:left="5040" w:hanging="360"/>
+      </w:pPr>
+      <w:rPr>
+        <w:rFonts w:ascii="Symbol" w:hAnsi="Symbol" w:hint="default"/>
+      </w:rPr>
+    </w:lvl>
+    <w:lvl w:ilvl="7" w:tplc="48090003" w:tentative="1">
+      <w:start w:val="1"/>
+      <w:numFmt w:val="bullet"/>
+      <w:lvlText w:val="o"/>
+      <w:lvlJc w:val="left"/>
+      <w:pPr>
+        <w:ind w:left="5760" w:hanging="360"/>
+      </w:pPr>
+      <w:rPr>
+        <w:rFonts w:ascii="Courier New" w:hAnsi="Courier New" w:cs="Courier New" w:hint="default"/>
+      </w:rPr>
+    </w:lvl>
+    <w:lvl w:ilvl="8" w:tplc="48090005" w:tentative="1">
+      <w:start w:val="1"/>
+      <w:numFmt w:val="bullet"/>
+      <w:lvlText w:val=""/>
+      <w:lvlJc w:val="left"/>
+      <w:pPr>
+        <w:ind w:left="6480" w:hanging="360"/>
+      </w:pPr>
+      <w:rPr>
+        <w:rFonts w:ascii="Wingdings" w:hAnsi="Wingdings" w:hint="default"/>
+      </w:rPr>
+    </w:lvl>
+  </w:abstractNum>
+  <w:abstractNum w:abstractNumId="11" w15:restartNumberingAfterBreak="0">
     <w:nsid w:val="6E365372"/>
     <w:multiLevelType w:val="multilevel"/>
     <w:tmpl w:val="F67EFC6A"/>
@@ -8091,7 +10737,7 @@
     </w:lvl>
   </w:abstractNum>
   <w:num w:numId="1">
-    <w:abstractNumId w:val="8"/>
+    <w:abstractNumId w:val="11"/>
   </w:num>
   <w:num w:numId="2">
     <w:abstractNumId w:val="3"/>
@@ -8100,7 +10746,7 @@
     <w:abstractNumId w:val="1"/>
   </w:num>
   <w:num w:numId="4">
-    <w:abstractNumId w:val="6"/>
+    <w:abstractNumId w:val="8"/>
   </w:num>
   <w:num w:numId="5">
     <w:abstractNumId w:val="4"/>
@@ -8115,9 +10761,26 @@
     <w:abstractNumId w:val="5"/>
   </w:num>
   <w:num w:numId="9">
+    <w:abstractNumId w:val="9"/>
+  </w:num>
+  <w:num w:numId="10">
     <w:abstractNumId w:val="7"/>
   </w:num>
+  <w:num w:numId="11">
+    <w:abstractNumId w:val="10"/>
+  </w:num>
+  <w:num w:numId="12">
+    <w:abstractNumId w:val="6"/>
+  </w:num>
 </w:numbering>
+</file>
+
+<file path=word/people.xml><?xml version="1.0" encoding="utf-8"?>
+<w15:people xmlns:wpc="http://schemas.microsoft.com/office/word/2010/wordprocessingCanvas" xmlns:mc="http://schemas.openxmlformats.org/markup-compatibility/2006" xmlns:o="urn:schemas-microsoft-com:office:office" xmlns:r="http://schemas.openxmlformats.org/officeDocument/2006/relationships" xmlns:m="http://schemas.openxmlformats.org/officeDocument/2006/math" xmlns:v="urn:schemas-microsoft-com:vml" xmlns:wp14="http://schemas.microsoft.com/office/word/2010/wordprocessingDrawing" xmlns:wp="http://schemas.openxmlformats.org/drawingml/2006/wordprocessingDrawing" xmlns:w10="urn:schemas-microsoft-com:office:word" xmlns:w="http://schemas.openxmlformats.org/wordprocessingml/2006/main" xmlns:w14="http://schemas.microsoft.com/office/word/2010/wordml" xmlns:w15="http://schemas.microsoft.com/office/word/2012/wordml" xmlns:wpg="http://schemas.microsoft.com/office/word/2010/wordprocessingGroup" xmlns:wpi="http://schemas.microsoft.com/office/word/2010/wordprocessingInk" xmlns:wne="http://schemas.microsoft.com/office/word/2006/wordml" xmlns:wps="http://schemas.microsoft.com/office/word/2010/wordprocessingShape" mc:Ignorable="w14 w15 wp14">
+  <w15:person w15:author="Terence Neo">
+    <w15:presenceInfo w15:providerId="None" w15:userId="Terence Neo"/>
+  </w15:person>
+</w15:people>
 </file>
 
 <file path=word/styles.xml><?xml version="1.0" encoding="utf-8"?>
@@ -8561,6 +11224,28 @@
       <w:szCs w:val="26"/>
     </w:rPr>
   </w:style>
+  <w:style w:type="paragraph" w:styleId="Heading3">
+    <w:name w:val="heading 3"/>
+    <w:basedOn w:val="Normal"/>
+    <w:next w:val="Normal"/>
+    <w:link w:val="Heading3Char"/>
+    <w:uiPriority w:val="9"/>
+    <w:unhideWhenUsed/>
+    <w:qFormat/>
+    <w:rsid w:val="00995592"/>
+    <w:pPr>
+      <w:keepNext/>
+      <w:keepLines/>
+      <w:spacing w:before="40" w:after="0"/>
+      <w:outlineLvl w:val="2"/>
+    </w:pPr>
+    <w:rPr>
+      <w:rFonts w:asciiTheme="majorHAnsi" w:eastAsiaTheme="majorEastAsia" w:hAnsiTheme="majorHAnsi" w:cstheme="majorBidi"/>
+      <w:color w:val="1F3763" w:themeColor="accent1" w:themeShade="7F"/>
+      <w:sz w:val="24"/>
+      <w:szCs w:val="24"/>
+    </w:rPr>
+  </w:style>
   <w:style w:type="character" w:default="1" w:styleId="DefaultParagraphFont">
     <w:name w:val="Default Paragraph Font"/>
     <w:uiPriority w:val="1"/>
@@ -8860,6 +11545,38 @@
       <w:color w:val="000000"/>
       <w:sz w:val="20"/>
       <w:szCs w:val="20"/>
+    </w:rPr>
+  </w:style>
+  <w:style w:type="character" w:customStyle="1" w:styleId="Heading3Char">
+    <w:name w:val="Heading 3 Char"/>
+    <w:basedOn w:val="DefaultParagraphFont"/>
+    <w:link w:val="Heading3"/>
+    <w:uiPriority w:val="9"/>
+    <w:rsid w:val="00995592"/>
+    <w:rPr>
+      <w:rFonts w:asciiTheme="majorHAnsi" w:eastAsiaTheme="majorEastAsia" w:hAnsiTheme="majorHAnsi" w:cstheme="majorBidi"/>
+      <w:color w:val="1F3763" w:themeColor="accent1" w:themeShade="7F"/>
+      <w:sz w:val="24"/>
+      <w:szCs w:val="24"/>
+    </w:rPr>
+  </w:style>
+  <w:style w:type="paragraph" w:styleId="Caption">
+    <w:name w:val="caption"/>
+    <w:basedOn w:val="Normal"/>
+    <w:next w:val="Normal"/>
+    <w:uiPriority w:val="35"/>
+    <w:unhideWhenUsed/>
+    <w:qFormat/>
+    <w:rsid w:val="006E554A"/>
+    <w:pPr>
+      <w:spacing w:after="200" w:line="240" w:lineRule="auto"/>
+    </w:pPr>
+    <w:rPr>
+      <w:i/>
+      <w:iCs/>
+      <w:color w:val="44546A" w:themeColor="text2"/>
+      <w:sz w:val="18"/>
+      <w:szCs w:val="18"/>
     </w:rPr>
   </w:style>
 </w:styles>
@@ -9165,7 +11882,7 @@
 </file>
 
 <file path=customXml/itemProps1.xml><?xml version="1.0" encoding="utf-8"?>
-<ds:datastoreItem xmlns:ds="http://schemas.openxmlformats.org/officeDocument/2006/customXml" ds:itemID="{C9E3E5D1-E9A4-4C02-A544-09D44314D629}">
+<ds:datastoreItem xmlns:ds="http://schemas.openxmlformats.org/officeDocument/2006/customXml" ds:itemID="{D16E97A8-DA01-41E6-AA22-D67DF214383E}">
   <ds:schemaRefs>
     <ds:schemaRef ds:uri="http://schemas.openxmlformats.org/officeDocument/2006/bibliography"/>
   </ds:schemaRefs>

--- a/Assignment 2 Workspace/report.docx
+++ b/Assignment 2 Workspace/report.docx
@@ -1,6 +1,6 @@
 
 <file path=word/document.xml><?xml version="1.0" encoding="utf-8"?>
-<w:document xmlns:wpc="http://schemas.microsoft.com/office/word/2010/wordprocessingCanvas" xmlns:mc="http://schemas.openxmlformats.org/markup-compatibility/2006" xmlns:o="urn:schemas-microsoft-com:office:office" xmlns:r="http://schemas.openxmlformats.org/officeDocument/2006/relationships" xmlns:m="http://schemas.openxmlformats.org/officeDocument/2006/math" xmlns:v="urn:schemas-microsoft-com:vml" xmlns:wp14="http://schemas.microsoft.com/office/word/2010/wordprocessingDrawing" xmlns:wp="http://schemas.openxmlformats.org/drawingml/2006/wordprocessingDrawing" xmlns:w10="urn:schemas-microsoft-com:office:word" xmlns:w="http://schemas.openxmlformats.org/wordprocessingml/2006/main" xmlns:w14="http://schemas.microsoft.com/office/word/2010/wordml" xmlns:w15="http://schemas.microsoft.com/office/word/2012/wordml" xmlns:wpg="http://schemas.microsoft.com/office/word/2010/wordprocessingGroup" xmlns:wpi="http://schemas.microsoft.com/office/word/2010/wordprocessingInk" xmlns:wne="http://schemas.microsoft.com/office/word/2006/wordml" xmlns:wps="http://schemas.microsoft.com/office/word/2010/wordprocessingShape" mc:Ignorable="w14 w15 wp14">
+<w:document xmlns:wpc="http://schemas.microsoft.com/office/word/2010/wordprocessingCanvas" xmlns:cx="http://schemas.microsoft.com/office/drawing/2014/chartex" xmlns:cx1="http://schemas.microsoft.com/office/drawing/2015/9/8/chartex" xmlns:cx2="http://schemas.microsoft.com/office/drawing/2015/10/21/chartex" xmlns:cx3="http://schemas.microsoft.com/office/drawing/2016/5/9/chartex" xmlns:cx4="http://schemas.microsoft.com/office/drawing/2016/5/10/chartex" xmlns:cx5="http://schemas.microsoft.com/office/drawing/2016/5/11/chartex" xmlns:cx6="http://schemas.microsoft.com/office/drawing/2016/5/12/chartex" xmlns:cx7="http://schemas.microsoft.com/office/drawing/2016/5/13/chartex" xmlns:cx8="http://schemas.microsoft.com/office/drawing/2016/5/14/chartex" xmlns:mc="http://schemas.openxmlformats.org/markup-compatibility/2006" xmlns:aink="http://schemas.microsoft.com/office/drawing/2016/ink" xmlns:am3d="http://schemas.microsoft.com/office/drawing/2017/model3d" xmlns:o="urn:schemas-microsoft-com:office:office" xmlns:r="http://schemas.openxmlformats.org/officeDocument/2006/relationships" xmlns:m="http://schemas.openxmlformats.org/officeDocument/2006/math" xmlns:v="urn:schemas-microsoft-com:vml" xmlns:wp14="http://schemas.microsoft.com/office/word/2010/wordprocessingDrawing" xmlns:wp="http://schemas.openxmlformats.org/drawingml/2006/wordprocessingDrawing" xmlns:w10="urn:schemas-microsoft-com:office:word" xmlns:w="http://schemas.openxmlformats.org/wordprocessingml/2006/main" xmlns:w14="http://schemas.microsoft.com/office/word/2010/wordml" xmlns:w15="http://schemas.microsoft.com/office/word/2012/wordml" xmlns:w16cid="http://schemas.microsoft.com/office/word/2016/wordml/cid" xmlns:w16se="http://schemas.microsoft.com/office/word/2015/wordml/symex" xmlns:wpg="http://schemas.microsoft.com/office/word/2010/wordprocessingGroup" xmlns:wpi="http://schemas.microsoft.com/office/word/2010/wordprocessingInk" xmlns:wne="http://schemas.microsoft.com/office/word/2006/wordml" xmlns:wps="http://schemas.microsoft.com/office/word/2010/wordprocessingShape" mc:Ignorable="w14 w15 w16se w16cid wp14">
   <w:body>
     <w:p>
       <w:pPr>
@@ -957,10 +957,35 @@
           <w:b/>
         </w:rPr>
       </w:pPr>
-      <w:r>
+    </w:p>
+    <w:p>
+      <w:pPr>
+        <w:jc w:val="center"/>
         <w:rPr>
           <w:b/>
         </w:rPr>
+      </w:pPr>
+    </w:p>
+    <w:p>
+      <w:pPr>
+        <w:jc w:val="center"/>
+        <w:rPr>
+          <w:b/>
+        </w:rPr>
+      </w:pPr>
+    </w:p>
+    <w:p>
+      <w:pPr>
+        <w:jc w:val="center"/>
+        <w:rPr>
+          <w:b/>
+        </w:rPr>
+      </w:pPr>
+      <w:r>
+        <w:rPr>
+          <w:b/>
+        </w:rPr>
+        <w:lastRenderedPageBreak/>
         <w:t>Initialization Mode</w:t>
       </w:r>
     </w:p>
@@ -972,7 +997,6 @@
         <w:rPr>
           <w:noProof/>
         </w:rPr>
-        <w:lastRenderedPageBreak/>
         <w:drawing>
           <wp:inline distT="0" distB="0" distL="0" distR="0" wp14:anchorId="0C440623" wp14:editId="0E9D62DB">
             <wp:extent cx="5730875" cy="6626860"/>
@@ -1060,10 +1084,43 @@
           <w:b/>
         </w:rPr>
       </w:pPr>
-      <w:r>
+    </w:p>
+    <w:p>
+      <w:pPr>
+        <w:jc w:val="center"/>
         <w:rPr>
           <w:b/>
         </w:rPr>
+      </w:pPr>
+    </w:p>
+    <w:p>
+      <w:pPr>
+        <w:jc w:val="center"/>
+        <w:rPr>
+          <w:b/>
+        </w:rPr>
+      </w:pPr>
+    </w:p>
+    <w:p>
+      <w:pPr>
+        <w:jc w:val="center"/>
+        <w:rPr>
+          <w:b/>
+        </w:rPr>
+      </w:pPr>
+    </w:p>
+    <w:p>
+      <w:pPr>
+        <w:jc w:val="center"/>
+        <w:rPr>
+          <w:b/>
+        </w:rPr>
+      </w:pPr>
+      <w:r>
+        <w:rPr>
+          <w:b/>
+        </w:rPr>
+        <w:lastRenderedPageBreak/>
         <w:t>Climb Mode</w:t>
       </w:r>
     </w:p>
@@ -1075,7 +1132,6 @@
         <w:rPr>
           <w:noProof/>
         </w:rPr>
-        <w:lastRenderedPageBreak/>
         <w:drawing>
           <wp:inline distT="0" distB="0" distL="0" distR="0" wp14:anchorId="4E2665BC" wp14:editId="61A0C484">
             <wp:extent cx="4246245" cy="7532370"/>
@@ -1145,10 +1201,26 @@
       <w:pPr>
         <w:jc w:val="center"/>
       </w:pPr>
+    </w:p>
+    <w:p>
+      <w:pPr>
+        <w:jc w:val="center"/>
+      </w:pPr>
+    </w:p>
+    <w:p>
+      <w:pPr>
+        <w:jc w:val="center"/>
+      </w:pPr>
+    </w:p>
+    <w:p>
+      <w:pPr>
+        <w:jc w:val="center"/>
+      </w:pPr>
       <w:r>
         <w:rPr>
           <w:b/>
         </w:rPr>
+        <w:lastRenderedPageBreak/>
         <w:t>Emergency Mode</w:t>
       </w:r>
     </w:p>
@@ -1160,7 +1232,6 @@
         <w:rPr>
           <w:noProof/>
         </w:rPr>
-        <w:lastRenderedPageBreak/>
         <w:drawing>
           <wp:inline distT="0" distB="0" distL="0" distR="0" wp14:anchorId="3A75C057" wp14:editId="158EA08A">
             <wp:extent cx="5730875" cy="4146550"/>
@@ -2347,15 +2418,6 @@
               </w:rPr>
               <w:tab/>
             </w:r>
-            <w:r>
-              <w:rPr>
-                <w:rFonts w:ascii="Courier New" w:hAnsi="Courier New" w:cs="Courier New"/>
-                <w:color w:val="000000"/>
-                <w:sz w:val="20"/>
-                <w:szCs w:val="20"/>
-              </w:rPr>
-              <w:tab/>
-            </w:r>
             <w:proofErr w:type="spellStart"/>
             <w:r>
               <w:rPr>
@@ -2364,7 +2426,17 @@
                 <w:sz w:val="20"/>
                 <w:szCs w:val="20"/>
               </w:rPr>
-              <w:t>do_Emergency_over</w:t>
+              <w:t>do_Emergency_</w:t>
+            </w:r>
+            <w:proofErr w:type="gramStart"/>
+            <w:r>
+              <w:rPr>
+                <w:rFonts w:ascii="Courier New" w:hAnsi="Courier New" w:cs="Courier New"/>
+                <w:color w:val="000000"/>
+                <w:sz w:val="20"/>
+                <w:szCs w:val="20"/>
+              </w:rPr>
+              <w:t>over</w:t>
             </w:r>
             <w:proofErr w:type="spellEnd"/>
             <w:r>
@@ -2374,56 +2446,26 @@
                 <w:sz w:val="20"/>
                 <w:szCs w:val="20"/>
               </w:rPr>
-              <w:t>();</w:t>
-            </w:r>
-          </w:p>
-          <w:p>
-            <w:pPr>
-              <w:autoSpaceDE w:val="0"/>
-              <w:autoSpaceDN w:val="0"/>
-              <w:adjustRightInd w:val="0"/>
-              <w:rPr>
-                <w:rFonts w:ascii="Courier New" w:hAnsi="Courier New" w:cs="Courier New"/>
-                <w:sz w:val="20"/>
-                <w:szCs w:val="20"/>
-              </w:rPr>
-            </w:pPr>
-            <w:r>
-              <w:rPr>
-                <w:rFonts w:ascii="Courier New" w:hAnsi="Courier New" w:cs="Courier New"/>
-                <w:color w:val="000000"/>
-                <w:sz w:val="20"/>
-                <w:szCs w:val="20"/>
-              </w:rPr>
-              <w:t xml:space="preserve">    </w:t>
-            </w:r>
-            <w:r>
-              <w:rPr>
-                <w:rFonts w:ascii="Courier New" w:hAnsi="Courier New" w:cs="Courier New"/>
-                <w:color w:val="000000"/>
-                <w:sz w:val="20"/>
-                <w:szCs w:val="20"/>
-              </w:rPr>
-              <w:tab/>
-              <w:t>}</w:t>
-            </w:r>
-            <w:r>
-              <w:rPr>
-                <w:rFonts w:ascii="Courier New" w:hAnsi="Courier New" w:cs="Courier New"/>
-                <w:color w:val="000000"/>
-                <w:sz w:val="20"/>
-                <w:szCs w:val="20"/>
-              </w:rPr>
-              <w:t>}</w:t>
-            </w:r>
-            <w:r>
-              <w:rPr>
-                <w:rFonts w:ascii="Courier New" w:hAnsi="Courier New" w:cs="Courier New"/>
-                <w:color w:val="000000"/>
-                <w:sz w:val="20"/>
-                <w:szCs w:val="20"/>
-              </w:rPr>
-              <w:t>}</w:t>
+              <w:t>(</w:t>
+            </w:r>
+            <w:proofErr w:type="gramEnd"/>
+            <w:r>
+              <w:rPr>
+                <w:rFonts w:ascii="Courier New" w:hAnsi="Courier New" w:cs="Courier New"/>
+                <w:color w:val="000000"/>
+                <w:sz w:val="20"/>
+                <w:szCs w:val="20"/>
+              </w:rPr>
+              <w:t>);</w:t>
+            </w:r>
+            <w:r>
+              <w:rPr>
+                <w:rFonts w:ascii="Courier New" w:hAnsi="Courier New" w:cs="Courier New"/>
+                <w:color w:val="000000"/>
+                <w:sz w:val="20"/>
+                <w:szCs w:val="20"/>
+              </w:rPr>
+              <w:t xml:space="preserve"> }}}</w:t>
             </w:r>
           </w:p>
         </w:tc>
@@ -2451,7 +2493,23 @@
                 <w:rFonts w:ascii="Calibri" w:hAnsi="Calibri" w:cs="Courier New"/>
                 <w:bCs/>
               </w:rPr>
-              <w:t>When the system is first switched ON, all the peripherals will be initialized and the interrupts will be enabled.</w:t>
+              <w:t xml:space="preserve">When the system is first switched ON, all the peripherals will be </w:t>
+            </w:r>
+            <w:proofErr w:type="gramStart"/>
+            <w:r>
+              <w:rPr>
+                <w:rFonts w:ascii="Calibri" w:hAnsi="Calibri" w:cs="Courier New"/>
+                <w:bCs/>
+              </w:rPr>
+              <w:t>initialized</w:t>
+            </w:r>
+            <w:proofErr w:type="gramEnd"/>
+            <w:r>
+              <w:rPr>
+                <w:rFonts w:ascii="Calibri" w:hAnsi="Calibri" w:cs="Courier New"/>
+                <w:bCs/>
+              </w:rPr>
+              <w:t xml:space="preserve"> and the interrupts will be enabled.</w:t>
             </w:r>
             <w:r>
               <w:rPr>
@@ -2672,7 +2730,21 @@
                 <w:rFonts w:ascii="Calibri" w:hAnsi="Calibri" w:cs="Courier New"/>
                 <w:bCs/>
               </w:rPr>
-              <w:t xml:space="preserve">, we segmented the codes </w:t>
+              <w:t>, we</w:t>
+            </w:r>
+            <w:r>
+              <w:rPr>
+                <w:rFonts w:ascii="Calibri" w:hAnsi="Calibri" w:cs="Courier New"/>
+                <w:bCs/>
+              </w:rPr>
+              <w:t xml:space="preserve"> performed functional abstraction and</w:t>
+            </w:r>
+            <w:r>
+              <w:rPr>
+                <w:rFonts w:ascii="Calibri" w:hAnsi="Calibri" w:cs="Courier New"/>
+                <w:bCs/>
+              </w:rPr>
+              <w:t xml:space="preserve"> segmented the codes </w:t>
             </w:r>
             <w:r>
               <w:rPr>
@@ -2752,17 +2824,17 @@
     <w:tbl>
       <w:tblPr>
         <w:tblStyle w:val="TableGrid"/>
-        <w:tblW w:w="0" w:type="auto"/>
+        <w:tblW w:w="10466" w:type="dxa"/>
         <w:tblLook w:val="04A0" w:firstRow="1" w:lastRow="0" w:firstColumn="1" w:lastColumn="0" w:noHBand="0" w:noVBand="1"/>
       </w:tblPr>
       <w:tblGrid>
-        <w:gridCol w:w="5804"/>
-        <w:gridCol w:w="4657"/>
+        <w:gridCol w:w="4320"/>
+        <w:gridCol w:w="6146"/>
       </w:tblGrid>
       <w:tr>
         <w:tc>
           <w:tcPr>
-            <w:tcW w:w="0" w:type="auto"/>
+            <w:tcW w:w="4320" w:type="dxa"/>
             <w:tcBorders>
               <w:top w:val="nil"/>
               <w:left w:val="nil"/>
@@ -2817,81 +2889,68 @@
             </w:r>
             <w:proofErr w:type="spellEnd"/>
             <w:r>
-              <w:t xml:space="preserve">, OLED, </w:t>
+              <w:t xml:space="preserve">, OLED, etc). </w:t>
+            </w:r>
+            <w:r>
+              <w:t>We</w:t>
+            </w:r>
+            <w:r>
+              <w:t xml:space="preserve"> integrated the</w:t>
+            </w:r>
+            <w:r>
+              <w:t xml:space="preserve"> segmented codes for the initialization of the peripherals back into the function.  </w:t>
+            </w:r>
+            <w:r>
+              <w:t>Additionally, w</w:t>
+            </w:r>
+            <w:r>
+              <w:t xml:space="preserve">hen </w:t>
             </w:r>
             <w:proofErr w:type="spellStart"/>
             <w:r>
-              <w:t>etc</w:t>
+              <w:rPr>
+                <w:b/>
+              </w:rPr>
+              <w:t>FitNUS</w:t>
             </w:r>
             <w:proofErr w:type="spellEnd"/>
             <w:r>
-              <w:t xml:space="preserve">). </w:t>
-            </w:r>
-            <w:r>
-              <w:t xml:space="preserve">We also segmented the codes for the initialization of the peripherals into several functions outside and integrated them back into the </w:t>
+              <w:t xml:space="preserve"> is first switched ON, </w:t>
+            </w:r>
+            <w:r>
+              <w:t xml:space="preserve">it would configure </w:t>
             </w:r>
             <w:proofErr w:type="spellStart"/>
             <w:r>
-              <w:t>init_</w:t>
-            </w:r>
-            <w:proofErr w:type="gramStart"/>
-            <w:r>
-              <w:t>everything</w:t>
+              <w:t>SysTick</w:t>
             </w:r>
             <w:proofErr w:type="spellEnd"/>
             <w:r>
-              <w:t>(</w:t>
-            </w:r>
-            <w:proofErr w:type="gramEnd"/>
-            <w:r>
-              <w:t xml:space="preserve">) function.  </w:t>
-            </w:r>
-          </w:p>
-          <w:p>
-            <w:pPr>
-              <w:autoSpaceDE w:val="0"/>
-              <w:autoSpaceDN w:val="0"/>
-              <w:adjustRightInd w:val="0"/>
-            </w:pPr>
-          </w:p>
-          <w:p>
-            <w:pPr>
-              <w:autoSpaceDE w:val="0"/>
-              <w:autoSpaceDN w:val="0"/>
-              <w:adjustRightInd w:val="0"/>
-            </w:pPr>
-            <w:r>
-              <w:t>Additionally, w</w:t>
-            </w:r>
-            <w:r>
-              <w:t xml:space="preserve">hen </w:t>
+              <w:t xml:space="preserve"> to generate an interrupt every 1ms.</w:t>
+            </w:r>
+            <w:r>
+              <w:t xml:space="preserve"> The </w:t>
             </w:r>
             <w:proofErr w:type="spellStart"/>
             <w:r>
-              <w:rPr>
-                <w:b/>
-              </w:rPr>
-              <w:t>FitNUS</w:t>
+              <w:t>SysTick</w:t>
             </w:r>
             <w:proofErr w:type="spellEnd"/>
             <w:r>
-              <w:t xml:space="preserve"> is first switched ON, </w:t>
-            </w:r>
-            <w:r>
-              <w:t xml:space="preserve">it would configure </w:t>
+              <w:t xml:space="preserve"> handler updates </w:t>
             </w:r>
             <w:proofErr w:type="spellStart"/>
             <w:r>
-              <w:t>SysTick</w:t>
+              <w:t>msTicks</w:t>
             </w:r>
             <w:proofErr w:type="spellEnd"/>
             <w:r>
-              <w:t xml:space="preserve"> to generate an interrupt every 1ms.</w:t>
+              <w:t xml:space="preserve"> every 1ms to give a real time reference to the system.</w:t>
             </w:r>
           </w:p>
           <w:tbl>
             <w:tblPr>
-              <w:tblW w:w="3584" w:type="dxa"/>
+              <w:tblW w:w="3495" w:type="dxa"/>
               <w:tblBorders>
                 <w:top w:val="single" w:sz="4" w:space="0" w:color="auto"/>
                 <w:left w:val="single" w:sz="4" w:space="0" w:color="auto"/>
@@ -2903,7 +2962,7 @@
               <w:tblLook w:val="0000" w:firstRow="0" w:lastRow="0" w:firstColumn="0" w:lastColumn="0" w:noHBand="0" w:noVBand="0"/>
             </w:tblPr>
             <w:tblGrid>
-              <w:gridCol w:w="3584"/>
+              <w:gridCol w:w="3495"/>
             </w:tblGrid>
             <w:tr>
               <w:trPr>
@@ -2911,7 +2970,7 @@
               </w:trPr>
               <w:tc>
                 <w:tcPr>
-                  <w:tcW w:w="3584" w:type="dxa"/>
+                  <w:tcW w:w="3495" w:type="dxa"/>
                 </w:tcPr>
                 <w:p>
                   <w:pPr>
@@ -2965,7 +3024,7 @@
                       <w:sz w:val="20"/>
                       <w:szCs w:val="20"/>
                     </w:rPr>
-                    <w:t xml:space="preserve"> (</w:t>
+                    <w:t>(</w:t>
                   </w:r>
                   <w:r>
                     <w:rPr>
@@ -2978,6 +3037,7 @@
                     </w:rPr>
                     <w:t>void</w:t>
                   </w:r>
+                  <w:proofErr w:type="gramStart"/>
                   <w:r>
                     <w:rPr>
                       <w:rFonts w:ascii="Courier New" w:hAnsi="Courier New" w:cs="Courier New"/>
@@ -2987,6 +3047,7 @@
                     </w:rPr>
                     <w:t>){</w:t>
                   </w:r>
+                  <w:proofErr w:type="gramEnd"/>
                 </w:p>
                 <w:p>
                   <w:pPr>
@@ -2996,6 +3057,9 @@
                     <w:spacing w:after="0" w:line="240" w:lineRule="auto"/>
                     <w:rPr>
                       <w:rFonts w:ascii="Courier New" w:hAnsi="Courier New" w:cs="Courier New"/>
+                      <w:b/>
+                      <w:bCs/>
+                      <w:color w:val="7F0055"/>
                       <w:sz w:val="20"/>
                       <w:szCs w:val="20"/>
                     </w:rPr>
@@ -3029,22 +3093,6 @@
                     </w:rPr>
                     <w:t>++;</w:t>
                   </w:r>
-                </w:p>
-                <w:p>
-                  <w:pPr>
-                    <w:autoSpaceDE w:val="0"/>
-                    <w:autoSpaceDN w:val="0"/>
-                    <w:adjustRightInd w:val="0"/>
-                    <w:spacing w:after="0" w:line="240" w:lineRule="auto"/>
-                    <w:rPr>
-                      <w:rFonts w:ascii="Courier New" w:hAnsi="Courier New" w:cs="Courier New"/>
-                      <w:b/>
-                      <w:bCs/>
-                      <w:color w:val="7F0055"/>
-                      <w:sz w:val="20"/>
-                      <w:szCs w:val="20"/>
-                    </w:rPr>
-                  </w:pPr>
                   <w:r>
                     <w:rPr>
                       <w:rFonts w:ascii="Courier New" w:hAnsi="Courier New" w:cs="Courier New"/>
@@ -3064,28 +3112,6 @@
               <w:autoSpaceDN w:val="0"/>
               <w:adjustRightInd w:val="0"/>
             </w:pPr>
-            <w:r>
-              <w:t xml:space="preserve">The </w:t>
-            </w:r>
-            <w:proofErr w:type="spellStart"/>
-            <w:r>
-              <w:t>SysTick</w:t>
-            </w:r>
-            <w:proofErr w:type="spellEnd"/>
-            <w:r>
-              <w:t xml:space="preserve"> handler updates </w:t>
-            </w:r>
-            <w:proofErr w:type="spellStart"/>
-            <w:r>
-              <w:t>msTicks</w:t>
-            </w:r>
-            <w:proofErr w:type="spellEnd"/>
-            <w:r>
-              <w:t xml:space="preserve"> every 1ms to give a real time reference to the system</w:t>
-            </w:r>
-            <w:r>
-              <w:t>.</w:t>
-            </w:r>
           </w:p>
           <w:p>
             <w:pPr>
@@ -3093,15 +3119,152 @@
               <w:autoSpaceDN w:val="0"/>
               <w:adjustRightInd w:val="0"/>
             </w:pPr>
+            <w:r>
+              <w:t>We initialized the interrupts for EINT0 (SW3 connected to BL_EN) and EINT3 (SW3, light sensor, temperature sensor and all functions of the joystick). The function will clear any pending interrupts first before clearing the interrupt flags, configuring them and then enabling the interrupt handler. The function will then enable the GPIO interrupt. For instance, to enable the GPIO interrupt for SW3, a ‘1’ would be shifted 4 bits into the register IO0IntEnF, for the GPIO interrupt P0.4 to be enabled, after which the EINT3 interrupt handler will be enabled. Furthermore, EINT0 would be set to a higher priority than EINT3</w:t>
+            </w:r>
+            <w:r>
+              <w:t xml:space="preserve"> and </w:t>
+            </w:r>
+            <w:proofErr w:type="spellStart"/>
+            <w:r>
+              <w:t>SysTick</w:t>
+            </w:r>
+            <w:proofErr w:type="spellEnd"/>
+            <w:r>
+              <w:t xml:space="preserve"> so that the interrupts pertaining to SW3 will come before </w:t>
+            </w:r>
+            <w:bookmarkStart w:id="5" w:name="_GoBack"/>
+            <w:bookmarkEnd w:id="5"/>
+            <w:r>
+              <w:t>any other interrupts.</w:t>
+            </w:r>
+            <w:r>
+              <w:t xml:space="preserve"> </w:t>
+            </w:r>
+            <w:r>
+              <w:t xml:space="preserve"> </w:t>
+            </w:r>
+          </w:p>
+        </w:tc>
+        <w:tc>
+          <w:tcPr>
+            <w:tcW w:w="6146" w:type="dxa"/>
+          </w:tcPr>
+          <w:p>
+            <w:pPr>
+              <w:autoSpaceDE w:val="0"/>
+              <w:autoSpaceDN w:val="0"/>
+              <w:adjustRightInd w:val="0"/>
+              <w:rPr>
+                <w:rFonts w:ascii="Courier New" w:hAnsi="Courier New" w:cs="Courier New"/>
+                <w:sz w:val="20"/>
+                <w:szCs w:val="20"/>
+              </w:rPr>
+            </w:pPr>
+            <w:r>
+              <w:rPr>
+                <w:rFonts w:ascii="Courier New" w:hAnsi="Courier New" w:cs="Courier New"/>
+                <w:b/>
+                <w:bCs/>
+                <w:color w:val="7F0055"/>
+                <w:sz w:val="20"/>
+                <w:szCs w:val="20"/>
+              </w:rPr>
+              <w:t>static</w:t>
+            </w:r>
+            <w:r>
+              <w:rPr>
+                <w:rFonts w:ascii="Courier New" w:hAnsi="Courier New" w:cs="Courier New"/>
+                <w:color w:val="000000"/>
+                <w:sz w:val="20"/>
+                <w:szCs w:val="20"/>
+              </w:rPr>
+              <w:t xml:space="preserve"> </w:t>
+            </w:r>
+            <w:r>
+              <w:rPr>
+                <w:rFonts w:ascii="Courier New" w:hAnsi="Courier New" w:cs="Courier New"/>
+                <w:b/>
+                <w:bCs/>
+                <w:color w:val="7F0055"/>
+                <w:sz w:val="20"/>
+                <w:szCs w:val="20"/>
+              </w:rPr>
+              <w:t>void</w:t>
+            </w:r>
+            <w:r>
+              <w:rPr>
+                <w:rFonts w:ascii="Courier New" w:hAnsi="Courier New" w:cs="Courier New"/>
+                <w:color w:val="000000"/>
+                <w:sz w:val="20"/>
+                <w:szCs w:val="20"/>
+              </w:rPr>
+              <w:t xml:space="preserve"> </w:t>
+            </w:r>
+            <w:proofErr w:type="spellStart"/>
+            <w:r>
+              <w:rPr>
+                <w:rFonts w:ascii="Courier New" w:hAnsi="Courier New" w:cs="Courier New"/>
+                <w:b/>
+                <w:bCs/>
+                <w:color w:val="000000"/>
+                <w:sz w:val="20"/>
+                <w:szCs w:val="20"/>
+              </w:rPr>
+              <w:t>init_</w:t>
+            </w:r>
+            <w:proofErr w:type="gramStart"/>
+            <w:r>
+              <w:rPr>
+                <w:rFonts w:ascii="Courier New" w:hAnsi="Courier New" w:cs="Courier New"/>
+                <w:b/>
+                <w:bCs/>
+                <w:color w:val="000000"/>
+                <w:sz w:val="20"/>
+                <w:szCs w:val="20"/>
+              </w:rPr>
+              <w:t>everything</w:t>
+            </w:r>
+            <w:proofErr w:type="spellEnd"/>
+            <w:r>
+              <w:rPr>
+                <w:rFonts w:ascii="Courier New" w:hAnsi="Courier New" w:cs="Courier New"/>
+                <w:color w:val="000000"/>
+                <w:sz w:val="20"/>
+                <w:szCs w:val="20"/>
+              </w:rPr>
+              <w:t>(</w:t>
+            </w:r>
+            <w:proofErr w:type="gramEnd"/>
+            <w:r>
+              <w:rPr>
+                <w:rFonts w:ascii="Courier New" w:hAnsi="Courier New" w:cs="Courier New"/>
+                <w:color w:val="000000"/>
+                <w:sz w:val="20"/>
+                <w:szCs w:val="20"/>
+              </w:rPr>
+              <w:t>){</w:t>
+            </w:r>
           </w:p>
           <w:p>
             <w:pPr>
               <w:autoSpaceDE w:val="0"/>
               <w:autoSpaceDN w:val="0"/>
               <w:adjustRightInd w:val="0"/>
+              <w:rPr>
+                <w:rFonts w:ascii="Courier New" w:hAnsi="Courier New" w:cs="Courier New"/>
+                <w:sz w:val="20"/>
+                <w:szCs w:val="20"/>
+              </w:rPr>
             </w:pPr>
             <w:r>
-              <w:t xml:space="preserve">The GPIO interrupts are enabled to activate SW3, light sensor, joystick centre, joystick down, joystick right, joystick up and joystick left respectively. </w:t>
+              <w:rPr>
+                <w:rFonts w:ascii="Courier New" w:hAnsi="Courier New" w:cs="Courier New"/>
+                <w:color w:val="000000"/>
+                <w:sz w:val="20"/>
+                <w:szCs w:val="20"/>
+              </w:rPr>
+              <w:t xml:space="preserve">    init_i2c();</w:t>
             </w:r>
           </w:p>
           <w:p>
@@ -3109,76 +3272,36 @@
               <w:autoSpaceDE w:val="0"/>
               <w:autoSpaceDN w:val="0"/>
               <w:adjustRightInd w:val="0"/>
+              <w:rPr>
+                <w:rFonts w:ascii="Courier New" w:hAnsi="Courier New" w:cs="Courier New"/>
+                <w:sz w:val="20"/>
+                <w:szCs w:val="20"/>
+              </w:rPr>
             </w:pPr>
-          </w:p>
-          <w:p/>
-        </w:tc>
-        <w:tc>
-          <w:tcPr>
-            <w:tcW w:w="0" w:type="auto"/>
-          </w:tcPr>
-          <w:p>
-            <w:pPr>
-              <w:autoSpaceDE w:val="0"/>
-              <w:autoSpaceDN w:val="0"/>
-              <w:adjustRightInd w:val="0"/>
-              <w:rPr>
-                <w:rFonts w:ascii="Courier New" w:hAnsi="Courier New" w:cs="Courier New"/>
-                <w:sz w:val="20"/>
-                <w:szCs w:val="20"/>
-              </w:rPr>
-            </w:pPr>
-            <w:r>
-              <w:rPr>
-                <w:rFonts w:ascii="Courier New" w:hAnsi="Courier New" w:cs="Courier New"/>
-                <w:b/>
-                <w:bCs/>
-                <w:color w:val="7F0055"/>
-                <w:sz w:val="20"/>
-                <w:szCs w:val="20"/>
-              </w:rPr>
-              <w:t>static</w:t>
-            </w:r>
-            <w:r>
-              <w:rPr>
-                <w:rFonts w:ascii="Courier New" w:hAnsi="Courier New" w:cs="Courier New"/>
-                <w:color w:val="000000"/>
-                <w:sz w:val="20"/>
-                <w:szCs w:val="20"/>
-              </w:rPr>
-              <w:t xml:space="preserve"> </w:t>
-            </w:r>
-            <w:r>
-              <w:rPr>
-                <w:rFonts w:ascii="Courier New" w:hAnsi="Courier New" w:cs="Courier New"/>
-                <w:b/>
-                <w:bCs/>
-                <w:color w:val="7F0055"/>
-                <w:sz w:val="20"/>
-                <w:szCs w:val="20"/>
-              </w:rPr>
-              <w:t>void</w:t>
-            </w:r>
-            <w:r>
-              <w:rPr>
-                <w:rFonts w:ascii="Courier New" w:hAnsi="Courier New" w:cs="Courier New"/>
-                <w:color w:val="000000"/>
-                <w:sz w:val="20"/>
-                <w:szCs w:val="20"/>
-              </w:rPr>
-              <w:t xml:space="preserve"> </w:t>
+            <w:r>
+              <w:rPr>
+                <w:rFonts w:ascii="Courier New" w:hAnsi="Courier New" w:cs="Courier New"/>
+                <w:color w:val="000000"/>
+                <w:sz w:val="20"/>
+                <w:szCs w:val="20"/>
+              </w:rPr>
+              <w:t xml:space="preserve">    </w:t>
             </w:r>
             <w:proofErr w:type="spellStart"/>
             <w:r>
               <w:rPr>
-                <w:rFonts w:ascii="Courier New" w:hAnsi="Courier New" w:cs="Courier New"/>
-                <w:b/>
-                <w:bCs/>
-                <w:color w:val="000000"/>
-                <w:sz w:val="20"/>
-                <w:szCs w:val="20"/>
-              </w:rPr>
-              <w:t>init_everything</w:t>
+                <w:rStyle w:val="CodeChar"/>
+              </w:rPr>
+              <w:t>init</w:t>
+            </w:r>
+            <w:r>
+              <w:rPr>
+                <w:rFonts w:ascii="Courier New" w:hAnsi="Courier New" w:cs="Courier New"/>
+                <w:color w:val="000000"/>
+                <w:sz w:val="20"/>
+                <w:szCs w:val="20"/>
+              </w:rPr>
+              <w:t>_ssp</w:t>
             </w:r>
             <w:proofErr w:type="spellEnd"/>
             <w:r>
@@ -3188,7 +3311,7 @@
                 <w:sz w:val="20"/>
                 <w:szCs w:val="20"/>
               </w:rPr>
-              <w:t>(){</w:t>
+              <w:t>();</w:t>
             </w:r>
           </w:p>
           <w:p>
@@ -3209,7 +3332,27 @@
                 <w:sz w:val="20"/>
                 <w:szCs w:val="20"/>
               </w:rPr>
-              <w:t xml:space="preserve">    init_i2c();</w:t>
+              <w:t xml:space="preserve">    </w:t>
+            </w:r>
+            <w:proofErr w:type="spellStart"/>
+            <w:r>
+              <w:rPr>
+                <w:rFonts w:ascii="Courier New" w:hAnsi="Courier New" w:cs="Courier New"/>
+                <w:color w:val="000000"/>
+                <w:sz w:val="20"/>
+                <w:szCs w:val="20"/>
+              </w:rPr>
+              <w:t>init_GPIO</w:t>
+            </w:r>
+            <w:proofErr w:type="spellEnd"/>
+            <w:r>
+              <w:rPr>
+                <w:rFonts w:ascii="Courier New" w:hAnsi="Courier New" w:cs="Courier New"/>
+                <w:color w:val="000000"/>
+                <w:sz w:val="20"/>
+                <w:szCs w:val="20"/>
+              </w:rPr>
+              <w:t>();</w:t>
             </w:r>
           </w:p>
           <w:p>
@@ -3219,6 +3362,7 @@
               <w:adjustRightInd w:val="0"/>
               <w:rPr>
                 <w:rFonts w:ascii="Courier New" w:hAnsi="Courier New" w:cs="Courier New"/>
+                <w:color w:val="000000"/>
                 <w:sz w:val="20"/>
                 <w:szCs w:val="20"/>
               </w:rPr>
@@ -3235,18 +3379,22 @@
             <w:proofErr w:type="spellStart"/>
             <w:r>
               <w:rPr>
-                <w:rStyle w:val="CodeChar"/>
-              </w:rPr>
-              <w:t>init</w:t>
-            </w:r>
-            <w:r>
-              <w:rPr>
-                <w:rFonts w:ascii="Courier New" w:hAnsi="Courier New" w:cs="Courier New"/>
-                <w:color w:val="000000"/>
-                <w:sz w:val="20"/>
-                <w:szCs w:val="20"/>
-              </w:rPr>
-              <w:t>_ssp</w:t>
+                <w:rFonts w:ascii="Courier New" w:hAnsi="Courier New" w:cs="Courier New"/>
+                <w:color w:val="000000"/>
+                <w:sz w:val="20"/>
+                <w:szCs w:val="20"/>
+              </w:rPr>
+              <w:t>init_</w:t>
+            </w:r>
+            <w:proofErr w:type="gramStart"/>
+            <w:r>
+              <w:rPr>
+                <w:rFonts w:ascii="Courier New" w:hAnsi="Courier New" w:cs="Courier New"/>
+                <w:color w:val="000000"/>
+                <w:sz w:val="20"/>
+                <w:szCs w:val="20"/>
+              </w:rPr>
+              <w:t>uart</w:t>
             </w:r>
             <w:proofErr w:type="spellEnd"/>
             <w:r>
@@ -3256,7 +3404,17 @@
                 <w:sz w:val="20"/>
                 <w:szCs w:val="20"/>
               </w:rPr>
-              <w:t>();</w:t>
+              <w:t>(</w:t>
+            </w:r>
+            <w:proofErr w:type="gramEnd"/>
+            <w:r>
+              <w:rPr>
+                <w:rFonts w:ascii="Courier New" w:hAnsi="Courier New" w:cs="Courier New"/>
+                <w:color w:val="000000"/>
+                <w:sz w:val="20"/>
+                <w:szCs w:val="20"/>
+              </w:rPr>
+              <w:t>);</w:t>
             </w:r>
           </w:p>
           <w:p>
@@ -3287,7 +3445,17 @@
                 <w:sz w:val="20"/>
                 <w:szCs w:val="20"/>
               </w:rPr>
-              <w:t>init_GPIO</w:t>
+              <w:t>SysTick_</w:t>
+            </w:r>
+            <w:proofErr w:type="gramStart"/>
+            <w:r>
+              <w:rPr>
+                <w:rFonts w:ascii="Courier New" w:hAnsi="Courier New" w:cs="Courier New"/>
+                <w:color w:val="000000"/>
+                <w:sz w:val="20"/>
+                <w:szCs w:val="20"/>
+              </w:rPr>
+              <w:t>Config</w:t>
             </w:r>
             <w:proofErr w:type="spellEnd"/>
             <w:r>
@@ -3297,7 +3465,28 @@
                 <w:sz w:val="20"/>
                 <w:szCs w:val="20"/>
               </w:rPr>
-              <w:t>();</w:t>
+              <w:t>(</w:t>
+            </w:r>
+            <w:proofErr w:type="spellStart"/>
+            <w:proofErr w:type="gramEnd"/>
+            <w:r>
+              <w:rPr>
+                <w:rFonts w:ascii="Courier New" w:hAnsi="Courier New" w:cs="Courier New"/>
+                <w:color w:val="000000"/>
+                <w:sz w:val="20"/>
+                <w:szCs w:val="20"/>
+              </w:rPr>
+              <w:t>SystemCoreClock</w:t>
+            </w:r>
+            <w:proofErr w:type="spellEnd"/>
+            <w:r>
+              <w:rPr>
+                <w:rFonts w:ascii="Courier New" w:hAnsi="Courier New" w:cs="Courier New"/>
+                <w:color w:val="000000"/>
+                <w:sz w:val="20"/>
+                <w:szCs w:val="20"/>
+              </w:rPr>
+              <w:t>/1000);</w:t>
             </w:r>
           </w:p>
           <w:p>
@@ -3328,7 +3517,7 @@
                 <w:sz w:val="20"/>
                 <w:szCs w:val="20"/>
               </w:rPr>
-              <w:t>init_uart</w:t>
+              <w:t>temp_init</w:t>
             </w:r>
             <w:proofErr w:type="spellEnd"/>
             <w:r>
@@ -3338,7 +3527,27 @@
                 <w:sz w:val="20"/>
                 <w:szCs w:val="20"/>
               </w:rPr>
-              <w:t>();</w:t>
+              <w:t>(&amp;</w:t>
+            </w:r>
+            <w:proofErr w:type="spellStart"/>
+            <w:r>
+              <w:rPr>
+                <w:rFonts w:ascii="Courier New" w:hAnsi="Courier New" w:cs="Courier New"/>
+                <w:color w:val="000000"/>
+                <w:sz w:val="20"/>
+                <w:szCs w:val="20"/>
+              </w:rPr>
+              <w:t>Get_Time</w:t>
+            </w:r>
+            <w:proofErr w:type="spellEnd"/>
+            <w:r>
+              <w:rPr>
+                <w:rFonts w:ascii="Courier New" w:hAnsi="Courier New" w:cs="Courier New"/>
+                <w:color w:val="000000"/>
+                <w:sz w:val="20"/>
+                <w:szCs w:val="20"/>
+              </w:rPr>
+              <w:t>);</w:t>
             </w:r>
           </w:p>
           <w:p>
@@ -3348,7 +3557,319 @@
               <w:adjustRightInd w:val="0"/>
               <w:rPr>
                 <w:rFonts w:ascii="Courier New" w:hAnsi="Courier New" w:cs="Courier New"/>
-                <w:color w:val="000000"/>
+                <w:sz w:val="20"/>
+                <w:szCs w:val="20"/>
+              </w:rPr>
+            </w:pPr>
+            <w:r>
+              <w:rPr>
+                <w:rFonts w:ascii="Courier New" w:hAnsi="Courier New" w:cs="Courier New"/>
+                <w:color w:val="000000"/>
+                <w:sz w:val="20"/>
+                <w:szCs w:val="20"/>
+              </w:rPr>
+              <w:t xml:space="preserve">    pca9532_</w:t>
+            </w:r>
+            <w:proofErr w:type="gramStart"/>
+            <w:r>
+              <w:rPr>
+                <w:rFonts w:ascii="Courier New" w:hAnsi="Courier New" w:cs="Courier New"/>
+                <w:color w:val="000000"/>
+                <w:sz w:val="20"/>
+                <w:szCs w:val="20"/>
+              </w:rPr>
+              <w:t>init(</w:t>
+            </w:r>
+            <w:proofErr w:type="gramEnd"/>
+            <w:r>
+              <w:rPr>
+                <w:rFonts w:ascii="Courier New" w:hAnsi="Courier New" w:cs="Courier New"/>
+                <w:color w:val="000000"/>
+                <w:sz w:val="20"/>
+                <w:szCs w:val="20"/>
+              </w:rPr>
+              <w:t>);</w:t>
+            </w:r>
+          </w:p>
+          <w:p>
+            <w:pPr>
+              <w:autoSpaceDE w:val="0"/>
+              <w:autoSpaceDN w:val="0"/>
+              <w:adjustRightInd w:val="0"/>
+              <w:rPr>
+                <w:rFonts w:ascii="Courier New" w:hAnsi="Courier New" w:cs="Courier New"/>
+                <w:sz w:val="20"/>
+                <w:szCs w:val="20"/>
+              </w:rPr>
+            </w:pPr>
+            <w:r>
+              <w:rPr>
+                <w:rFonts w:ascii="Courier New" w:hAnsi="Courier New" w:cs="Courier New"/>
+                <w:color w:val="000000"/>
+                <w:sz w:val="20"/>
+                <w:szCs w:val="20"/>
+              </w:rPr>
+              <w:t xml:space="preserve">    </w:t>
+            </w:r>
+            <w:proofErr w:type="spellStart"/>
+            <w:r>
+              <w:rPr>
+                <w:rFonts w:ascii="Courier New" w:hAnsi="Courier New" w:cs="Courier New"/>
+                <w:color w:val="000000"/>
+                <w:sz w:val="20"/>
+                <w:szCs w:val="20"/>
+              </w:rPr>
+              <w:t>joystick_init</w:t>
+            </w:r>
+            <w:proofErr w:type="spellEnd"/>
+            <w:r>
+              <w:rPr>
+                <w:rFonts w:ascii="Courier New" w:hAnsi="Courier New" w:cs="Courier New"/>
+                <w:color w:val="000000"/>
+                <w:sz w:val="20"/>
+                <w:szCs w:val="20"/>
+              </w:rPr>
+              <w:t>();</w:t>
+            </w:r>
+          </w:p>
+          <w:p>
+            <w:pPr>
+              <w:autoSpaceDE w:val="0"/>
+              <w:autoSpaceDN w:val="0"/>
+              <w:adjustRightInd w:val="0"/>
+              <w:rPr>
+                <w:rFonts w:ascii="Courier New" w:hAnsi="Courier New" w:cs="Courier New"/>
+                <w:sz w:val="20"/>
+                <w:szCs w:val="20"/>
+              </w:rPr>
+            </w:pPr>
+            <w:r>
+              <w:rPr>
+                <w:rFonts w:ascii="Courier New" w:hAnsi="Courier New" w:cs="Courier New"/>
+                <w:color w:val="000000"/>
+                <w:sz w:val="20"/>
+                <w:szCs w:val="20"/>
+              </w:rPr>
+              <w:t xml:space="preserve">    </w:t>
+            </w:r>
+            <w:proofErr w:type="spellStart"/>
+            <w:r>
+              <w:rPr>
+                <w:rFonts w:ascii="Courier New" w:hAnsi="Courier New" w:cs="Courier New"/>
+                <w:color w:val="000000"/>
+                <w:sz w:val="20"/>
+                <w:szCs w:val="20"/>
+              </w:rPr>
+              <w:t>acc_init</w:t>
+            </w:r>
+            <w:proofErr w:type="spellEnd"/>
+            <w:r>
+              <w:rPr>
+                <w:rFonts w:ascii="Courier New" w:hAnsi="Courier New" w:cs="Courier New"/>
+                <w:color w:val="000000"/>
+                <w:sz w:val="20"/>
+                <w:szCs w:val="20"/>
+              </w:rPr>
+              <w:t>();</w:t>
+            </w:r>
+          </w:p>
+          <w:p>
+            <w:pPr>
+              <w:autoSpaceDE w:val="0"/>
+              <w:autoSpaceDN w:val="0"/>
+              <w:adjustRightInd w:val="0"/>
+              <w:rPr>
+                <w:rFonts w:ascii="Courier New" w:hAnsi="Courier New" w:cs="Courier New"/>
+                <w:sz w:val="20"/>
+                <w:szCs w:val="20"/>
+              </w:rPr>
+            </w:pPr>
+            <w:r>
+              <w:rPr>
+                <w:rFonts w:ascii="Courier New" w:hAnsi="Courier New" w:cs="Courier New"/>
+                <w:color w:val="000000"/>
+                <w:sz w:val="20"/>
+                <w:szCs w:val="20"/>
+              </w:rPr>
+              <w:t xml:space="preserve">    </w:t>
+            </w:r>
+            <w:proofErr w:type="spellStart"/>
+            <w:r>
+              <w:rPr>
+                <w:rFonts w:ascii="Courier New" w:hAnsi="Courier New" w:cs="Courier New"/>
+                <w:color w:val="000000"/>
+                <w:sz w:val="20"/>
+                <w:szCs w:val="20"/>
+              </w:rPr>
+              <w:t>oled_init</w:t>
+            </w:r>
+            <w:proofErr w:type="spellEnd"/>
+            <w:r>
+              <w:rPr>
+                <w:rFonts w:ascii="Courier New" w:hAnsi="Courier New" w:cs="Courier New"/>
+                <w:color w:val="000000"/>
+                <w:sz w:val="20"/>
+                <w:szCs w:val="20"/>
+              </w:rPr>
+              <w:t>();</w:t>
+            </w:r>
+          </w:p>
+          <w:p>
+            <w:pPr>
+              <w:autoSpaceDE w:val="0"/>
+              <w:autoSpaceDN w:val="0"/>
+              <w:adjustRightInd w:val="0"/>
+              <w:rPr>
+                <w:rFonts w:ascii="Courier New" w:hAnsi="Courier New" w:cs="Courier New"/>
+                <w:sz w:val="20"/>
+                <w:szCs w:val="20"/>
+              </w:rPr>
+            </w:pPr>
+            <w:r>
+              <w:rPr>
+                <w:rFonts w:ascii="Courier New" w:hAnsi="Courier New" w:cs="Courier New"/>
+                <w:color w:val="000000"/>
+                <w:sz w:val="20"/>
+                <w:szCs w:val="20"/>
+              </w:rPr>
+              <w:t xml:space="preserve">    led7seg_init();</w:t>
+            </w:r>
+          </w:p>
+          <w:p>
+            <w:pPr>
+              <w:autoSpaceDE w:val="0"/>
+              <w:autoSpaceDN w:val="0"/>
+              <w:adjustRightInd w:val="0"/>
+              <w:rPr>
+                <w:rFonts w:ascii="Courier New" w:hAnsi="Courier New" w:cs="Courier New"/>
+                <w:sz w:val="20"/>
+                <w:szCs w:val="20"/>
+              </w:rPr>
+            </w:pPr>
+            <w:r>
+              <w:rPr>
+                <w:rFonts w:ascii="Courier New" w:hAnsi="Courier New" w:cs="Courier New"/>
+                <w:color w:val="000000"/>
+                <w:sz w:val="20"/>
+                <w:szCs w:val="20"/>
+              </w:rPr>
+              <w:t xml:space="preserve">    </w:t>
+            </w:r>
+            <w:proofErr w:type="spellStart"/>
+            <w:r>
+              <w:rPr>
+                <w:rFonts w:ascii="Courier New" w:hAnsi="Courier New" w:cs="Courier New"/>
+                <w:color w:val="000000"/>
+                <w:sz w:val="20"/>
+                <w:szCs w:val="20"/>
+              </w:rPr>
+              <w:t>speaker_init</w:t>
+            </w:r>
+            <w:proofErr w:type="spellEnd"/>
+            <w:r>
+              <w:rPr>
+                <w:rFonts w:ascii="Courier New" w:hAnsi="Courier New" w:cs="Courier New"/>
+                <w:color w:val="000000"/>
+                <w:sz w:val="20"/>
+                <w:szCs w:val="20"/>
+              </w:rPr>
+              <w:t>();</w:t>
+            </w:r>
+          </w:p>
+          <w:p>
+            <w:pPr>
+              <w:autoSpaceDE w:val="0"/>
+              <w:autoSpaceDN w:val="0"/>
+              <w:adjustRightInd w:val="0"/>
+              <w:rPr>
+                <w:rFonts w:ascii="Courier New" w:hAnsi="Courier New" w:cs="Courier New"/>
+                <w:sz w:val="20"/>
+                <w:szCs w:val="20"/>
+              </w:rPr>
+            </w:pPr>
+            <w:r>
+              <w:rPr>
+                <w:rFonts w:ascii="Courier New" w:hAnsi="Courier New" w:cs="Courier New"/>
+                <w:color w:val="000000"/>
+                <w:sz w:val="20"/>
+                <w:szCs w:val="20"/>
+              </w:rPr>
+              <w:t xml:space="preserve">    </w:t>
+            </w:r>
+            <w:proofErr w:type="spellStart"/>
+            <w:r>
+              <w:rPr>
+                <w:rFonts w:ascii="Courier New" w:hAnsi="Courier New" w:cs="Courier New"/>
+                <w:color w:val="000000"/>
+                <w:sz w:val="20"/>
+                <w:szCs w:val="20"/>
+              </w:rPr>
+              <w:t>rgb_init</w:t>
+            </w:r>
+            <w:proofErr w:type="spellEnd"/>
+            <w:r>
+              <w:rPr>
+                <w:rFonts w:ascii="Courier New" w:hAnsi="Courier New" w:cs="Courier New"/>
+                <w:color w:val="000000"/>
+                <w:sz w:val="20"/>
+                <w:szCs w:val="20"/>
+              </w:rPr>
+              <w:t>();</w:t>
+            </w:r>
+          </w:p>
+          <w:p>
+            <w:pPr>
+              <w:autoSpaceDE w:val="0"/>
+              <w:autoSpaceDN w:val="0"/>
+              <w:adjustRightInd w:val="0"/>
+              <w:ind w:firstLine="480"/>
+              <w:rPr>
+                <w:rFonts w:ascii="Courier New" w:hAnsi="Courier New" w:cs="Courier New"/>
+                <w:color w:val="000000"/>
+                <w:sz w:val="20"/>
+                <w:szCs w:val="20"/>
+              </w:rPr>
+            </w:pPr>
+            <w:proofErr w:type="spellStart"/>
+            <w:proofErr w:type="gramStart"/>
+            <w:r>
+              <w:rPr>
+                <w:rFonts w:ascii="Courier New" w:hAnsi="Courier New" w:cs="Courier New"/>
+                <w:color w:val="000000"/>
+                <w:sz w:val="20"/>
+                <w:szCs w:val="20"/>
+              </w:rPr>
+              <w:t>lightSenIntInit</w:t>
+            </w:r>
+            <w:proofErr w:type="spellEnd"/>
+            <w:r>
+              <w:rPr>
+                <w:rFonts w:ascii="Courier New" w:hAnsi="Courier New" w:cs="Courier New"/>
+                <w:color w:val="000000"/>
+                <w:sz w:val="20"/>
+                <w:szCs w:val="20"/>
+              </w:rPr>
+              <w:t>(</w:t>
+            </w:r>
+            <w:proofErr w:type="gramEnd"/>
+            <w:r>
+              <w:rPr>
+                <w:rFonts w:ascii="Courier New" w:hAnsi="Courier New" w:cs="Courier New"/>
+                <w:color w:val="000000"/>
+                <w:sz w:val="20"/>
+                <w:szCs w:val="20"/>
+              </w:rPr>
+              <w:t>);</w:t>
+            </w:r>
+          </w:p>
+          <w:p>
+            <w:pPr>
+              <w:autoSpaceDE w:val="0"/>
+              <w:autoSpaceDN w:val="0"/>
+              <w:adjustRightInd w:val="0"/>
+              <w:ind w:firstLine="480"/>
+              <w:rPr>
+                <w:rFonts w:ascii="Courier New" w:hAnsi="Courier New" w:cs="Courier New"/>
                 <w:sz w:val="20"/>
                 <w:szCs w:val="20"/>
               </w:rPr>
@@ -3359,51 +3880,39 @@
               <w:autoSpaceDE w:val="0"/>
               <w:autoSpaceDN w:val="0"/>
               <w:adjustRightInd w:val="0"/>
+              <w:jc w:val="left"/>
               <w:rPr>
                 <w:rFonts w:ascii="Courier New" w:hAnsi="Courier New" w:cs="Courier New"/>
                 <w:sz w:val="20"/>
                 <w:szCs w:val="20"/>
               </w:rPr>
             </w:pPr>
-            <w:proofErr w:type="spellStart"/>
-            <w:r>
-              <w:rPr>
-                <w:rFonts w:ascii="Courier New" w:hAnsi="Courier New" w:cs="Courier New"/>
-                <w:color w:val="000000"/>
-                <w:sz w:val="20"/>
-                <w:szCs w:val="20"/>
-              </w:rPr>
-              <w:t>SysTick_Config</w:t>
-            </w:r>
-            <w:proofErr w:type="spellEnd"/>
-            <w:r>
-              <w:rPr>
-                <w:rFonts w:ascii="Courier New" w:hAnsi="Courier New" w:cs="Courier New"/>
-                <w:color w:val="000000"/>
-                <w:sz w:val="20"/>
-                <w:szCs w:val="20"/>
-              </w:rPr>
-              <w:t>(</w:t>
-            </w:r>
-            <w:proofErr w:type="spellStart"/>
-            <w:r>
-              <w:rPr>
-                <w:rFonts w:ascii="Courier New" w:hAnsi="Courier New" w:cs="Courier New"/>
-                <w:color w:val="000000"/>
-                <w:sz w:val="20"/>
-                <w:szCs w:val="20"/>
-              </w:rPr>
-              <w:t>SystemCoreClock</w:t>
-            </w:r>
-            <w:proofErr w:type="spellEnd"/>
-            <w:r>
-              <w:rPr>
-                <w:rFonts w:ascii="Courier New" w:hAnsi="Courier New" w:cs="Courier New"/>
-                <w:color w:val="000000"/>
-                <w:sz w:val="20"/>
-                <w:szCs w:val="20"/>
-              </w:rPr>
-              <w:t>/1000);</w:t>
+            <w:r>
+              <w:rPr>
+                <w:rFonts w:ascii="Courier New" w:hAnsi="Courier New" w:cs="Courier New"/>
+                <w:color w:val="000000"/>
+                <w:sz w:val="20"/>
+                <w:szCs w:val="20"/>
+              </w:rPr>
+              <w:t xml:space="preserve">    LPC_GPIOINT-&gt;</w:t>
+            </w:r>
+            <w:r>
+              <w:rPr>
+                <w:rFonts w:ascii="Courier New" w:hAnsi="Courier New" w:cs="Courier New"/>
+                <w:color w:val="0000C0"/>
+                <w:sz w:val="20"/>
+                <w:szCs w:val="20"/>
+              </w:rPr>
+              <w:t>IO2IntEnF</w:t>
+            </w:r>
+            <w:r>
+              <w:rPr>
+                <w:rFonts w:ascii="Courier New" w:hAnsi="Courier New" w:cs="Courier New"/>
+                <w:color w:val="000000"/>
+                <w:sz w:val="20"/>
+                <w:szCs w:val="20"/>
+              </w:rPr>
+              <w:t xml:space="preserve"> |= 1&lt;&lt;10; </w:t>
             </w:r>
           </w:p>
           <w:p>
@@ -3411,6 +3920,7 @@
               <w:autoSpaceDE w:val="0"/>
               <w:autoSpaceDN w:val="0"/>
               <w:adjustRightInd w:val="0"/>
+              <w:jc w:val="left"/>
               <w:rPr>
                 <w:rFonts w:ascii="Courier New" w:hAnsi="Courier New" w:cs="Courier New"/>
                 <w:sz w:val="20"/>
@@ -3434,7 +3944,17 @@
                 <w:sz w:val="20"/>
                 <w:szCs w:val="20"/>
               </w:rPr>
-              <w:t>temp_init</w:t>
+              <w:t>NVIC_</w:t>
+            </w:r>
+            <w:proofErr w:type="gramStart"/>
+            <w:r>
+              <w:rPr>
+                <w:rFonts w:ascii="Courier New" w:hAnsi="Courier New" w:cs="Courier New"/>
+                <w:color w:val="000000"/>
+                <w:sz w:val="20"/>
+                <w:szCs w:val="20"/>
+              </w:rPr>
+              <w:t>ClearPendingIRQ</w:t>
             </w:r>
             <w:proofErr w:type="spellEnd"/>
             <w:r>
@@ -3444,7 +3964,49 @@
                 <w:sz w:val="20"/>
                 <w:szCs w:val="20"/>
               </w:rPr>
-              <w:t>(&amp;</w:t>
+              <w:t>(</w:t>
+            </w:r>
+            <w:proofErr w:type="gramEnd"/>
+            <w:r>
+              <w:rPr>
+                <w:rFonts w:ascii="Courier New" w:hAnsi="Courier New" w:cs="Courier New"/>
+                <w:i/>
+                <w:iCs/>
+                <w:color w:val="0000C0"/>
+                <w:sz w:val="20"/>
+                <w:szCs w:val="20"/>
+              </w:rPr>
+              <w:t>EINT0_IRQn</w:t>
+            </w:r>
+            <w:r>
+              <w:rPr>
+                <w:rFonts w:ascii="Courier New" w:hAnsi="Courier New" w:cs="Courier New"/>
+                <w:color w:val="000000"/>
+                <w:sz w:val="20"/>
+                <w:szCs w:val="20"/>
+              </w:rPr>
+              <w:t xml:space="preserve">); </w:t>
+            </w:r>
+          </w:p>
+          <w:p>
+            <w:pPr>
+              <w:autoSpaceDE w:val="0"/>
+              <w:autoSpaceDN w:val="0"/>
+              <w:adjustRightInd w:val="0"/>
+              <w:rPr>
+                <w:rFonts w:ascii="Courier New" w:hAnsi="Courier New" w:cs="Courier New"/>
+                <w:sz w:val="20"/>
+                <w:szCs w:val="20"/>
+              </w:rPr>
+            </w:pPr>
+            <w:r>
+              <w:rPr>
+                <w:rFonts w:ascii="Courier New" w:hAnsi="Courier New" w:cs="Courier New"/>
+                <w:color w:val="000000"/>
+                <w:sz w:val="20"/>
+                <w:szCs w:val="20"/>
+              </w:rPr>
+              <w:t xml:space="preserve">    </w:t>
             </w:r>
             <w:proofErr w:type="spellStart"/>
             <w:r>
@@ -3454,7 +4016,17 @@
                 <w:sz w:val="20"/>
                 <w:szCs w:val="20"/>
               </w:rPr>
-              <w:t>Get_Time</w:t>
+              <w:t>NVIC_</w:t>
+            </w:r>
+            <w:proofErr w:type="gramStart"/>
+            <w:r>
+              <w:rPr>
+                <w:rFonts w:ascii="Courier New" w:hAnsi="Courier New" w:cs="Courier New"/>
+                <w:color w:val="000000"/>
+                <w:sz w:val="20"/>
+                <w:szCs w:val="20"/>
+              </w:rPr>
+              <w:t>EnableIRQ</w:t>
             </w:r>
             <w:proofErr w:type="spellEnd"/>
             <w:r>
@@ -3464,7 +4036,362 @@
                 <w:sz w:val="20"/>
                 <w:szCs w:val="20"/>
               </w:rPr>
+              <w:t>(</w:t>
+            </w:r>
+            <w:proofErr w:type="gramEnd"/>
+            <w:r>
+              <w:rPr>
+                <w:rFonts w:ascii="Courier New" w:hAnsi="Courier New" w:cs="Courier New"/>
+                <w:i/>
+                <w:iCs/>
+                <w:color w:val="0000C0"/>
+                <w:sz w:val="20"/>
+                <w:szCs w:val="20"/>
+              </w:rPr>
+              <w:t>EINT0_IRQn</w:t>
+            </w:r>
+            <w:r>
+              <w:rPr>
+                <w:rFonts w:ascii="Courier New" w:hAnsi="Courier New" w:cs="Courier New"/>
+                <w:color w:val="000000"/>
+                <w:sz w:val="20"/>
+                <w:szCs w:val="20"/>
+              </w:rPr>
               <w:t>);</w:t>
+            </w:r>
+          </w:p>
+          <w:p>
+            <w:pPr>
+              <w:autoSpaceDE w:val="0"/>
+              <w:autoSpaceDN w:val="0"/>
+              <w:adjustRightInd w:val="0"/>
+              <w:rPr>
+                <w:rFonts w:ascii="Courier New" w:hAnsi="Courier New" w:cs="Courier New"/>
+                <w:sz w:val="20"/>
+                <w:szCs w:val="20"/>
+              </w:rPr>
+            </w:pPr>
+            <w:r>
+              <w:rPr>
+                <w:rFonts w:ascii="Courier New" w:hAnsi="Courier New" w:cs="Courier New"/>
+                <w:color w:val="000000"/>
+                <w:sz w:val="20"/>
+                <w:szCs w:val="20"/>
+              </w:rPr>
+              <w:t xml:space="preserve">    </w:t>
+            </w:r>
+            <w:commentRangeStart w:id="6"/>
+            <w:r>
+              <w:rPr>
+                <w:rFonts w:ascii="Courier New" w:hAnsi="Courier New" w:cs="Courier New"/>
+                <w:color w:val="000000"/>
+                <w:sz w:val="20"/>
+                <w:szCs w:val="20"/>
+              </w:rPr>
+              <w:t>LPC_GPIOINT -&gt;</w:t>
+            </w:r>
+            <w:r>
+              <w:rPr>
+                <w:rFonts w:ascii="Courier New" w:hAnsi="Courier New" w:cs="Courier New"/>
+                <w:color w:val="0000C0"/>
+                <w:sz w:val="20"/>
+                <w:szCs w:val="20"/>
+              </w:rPr>
+              <w:t>IO0IntEnF</w:t>
+            </w:r>
+            <w:r>
+              <w:rPr>
+                <w:rFonts w:ascii="Courier New" w:hAnsi="Courier New" w:cs="Courier New"/>
+                <w:color w:val="000000"/>
+                <w:sz w:val="20"/>
+                <w:szCs w:val="20"/>
+              </w:rPr>
+              <w:t xml:space="preserve"> |= 1&lt;&lt;4; </w:t>
+            </w:r>
+          </w:p>
+          <w:p>
+            <w:pPr>
+              <w:autoSpaceDE w:val="0"/>
+              <w:autoSpaceDN w:val="0"/>
+              <w:adjustRightInd w:val="0"/>
+              <w:ind w:firstLine="480"/>
+              <w:rPr>
+                <w:rFonts w:ascii="Courier New" w:hAnsi="Courier New" w:cs="Courier New"/>
+                <w:color w:val="000000"/>
+                <w:sz w:val="20"/>
+                <w:szCs w:val="20"/>
+              </w:rPr>
+            </w:pPr>
+            <w:r>
+              <w:rPr>
+                <w:rFonts w:ascii="Courier New" w:hAnsi="Courier New" w:cs="Courier New"/>
+                <w:color w:val="000000"/>
+                <w:sz w:val="20"/>
+                <w:szCs w:val="20"/>
+              </w:rPr>
+              <w:t>LPC_GPIOINT -&gt;</w:t>
+            </w:r>
+            <w:r>
+              <w:rPr>
+                <w:rFonts w:ascii="Courier New" w:hAnsi="Courier New" w:cs="Courier New"/>
+                <w:color w:val="0000C0"/>
+                <w:sz w:val="20"/>
+                <w:szCs w:val="20"/>
+              </w:rPr>
+              <w:t>IO2IntEnF</w:t>
+            </w:r>
+            <w:r>
+              <w:rPr>
+                <w:rFonts w:ascii="Courier New" w:hAnsi="Courier New" w:cs="Courier New"/>
+                <w:color w:val="000000"/>
+                <w:sz w:val="20"/>
+                <w:szCs w:val="20"/>
+              </w:rPr>
+              <w:t xml:space="preserve"> |= 1&lt;&lt;5; </w:t>
+            </w:r>
+          </w:p>
+          <w:p>
+            <w:pPr>
+              <w:autoSpaceDE w:val="0"/>
+              <w:autoSpaceDN w:val="0"/>
+              <w:adjustRightInd w:val="0"/>
+              <w:ind w:firstLine="480"/>
+              <w:rPr>
+                <w:rFonts w:ascii="Courier New" w:hAnsi="Courier New" w:cs="Courier New"/>
+                <w:sz w:val="20"/>
+                <w:szCs w:val="20"/>
+              </w:rPr>
+            </w:pPr>
+            <w:r>
+              <w:rPr>
+                <w:rFonts w:ascii="Courier New" w:hAnsi="Courier New" w:cs="Courier New"/>
+                <w:color w:val="000000"/>
+                <w:sz w:val="20"/>
+                <w:szCs w:val="20"/>
+              </w:rPr>
+              <w:t>LPC_GPIOINT -&gt;</w:t>
+            </w:r>
+            <w:r>
+              <w:rPr>
+                <w:rFonts w:ascii="Courier New" w:hAnsi="Courier New" w:cs="Courier New"/>
+                <w:color w:val="0000C0"/>
+                <w:sz w:val="20"/>
+                <w:szCs w:val="20"/>
+              </w:rPr>
+              <w:t>IO0IntEnR</w:t>
+            </w:r>
+            <w:r>
+              <w:rPr>
+                <w:rFonts w:ascii="Courier New" w:hAnsi="Courier New" w:cs="Courier New"/>
+                <w:color w:val="000000"/>
+                <w:sz w:val="20"/>
+                <w:szCs w:val="20"/>
+              </w:rPr>
+              <w:t xml:space="preserve"> |= 1&lt;&lt;2;</w:t>
+            </w:r>
+          </w:p>
+          <w:p>
+            <w:pPr>
+              <w:autoSpaceDE w:val="0"/>
+              <w:autoSpaceDN w:val="0"/>
+              <w:adjustRightInd w:val="0"/>
+              <w:rPr>
+                <w:rFonts w:ascii="Courier New" w:hAnsi="Courier New" w:cs="Courier New"/>
+                <w:sz w:val="20"/>
+                <w:szCs w:val="20"/>
+              </w:rPr>
+            </w:pPr>
+            <w:r>
+              <w:rPr>
+                <w:rFonts w:ascii="Courier New" w:hAnsi="Courier New" w:cs="Courier New"/>
+                <w:color w:val="000000"/>
+                <w:sz w:val="20"/>
+                <w:szCs w:val="20"/>
+              </w:rPr>
+              <w:t xml:space="preserve">    LPC_GPIOINT -&gt;</w:t>
+            </w:r>
+            <w:r>
+              <w:rPr>
+                <w:rFonts w:ascii="Courier New" w:hAnsi="Courier New" w:cs="Courier New"/>
+                <w:color w:val="0000C0"/>
+                <w:sz w:val="20"/>
+                <w:szCs w:val="20"/>
+              </w:rPr>
+              <w:t>IO0IntEnF</w:t>
+            </w:r>
+            <w:r>
+              <w:rPr>
+                <w:rFonts w:ascii="Courier New" w:hAnsi="Courier New" w:cs="Courier New"/>
+                <w:color w:val="000000"/>
+                <w:sz w:val="20"/>
+                <w:szCs w:val="20"/>
+              </w:rPr>
+              <w:t xml:space="preserve"> |= 1&lt;&lt;17; </w:t>
+            </w:r>
+          </w:p>
+          <w:p>
+            <w:pPr>
+              <w:autoSpaceDE w:val="0"/>
+              <w:autoSpaceDN w:val="0"/>
+              <w:adjustRightInd w:val="0"/>
+              <w:rPr>
+                <w:rFonts w:ascii="Courier New" w:hAnsi="Courier New" w:cs="Courier New"/>
+                <w:sz w:val="20"/>
+                <w:szCs w:val="20"/>
+              </w:rPr>
+            </w:pPr>
+            <w:r>
+              <w:rPr>
+                <w:rFonts w:ascii="Courier New" w:hAnsi="Courier New" w:cs="Courier New"/>
+                <w:color w:val="000000"/>
+                <w:sz w:val="20"/>
+                <w:szCs w:val="20"/>
+              </w:rPr>
+              <w:t xml:space="preserve">    LPC_GPIOINT -&gt;</w:t>
+            </w:r>
+            <w:r>
+              <w:rPr>
+                <w:rFonts w:ascii="Courier New" w:hAnsi="Courier New" w:cs="Courier New"/>
+                <w:color w:val="0000C0"/>
+                <w:sz w:val="20"/>
+                <w:szCs w:val="20"/>
+              </w:rPr>
+              <w:t>IO0IntEnF</w:t>
+            </w:r>
+            <w:r>
+              <w:rPr>
+                <w:rFonts w:ascii="Courier New" w:hAnsi="Courier New" w:cs="Courier New"/>
+                <w:color w:val="000000"/>
+                <w:sz w:val="20"/>
+                <w:szCs w:val="20"/>
+              </w:rPr>
+              <w:t xml:space="preserve"> |= 1&lt;&lt;15; </w:t>
+            </w:r>
+          </w:p>
+          <w:p>
+            <w:pPr>
+              <w:autoSpaceDE w:val="0"/>
+              <w:autoSpaceDN w:val="0"/>
+              <w:adjustRightInd w:val="0"/>
+              <w:rPr>
+                <w:rFonts w:ascii="Courier New" w:hAnsi="Courier New" w:cs="Courier New"/>
+                <w:sz w:val="20"/>
+                <w:szCs w:val="20"/>
+              </w:rPr>
+            </w:pPr>
+            <w:r>
+              <w:rPr>
+                <w:rFonts w:ascii="Courier New" w:hAnsi="Courier New" w:cs="Courier New"/>
+                <w:color w:val="000000"/>
+                <w:sz w:val="20"/>
+                <w:szCs w:val="20"/>
+              </w:rPr>
+              <w:t xml:space="preserve">    </w:t>
+            </w:r>
+            <w:r>
+              <w:rPr>
+                <w:rFonts w:ascii="Courier New" w:hAnsi="Courier New" w:cs="Courier New"/>
+                <w:color w:val="000000"/>
+                <w:sz w:val="20"/>
+                <w:szCs w:val="20"/>
+              </w:rPr>
+              <w:t>LPC_GPIOINT -&gt;</w:t>
+            </w:r>
+            <w:r>
+              <w:rPr>
+                <w:rFonts w:ascii="Courier New" w:hAnsi="Courier New" w:cs="Courier New"/>
+                <w:color w:val="0000C0"/>
+                <w:sz w:val="20"/>
+                <w:szCs w:val="20"/>
+              </w:rPr>
+              <w:t>IO0IntEnF</w:t>
+            </w:r>
+            <w:r>
+              <w:rPr>
+                <w:rFonts w:ascii="Courier New" w:hAnsi="Courier New" w:cs="Courier New"/>
+                <w:color w:val="000000"/>
+                <w:sz w:val="20"/>
+                <w:szCs w:val="20"/>
+              </w:rPr>
+              <w:t xml:space="preserve"> |= 1&lt;&lt;16; </w:t>
+            </w:r>
+          </w:p>
+          <w:p>
+            <w:pPr>
+              <w:autoSpaceDE w:val="0"/>
+              <w:autoSpaceDN w:val="0"/>
+              <w:adjustRightInd w:val="0"/>
+              <w:rPr>
+                <w:rFonts w:ascii="Courier New" w:hAnsi="Courier New" w:cs="Courier New"/>
+                <w:sz w:val="20"/>
+                <w:szCs w:val="20"/>
+              </w:rPr>
+            </w:pPr>
+            <w:r>
+              <w:rPr>
+                <w:rFonts w:ascii="Courier New" w:hAnsi="Courier New" w:cs="Courier New"/>
+                <w:color w:val="000000"/>
+                <w:sz w:val="20"/>
+                <w:szCs w:val="20"/>
+              </w:rPr>
+              <w:t xml:space="preserve">    LPC_GPIOINT -&gt;</w:t>
+            </w:r>
+            <w:r>
+              <w:rPr>
+                <w:rFonts w:ascii="Courier New" w:hAnsi="Courier New" w:cs="Courier New"/>
+                <w:color w:val="0000C0"/>
+                <w:sz w:val="20"/>
+                <w:szCs w:val="20"/>
+              </w:rPr>
+              <w:t>IO2IntEnF</w:t>
+            </w:r>
+            <w:r>
+              <w:rPr>
+                <w:rFonts w:ascii="Courier New" w:hAnsi="Courier New" w:cs="Courier New"/>
+                <w:color w:val="000000"/>
+                <w:sz w:val="20"/>
+                <w:szCs w:val="20"/>
+              </w:rPr>
+              <w:t xml:space="preserve"> |= 1&lt;&lt;3; </w:t>
+            </w:r>
+          </w:p>
+          <w:p>
+            <w:pPr>
+              <w:autoSpaceDE w:val="0"/>
+              <w:autoSpaceDN w:val="0"/>
+              <w:adjustRightInd w:val="0"/>
+              <w:rPr>
+                <w:rFonts w:ascii="Courier New" w:hAnsi="Courier New" w:cs="Courier New"/>
+                <w:sz w:val="20"/>
+                <w:szCs w:val="20"/>
+              </w:rPr>
+            </w:pPr>
+            <w:r>
+              <w:rPr>
+                <w:rFonts w:ascii="Courier New" w:hAnsi="Courier New" w:cs="Courier New"/>
+                <w:color w:val="000000"/>
+                <w:sz w:val="20"/>
+                <w:szCs w:val="20"/>
+              </w:rPr>
+              <w:t xml:space="preserve">    LPC_GPIOINT -&gt;</w:t>
+            </w:r>
+            <w:r>
+              <w:rPr>
+                <w:rFonts w:ascii="Courier New" w:hAnsi="Courier New" w:cs="Courier New"/>
+                <w:color w:val="0000C0"/>
+                <w:sz w:val="20"/>
+                <w:szCs w:val="20"/>
+              </w:rPr>
+              <w:t>IO2IntEnF</w:t>
+            </w:r>
+            <w:r>
+              <w:rPr>
+                <w:rFonts w:ascii="Courier New" w:hAnsi="Courier New" w:cs="Courier New"/>
+                <w:color w:val="000000"/>
+                <w:sz w:val="20"/>
+                <w:szCs w:val="20"/>
+              </w:rPr>
+              <w:t xml:space="preserve"> |= 1&lt;&lt;4; </w:t>
             </w:r>
           </w:p>
           <w:p>
@@ -3493,11 +4420,61 @@
             <w:r>
               <w:rPr>
                 <w:rFonts w:ascii="Courier New" w:hAnsi="Courier New" w:cs="Courier New"/>
-                <w:color w:val="000000"/>
-                <w:sz w:val="20"/>
-                <w:szCs w:val="20"/>
-              </w:rPr>
-              <w:t xml:space="preserve">    pca9532_init();</w:t>
+                <w:sz w:val="20"/>
+                <w:szCs w:val="20"/>
+              </w:rPr>
+              <w:t xml:space="preserve">    </w:t>
+            </w:r>
+            <w:proofErr w:type="spellStart"/>
+            <w:r>
+              <w:rPr>
+                <w:rFonts w:ascii="Courier New" w:hAnsi="Courier New" w:cs="Courier New"/>
+                <w:color w:val="000000"/>
+                <w:sz w:val="20"/>
+                <w:szCs w:val="20"/>
+              </w:rPr>
+              <w:t>NVIC_</w:t>
+            </w:r>
+            <w:proofErr w:type="gramStart"/>
+            <w:r>
+              <w:rPr>
+                <w:rFonts w:ascii="Courier New" w:hAnsi="Courier New" w:cs="Courier New"/>
+                <w:color w:val="000000"/>
+                <w:sz w:val="20"/>
+                <w:szCs w:val="20"/>
+              </w:rPr>
+              <w:t>ClearPendingIRQ</w:t>
+            </w:r>
+            <w:proofErr w:type="spellEnd"/>
+            <w:r>
+              <w:rPr>
+                <w:rFonts w:ascii="Courier New" w:hAnsi="Courier New" w:cs="Courier New"/>
+                <w:color w:val="000000"/>
+                <w:sz w:val="20"/>
+                <w:szCs w:val="20"/>
+              </w:rPr>
+              <w:t>(</w:t>
+            </w:r>
+            <w:proofErr w:type="gramEnd"/>
+            <w:r>
+              <w:rPr>
+                <w:rFonts w:ascii="Courier New" w:hAnsi="Courier New" w:cs="Courier New"/>
+                <w:i/>
+                <w:iCs/>
+                <w:color w:val="0000C0"/>
+                <w:sz w:val="20"/>
+                <w:szCs w:val="20"/>
+              </w:rPr>
+              <w:t>EINT3_IRQn</w:t>
+            </w:r>
+            <w:r>
+              <w:rPr>
+                <w:rFonts w:ascii="Courier New" w:hAnsi="Courier New" w:cs="Courier New"/>
+                <w:color w:val="000000"/>
+                <w:sz w:val="20"/>
+                <w:szCs w:val="20"/>
+              </w:rPr>
+              <w:t>);</w:t>
             </w:r>
           </w:p>
           <w:p>
@@ -3505,21 +4482,14 @@
               <w:autoSpaceDE w:val="0"/>
               <w:autoSpaceDN w:val="0"/>
               <w:adjustRightInd w:val="0"/>
-              <w:rPr>
-                <w:rFonts w:ascii="Courier New" w:hAnsi="Courier New" w:cs="Courier New"/>
+              <w:ind w:firstLine="480"/>
+              <w:rPr>
+                <w:rFonts w:ascii="Courier New" w:hAnsi="Courier New" w:cs="Courier New"/>
+                <w:color w:val="000000"/>
                 <w:sz w:val="20"/>
                 <w:szCs w:val="20"/>
               </w:rPr>
             </w:pPr>
-            <w:r>
-              <w:rPr>
-                <w:rFonts w:ascii="Courier New" w:hAnsi="Courier New" w:cs="Courier New"/>
-                <w:color w:val="000000"/>
-                <w:sz w:val="20"/>
-                <w:szCs w:val="20"/>
-              </w:rPr>
-              <w:t xml:space="preserve">    </w:t>
-            </w:r>
             <w:proofErr w:type="spellStart"/>
             <w:r>
               <w:rPr>
@@ -3528,7 +4498,17 @@
                 <w:sz w:val="20"/>
                 <w:szCs w:val="20"/>
               </w:rPr>
-              <w:t>joystick_init</w:t>
+              <w:t>NVIC_</w:t>
+            </w:r>
+            <w:proofErr w:type="gramStart"/>
+            <w:r>
+              <w:rPr>
+                <w:rFonts w:ascii="Courier New" w:hAnsi="Courier New" w:cs="Courier New"/>
+                <w:color w:val="000000"/>
+                <w:sz w:val="20"/>
+                <w:szCs w:val="20"/>
+              </w:rPr>
+              <w:t>EnableIRQ</w:t>
             </w:r>
             <w:proofErr w:type="spellEnd"/>
             <w:r>
@@ -3538,7 +4518,35 @@
                 <w:sz w:val="20"/>
                 <w:szCs w:val="20"/>
               </w:rPr>
-              <w:t>();</w:t>
+              <w:t>(</w:t>
+            </w:r>
+            <w:proofErr w:type="gramEnd"/>
+            <w:r>
+              <w:rPr>
+                <w:rFonts w:ascii="Courier New" w:hAnsi="Courier New" w:cs="Courier New"/>
+                <w:i/>
+                <w:iCs/>
+                <w:color w:val="0000C0"/>
+                <w:sz w:val="20"/>
+                <w:szCs w:val="20"/>
+              </w:rPr>
+              <w:t>EINT3_IRQn</w:t>
+            </w:r>
+            <w:r>
+              <w:rPr>
+                <w:rFonts w:ascii="Courier New" w:hAnsi="Courier New" w:cs="Courier New"/>
+                <w:color w:val="000000"/>
+                <w:sz w:val="20"/>
+                <w:szCs w:val="20"/>
+              </w:rPr>
+              <w:t>);</w:t>
+            </w:r>
+            <w:commentRangeEnd w:id="6"/>
+            <w:r>
+              <w:rPr>
+                <w:rStyle w:val="CommentReference"/>
+              </w:rPr>
+              <w:commentReference w:id="6"/>
             </w:r>
           </w:p>
           <w:p>
@@ -3546,6 +4554,7 @@
               <w:autoSpaceDE w:val="0"/>
               <w:autoSpaceDN w:val="0"/>
               <w:adjustRightInd w:val="0"/>
+              <w:jc w:val="left"/>
               <w:rPr>
                 <w:rFonts w:ascii="Courier New" w:hAnsi="Courier New" w:cs="Courier New"/>
                 <w:sz w:val="20"/>
@@ -3569,7 +4578,17 @@
                 <w:sz w:val="20"/>
                 <w:szCs w:val="20"/>
               </w:rPr>
-              <w:t>acc_init</w:t>
+              <w:t>UART_</w:t>
+            </w:r>
+            <w:proofErr w:type="gramStart"/>
+            <w:r>
+              <w:rPr>
+                <w:rFonts w:ascii="Courier New" w:hAnsi="Courier New" w:cs="Courier New"/>
+                <w:color w:val="000000"/>
+                <w:sz w:val="20"/>
+                <w:szCs w:val="20"/>
+              </w:rPr>
+              <w:t>IntConfig</w:t>
             </w:r>
             <w:proofErr w:type="spellEnd"/>
             <w:r>
@@ -3579,7 +4598,57 @@
                 <w:sz w:val="20"/>
                 <w:szCs w:val="20"/>
               </w:rPr>
-              <w:t>();</w:t>
+              <w:t>(</w:t>
+            </w:r>
+            <w:proofErr w:type="gramEnd"/>
+            <w:r>
+              <w:rPr>
+                <w:rFonts w:ascii="Courier New" w:hAnsi="Courier New" w:cs="Courier New"/>
+                <w:color w:val="000000"/>
+                <w:sz w:val="20"/>
+                <w:szCs w:val="20"/>
+              </w:rPr>
+              <w:t xml:space="preserve">LPC_UART3, </w:t>
+            </w:r>
+            <w:r>
+              <w:rPr>
+                <w:rFonts w:ascii="Courier New" w:hAnsi="Courier New" w:cs="Courier New"/>
+                <w:i/>
+                <w:iCs/>
+                <w:color w:val="0000C0"/>
+                <w:sz w:val="20"/>
+                <w:szCs w:val="20"/>
+              </w:rPr>
+              <w:t>UART_INTCFG_RBR</w:t>
+            </w:r>
+            <w:r>
+              <w:rPr>
+                <w:rFonts w:ascii="Courier New" w:hAnsi="Courier New" w:cs="Courier New"/>
+                <w:color w:val="000000"/>
+                <w:sz w:val="20"/>
+                <w:szCs w:val="20"/>
+              </w:rPr>
+              <w:t xml:space="preserve">, </w:t>
+            </w:r>
+            <w:r>
+              <w:rPr>
+                <w:rFonts w:ascii="Courier New" w:hAnsi="Courier New" w:cs="Courier New"/>
+                <w:i/>
+                <w:iCs/>
+                <w:color w:val="0000C0"/>
+                <w:sz w:val="20"/>
+                <w:szCs w:val="20"/>
+              </w:rPr>
+              <w:t>ENABLE</w:t>
+            </w:r>
+            <w:r>
+              <w:rPr>
+                <w:rFonts w:ascii="Courier New" w:hAnsi="Courier New" w:cs="Courier New"/>
+                <w:color w:val="000000"/>
+                <w:sz w:val="20"/>
+                <w:szCs w:val="20"/>
+              </w:rPr>
+              <w:t xml:space="preserve">); </w:t>
             </w:r>
           </w:p>
           <w:p>
@@ -3587,6 +4656,7 @@
               <w:autoSpaceDE w:val="0"/>
               <w:autoSpaceDN w:val="0"/>
               <w:adjustRightInd w:val="0"/>
+              <w:jc w:val="left"/>
               <w:rPr>
                 <w:rFonts w:ascii="Courier New" w:hAnsi="Courier New" w:cs="Courier New"/>
                 <w:sz w:val="20"/>
@@ -3610,7 +4680,17 @@
                 <w:sz w:val="20"/>
                 <w:szCs w:val="20"/>
               </w:rPr>
-              <w:t>oled_init</w:t>
+              <w:t>NVIC_</w:t>
+            </w:r>
+            <w:proofErr w:type="gramStart"/>
+            <w:r>
+              <w:rPr>
+                <w:rFonts w:ascii="Courier New" w:hAnsi="Courier New" w:cs="Courier New"/>
+                <w:color w:val="000000"/>
+                <w:sz w:val="20"/>
+                <w:szCs w:val="20"/>
+              </w:rPr>
+              <w:t>ClearPendingIRQ</w:t>
             </w:r>
             <w:proofErr w:type="spellEnd"/>
             <w:r>
@@ -3620,7 +4700,28 @@
                 <w:sz w:val="20"/>
                 <w:szCs w:val="20"/>
               </w:rPr>
-              <w:t>();</w:t>
+              <w:t>(</w:t>
+            </w:r>
+            <w:proofErr w:type="gramEnd"/>
+            <w:r>
+              <w:rPr>
+                <w:rFonts w:ascii="Courier New" w:hAnsi="Courier New" w:cs="Courier New"/>
+                <w:i/>
+                <w:iCs/>
+                <w:color w:val="0000C0"/>
+                <w:sz w:val="20"/>
+                <w:szCs w:val="20"/>
+              </w:rPr>
+              <w:t>UART3_IRQn</w:t>
+            </w:r>
+            <w:r>
+              <w:rPr>
+                <w:rFonts w:ascii="Courier New" w:hAnsi="Courier New" w:cs="Courier New"/>
+                <w:color w:val="000000"/>
+                <w:sz w:val="20"/>
+                <w:szCs w:val="20"/>
+              </w:rPr>
+              <w:t xml:space="preserve">); </w:t>
             </w:r>
           </w:p>
           <w:p>
@@ -3628,6 +4729,7 @@
               <w:autoSpaceDE w:val="0"/>
               <w:autoSpaceDN w:val="0"/>
               <w:adjustRightInd w:val="0"/>
+              <w:jc w:val="left"/>
               <w:rPr>
                 <w:rFonts w:ascii="Courier New" w:hAnsi="Courier New" w:cs="Courier New"/>
                 <w:sz w:val="20"/>
@@ -3641,7 +4743,58 @@
                 <w:sz w:val="20"/>
                 <w:szCs w:val="20"/>
               </w:rPr>
-              <w:t xml:space="preserve">    led7seg_init();</w:t>
+              <w:t xml:space="preserve">    </w:t>
+            </w:r>
+            <w:proofErr w:type="spellStart"/>
+            <w:r>
+              <w:rPr>
+                <w:rFonts w:ascii="Courier New" w:hAnsi="Courier New" w:cs="Courier New"/>
+                <w:color w:val="000000"/>
+                <w:sz w:val="20"/>
+                <w:szCs w:val="20"/>
+              </w:rPr>
+              <w:t>NVIC_</w:t>
+            </w:r>
+            <w:proofErr w:type="gramStart"/>
+            <w:r>
+              <w:rPr>
+                <w:rFonts w:ascii="Courier New" w:hAnsi="Courier New" w:cs="Courier New"/>
+                <w:color w:val="000000"/>
+                <w:sz w:val="20"/>
+                <w:szCs w:val="20"/>
+              </w:rPr>
+              <w:t>EnableIRQ</w:t>
+            </w:r>
+            <w:proofErr w:type="spellEnd"/>
+            <w:r>
+              <w:rPr>
+                <w:rFonts w:ascii="Courier New" w:hAnsi="Courier New" w:cs="Courier New"/>
+                <w:color w:val="000000"/>
+                <w:sz w:val="20"/>
+                <w:szCs w:val="20"/>
+              </w:rPr>
+              <w:t>(</w:t>
+            </w:r>
+            <w:proofErr w:type="gramEnd"/>
+            <w:r>
+              <w:rPr>
+                <w:rFonts w:ascii="Courier New" w:hAnsi="Courier New" w:cs="Courier New"/>
+                <w:i/>
+                <w:iCs/>
+                <w:color w:val="0000C0"/>
+                <w:sz w:val="20"/>
+                <w:szCs w:val="20"/>
+              </w:rPr>
+              <w:t>UART3_IRQn</w:t>
+            </w:r>
+            <w:r>
+              <w:rPr>
+                <w:rFonts w:ascii="Courier New" w:hAnsi="Courier New" w:cs="Courier New"/>
+                <w:color w:val="000000"/>
+                <w:sz w:val="20"/>
+                <w:szCs w:val="20"/>
+              </w:rPr>
+              <w:t xml:space="preserve">); </w:t>
             </w:r>
           </w:p>
           <w:p>
@@ -3649,6 +4802,7 @@
               <w:autoSpaceDE w:val="0"/>
               <w:autoSpaceDN w:val="0"/>
               <w:adjustRightInd w:val="0"/>
+              <w:jc w:val="left"/>
               <w:rPr>
                 <w:rFonts w:ascii="Courier New" w:hAnsi="Courier New" w:cs="Courier New"/>
                 <w:sz w:val="20"/>
@@ -3672,7 +4826,17 @@
                 <w:sz w:val="20"/>
                 <w:szCs w:val="20"/>
               </w:rPr>
-              <w:t>speaker_init</w:t>
+              <w:t>NVIC_</w:t>
+            </w:r>
+            <w:proofErr w:type="gramStart"/>
+            <w:r>
+              <w:rPr>
+                <w:rFonts w:ascii="Courier New" w:hAnsi="Courier New" w:cs="Courier New"/>
+                <w:color w:val="000000"/>
+                <w:sz w:val="20"/>
+                <w:szCs w:val="20"/>
+              </w:rPr>
+              <w:t>SetPriorityGrouping</w:t>
             </w:r>
             <w:proofErr w:type="spellEnd"/>
             <w:r>
@@ -3682,7 +4846,17 @@
                 <w:sz w:val="20"/>
                 <w:szCs w:val="20"/>
               </w:rPr>
-              <w:t>();</w:t>
+              <w:t>(</w:t>
+            </w:r>
+            <w:proofErr w:type="gramEnd"/>
+            <w:r>
+              <w:rPr>
+                <w:rFonts w:ascii="Courier New" w:hAnsi="Courier New" w:cs="Courier New"/>
+                <w:color w:val="000000"/>
+                <w:sz w:val="20"/>
+                <w:szCs w:val="20"/>
+              </w:rPr>
+              <w:t xml:space="preserve">5); </w:t>
             </w:r>
           </w:p>
           <w:p>
@@ -3690,6 +4864,7 @@
               <w:autoSpaceDE w:val="0"/>
               <w:autoSpaceDN w:val="0"/>
               <w:adjustRightInd w:val="0"/>
+              <w:jc w:val="left"/>
               <w:rPr>
                 <w:rFonts w:ascii="Courier New" w:hAnsi="Courier New" w:cs="Courier New"/>
                 <w:sz w:val="20"/>
@@ -3699,11 +4874,20 @@
             <w:r>
               <w:rPr>
                 <w:rFonts w:ascii="Courier New" w:hAnsi="Courier New" w:cs="Courier New"/>
-                <w:color w:val="000000"/>
-                <w:sz w:val="20"/>
-                <w:szCs w:val="20"/>
-              </w:rPr>
-              <w:t xml:space="preserve">    </w:t>
+                <w:color w:val="005032"/>
+                <w:sz w:val="20"/>
+                <w:szCs w:val="20"/>
+              </w:rPr>
+              <w:t xml:space="preserve">    uint32_t</w:t>
+            </w:r>
+            <w:r>
+              <w:rPr>
+                <w:rFonts w:ascii="Courier New" w:hAnsi="Courier New" w:cs="Courier New"/>
+                <w:color w:val="000000"/>
+                <w:sz w:val="20"/>
+                <w:szCs w:val="20"/>
+              </w:rPr>
+              <w:t xml:space="preserve"> </w:t>
             </w:r>
             <w:proofErr w:type="spellStart"/>
             <w:r>
@@ -3713,7 +4897,7 @@
                 <w:sz w:val="20"/>
                 <w:szCs w:val="20"/>
               </w:rPr>
-              <w:t>rgb_init</w:t>
+              <w:t>ans</w:t>
             </w:r>
             <w:proofErr w:type="spellEnd"/>
             <w:r>
@@ -3723,7 +4907,47 @@
                 <w:sz w:val="20"/>
                 <w:szCs w:val="20"/>
               </w:rPr>
-              <w:t>();</w:t>
+              <w:t xml:space="preserve"> = </w:t>
+            </w:r>
+            <w:proofErr w:type="spellStart"/>
+            <w:r>
+              <w:rPr>
+                <w:rFonts w:ascii="Courier New" w:hAnsi="Courier New" w:cs="Courier New"/>
+                <w:color w:val="000000"/>
+                <w:sz w:val="20"/>
+                <w:szCs w:val="20"/>
+              </w:rPr>
+              <w:t>NVIC_</w:t>
+            </w:r>
+            <w:proofErr w:type="gramStart"/>
+            <w:r>
+              <w:rPr>
+                <w:rFonts w:ascii="Courier New" w:hAnsi="Courier New" w:cs="Courier New"/>
+                <w:color w:val="000000"/>
+                <w:sz w:val="20"/>
+                <w:szCs w:val="20"/>
+              </w:rPr>
+              <w:t>EncodePriority</w:t>
+            </w:r>
+            <w:proofErr w:type="spellEnd"/>
+            <w:r>
+              <w:rPr>
+                <w:rFonts w:ascii="Courier New" w:hAnsi="Courier New" w:cs="Courier New"/>
+                <w:color w:val="000000"/>
+                <w:sz w:val="20"/>
+                <w:szCs w:val="20"/>
+              </w:rPr>
+              <w:t>(</w:t>
+            </w:r>
+            <w:proofErr w:type="gramEnd"/>
+            <w:r>
+              <w:rPr>
+                <w:rFonts w:ascii="Courier New" w:hAnsi="Courier New" w:cs="Courier New"/>
+                <w:color w:val="000000"/>
+                <w:sz w:val="20"/>
+                <w:szCs w:val="20"/>
+              </w:rPr>
+              <w:t xml:space="preserve">5, 0, 0); </w:t>
             </w:r>
           </w:p>
           <w:p>
@@ -3731,6 +4955,7 @@
               <w:autoSpaceDE w:val="0"/>
               <w:autoSpaceDN w:val="0"/>
               <w:adjustRightInd w:val="0"/>
+              <w:jc w:val="left"/>
               <w:rPr>
                 <w:rFonts w:ascii="Courier New" w:hAnsi="Courier New" w:cs="Courier New"/>
                 <w:sz w:val="20"/>
@@ -3754,7 +4979,17 @@
                 <w:sz w:val="20"/>
                 <w:szCs w:val="20"/>
               </w:rPr>
-              <w:t>lightSenIntInit</w:t>
+              <w:t>NVIC_</w:t>
+            </w:r>
+            <w:proofErr w:type="gramStart"/>
+            <w:r>
+              <w:rPr>
+                <w:rFonts w:ascii="Courier New" w:hAnsi="Courier New" w:cs="Courier New"/>
+                <w:color w:val="000000"/>
+                <w:sz w:val="20"/>
+                <w:szCs w:val="20"/>
+              </w:rPr>
+              <w:t>SetPriority</w:t>
             </w:r>
             <w:proofErr w:type="spellEnd"/>
             <w:r>
@@ -3764,7 +4999,39 @@
                 <w:sz w:val="20"/>
                 <w:szCs w:val="20"/>
               </w:rPr>
-              <w:t>();</w:t>
+              <w:t>(</w:t>
+            </w:r>
+            <w:proofErr w:type="spellStart"/>
+            <w:proofErr w:type="gramEnd"/>
+            <w:r>
+              <w:rPr>
+                <w:rFonts w:ascii="Courier New" w:hAnsi="Courier New" w:cs="Courier New"/>
+                <w:i/>
+                <w:iCs/>
+                <w:color w:val="0000C0"/>
+                <w:sz w:val="20"/>
+                <w:szCs w:val="20"/>
+              </w:rPr>
+              <w:t>SysTick_IRQn</w:t>
+            </w:r>
+            <w:r>
+              <w:rPr>
+                <w:rFonts w:ascii="Courier New" w:hAnsi="Courier New" w:cs="Courier New"/>
+                <w:color w:val="000000"/>
+                <w:sz w:val="20"/>
+                <w:szCs w:val="20"/>
+              </w:rPr>
+              <w:t>,ans</w:t>
+            </w:r>
+            <w:proofErr w:type="spellEnd"/>
+            <w:r>
+              <w:rPr>
+                <w:rFonts w:ascii="Courier New" w:hAnsi="Courier New" w:cs="Courier New"/>
+                <w:color w:val="000000"/>
+                <w:sz w:val="20"/>
+                <w:szCs w:val="20"/>
+              </w:rPr>
+              <w:t xml:space="preserve">); </w:t>
             </w:r>
           </w:p>
           <w:p>
@@ -3772,18 +5039,89 @@
               <w:autoSpaceDE w:val="0"/>
               <w:autoSpaceDN w:val="0"/>
               <w:adjustRightInd w:val="0"/>
+              <w:jc w:val="left"/>
               <w:rPr>
                 <w:rFonts w:ascii="Courier New" w:hAnsi="Courier New" w:cs="Courier New"/>
                 <w:sz w:val="20"/>
                 <w:szCs w:val="20"/>
               </w:rPr>
             </w:pPr>
+            <w:r>
+              <w:rPr>
+                <w:rFonts w:ascii="Courier New" w:hAnsi="Courier New" w:cs="Courier New"/>
+                <w:color w:val="000000"/>
+                <w:sz w:val="20"/>
+                <w:szCs w:val="20"/>
+              </w:rPr>
+              <w:t xml:space="preserve">    </w:t>
+            </w:r>
+            <w:proofErr w:type="spellStart"/>
+            <w:r>
+              <w:rPr>
+                <w:rFonts w:ascii="Courier New" w:hAnsi="Courier New" w:cs="Courier New"/>
+                <w:color w:val="000000"/>
+                <w:sz w:val="20"/>
+                <w:szCs w:val="20"/>
+              </w:rPr>
+              <w:t>ans</w:t>
+            </w:r>
+            <w:proofErr w:type="spellEnd"/>
+            <w:r>
+              <w:rPr>
+                <w:rFonts w:ascii="Courier New" w:hAnsi="Courier New" w:cs="Courier New"/>
+                <w:color w:val="000000"/>
+                <w:sz w:val="20"/>
+                <w:szCs w:val="20"/>
+              </w:rPr>
+              <w:t xml:space="preserve"> = </w:t>
+            </w:r>
+            <w:proofErr w:type="spellStart"/>
+            <w:r>
+              <w:rPr>
+                <w:rFonts w:ascii="Courier New" w:hAnsi="Courier New" w:cs="Courier New"/>
+                <w:color w:val="000000"/>
+                <w:sz w:val="20"/>
+                <w:szCs w:val="20"/>
+              </w:rPr>
+              <w:t>NVIC_</w:t>
+            </w:r>
+            <w:proofErr w:type="gramStart"/>
+            <w:r>
+              <w:rPr>
+                <w:rFonts w:ascii="Courier New" w:hAnsi="Courier New" w:cs="Courier New"/>
+                <w:color w:val="000000"/>
+                <w:sz w:val="20"/>
+                <w:szCs w:val="20"/>
+              </w:rPr>
+              <w:t>EncodePriority</w:t>
+            </w:r>
+            <w:proofErr w:type="spellEnd"/>
+            <w:r>
+              <w:rPr>
+                <w:rFonts w:ascii="Courier New" w:hAnsi="Courier New" w:cs="Courier New"/>
+                <w:color w:val="000000"/>
+                <w:sz w:val="20"/>
+                <w:szCs w:val="20"/>
+              </w:rPr>
+              <w:t>(</w:t>
+            </w:r>
+            <w:proofErr w:type="gramEnd"/>
+            <w:r>
+              <w:rPr>
+                <w:rFonts w:ascii="Courier New" w:hAnsi="Courier New" w:cs="Courier New"/>
+                <w:color w:val="000000"/>
+                <w:sz w:val="20"/>
+                <w:szCs w:val="20"/>
+              </w:rPr>
+              <w:t xml:space="preserve">5, 1, 0); </w:t>
+            </w:r>
           </w:p>
           <w:p>
             <w:pPr>
               <w:autoSpaceDE w:val="0"/>
               <w:autoSpaceDN w:val="0"/>
               <w:adjustRightInd w:val="0"/>
+              <w:jc w:val="left"/>
               <w:rPr>
                 <w:rFonts w:ascii="Courier New" w:hAnsi="Courier New" w:cs="Courier New"/>
                 <w:sz w:val="20"/>
@@ -3799,33 +5137,56 @@
               </w:rPr>
               <w:t xml:space="preserve">    </w:t>
             </w:r>
-            <w:commentRangeStart w:id="5"/>
-            <w:r>
-              <w:rPr>
-                <w:rFonts w:ascii="Courier New" w:hAnsi="Courier New" w:cs="Courier New"/>
-                <w:color w:val="000000"/>
-                <w:sz w:val="20"/>
-                <w:szCs w:val="20"/>
-              </w:rPr>
-              <w:t>LPC_GPIOINT -&gt;</w:t>
-            </w:r>
-            <w:r>
-              <w:rPr>
-                <w:rFonts w:ascii="Courier New" w:hAnsi="Courier New" w:cs="Courier New"/>
+            <w:proofErr w:type="spellStart"/>
+            <w:r>
+              <w:rPr>
+                <w:rFonts w:ascii="Courier New" w:hAnsi="Courier New" w:cs="Courier New"/>
+                <w:color w:val="000000"/>
+                <w:sz w:val="20"/>
+                <w:szCs w:val="20"/>
+              </w:rPr>
+              <w:t>NVIC_</w:t>
+            </w:r>
+            <w:proofErr w:type="gramStart"/>
+            <w:r>
+              <w:rPr>
+                <w:rFonts w:ascii="Courier New" w:hAnsi="Courier New" w:cs="Courier New"/>
+                <w:color w:val="000000"/>
+                <w:sz w:val="20"/>
+                <w:szCs w:val="20"/>
+              </w:rPr>
+              <w:t>SetPriority</w:t>
+            </w:r>
+            <w:proofErr w:type="spellEnd"/>
+            <w:r>
+              <w:rPr>
+                <w:rFonts w:ascii="Courier New" w:hAnsi="Courier New" w:cs="Courier New"/>
+                <w:color w:val="000000"/>
+                <w:sz w:val="20"/>
+                <w:szCs w:val="20"/>
+              </w:rPr>
+              <w:t>(</w:t>
+            </w:r>
+            <w:proofErr w:type="gramEnd"/>
+            <w:r>
+              <w:rPr>
+                <w:rFonts w:ascii="Courier New" w:hAnsi="Courier New" w:cs="Courier New"/>
+                <w:i/>
+                <w:iCs/>
                 <w:color w:val="0000C0"/>
                 <w:sz w:val="20"/>
                 <w:szCs w:val="20"/>
               </w:rPr>
-              <w:t>IO0IntEnF</w:t>
-            </w:r>
-            <w:r>
-              <w:rPr>
-                <w:rFonts w:ascii="Courier New" w:hAnsi="Courier New" w:cs="Courier New"/>
-                <w:color w:val="000000"/>
-                <w:sz w:val="20"/>
-                <w:szCs w:val="20"/>
-              </w:rPr>
-              <w:t xml:space="preserve"> |= 1&lt;&lt;4; </w:t>
+              <w:t>EINT3_IRQn</w:t>
+            </w:r>
+            <w:r>
+              <w:rPr>
+                <w:rFonts w:ascii="Courier New" w:hAnsi="Courier New" w:cs="Courier New"/>
+                <w:color w:val="000000"/>
+                <w:sz w:val="20"/>
+                <w:szCs w:val="20"/>
+              </w:rPr>
+              <w:t>,ans);</w:t>
             </w:r>
           </w:p>
           <w:p>
@@ -3833,6 +5194,7 @@
               <w:autoSpaceDE w:val="0"/>
               <w:autoSpaceDN w:val="0"/>
               <w:adjustRightInd w:val="0"/>
+              <w:jc w:val="left"/>
               <w:rPr>
                 <w:rFonts w:ascii="Courier New" w:hAnsi="Courier New" w:cs="Courier New"/>
                 <w:sz w:val="20"/>
@@ -3846,25 +5208,67 @@
                 <w:sz w:val="20"/>
                 <w:szCs w:val="20"/>
               </w:rPr>
-              <w:t xml:space="preserve">    LPC_GPIOINT -&gt;</w:t>
-            </w:r>
-            <w:r>
-              <w:rPr>
-                <w:rFonts w:ascii="Courier New" w:hAnsi="Courier New" w:cs="Courier New"/>
-                <w:color w:val="0000C0"/>
-                <w:sz w:val="20"/>
-                <w:szCs w:val="20"/>
-              </w:rPr>
-              <w:t>IO2IntEnF</w:t>
-            </w:r>
-            <w:r>
-              <w:rPr>
-                <w:rFonts w:ascii="Courier New" w:hAnsi="Courier New" w:cs="Courier New"/>
-                <w:color w:val="000000"/>
-                <w:sz w:val="20"/>
-                <w:szCs w:val="20"/>
-              </w:rPr>
-              <w:t xml:space="preserve"> |= 1&lt;&lt;5; </w:t>
+              <w:t xml:space="preserve">    </w:t>
+            </w:r>
+            <w:proofErr w:type="spellStart"/>
+            <w:r>
+              <w:rPr>
+                <w:rFonts w:ascii="Courier New" w:hAnsi="Courier New" w:cs="Courier New"/>
+                <w:color w:val="000000"/>
+                <w:sz w:val="20"/>
+                <w:szCs w:val="20"/>
+              </w:rPr>
+              <w:t>ans</w:t>
+            </w:r>
+            <w:proofErr w:type="spellEnd"/>
+            <w:r>
+              <w:rPr>
+                <w:rFonts w:ascii="Courier New" w:hAnsi="Courier New" w:cs="Courier New"/>
+                <w:color w:val="000000"/>
+                <w:sz w:val="20"/>
+                <w:szCs w:val="20"/>
+              </w:rPr>
+              <w:t xml:space="preserve"> = </w:t>
+            </w:r>
+            <w:proofErr w:type="spellStart"/>
+            <w:r>
+              <w:rPr>
+                <w:rFonts w:ascii="Courier New" w:hAnsi="Courier New" w:cs="Courier New"/>
+                <w:color w:val="000000"/>
+                <w:sz w:val="20"/>
+                <w:szCs w:val="20"/>
+              </w:rPr>
+              <w:t>NVIC_</w:t>
+            </w:r>
+            <w:proofErr w:type="gramStart"/>
+            <w:r>
+              <w:rPr>
+                <w:rFonts w:ascii="Courier New" w:hAnsi="Courier New" w:cs="Courier New"/>
+                <w:color w:val="000000"/>
+                <w:sz w:val="20"/>
+                <w:szCs w:val="20"/>
+              </w:rPr>
+              <w:t>EncodePriority</w:t>
+            </w:r>
+            <w:proofErr w:type="spellEnd"/>
+            <w:r>
+              <w:rPr>
+                <w:rFonts w:ascii="Courier New" w:hAnsi="Courier New" w:cs="Courier New"/>
+                <w:color w:val="000000"/>
+                <w:sz w:val="20"/>
+                <w:szCs w:val="20"/>
+              </w:rPr>
+              <w:t>(</w:t>
+            </w:r>
+            <w:proofErr w:type="gramEnd"/>
+            <w:r>
+              <w:rPr>
+                <w:rFonts w:ascii="Courier New" w:hAnsi="Courier New" w:cs="Courier New"/>
+                <w:color w:val="000000"/>
+                <w:sz w:val="20"/>
+                <w:szCs w:val="20"/>
+              </w:rPr>
+              <w:t xml:space="preserve">5, 2, 0); </w:t>
             </w:r>
           </w:p>
           <w:p>
@@ -3872,6 +5276,7 @@
               <w:autoSpaceDE w:val="0"/>
               <w:autoSpaceDN w:val="0"/>
               <w:adjustRightInd w:val="0"/>
+              <w:jc w:val="left"/>
               <w:rPr>
                 <w:rFonts w:ascii="Courier New" w:hAnsi="Courier New" w:cs="Courier New"/>
                 <w:sz w:val="20"/>
@@ -3885,25 +5290,58 @@
                 <w:sz w:val="20"/>
                 <w:szCs w:val="20"/>
               </w:rPr>
-              <w:t xml:space="preserve">    LPC_GPIOINT -&gt;</w:t>
-            </w:r>
-            <w:r>
-              <w:rPr>
-                <w:rFonts w:ascii="Courier New" w:hAnsi="Courier New" w:cs="Courier New"/>
+              <w:t xml:space="preserve">    </w:t>
+            </w:r>
+            <w:proofErr w:type="spellStart"/>
+            <w:r>
+              <w:rPr>
+                <w:rFonts w:ascii="Courier New" w:hAnsi="Courier New" w:cs="Courier New"/>
+                <w:color w:val="000000"/>
+                <w:sz w:val="20"/>
+                <w:szCs w:val="20"/>
+              </w:rPr>
+              <w:t>NVIC_</w:t>
+            </w:r>
+            <w:proofErr w:type="gramStart"/>
+            <w:r>
+              <w:rPr>
+                <w:rFonts w:ascii="Courier New" w:hAnsi="Courier New" w:cs="Courier New"/>
+                <w:color w:val="000000"/>
+                <w:sz w:val="20"/>
+                <w:szCs w:val="20"/>
+              </w:rPr>
+              <w:t>SetPriority</w:t>
+            </w:r>
+            <w:proofErr w:type="spellEnd"/>
+            <w:r>
+              <w:rPr>
+                <w:rFonts w:ascii="Courier New" w:hAnsi="Courier New" w:cs="Courier New"/>
+                <w:color w:val="000000"/>
+                <w:sz w:val="20"/>
+                <w:szCs w:val="20"/>
+              </w:rPr>
+              <w:t>(</w:t>
+            </w:r>
+            <w:proofErr w:type="gramEnd"/>
+            <w:r>
+              <w:rPr>
+                <w:rFonts w:ascii="Courier New" w:hAnsi="Courier New" w:cs="Courier New"/>
+                <w:i/>
+                <w:iCs/>
                 <w:color w:val="0000C0"/>
                 <w:sz w:val="20"/>
                 <w:szCs w:val="20"/>
               </w:rPr>
-              <w:t>IO0IntEnF</w:t>
-            </w:r>
-            <w:r>
-              <w:rPr>
-                <w:rFonts w:ascii="Courier New" w:hAnsi="Courier New" w:cs="Courier New"/>
-                <w:color w:val="000000"/>
-                <w:sz w:val="20"/>
-                <w:szCs w:val="20"/>
-              </w:rPr>
-              <w:t xml:space="preserve"> |= 1&lt;&lt;17; </w:t>
+              <w:t>EINT0_IRQn</w:t>
+            </w:r>
+            <w:r>
+              <w:rPr>
+                <w:rFonts w:ascii="Courier New" w:hAnsi="Courier New" w:cs="Courier New"/>
+                <w:color w:val="000000"/>
+                <w:sz w:val="20"/>
+                <w:szCs w:val="20"/>
+              </w:rPr>
+              <w:t>,ans);</w:t>
             </w:r>
           </w:p>
           <w:p>
@@ -3911,6 +5349,7 @@
               <w:autoSpaceDE w:val="0"/>
               <w:autoSpaceDN w:val="0"/>
               <w:adjustRightInd w:val="0"/>
+              <w:jc w:val="left"/>
               <w:rPr>
                 <w:rFonts w:ascii="Courier New" w:hAnsi="Courier New" w:cs="Courier New"/>
                 <w:sz w:val="20"/>
@@ -3924,25 +5363,67 @@
                 <w:sz w:val="20"/>
                 <w:szCs w:val="20"/>
               </w:rPr>
-              <w:t xml:space="preserve">    LPC_GPIOINT -&gt;</w:t>
-            </w:r>
-            <w:r>
-              <w:rPr>
-                <w:rFonts w:ascii="Courier New" w:hAnsi="Courier New" w:cs="Courier New"/>
-                <w:color w:val="0000C0"/>
-                <w:sz w:val="20"/>
-                <w:szCs w:val="20"/>
-              </w:rPr>
-              <w:t>IO0IntEnF</w:t>
-            </w:r>
-            <w:r>
-              <w:rPr>
-                <w:rFonts w:ascii="Courier New" w:hAnsi="Courier New" w:cs="Courier New"/>
-                <w:color w:val="000000"/>
-                <w:sz w:val="20"/>
-                <w:szCs w:val="20"/>
-              </w:rPr>
-              <w:t xml:space="preserve"> |= 1&lt;&lt;15; </w:t>
+              <w:t xml:space="preserve">    </w:t>
+            </w:r>
+            <w:proofErr w:type="spellStart"/>
+            <w:r>
+              <w:rPr>
+                <w:rFonts w:ascii="Courier New" w:hAnsi="Courier New" w:cs="Courier New"/>
+                <w:color w:val="000000"/>
+                <w:sz w:val="20"/>
+                <w:szCs w:val="20"/>
+              </w:rPr>
+              <w:t>ans</w:t>
+            </w:r>
+            <w:proofErr w:type="spellEnd"/>
+            <w:r>
+              <w:rPr>
+                <w:rFonts w:ascii="Courier New" w:hAnsi="Courier New" w:cs="Courier New"/>
+                <w:color w:val="000000"/>
+                <w:sz w:val="20"/>
+                <w:szCs w:val="20"/>
+              </w:rPr>
+              <w:t xml:space="preserve"> = </w:t>
+            </w:r>
+            <w:proofErr w:type="spellStart"/>
+            <w:r>
+              <w:rPr>
+                <w:rFonts w:ascii="Courier New" w:hAnsi="Courier New" w:cs="Courier New"/>
+                <w:color w:val="000000"/>
+                <w:sz w:val="20"/>
+                <w:szCs w:val="20"/>
+              </w:rPr>
+              <w:t>NVIC_</w:t>
+            </w:r>
+            <w:proofErr w:type="gramStart"/>
+            <w:r>
+              <w:rPr>
+                <w:rFonts w:ascii="Courier New" w:hAnsi="Courier New" w:cs="Courier New"/>
+                <w:color w:val="000000"/>
+                <w:sz w:val="20"/>
+                <w:szCs w:val="20"/>
+              </w:rPr>
+              <w:t>EncodePriority</w:t>
+            </w:r>
+            <w:proofErr w:type="spellEnd"/>
+            <w:r>
+              <w:rPr>
+                <w:rFonts w:ascii="Courier New" w:hAnsi="Courier New" w:cs="Courier New"/>
+                <w:color w:val="000000"/>
+                <w:sz w:val="20"/>
+                <w:szCs w:val="20"/>
+              </w:rPr>
+              <w:t>(</w:t>
+            </w:r>
+            <w:proofErr w:type="gramEnd"/>
+            <w:r>
+              <w:rPr>
+                <w:rFonts w:ascii="Courier New" w:hAnsi="Courier New" w:cs="Courier New"/>
+                <w:color w:val="000000"/>
+                <w:sz w:val="20"/>
+                <w:szCs w:val="20"/>
+              </w:rPr>
+              <w:t xml:space="preserve">5, 3, 0); </w:t>
             </w:r>
           </w:p>
           <w:p>
@@ -3950,6 +5431,7 @@
               <w:autoSpaceDE w:val="0"/>
               <w:autoSpaceDN w:val="0"/>
               <w:adjustRightInd w:val="0"/>
+              <w:jc w:val="left"/>
               <w:rPr>
                 <w:rFonts w:ascii="Courier New" w:hAnsi="Courier New" w:cs="Courier New"/>
                 <w:sz w:val="20"/>
@@ -3963,135 +5445,6 @@
                 <w:sz w:val="20"/>
                 <w:szCs w:val="20"/>
               </w:rPr>
-              <w:t xml:space="preserve">    LPC_GPIOINT -&gt;</w:t>
-            </w:r>
-            <w:r>
-              <w:rPr>
-                <w:rFonts w:ascii="Courier New" w:hAnsi="Courier New" w:cs="Courier New"/>
-                <w:color w:val="0000C0"/>
-                <w:sz w:val="20"/>
-                <w:szCs w:val="20"/>
-              </w:rPr>
-              <w:t>IO0IntEnF</w:t>
-            </w:r>
-            <w:r>
-              <w:rPr>
-                <w:rFonts w:ascii="Courier New" w:hAnsi="Courier New" w:cs="Courier New"/>
-                <w:color w:val="000000"/>
-                <w:sz w:val="20"/>
-                <w:szCs w:val="20"/>
-              </w:rPr>
-              <w:t xml:space="preserve"> |= 1&lt;&lt;16; </w:t>
-            </w:r>
-          </w:p>
-          <w:p>
-            <w:pPr>
-              <w:autoSpaceDE w:val="0"/>
-              <w:autoSpaceDN w:val="0"/>
-              <w:adjustRightInd w:val="0"/>
-              <w:rPr>
-                <w:rFonts w:ascii="Courier New" w:hAnsi="Courier New" w:cs="Courier New"/>
-                <w:sz w:val="20"/>
-                <w:szCs w:val="20"/>
-              </w:rPr>
-            </w:pPr>
-            <w:r>
-              <w:rPr>
-                <w:rFonts w:ascii="Courier New" w:hAnsi="Courier New" w:cs="Courier New"/>
-                <w:color w:val="000000"/>
-                <w:sz w:val="20"/>
-                <w:szCs w:val="20"/>
-              </w:rPr>
-              <w:t xml:space="preserve">    LPC_GPIOINT -&gt;</w:t>
-            </w:r>
-            <w:r>
-              <w:rPr>
-                <w:rFonts w:ascii="Courier New" w:hAnsi="Courier New" w:cs="Courier New"/>
-                <w:color w:val="0000C0"/>
-                <w:sz w:val="20"/>
-                <w:szCs w:val="20"/>
-              </w:rPr>
-              <w:t>IO2IntEnF</w:t>
-            </w:r>
-            <w:r>
-              <w:rPr>
-                <w:rFonts w:ascii="Courier New" w:hAnsi="Courier New" w:cs="Courier New"/>
-                <w:color w:val="000000"/>
-                <w:sz w:val="20"/>
-                <w:szCs w:val="20"/>
-              </w:rPr>
-              <w:t xml:space="preserve"> |= 1&lt;&lt;3; </w:t>
-            </w:r>
-          </w:p>
-          <w:p>
-            <w:pPr>
-              <w:autoSpaceDE w:val="0"/>
-              <w:autoSpaceDN w:val="0"/>
-              <w:adjustRightInd w:val="0"/>
-              <w:rPr>
-                <w:rFonts w:ascii="Courier New" w:hAnsi="Courier New" w:cs="Courier New"/>
-                <w:sz w:val="20"/>
-                <w:szCs w:val="20"/>
-              </w:rPr>
-            </w:pPr>
-            <w:r>
-              <w:rPr>
-                <w:rFonts w:ascii="Courier New" w:hAnsi="Courier New" w:cs="Courier New"/>
-                <w:color w:val="000000"/>
-                <w:sz w:val="20"/>
-                <w:szCs w:val="20"/>
-              </w:rPr>
-              <w:t xml:space="preserve">    LPC_GPIOINT -&gt;</w:t>
-            </w:r>
-            <w:r>
-              <w:rPr>
-                <w:rFonts w:ascii="Courier New" w:hAnsi="Courier New" w:cs="Courier New"/>
-                <w:color w:val="0000C0"/>
-                <w:sz w:val="20"/>
-                <w:szCs w:val="20"/>
-              </w:rPr>
-              <w:t>IO2IntEnF</w:t>
-            </w:r>
-            <w:r>
-              <w:rPr>
-                <w:rFonts w:ascii="Courier New" w:hAnsi="Courier New" w:cs="Courier New"/>
-                <w:color w:val="000000"/>
-                <w:sz w:val="20"/>
-                <w:szCs w:val="20"/>
-              </w:rPr>
-              <w:t xml:space="preserve"> |= 1&lt;&lt;4; </w:t>
-            </w:r>
-          </w:p>
-          <w:p>
-            <w:pPr>
-              <w:autoSpaceDE w:val="0"/>
-              <w:autoSpaceDN w:val="0"/>
-              <w:adjustRightInd w:val="0"/>
-              <w:rPr>
-                <w:rFonts w:ascii="Courier New" w:hAnsi="Courier New" w:cs="Courier New"/>
-                <w:sz w:val="20"/>
-                <w:szCs w:val="20"/>
-              </w:rPr>
-            </w:pPr>
-          </w:p>
-          <w:p>
-            <w:pPr>
-              <w:autoSpaceDE w:val="0"/>
-              <w:autoSpaceDN w:val="0"/>
-              <w:adjustRightInd w:val="0"/>
-              <w:rPr>
-                <w:rFonts w:ascii="Courier New" w:hAnsi="Courier New" w:cs="Courier New"/>
-                <w:sz w:val="20"/>
-                <w:szCs w:val="20"/>
-              </w:rPr>
-            </w:pPr>
-            <w:r>
-              <w:rPr>
-                <w:rFonts w:ascii="Courier New" w:hAnsi="Courier New" w:cs="Courier New"/>
-                <w:color w:val="000000"/>
-                <w:sz w:val="20"/>
-                <w:szCs w:val="20"/>
-              </w:rPr>
               <w:t xml:space="preserve">    </w:t>
             </w:r>
             <w:proofErr w:type="spellStart"/>
@@ -4102,7 +5455,17 @@
                 <w:sz w:val="20"/>
                 <w:szCs w:val="20"/>
               </w:rPr>
-              <w:t>NVIC_EnableIRQ</w:t>
+              <w:t>NVIC_</w:t>
+            </w:r>
+            <w:proofErr w:type="gramStart"/>
+            <w:r>
+              <w:rPr>
+                <w:rFonts w:ascii="Courier New" w:hAnsi="Courier New" w:cs="Courier New"/>
+                <w:color w:val="000000"/>
+                <w:sz w:val="20"/>
+                <w:szCs w:val="20"/>
+              </w:rPr>
+              <w:t>SetPriority</w:t>
             </w:r>
             <w:proofErr w:type="spellEnd"/>
             <w:r>
@@ -4114,6 +5477,7 @@
               </w:rPr>
               <w:t>(</w:t>
             </w:r>
+            <w:proofErr w:type="gramEnd"/>
             <w:r>
               <w:rPr>
                 <w:rFonts w:ascii="Courier New" w:hAnsi="Courier New" w:cs="Courier New"/>
@@ -4123,33 +5487,952 @@
                 <w:sz w:val="20"/>
                 <w:szCs w:val="20"/>
               </w:rPr>
-              <w:t>EINT3_IRQn</w:t>
-            </w:r>
-            <w:r>
-              <w:rPr>
-                <w:rFonts w:ascii="Courier New" w:hAnsi="Courier New" w:cs="Courier New"/>
-                <w:color w:val="000000"/>
-                <w:sz w:val="20"/>
-                <w:szCs w:val="20"/>
-              </w:rPr>
-              <w:t>);}</w:t>
-            </w:r>
-            <w:commentRangeEnd w:id="5"/>
-            <w:r>
-              <w:rPr>
-                <w:rStyle w:val="CommentReference"/>
-              </w:rPr>
-              <w:commentReference w:id="5"/>
+              <w:t>UART3_IRQn</w:t>
+            </w:r>
+            <w:r>
+              <w:rPr>
+                <w:rFonts w:ascii="Courier New" w:hAnsi="Courier New" w:cs="Courier New"/>
+                <w:color w:val="000000"/>
+                <w:sz w:val="20"/>
+                <w:szCs w:val="20"/>
+              </w:rPr>
+              <w:t>,ans);}</w:t>
             </w:r>
           </w:p>
         </w:tc>
       </w:tr>
     </w:tbl>
+    <w:tbl>
+      <w:tblPr>
+        <w:tblStyle w:val="TableGrid"/>
+        <w:tblpPr w:leftFromText="180" w:rightFromText="180" w:vertAnchor="text" w:horzAnchor="margin" w:tblpY="35"/>
+        <w:tblW w:w="10466" w:type="dxa"/>
+        <w:tblLook w:val="04A0" w:firstRow="1" w:lastRow="0" w:firstColumn="1" w:lastColumn="0" w:noHBand="0" w:noVBand="1"/>
+      </w:tblPr>
+      <w:tblGrid>
+        <w:gridCol w:w="5776"/>
+        <w:gridCol w:w="4690"/>
+      </w:tblGrid>
+      <w:tr>
+        <w:trPr>
+          <w:trHeight w:val="5580"/>
+        </w:trPr>
+        <w:tc>
+          <w:tcPr>
+            <w:tcW w:w="5776" w:type="dxa"/>
+            <w:tcBorders>
+              <w:top w:val="nil"/>
+              <w:left w:val="nil"/>
+              <w:bottom w:val="nil"/>
+              <w:right w:val="nil"/>
+            </w:tcBorders>
+          </w:tcPr>
+          <w:p>
+            <w:pPr>
+              <w:pStyle w:val="Heading2"/>
+              <w:outlineLvl w:val="1"/>
+              <w:rPr>
+                <w:rFonts w:asciiTheme="minorHAnsi" w:hAnsiTheme="minorHAnsi" w:cstheme="minorHAnsi"/>
+                <w:color w:val="auto"/>
+                <w:sz w:val="22"/>
+                <w:szCs w:val="22"/>
+              </w:rPr>
+            </w:pPr>
+            <w:bookmarkStart w:id="7" w:name="_Toc529643544"/>
+            <w:r>
+              <w:rPr>
+                <w:rFonts w:asciiTheme="minorHAnsi" w:hAnsiTheme="minorHAnsi" w:cstheme="minorHAnsi"/>
+                <w:color w:val="auto"/>
+                <w:sz w:val="22"/>
+                <w:szCs w:val="22"/>
+              </w:rPr>
+              <w:lastRenderedPageBreak/>
+              <w:t>In order to deconflict the interrupts used by RGB_GREEN and OLED caused by the internal connection of the OLED and Green LED, we removed the jumper from PI01_10 (highlighted in the diagram below) to prevent any possible interferences. For the blue and red LEDs to alternate every 500ms, the green LED should also be turned off throughout.</w:t>
+            </w:r>
+          </w:p>
+          <w:p>
+            <w:pPr>
+              <w:pStyle w:val="Heading2"/>
+              <w:outlineLvl w:val="1"/>
+              <w:rPr>
+                <w:rFonts w:asciiTheme="minorHAnsi" w:hAnsiTheme="minorHAnsi" w:cstheme="minorHAnsi"/>
+                <w:color w:val="auto"/>
+                <w:sz w:val="22"/>
+                <w:szCs w:val="22"/>
+              </w:rPr>
+            </w:pPr>
+            <w:r>
+              <w:rPr>
+                <w:rFonts w:asciiTheme="minorHAnsi" w:hAnsiTheme="minorHAnsi" w:cstheme="minorHAnsi"/>
+                <w:color w:val="auto"/>
+                <w:sz w:val="22"/>
+                <w:szCs w:val="22"/>
+              </w:rPr>
+              <w:t xml:space="preserve"> </w:t>
+            </w:r>
+          </w:p>
+          <w:tbl>
+            <w:tblPr>
+              <w:tblStyle w:val="TableGrid"/>
+              <w:tblW w:w="5565" w:type="dxa"/>
+              <w:tblLook w:val="04A0" w:firstRow="1" w:lastRow="0" w:firstColumn="1" w:lastColumn="0" w:noHBand="0" w:noVBand="1"/>
+            </w:tblPr>
+            <w:tblGrid>
+              <w:gridCol w:w="5565"/>
+            </w:tblGrid>
+            <w:tr>
+              <w:tc>
+                <w:tcPr>
+                  <w:tcW w:w="5565" w:type="dxa"/>
+                </w:tcPr>
+                <w:p>
+                  <w:pPr>
+                    <w:framePr w:hSpace="180" w:wrap="around" w:vAnchor="text" w:hAnchor="margin" w:y="35"/>
+                    <w:autoSpaceDE w:val="0"/>
+                    <w:autoSpaceDN w:val="0"/>
+                    <w:adjustRightInd w:val="0"/>
+                    <w:jc w:val="left"/>
+                    <w:rPr>
+                      <w:rFonts w:ascii="Courier New" w:hAnsi="Courier New" w:cs="Courier New"/>
+                      <w:sz w:val="20"/>
+                      <w:szCs w:val="20"/>
+                    </w:rPr>
+                  </w:pPr>
+                  <w:r>
+                    <w:rPr>
+                      <w:rFonts w:ascii="Courier New" w:hAnsi="Courier New" w:cs="Courier New"/>
+                      <w:b/>
+                      <w:bCs/>
+                      <w:color w:val="7F0055"/>
+                      <w:sz w:val="20"/>
+                      <w:szCs w:val="20"/>
+                    </w:rPr>
+                    <w:t>void</w:t>
+                  </w:r>
+                  <w:r>
+                    <w:rPr>
+                      <w:rFonts w:ascii="Courier New" w:hAnsi="Courier New" w:cs="Courier New"/>
+                      <w:color w:val="000000"/>
+                      <w:sz w:val="20"/>
+                      <w:szCs w:val="20"/>
+                    </w:rPr>
+                    <w:t xml:space="preserve"> </w:t>
+                  </w:r>
+                  <w:r>
+                    <w:rPr>
+                      <w:rFonts w:ascii="Courier New" w:hAnsi="Courier New" w:cs="Courier New"/>
+                      <w:b/>
+                      <w:bCs/>
+                      <w:color w:val="000000"/>
+                      <w:sz w:val="20"/>
+                      <w:szCs w:val="20"/>
+                    </w:rPr>
+                    <w:t>ALTERNATE_</w:t>
+                  </w:r>
+                  <w:proofErr w:type="gramStart"/>
+                  <w:r>
+                    <w:rPr>
+                      <w:rFonts w:ascii="Courier New" w:hAnsi="Courier New" w:cs="Courier New"/>
+                      <w:b/>
+                      <w:bCs/>
+                      <w:color w:val="000000"/>
+                      <w:sz w:val="20"/>
+                      <w:szCs w:val="20"/>
+                    </w:rPr>
+                    <w:t>LED</w:t>
+                  </w:r>
+                  <w:r>
+                    <w:rPr>
+                      <w:rFonts w:ascii="Courier New" w:hAnsi="Courier New" w:cs="Courier New"/>
+                      <w:color w:val="000000"/>
+                      <w:sz w:val="20"/>
+                      <w:szCs w:val="20"/>
+                    </w:rPr>
+                    <w:t>(</w:t>
+                  </w:r>
+                  <w:proofErr w:type="gramEnd"/>
+                  <w:r>
+                    <w:rPr>
+                      <w:rFonts w:ascii="Courier New" w:hAnsi="Courier New" w:cs="Courier New"/>
+                      <w:color w:val="000000"/>
+                      <w:sz w:val="20"/>
+                      <w:szCs w:val="20"/>
+                    </w:rPr>
+                    <w:t>){</w:t>
+                  </w:r>
+                </w:p>
+                <w:p>
+                  <w:pPr>
+                    <w:framePr w:hSpace="180" w:wrap="around" w:vAnchor="text" w:hAnchor="margin" w:y="35"/>
+                    <w:autoSpaceDE w:val="0"/>
+                    <w:autoSpaceDN w:val="0"/>
+                    <w:adjustRightInd w:val="0"/>
+                    <w:jc w:val="left"/>
+                    <w:rPr>
+                      <w:rFonts w:ascii="Courier New" w:hAnsi="Courier New" w:cs="Courier New"/>
+                      <w:sz w:val="20"/>
+                      <w:szCs w:val="20"/>
+                    </w:rPr>
+                  </w:pPr>
+                  <w:r>
+                    <w:rPr>
+                      <w:rFonts w:ascii="Courier New" w:hAnsi="Courier New" w:cs="Courier New"/>
+                      <w:color w:val="000000"/>
+                      <w:sz w:val="20"/>
+                      <w:szCs w:val="20"/>
+                    </w:rPr>
+                    <w:tab/>
+                  </w:r>
+                </w:p>
+                <w:p>
+                  <w:pPr>
+                    <w:framePr w:hSpace="180" w:wrap="around" w:vAnchor="text" w:hAnchor="margin" w:y="35"/>
+                    <w:autoSpaceDE w:val="0"/>
+                    <w:autoSpaceDN w:val="0"/>
+                    <w:adjustRightInd w:val="0"/>
+                    <w:jc w:val="left"/>
+                    <w:rPr>
+                      <w:rFonts w:ascii="Courier New" w:hAnsi="Courier New" w:cs="Courier New"/>
+                      <w:sz w:val="20"/>
+                      <w:szCs w:val="20"/>
+                    </w:rPr>
+                  </w:pPr>
+                  <w:r>
+                    <w:rPr>
+                      <w:rFonts w:ascii="Courier New" w:hAnsi="Courier New" w:cs="Courier New"/>
+                      <w:color w:val="000000"/>
+                      <w:sz w:val="20"/>
+                      <w:szCs w:val="20"/>
+                    </w:rPr>
+                    <w:tab/>
+                  </w:r>
+                  <w:proofErr w:type="gramStart"/>
+                  <w:r>
+                    <w:rPr>
+                      <w:rFonts w:ascii="Courier New" w:hAnsi="Courier New" w:cs="Courier New"/>
+                      <w:b/>
+                      <w:bCs/>
+                      <w:color w:val="7F0055"/>
+                      <w:sz w:val="20"/>
+                      <w:szCs w:val="20"/>
+                    </w:rPr>
+                    <w:t>if</w:t>
+                  </w:r>
+                  <w:r>
+                    <w:rPr>
+                      <w:rFonts w:ascii="Courier New" w:hAnsi="Courier New" w:cs="Courier New"/>
+                      <w:color w:val="000000"/>
+                      <w:sz w:val="20"/>
+                      <w:szCs w:val="20"/>
+                    </w:rPr>
+                    <w:t>(</w:t>
+                  </w:r>
+                  <w:proofErr w:type="spellStart"/>
+                  <w:proofErr w:type="gramEnd"/>
+                  <w:r>
+                    <w:rPr>
+                      <w:rFonts w:ascii="Courier New" w:hAnsi="Courier New" w:cs="Courier New"/>
+                      <w:color w:val="000000"/>
+                      <w:sz w:val="20"/>
+                      <w:szCs w:val="20"/>
+                    </w:rPr>
+                    <w:t>Get_Time</w:t>
+                  </w:r>
+                  <w:proofErr w:type="spellEnd"/>
+                  <w:r>
+                    <w:rPr>
+                      <w:rFonts w:ascii="Courier New" w:hAnsi="Courier New" w:cs="Courier New"/>
+                      <w:color w:val="000000"/>
+                      <w:sz w:val="20"/>
+                      <w:szCs w:val="20"/>
+                    </w:rPr>
+                    <w:t xml:space="preserve">() - </w:t>
+                  </w:r>
+                  <w:proofErr w:type="spellStart"/>
+                  <w:r>
+                    <w:rPr>
+                      <w:rFonts w:ascii="Courier New" w:hAnsi="Courier New" w:cs="Courier New"/>
+                      <w:color w:val="000000"/>
+                      <w:sz w:val="20"/>
+                      <w:szCs w:val="20"/>
+                    </w:rPr>
+                    <w:t>prev_alternateled_ticks</w:t>
+                  </w:r>
+                  <w:proofErr w:type="spellEnd"/>
+                  <w:r>
+                    <w:rPr>
+                      <w:rFonts w:ascii="Courier New" w:hAnsi="Courier New" w:cs="Courier New"/>
+                      <w:color w:val="000000"/>
+                      <w:sz w:val="20"/>
+                      <w:szCs w:val="20"/>
+                    </w:rPr>
+                    <w:t xml:space="preserve"> &gt;= 500){</w:t>
+                  </w:r>
+                </w:p>
+                <w:p>
+                  <w:pPr>
+                    <w:framePr w:hSpace="180" w:wrap="around" w:vAnchor="text" w:hAnchor="margin" w:y="35"/>
+                    <w:autoSpaceDE w:val="0"/>
+                    <w:autoSpaceDN w:val="0"/>
+                    <w:adjustRightInd w:val="0"/>
+                    <w:jc w:val="left"/>
+                    <w:rPr>
+                      <w:rFonts w:ascii="Courier New" w:hAnsi="Courier New" w:cs="Courier New"/>
+                      <w:sz w:val="20"/>
+                      <w:szCs w:val="20"/>
+                    </w:rPr>
+                  </w:pPr>
+                  <w:r>
+                    <w:rPr>
+                      <w:rFonts w:ascii="Courier New" w:hAnsi="Courier New" w:cs="Courier New"/>
+                      <w:color w:val="000000"/>
+                      <w:sz w:val="20"/>
+                      <w:szCs w:val="20"/>
+                    </w:rPr>
+                    <w:tab/>
+                  </w:r>
+                  <w:r>
+                    <w:rPr>
+                      <w:rFonts w:ascii="Courier New" w:hAnsi="Courier New" w:cs="Courier New"/>
+                      <w:color w:val="000000"/>
+                      <w:sz w:val="20"/>
+                      <w:szCs w:val="20"/>
+                    </w:rPr>
+                    <w:tab/>
+                  </w:r>
+                  <w:proofErr w:type="gramStart"/>
+                  <w:r>
+                    <w:rPr>
+                      <w:rFonts w:ascii="Courier New" w:hAnsi="Courier New" w:cs="Courier New"/>
+                      <w:b/>
+                      <w:bCs/>
+                      <w:color w:val="7F0055"/>
+                      <w:sz w:val="20"/>
+                      <w:szCs w:val="20"/>
+                    </w:rPr>
+                    <w:t>if</w:t>
+                  </w:r>
+                  <w:r>
+                    <w:rPr>
+                      <w:rFonts w:ascii="Courier New" w:hAnsi="Courier New" w:cs="Courier New"/>
+                      <w:color w:val="000000"/>
+                      <w:sz w:val="20"/>
+                      <w:szCs w:val="20"/>
+                    </w:rPr>
+                    <w:t>(</w:t>
+                  </w:r>
+                  <w:proofErr w:type="gramEnd"/>
+                  <w:r>
+                    <w:rPr>
+                      <w:rFonts w:ascii="Courier New" w:hAnsi="Courier New" w:cs="Courier New"/>
+                      <w:color w:val="000000"/>
+                      <w:sz w:val="20"/>
+                      <w:szCs w:val="20"/>
+                    </w:rPr>
+                    <w:t>RGB_FLAG == 0){</w:t>
+                  </w:r>
+                </w:p>
+                <w:p>
+                  <w:pPr>
+                    <w:framePr w:hSpace="180" w:wrap="around" w:vAnchor="text" w:hAnchor="margin" w:y="35"/>
+                    <w:autoSpaceDE w:val="0"/>
+                    <w:autoSpaceDN w:val="0"/>
+                    <w:adjustRightInd w:val="0"/>
+                    <w:jc w:val="left"/>
+                    <w:rPr>
+                      <w:rFonts w:ascii="Courier New" w:hAnsi="Courier New" w:cs="Courier New"/>
+                      <w:sz w:val="20"/>
+                      <w:szCs w:val="20"/>
+                    </w:rPr>
+                  </w:pPr>
+                  <w:r>
+                    <w:rPr>
+                      <w:rFonts w:ascii="Courier New" w:hAnsi="Courier New" w:cs="Courier New"/>
+                      <w:color w:val="000000"/>
+                      <w:sz w:val="20"/>
+                      <w:szCs w:val="20"/>
+                    </w:rPr>
+                    <w:tab/>
+                  </w:r>
+                  <w:r>
+                    <w:rPr>
+                      <w:rFonts w:ascii="Courier New" w:hAnsi="Courier New" w:cs="Courier New"/>
+                      <w:color w:val="000000"/>
+                      <w:sz w:val="20"/>
+                      <w:szCs w:val="20"/>
+                    </w:rPr>
+                    <w:tab/>
+                  </w:r>
+                  <w:r>
+                    <w:rPr>
+                      <w:rFonts w:ascii="Courier New" w:hAnsi="Courier New" w:cs="Courier New"/>
+                      <w:color w:val="000000"/>
+                      <w:sz w:val="20"/>
+                      <w:szCs w:val="20"/>
+                    </w:rPr>
+                    <w:tab/>
+                  </w:r>
+                  <w:proofErr w:type="spellStart"/>
+                  <w:r>
+                    <w:rPr>
+                      <w:rFonts w:ascii="Courier New" w:hAnsi="Courier New" w:cs="Courier New"/>
+                      <w:color w:val="000000"/>
+                      <w:sz w:val="20"/>
+                      <w:szCs w:val="20"/>
+                    </w:rPr>
+                    <w:t>setRGBLeds</w:t>
+                  </w:r>
+                  <w:proofErr w:type="spellEnd"/>
+                  <w:r>
+                    <w:rPr>
+                      <w:rFonts w:ascii="Courier New" w:hAnsi="Courier New" w:cs="Courier New"/>
+                      <w:color w:val="000000"/>
+                      <w:sz w:val="20"/>
+                      <w:szCs w:val="20"/>
+                    </w:rPr>
+                    <w:t xml:space="preserve"> (RGB_BLUE);</w:t>
+                  </w:r>
+                </w:p>
+                <w:p>
+                  <w:pPr>
+                    <w:framePr w:hSpace="180" w:wrap="around" w:vAnchor="text" w:hAnchor="margin" w:y="35"/>
+                    <w:autoSpaceDE w:val="0"/>
+                    <w:autoSpaceDN w:val="0"/>
+                    <w:adjustRightInd w:val="0"/>
+                    <w:jc w:val="left"/>
+                    <w:rPr>
+                      <w:rFonts w:ascii="Courier New" w:hAnsi="Courier New" w:cs="Courier New"/>
+                      <w:sz w:val="20"/>
+                      <w:szCs w:val="20"/>
+                    </w:rPr>
+                  </w:pPr>
+                  <w:r>
+                    <w:rPr>
+                      <w:rFonts w:ascii="Courier New" w:hAnsi="Courier New" w:cs="Courier New"/>
+                      <w:color w:val="000000"/>
+                      <w:sz w:val="20"/>
+                      <w:szCs w:val="20"/>
+                    </w:rPr>
+                    <w:tab/>
+                  </w:r>
+                  <w:r>
+                    <w:rPr>
+                      <w:rFonts w:ascii="Courier New" w:hAnsi="Courier New" w:cs="Courier New"/>
+                      <w:color w:val="000000"/>
+                      <w:sz w:val="20"/>
+                      <w:szCs w:val="20"/>
+                    </w:rPr>
+                    <w:tab/>
+                  </w:r>
+                  <w:r>
+                    <w:rPr>
+                      <w:rFonts w:ascii="Courier New" w:hAnsi="Courier New" w:cs="Courier New"/>
+                      <w:color w:val="000000"/>
+                      <w:sz w:val="20"/>
+                      <w:szCs w:val="20"/>
+                    </w:rPr>
+                    <w:tab/>
+                    <w:t>RGB_FLAG = 1;</w:t>
+                  </w:r>
+                </w:p>
+                <w:p>
+                  <w:pPr>
+                    <w:framePr w:hSpace="180" w:wrap="around" w:vAnchor="text" w:hAnchor="margin" w:y="35"/>
+                    <w:autoSpaceDE w:val="0"/>
+                    <w:autoSpaceDN w:val="0"/>
+                    <w:adjustRightInd w:val="0"/>
+                    <w:jc w:val="left"/>
+                    <w:rPr>
+                      <w:rFonts w:ascii="Courier New" w:hAnsi="Courier New" w:cs="Courier New"/>
+                      <w:sz w:val="20"/>
+                      <w:szCs w:val="20"/>
+                    </w:rPr>
+                  </w:pPr>
+                  <w:r>
+                    <w:rPr>
+                      <w:rFonts w:ascii="Courier New" w:hAnsi="Courier New" w:cs="Courier New"/>
+                      <w:color w:val="000000"/>
+                      <w:sz w:val="20"/>
+                      <w:szCs w:val="20"/>
+                    </w:rPr>
+                    <w:tab/>
+                  </w:r>
+                  <w:r>
+                    <w:rPr>
+                      <w:rFonts w:ascii="Courier New" w:hAnsi="Courier New" w:cs="Courier New"/>
+                      <w:color w:val="000000"/>
+                      <w:sz w:val="20"/>
+                      <w:szCs w:val="20"/>
+                    </w:rPr>
+                    <w:tab/>
+                  </w:r>
+                  <w:r>
+                    <w:rPr>
+                      <w:rFonts w:ascii="Courier New" w:hAnsi="Courier New" w:cs="Courier New"/>
+                      <w:color w:val="000000"/>
+                      <w:sz w:val="20"/>
+                      <w:szCs w:val="20"/>
+                    </w:rPr>
+                    <w:tab/>
+                  </w:r>
+                  <w:proofErr w:type="spellStart"/>
+                  <w:r>
+                    <w:rPr>
+                      <w:rFonts w:ascii="Courier New" w:hAnsi="Courier New" w:cs="Courier New"/>
+                      <w:color w:val="000000"/>
+                      <w:sz w:val="20"/>
+                      <w:szCs w:val="20"/>
+                    </w:rPr>
+                    <w:t>prev_alternateled_ticks</w:t>
+                  </w:r>
+                  <w:proofErr w:type="spellEnd"/>
+                  <w:r>
+                    <w:rPr>
+                      <w:rFonts w:ascii="Courier New" w:hAnsi="Courier New" w:cs="Courier New"/>
+                      <w:color w:val="000000"/>
+                      <w:sz w:val="20"/>
+                      <w:szCs w:val="20"/>
+                    </w:rPr>
+                    <w:t xml:space="preserve"> = </w:t>
+                  </w:r>
+                  <w:proofErr w:type="spellStart"/>
+                  <w:r>
+                    <w:rPr>
+                      <w:rFonts w:ascii="Courier New" w:hAnsi="Courier New" w:cs="Courier New"/>
+                      <w:color w:val="000000"/>
+                      <w:sz w:val="20"/>
+                      <w:szCs w:val="20"/>
+                    </w:rPr>
+                    <w:t>Get_</w:t>
+                  </w:r>
+                  <w:proofErr w:type="gramStart"/>
+                  <w:r>
+                    <w:rPr>
+                      <w:rFonts w:ascii="Courier New" w:hAnsi="Courier New" w:cs="Courier New"/>
+                      <w:color w:val="000000"/>
+                      <w:sz w:val="20"/>
+                      <w:szCs w:val="20"/>
+                    </w:rPr>
+                    <w:t>Time</w:t>
+                  </w:r>
+                  <w:proofErr w:type="spellEnd"/>
+                  <w:r>
+                    <w:rPr>
+                      <w:rFonts w:ascii="Courier New" w:hAnsi="Courier New" w:cs="Courier New"/>
+                      <w:color w:val="000000"/>
+                      <w:sz w:val="20"/>
+                      <w:szCs w:val="20"/>
+                    </w:rPr>
+                    <w:t>(</w:t>
+                  </w:r>
+                  <w:proofErr w:type="gramEnd"/>
+                  <w:r>
+                    <w:rPr>
+                      <w:rFonts w:ascii="Courier New" w:hAnsi="Courier New" w:cs="Courier New"/>
+                      <w:color w:val="000000"/>
+                      <w:sz w:val="20"/>
+                      <w:szCs w:val="20"/>
+                    </w:rPr>
+                    <w:t>);</w:t>
+                  </w:r>
+                  <w:r>
+                    <w:rPr>
+                      <w:rFonts w:ascii="Courier New" w:hAnsi="Courier New" w:cs="Courier New"/>
+                      <w:color w:val="3F7F5F"/>
+                      <w:sz w:val="20"/>
+                      <w:szCs w:val="20"/>
+                    </w:rPr>
+                    <w:tab/>
+                  </w:r>
+                  <w:r>
+                    <w:rPr>
+                      <w:rFonts w:ascii="Courier New" w:hAnsi="Courier New" w:cs="Courier New"/>
+                      <w:color w:val="3F7F5F"/>
+                      <w:sz w:val="20"/>
+                      <w:szCs w:val="20"/>
+                    </w:rPr>
+                    <w:tab/>
+                  </w:r>
+                </w:p>
+                <w:p>
+                  <w:pPr>
+                    <w:framePr w:hSpace="180" w:wrap="around" w:vAnchor="text" w:hAnchor="margin" w:y="35"/>
+                    <w:autoSpaceDE w:val="0"/>
+                    <w:autoSpaceDN w:val="0"/>
+                    <w:adjustRightInd w:val="0"/>
+                    <w:jc w:val="left"/>
+                    <w:rPr>
+                      <w:rFonts w:ascii="Courier New" w:hAnsi="Courier New" w:cs="Courier New"/>
+                      <w:sz w:val="20"/>
+                      <w:szCs w:val="20"/>
+                    </w:rPr>
+                  </w:pPr>
+                  <w:r>
+                    <w:rPr>
+                      <w:rFonts w:ascii="Courier New" w:hAnsi="Courier New" w:cs="Courier New"/>
+                      <w:color w:val="000000"/>
+                      <w:sz w:val="20"/>
+                      <w:szCs w:val="20"/>
+                    </w:rPr>
+                    <w:tab/>
+                  </w:r>
+                  <w:r>
+                    <w:rPr>
+                      <w:rFonts w:ascii="Courier New" w:hAnsi="Courier New" w:cs="Courier New"/>
+                      <w:color w:val="000000"/>
+                      <w:sz w:val="20"/>
+                      <w:szCs w:val="20"/>
+                    </w:rPr>
+                    <w:tab/>
+                  </w:r>
+                  <w:proofErr w:type="gramStart"/>
+                  <w:r>
+                    <w:rPr>
+                      <w:rFonts w:ascii="Courier New" w:hAnsi="Courier New" w:cs="Courier New"/>
+                      <w:color w:val="000000"/>
+                      <w:sz w:val="20"/>
+                      <w:szCs w:val="20"/>
+                    </w:rPr>
+                    <w:t>}</w:t>
+                  </w:r>
+                  <w:r>
+                    <w:rPr>
+                      <w:rFonts w:ascii="Courier New" w:hAnsi="Courier New" w:cs="Courier New"/>
+                      <w:b/>
+                      <w:bCs/>
+                      <w:color w:val="7F0055"/>
+                      <w:sz w:val="20"/>
+                      <w:szCs w:val="20"/>
+                    </w:rPr>
+                    <w:t>else</w:t>
+                  </w:r>
+                  <w:proofErr w:type="gramEnd"/>
+                  <w:r>
+                    <w:rPr>
+                      <w:rFonts w:ascii="Courier New" w:hAnsi="Courier New" w:cs="Courier New"/>
+                      <w:color w:val="000000"/>
+                      <w:sz w:val="20"/>
+                      <w:szCs w:val="20"/>
+                    </w:rPr>
+                    <w:t>{</w:t>
+                  </w:r>
+                </w:p>
+                <w:p>
+                  <w:pPr>
+                    <w:framePr w:hSpace="180" w:wrap="around" w:vAnchor="text" w:hAnchor="margin" w:y="35"/>
+                    <w:autoSpaceDE w:val="0"/>
+                    <w:autoSpaceDN w:val="0"/>
+                    <w:adjustRightInd w:val="0"/>
+                    <w:jc w:val="left"/>
+                    <w:rPr>
+                      <w:rFonts w:ascii="Courier New" w:hAnsi="Courier New" w:cs="Courier New"/>
+                      <w:sz w:val="20"/>
+                      <w:szCs w:val="20"/>
+                    </w:rPr>
+                  </w:pPr>
+                  <w:r>
+                    <w:rPr>
+                      <w:rFonts w:ascii="Courier New" w:hAnsi="Courier New" w:cs="Courier New"/>
+                      <w:color w:val="000000"/>
+                      <w:sz w:val="20"/>
+                      <w:szCs w:val="20"/>
+                    </w:rPr>
+                    <w:tab/>
+                  </w:r>
+                  <w:r>
+                    <w:rPr>
+                      <w:rFonts w:ascii="Courier New" w:hAnsi="Courier New" w:cs="Courier New"/>
+                      <w:color w:val="000000"/>
+                      <w:sz w:val="20"/>
+                      <w:szCs w:val="20"/>
+                    </w:rPr>
+                    <w:tab/>
+                  </w:r>
+                  <w:r>
+                    <w:rPr>
+                      <w:rFonts w:ascii="Courier New" w:hAnsi="Courier New" w:cs="Courier New"/>
+                      <w:color w:val="000000"/>
+                      <w:sz w:val="20"/>
+                      <w:szCs w:val="20"/>
+                    </w:rPr>
+                    <w:tab/>
+                  </w:r>
+                  <w:proofErr w:type="spellStart"/>
+                  <w:r>
+                    <w:rPr>
+                      <w:rFonts w:ascii="Courier New" w:hAnsi="Courier New" w:cs="Courier New"/>
+                      <w:color w:val="000000"/>
+                      <w:sz w:val="20"/>
+                      <w:szCs w:val="20"/>
+                    </w:rPr>
+                    <w:t>setRGBLeds</w:t>
+                  </w:r>
+                  <w:proofErr w:type="spellEnd"/>
+                  <w:r>
+                    <w:rPr>
+                      <w:rFonts w:ascii="Courier New" w:hAnsi="Courier New" w:cs="Courier New"/>
+                      <w:color w:val="000000"/>
+                      <w:sz w:val="20"/>
+                      <w:szCs w:val="20"/>
+                    </w:rPr>
+                    <w:t xml:space="preserve"> (RGB_RED</w:t>
+                  </w:r>
+                </w:p>
+                <w:p>
+                  <w:pPr>
+                    <w:framePr w:hSpace="180" w:wrap="around" w:vAnchor="text" w:hAnchor="margin" w:y="35"/>
+                    <w:autoSpaceDE w:val="0"/>
+                    <w:autoSpaceDN w:val="0"/>
+                    <w:adjustRightInd w:val="0"/>
+                    <w:jc w:val="left"/>
+                    <w:rPr>
+                      <w:rFonts w:ascii="Courier New" w:hAnsi="Courier New" w:cs="Courier New"/>
+                      <w:sz w:val="20"/>
+                      <w:szCs w:val="20"/>
+                    </w:rPr>
+                  </w:pPr>
+                  <w:r>
+                    <w:rPr>
+                      <w:rFonts w:ascii="Courier New" w:hAnsi="Courier New" w:cs="Courier New"/>
+                      <w:color w:val="000000"/>
+                      <w:sz w:val="20"/>
+                      <w:szCs w:val="20"/>
+                    </w:rPr>
+                    <w:tab/>
+                  </w:r>
+                  <w:r>
+                    <w:rPr>
+                      <w:rFonts w:ascii="Courier New" w:hAnsi="Courier New" w:cs="Courier New"/>
+                      <w:color w:val="000000"/>
+                      <w:sz w:val="20"/>
+                      <w:szCs w:val="20"/>
+                    </w:rPr>
+                    <w:tab/>
+                  </w:r>
+                  <w:r>
+                    <w:rPr>
+                      <w:rFonts w:ascii="Courier New" w:hAnsi="Courier New" w:cs="Courier New"/>
+                      <w:color w:val="000000"/>
+                      <w:sz w:val="20"/>
+                      <w:szCs w:val="20"/>
+                    </w:rPr>
+                    <w:tab/>
+                    <w:t>RGB_FLAG = 0;</w:t>
+                  </w:r>
+                </w:p>
+                <w:p>
+                  <w:pPr>
+                    <w:framePr w:hSpace="180" w:wrap="around" w:vAnchor="text" w:hAnchor="margin" w:y="35"/>
+                    <w:autoSpaceDE w:val="0"/>
+                    <w:autoSpaceDN w:val="0"/>
+                    <w:adjustRightInd w:val="0"/>
+                    <w:jc w:val="left"/>
+                    <w:rPr>
+                      <w:rFonts w:ascii="Courier New" w:hAnsi="Courier New" w:cs="Courier New"/>
+                      <w:sz w:val="20"/>
+                      <w:szCs w:val="20"/>
+                    </w:rPr>
+                  </w:pPr>
+                  <w:r>
+                    <w:rPr>
+                      <w:rFonts w:ascii="Courier New" w:hAnsi="Courier New" w:cs="Courier New"/>
+                      <w:color w:val="000000"/>
+                      <w:sz w:val="20"/>
+                      <w:szCs w:val="20"/>
+                    </w:rPr>
+                    <w:tab/>
+                  </w:r>
+                  <w:r>
+                    <w:rPr>
+                      <w:rFonts w:ascii="Courier New" w:hAnsi="Courier New" w:cs="Courier New"/>
+                      <w:color w:val="000000"/>
+                      <w:sz w:val="20"/>
+                      <w:szCs w:val="20"/>
+                    </w:rPr>
+                    <w:tab/>
+                  </w:r>
+                  <w:r>
+                    <w:rPr>
+                      <w:rFonts w:ascii="Courier New" w:hAnsi="Courier New" w:cs="Courier New"/>
+                      <w:color w:val="000000"/>
+                      <w:sz w:val="20"/>
+                      <w:szCs w:val="20"/>
+                    </w:rPr>
+                    <w:tab/>
+                  </w:r>
+                  <w:proofErr w:type="spellStart"/>
+                  <w:r>
+                    <w:rPr>
+                      <w:rFonts w:ascii="Courier New" w:hAnsi="Courier New" w:cs="Courier New"/>
+                      <w:color w:val="000000"/>
+                      <w:sz w:val="20"/>
+                      <w:szCs w:val="20"/>
+                    </w:rPr>
+                    <w:t>prev_alternateled_ticks</w:t>
+                  </w:r>
+                  <w:proofErr w:type="spellEnd"/>
+                  <w:r>
+                    <w:rPr>
+                      <w:rFonts w:ascii="Courier New" w:hAnsi="Courier New" w:cs="Courier New"/>
+                      <w:color w:val="000000"/>
+                      <w:sz w:val="20"/>
+                      <w:szCs w:val="20"/>
+                    </w:rPr>
+                    <w:t xml:space="preserve"> = </w:t>
+                  </w:r>
+                  <w:proofErr w:type="spellStart"/>
+                  <w:r>
+                    <w:rPr>
+                      <w:rFonts w:ascii="Courier New" w:hAnsi="Courier New" w:cs="Courier New"/>
+                      <w:color w:val="000000"/>
+                      <w:sz w:val="20"/>
+                      <w:szCs w:val="20"/>
+                    </w:rPr>
+                    <w:t>Get_</w:t>
+                  </w:r>
+                  <w:proofErr w:type="gramStart"/>
+                  <w:r>
+                    <w:rPr>
+                      <w:rFonts w:ascii="Courier New" w:hAnsi="Courier New" w:cs="Courier New"/>
+                      <w:color w:val="000000"/>
+                      <w:sz w:val="20"/>
+                      <w:szCs w:val="20"/>
+                    </w:rPr>
+                    <w:t>Time</w:t>
+                  </w:r>
+                  <w:proofErr w:type="spellEnd"/>
+                  <w:r>
+                    <w:rPr>
+                      <w:rFonts w:ascii="Courier New" w:hAnsi="Courier New" w:cs="Courier New"/>
+                      <w:color w:val="000000"/>
+                      <w:sz w:val="20"/>
+                      <w:szCs w:val="20"/>
+                    </w:rPr>
+                    <w:t>(</w:t>
+                  </w:r>
+                  <w:proofErr w:type="gramEnd"/>
+                  <w:r>
+                    <w:rPr>
+                      <w:rFonts w:ascii="Courier New" w:hAnsi="Courier New" w:cs="Courier New"/>
+                      <w:color w:val="000000"/>
+                      <w:sz w:val="20"/>
+                      <w:szCs w:val="20"/>
+                    </w:rPr>
+                    <w:t>);</w:t>
+                  </w:r>
+                </w:p>
+                <w:p>
+                  <w:pPr>
+                    <w:framePr w:hSpace="180" w:wrap="around" w:vAnchor="text" w:hAnchor="margin" w:y="35"/>
+                    <w:autoSpaceDE w:val="0"/>
+                    <w:autoSpaceDN w:val="0"/>
+                    <w:adjustRightInd w:val="0"/>
+                    <w:jc w:val="left"/>
+                  </w:pPr>
+                  <w:r>
+                    <w:rPr>
+                      <w:rFonts w:ascii="Courier New" w:hAnsi="Courier New" w:cs="Courier New"/>
+                      <w:color w:val="000000"/>
+                      <w:sz w:val="20"/>
+                      <w:szCs w:val="20"/>
+                    </w:rPr>
+                    <w:tab/>
+                  </w:r>
+                  <w:r>
+                    <w:rPr>
+                      <w:rFonts w:ascii="Courier New" w:hAnsi="Courier New" w:cs="Courier New"/>
+                      <w:color w:val="000000"/>
+                      <w:sz w:val="20"/>
+                      <w:szCs w:val="20"/>
+                    </w:rPr>
+                    <w:tab/>
+                    <w:t>}}}</w:t>
+                  </w:r>
+                </w:p>
+              </w:tc>
+            </w:tr>
+          </w:tbl>
+          <w:p/>
+          <w:p>
+            <w:pPr>
+              <w:pStyle w:val="Heading2"/>
+              <w:outlineLvl w:val="1"/>
+              <w:rPr>
+                <w:rFonts w:asciiTheme="minorHAnsi" w:hAnsiTheme="minorHAnsi" w:cstheme="minorHAnsi"/>
+                <w:color w:val="auto"/>
+                <w:sz w:val="22"/>
+                <w:szCs w:val="22"/>
+              </w:rPr>
+            </w:pPr>
+          </w:p>
+        </w:tc>
+        <w:tc>
+          <w:tcPr>
+            <w:tcW w:w="4690" w:type="dxa"/>
+            <w:tcBorders>
+              <w:top w:val="nil"/>
+              <w:left w:val="nil"/>
+              <w:bottom w:val="nil"/>
+              <w:right w:val="nil"/>
+            </w:tcBorders>
+          </w:tcPr>
+          <w:p>
+            <w:r>
+              <w:object w:dxaOrig="6890" w:dyaOrig="4600" w14:anchorId="2CF9D9EC">
+                <v:shapetype id="_x0000_t75" coordsize="21600,21600" o:spt="75" o:preferrelative="t" path="m@4@5l@4@11@9@11@9@5xe" filled="f" stroked="f">
+                  <v:stroke joinstyle="miter"/>
+                  <v:formulas>
+                    <v:f eqn="if lineDrawn pixelLineWidth 0"/>
+                    <v:f eqn="sum @0 1 0"/>
+                    <v:f eqn="sum 0 0 @1"/>
+                    <v:f eqn="prod @2 1 2"/>
+                    <v:f eqn="prod @3 21600 pixelWidth"/>
+                    <v:f eqn="prod @3 21600 pixelHeight"/>
+                    <v:f eqn="sum @0 0 1"/>
+                    <v:f eqn="prod @6 1 2"/>
+                    <v:f eqn="prod @7 21600 pixelWidth"/>
+                    <v:f eqn="sum @8 21600 0"/>
+                    <v:f eqn="prod @7 21600 pixelHeight"/>
+                    <v:f eqn="sum @10 21600 0"/>
+                  </v:formulas>
+                  <v:path o:extrusionok="f" gradientshapeok="t" o:connecttype="rect"/>
+                  <o:lock v:ext="edit" aspectratio="t"/>
+                </v:shapetype>
+                <v:shape id="_x0000_i1058" type="#_x0000_t75" style="width:224.25pt;height:157.3pt" o:ole="">
+                  <v:imagedata r:id="rId13" o:title=""/>
+                </v:shape>
+                <o:OLEObject Type="Embed" ProgID="PBrush" ShapeID="_x0000_i1058" DrawAspect="Content" ObjectID="_1603464056" r:id="rId14"/>
+              </w:object>
+            </w:r>
+          </w:p>
+          <w:p/>
+          <w:p>
+            <w:r>
+              <w:t xml:space="preserve">The reason why the time taken </w:t>
+            </w:r>
+            <w:proofErr w:type="gramStart"/>
+            <w:r>
+              <w:t>is  &gt;</w:t>
+            </w:r>
+            <w:proofErr w:type="gramEnd"/>
+            <w:r>
+              <w:t xml:space="preserve">= the value that we want is because it takes time for the system to obtain and store values. We cannot determine the exact time taken for this to happen because the time taken is negligible. However, if we just assume the time taken is exactly 500ms, the code will not be able to run. </w:t>
+            </w:r>
+          </w:p>
+        </w:tc>
+      </w:tr>
+    </w:tbl>
+    <w:p/>
+    <w:p/>
     <w:p>
       <w:pPr>
         <w:pStyle w:val="Heading2"/>
       </w:pPr>
-      <w:bookmarkStart w:id="6" w:name="_Toc529643544"/>
+    </w:p>
+    <w:p>
+      <w:pPr>
+        <w:pStyle w:val="Heading2"/>
+      </w:pPr>
       <w:r>
         <w:t>General Code Structure</w:t>
       </w:r>
@@ -4355,7 +6638,6 @@
                               </w:rPr>
                               <w:t xml:space="preserve">  </w:t>
                             </w:r>
-                            <w:proofErr w:type="gramStart"/>
                             <w:r>
                               <w:rPr>
                                 <w:rFonts w:ascii="Courier New" w:hAnsi="Courier New" w:cs="Courier New"/>
@@ -4367,7 +6649,6 @@
                               </w:rPr>
                               <w:t>while</w:t>
                             </w:r>
-                            <w:proofErr w:type="gramEnd"/>
                             <w:r>
                               <w:rPr>
                                 <w:rFonts w:ascii="Courier New" w:hAnsi="Courier New" w:cs="Courier New"/>
@@ -4378,6 +6659,7 @@
                               <w:t xml:space="preserve"> (state == </w:t>
                             </w:r>
                             <w:proofErr w:type="spellStart"/>
+                            <w:proofErr w:type="gramStart"/>
                             <w:r>
                               <w:rPr>
                                 <w:rFonts w:ascii="Courier New" w:hAnsi="Courier New" w:cs="Courier New"/>
@@ -4399,6 +6681,7 @@
                               </w:rPr>
                               <w:t>){</w:t>
                             </w:r>
+                            <w:proofErr w:type="gramEnd"/>
                           </w:p>
                           <w:p>
                             <w:pPr>
@@ -4702,7 +6985,6 @@
                         </w:rPr>
                         <w:t xml:space="preserve">  </w:t>
                       </w:r>
-                      <w:proofErr w:type="gramStart"/>
                       <w:r>
                         <w:rPr>
                           <w:rFonts w:ascii="Courier New" w:hAnsi="Courier New" w:cs="Courier New"/>
@@ -4714,7 +6996,6 @@
                         </w:rPr>
                         <w:t>while</w:t>
                       </w:r>
-                      <w:proofErr w:type="gramEnd"/>
                       <w:r>
                         <w:rPr>
                           <w:rFonts w:ascii="Courier New" w:hAnsi="Courier New" w:cs="Courier New"/>
@@ -4725,6 +7006,7 @@
                         <w:t xml:space="preserve"> (state == </w:t>
                       </w:r>
                       <w:proofErr w:type="spellStart"/>
+                      <w:proofErr w:type="gramStart"/>
                       <w:r>
                         <w:rPr>
                           <w:rFonts w:ascii="Courier New" w:hAnsi="Courier New" w:cs="Courier New"/>
@@ -4746,6 +7028,7 @@
                         </w:rPr>
                         <w:t>){</w:t>
                       </w:r>
+                      <w:proofErr w:type="gramEnd"/>
                     </w:p>
                     <w:p>
                       <w:pPr>
@@ -4900,11 +7183,7 @@
         </mc:AlternateContent>
       </w:r>
       <w:r>
-        <w:t xml:space="preserve">Firstly, there is </w:t>
-      </w:r>
-      <w:proofErr w:type="gramStart"/>
-      <w:r>
-        <w:t xml:space="preserve">an </w:t>
+        <w:t xml:space="preserve">Firstly, there is an </w:t>
       </w:r>
       <w:r>
         <w:rPr>
@@ -4912,27 +7191,22 @@
         </w:rPr>
         <w:t>if</w:t>
       </w:r>
-      <w:proofErr w:type="gramEnd"/>
       <w:r>
         <w:t xml:space="preserve"> conditional where the current </w:t>
       </w:r>
-      <w:commentRangeStart w:id="7"/>
+      <w:commentRangeStart w:id="8"/>
       <w:r>
         <w:t xml:space="preserve">state </w:t>
       </w:r>
-      <w:commentRangeEnd w:id="7"/>
+      <w:commentRangeEnd w:id="8"/>
       <w:r>
         <w:rPr>
           <w:rStyle w:val="CommentReference"/>
         </w:rPr>
-        <w:commentReference w:id="7"/>
-      </w:r>
-      <w:r>
-        <w:t xml:space="preserve">of the programme is checked via polling. This conditional is the entry point at which the programme first enters each state, be it a main state or a sub-state. In </w:t>
-      </w:r>
-      <w:proofErr w:type="gramStart"/>
-      <w:r>
-        <w:t xml:space="preserve">the </w:t>
+        <w:commentReference w:id="8"/>
+      </w:r>
+      <w:r>
+        <w:t xml:space="preserve">of the programme is checked via polling. This conditional is the entry point at which the programme first enters each state, be it a main state or a sub-state. In the </w:t>
       </w:r>
       <w:r>
         <w:rPr>
@@ -4940,7 +7214,6 @@
         </w:rPr>
         <w:t>if</w:t>
       </w:r>
-      <w:proofErr w:type="gramEnd"/>
       <w:r>
         <w:t xml:space="preserve"> conditional block, we execute instructions to initialise the state. For example, we cleared the OLED and 7-segments, and saved the accelerometer readings as we entered the Climb state.</w:t>
       </w:r>
@@ -4954,12 +7227,7 @@
         </w:numPr>
       </w:pPr>
       <w:r>
-        <w:lastRenderedPageBreak/>
-        <w:t xml:space="preserve">Secondly, after the initialization of the state is executed in </w:t>
-      </w:r>
-      <w:proofErr w:type="gramStart"/>
-      <w:r>
-        <w:t xml:space="preserve">the </w:t>
+        <w:t xml:space="preserve">Secondly, after the initialization of the state is executed in the </w:t>
       </w:r>
       <w:r>
         <w:rPr>
@@ -4967,7 +7235,6 @@
         </w:rPr>
         <w:t>if</w:t>
       </w:r>
-      <w:proofErr w:type="gramEnd"/>
       <w:r>
         <w:t xml:space="preserve"> block, there is a </w:t>
       </w:r>
@@ -4991,7 +7258,7 @@
       <w:r>
         <w:t>Enhancement</w:t>
       </w:r>
-      <w:bookmarkEnd w:id="6"/>
+      <w:bookmarkEnd w:id="7"/>
     </w:p>
     <w:p>
       <w:pPr>
@@ -5063,6 +7330,7 @@
         <w:pStyle w:val="Heading2"/>
       </w:pPr>
       <w:r>
+        <w:lastRenderedPageBreak/>
         <w:t>7 Segment</w:t>
       </w:r>
     </w:p>
@@ -5103,7 +7371,7 @@
                     <pic:cNvPicPr/>
                   </pic:nvPicPr>
                   <pic:blipFill rotWithShape="1">
-                    <a:blip r:embed="rId12">
+                    <a:blip r:embed="rId15">
                       <a:extLst>
                         <a:ext uri="{28A0092B-C50C-407E-A947-70E740481C1C}">
                           <a14:useLocalDpi xmlns:a14="http://schemas.microsoft.com/office/drawing/2010/main" val="0"/>
@@ -5495,15 +7763,7 @@
         <w:t xml:space="preserve"> </w:t>
       </w:r>
       <w:r>
-        <w:t xml:space="preserve">Similar to how a </w:t>
-      </w:r>
-      <w:proofErr w:type="spellStart"/>
-      <w:r>
-        <w:t>handphone</w:t>
-      </w:r>
-      <w:proofErr w:type="spellEnd"/>
-      <w:r>
-        <w:t xml:space="preserve"> or an MP3 player displays songs, our GUI will take the form of the OLED, where song titles are displayed for the user to select from.</w:t>
+        <w:t>Similar to how a handphone or an MP3 player displays songs, our GUI will take the form of the OLED, where song titles are displayed for the user to select from.</w:t>
       </w:r>
     </w:p>
     <w:p>
@@ -5514,16 +7774,16 @@
           <w:numId w:val="11"/>
         </w:numPr>
       </w:pPr>
-      <w:commentRangeStart w:id="8"/>
+      <w:commentRangeStart w:id="9"/>
       <w:r>
         <w:t>As shown in the image, the currently selected song will be highlighted white</w:t>
       </w:r>
-      <w:commentRangeEnd w:id="8"/>
+      <w:commentRangeEnd w:id="9"/>
       <w:r>
         <w:rPr>
           <w:rStyle w:val="CommentReference"/>
         </w:rPr>
-        <w:commentReference w:id="8"/>
+        <w:commentReference w:id="9"/>
       </w:r>
     </w:p>
     <w:p>
@@ -5562,7 +7822,6 @@
         <w:rPr>
           <w:highlight w:val="yellow"/>
         </w:rPr>
-        <w:lastRenderedPageBreak/>
         <w:t>Backend: Song Library Storage and Processing</w:t>
       </w:r>
     </w:p>
@@ -5598,15 +7857,7 @@
         <w:t>array</w:t>
       </w:r>
       <w:r>
-        <w:t xml:space="preserve">, we do not have to </w:t>
-      </w:r>
-      <w:proofErr w:type="spellStart"/>
-      <w:r>
-        <w:t>recurse</w:t>
-      </w:r>
-      <w:proofErr w:type="spellEnd"/>
-      <w:r>
-        <w:t xml:space="preserve"> through the first song</w:t>
+        <w:t>, we do not have to recurse through the first song</w:t>
       </w:r>
       <w:r>
         <w:t xml:space="preserve"> to reach the address of the second song</w:t>
@@ -5629,6 +7880,7 @@
         <w:rPr>
           <w:noProof/>
         </w:rPr>
+        <w:lastRenderedPageBreak/>
         <mc:AlternateContent>
           <mc:Choice Requires="wps">
             <w:drawing>
@@ -5684,14 +7936,36 @@
                             <w:r>
                               <w:t xml:space="preserve">Figure </w:t>
                             </w:r>
-                            <w:fldSimple w:instr=" SEQ Figure \* ARABIC ">
-                              <w:r>
-                                <w:rPr>
-                                  <w:noProof/>
-                                </w:rPr>
-                                <w:t>1</w:t>
-                              </w:r>
-                            </w:fldSimple>
+                            <w:r>
+                              <w:rPr>
+                                <w:noProof/>
+                              </w:rPr>
+                              <w:fldChar w:fldCharType="begin"/>
+                            </w:r>
+                            <w:r>
+                              <w:rPr>
+                                <w:noProof/>
+                              </w:rPr>
+                              <w:instrText xml:space="preserve"> SEQ Figure \* ARABIC </w:instrText>
+                            </w:r>
+                            <w:r>
+                              <w:rPr>
+                                <w:noProof/>
+                              </w:rPr>
+                              <w:fldChar w:fldCharType="separate"/>
+                            </w:r>
+                            <w:r>
+                              <w:rPr>
+                                <w:noProof/>
+                              </w:rPr>
+                              <w:t>1</w:t>
+                            </w:r>
+                            <w:r>
+                              <w:rPr>
+                                <w:noProof/>
+                              </w:rPr>
+                              <w:fldChar w:fldCharType="end"/>
+                            </w:r>
                             <w:r>
                               <w:t>: Song Library</w:t>
                             </w:r>
@@ -5725,14 +7999,36 @@
                       <w:r>
                         <w:t xml:space="preserve">Figure </w:t>
                       </w:r>
-                      <w:fldSimple w:instr=" SEQ Figure \* ARABIC ">
-                        <w:r>
-                          <w:rPr>
-                            <w:noProof/>
-                          </w:rPr>
-                          <w:t>1</w:t>
-                        </w:r>
-                      </w:fldSimple>
+                      <w:r>
+                        <w:rPr>
+                          <w:noProof/>
+                        </w:rPr>
+                        <w:fldChar w:fldCharType="begin"/>
+                      </w:r>
+                      <w:r>
+                        <w:rPr>
+                          <w:noProof/>
+                        </w:rPr>
+                        <w:instrText xml:space="preserve"> SEQ Figure \* ARABIC </w:instrText>
+                      </w:r>
+                      <w:r>
+                        <w:rPr>
+                          <w:noProof/>
+                        </w:rPr>
+                        <w:fldChar w:fldCharType="separate"/>
+                      </w:r>
+                      <w:r>
+                        <w:rPr>
+                          <w:noProof/>
+                        </w:rPr>
+                        <w:t>1</w:t>
+                      </w:r>
+                      <w:r>
+                        <w:rPr>
+                          <w:noProof/>
+                        </w:rPr>
+                        <w:fldChar w:fldCharType="end"/>
+                      </w:r>
                       <w:r>
                         <w:t>: Song Library</w:t>
                       </w:r>
@@ -5765,7 +8061,7 @@
                     <pic:cNvPicPr/>
                   </pic:nvPicPr>
                   <pic:blipFill>
-                    <a:blip r:embed="rId13">
+                    <a:blip r:embed="rId16">
                       <a:extLst>
                         <a:ext uri="{28A0092B-C50C-407E-A947-70E740481C1C}">
                           <a14:useLocalDpi xmlns:a14="http://schemas.microsoft.com/office/drawing/2010/main" val="0"/>
@@ -5847,12 +8143,7 @@
         <w:t xml:space="preserve">: variable that tracks </w:t>
       </w:r>
       <w:r>
-        <w:t>the X-axis, the address of the last note that was played relative to the address of the first not</w:t>
-      </w:r>
-      <w:bookmarkStart w:id="9" w:name="_GoBack"/>
-      <w:bookmarkEnd w:id="9"/>
-      <w:r>
-        <w:t>e in the current song.</w:t>
+        <w:t>the X-axis, the address of the last note that was played relative to the address of the first note in the current song.</w:t>
       </w:r>
     </w:p>
     <w:p>
@@ -5967,11 +8258,7 @@
     </w:p>
     <w:p>
       <w:r>
-        <w:t xml:space="preserve">Furthermore, there is </w:t>
-      </w:r>
-      <w:proofErr w:type="gramStart"/>
-      <w:r>
-        <w:t xml:space="preserve">a </w:t>
+        <w:t xml:space="preserve">Furthermore, there is a </w:t>
       </w:r>
       <w:r>
         <w:rPr>
@@ -5979,7 +8266,6 @@
         </w:rPr>
         <w:t>for</w:t>
       </w:r>
-      <w:proofErr w:type="gramEnd"/>
       <w:r>
         <w:t xml:space="preserve"> loop that loops for up to 340 times when both pins U7-TSI0 and U7-TSI1 are set to 0. The purpose of this, we presume</w:t>
       </w:r>
@@ -6027,7 +8313,6 @@
         <w:rPr>
           <w:noProof/>
         </w:rPr>
-        <w:lastRenderedPageBreak/>
         <mc:AlternateContent>
           <mc:Choice Requires="wps">
             <w:drawing>
@@ -6079,7 +8364,6 @@
                                 <w:szCs w:val="20"/>
                               </w:rPr>
                             </w:pPr>
-                            <w:proofErr w:type="gramStart"/>
                             <w:r>
                               <w:rPr>
                                 <w:rFonts w:ascii="Courier New" w:hAnsi="Courier New" w:cs="Courier New"/>
@@ -6091,7 +8375,6 @@
                               </w:rPr>
                               <w:t>void</w:t>
                             </w:r>
-                            <w:proofErr w:type="gramEnd"/>
                             <w:r>
                               <w:rPr>
                                 <w:rFonts w:ascii="Courier New" w:hAnsi="Courier New" w:cs="Courier New"/>
@@ -6132,6 +8415,7 @@
                               </w:rPr>
                               <w:t>void</w:t>
                             </w:r>
+                            <w:proofErr w:type="gramStart"/>
                             <w:r>
                               <w:rPr>
                                 <w:rFonts w:ascii="Courier New" w:hAnsi="Courier New" w:cs="Courier New"/>
@@ -6141,6 +8425,7 @@
                               </w:rPr>
                               <w:t>){</w:t>
                             </w:r>
+                            <w:proofErr w:type="gramEnd"/>
                           </w:p>
                           <w:p>
                             <w:pPr>
@@ -6196,7 +8481,6 @@
                               </w:rPr>
                               <w:tab/>
                             </w:r>
-                            <w:proofErr w:type="gramStart"/>
                             <w:r>
                               <w:rPr>
                                 <w:rFonts w:ascii="Courier New" w:hAnsi="Courier New" w:cs="Courier New"/>
@@ -6208,7 +8492,6 @@
                               </w:rPr>
                               <w:t>if</w:t>
                             </w:r>
-                            <w:proofErr w:type="gramEnd"/>
                             <w:r>
                               <w:rPr>
                                 <w:rFonts w:ascii="Courier New" w:hAnsi="Courier New" w:cs="Courier New"/>
@@ -6234,8 +8517,19 @@
                                 <w:sz w:val="20"/>
                                 <w:szCs w:val="20"/>
                               </w:rPr>
-                              <w:t>&gt;&gt;2) &amp; 0x1){</w:t>
+                              <w:t>&gt;&gt;2) &amp; 0x</w:t>
                             </w:r>
+                            <w:proofErr w:type="gramStart"/>
+                            <w:r>
+                              <w:rPr>
+                                <w:rFonts w:ascii="Courier New" w:hAnsi="Courier New" w:cs="Courier New"/>
+                                <w:color w:val="000000"/>
+                                <w:sz w:val="20"/>
+                                <w:szCs w:val="20"/>
+                              </w:rPr>
+                              <w:t>1){</w:t>
+                            </w:r>
+                            <w:proofErr w:type="gramEnd"/>
                           </w:p>
                           <w:p>
                             <w:pPr>
@@ -6329,7 +8623,6 @@
                               <w:tab/>
                             </w:r>
                             <w:proofErr w:type="spellStart"/>
-                            <w:proofErr w:type="gramStart"/>
                             <w:r>
                               <w:rPr>
                                 <w:rFonts w:ascii="Courier New" w:hAnsi="Courier New" w:cs="Courier New"/>
@@ -6340,7 +8633,6 @@
                               <w:t>temp_periods</w:t>
                             </w:r>
                             <w:proofErr w:type="spellEnd"/>
-                            <w:proofErr w:type="gramEnd"/>
                             <w:r>
                               <w:rPr>
                                 <w:rFonts w:ascii="Courier New" w:hAnsi="Courier New" w:cs="Courier New"/>
@@ -6382,7 +8674,6 @@
                               </w:rPr>
                               <w:tab/>
                             </w:r>
-                            <w:proofErr w:type="gramStart"/>
                             <w:r>
                               <w:rPr>
                                 <w:rFonts w:ascii="Courier New" w:hAnsi="Courier New" w:cs="Courier New"/>
@@ -6394,7 +8685,6 @@
                               </w:rPr>
                               <w:t>if</w:t>
                             </w:r>
-                            <w:proofErr w:type="gramEnd"/>
                             <w:r>
                               <w:rPr>
                                 <w:rFonts w:ascii="Courier New" w:hAnsi="Courier New" w:cs="Courier New"/>
@@ -6442,7 +8732,17 @@
                                 <w:sz w:val="20"/>
                                 <w:szCs w:val="20"/>
                               </w:rPr>
-                              <w:t>Get_Time</w:t>
+                              <w:t>Get_</w:t>
+                            </w:r>
+                            <w:proofErr w:type="gramStart"/>
+                            <w:r>
+                              <w:rPr>
+                                <w:rFonts w:ascii="Courier New" w:hAnsi="Courier New" w:cs="Courier New"/>
+                                <w:color w:val="000000"/>
+                                <w:sz w:val="20"/>
+                                <w:szCs w:val="20"/>
+                              </w:rPr>
+                              <w:t>Time</w:t>
                             </w:r>
                             <w:proofErr w:type="spellEnd"/>
                             <w:r>
@@ -6452,7 +8752,17 @@
                                 <w:sz w:val="20"/>
                                 <w:szCs w:val="20"/>
                               </w:rPr>
-                              <w:t>();</w:t>
+                              <w:t>(</w:t>
+                            </w:r>
+                            <w:proofErr w:type="gramEnd"/>
+                            <w:r>
+                              <w:rPr>
+                                <w:rFonts w:ascii="Courier New" w:hAnsi="Courier New" w:cs="Courier New"/>
+                                <w:color w:val="000000"/>
+                                <w:sz w:val="20"/>
+                                <w:szCs w:val="20"/>
+                              </w:rPr>
+                              <w:t>);</w:t>
                             </w:r>
                           </w:p>
                           <w:p>
@@ -6486,7 +8796,6 @@
                               </w:rPr>
                               <w:tab/>
                             </w:r>
-                            <w:proofErr w:type="gramStart"/>
                             <w:r>
                               <w:rPr>
                                 <w:rFonts w:ascii="Courier New" w:hAnsi="Courier New" w:cs="Courier New"/>
@@ -6498,7 +8807,6 @@
                               </w:rPr>
                               <w:t>else</w:t>
                             </w:r>
-                            <w:proofErr w:type="gramEnd"/>
                             <w:r>
                               <w:rPr>
                                 <w:rFonts w:ascii="Courier New" w:hAnsi="Courier New" w:cs="Courier New"/>
@@ -6566,7 +8874,17 @@
                                 <w:sz w:val="20"/>
                                 <w:szCs w:val="20"/>
                               </w:rPr>
-                              <w:t>Get_Time</w:t>
+                              <w:t>Get_</w:t>
+                            </w:r>
+                            <w:proofErr w:type="gramStart"/>
+                            <w:r>
+                              <w:rPr>
+                                <w:rFonts w:ascii="Courier New" w:hAnsi="Courier New" w:cs="Courier New"/>
+                                <w:color w:val="000000"/>
+                                <w:sz w:val="20"/>
+                                <w:szCs w:val="20"/>
+                              </w:rPr>
+                              <w:t>Time</w:t>
                             </w:r>
                             <w:proofErr w:type="spellEnd"/>
                             <w:r>
@@ -6576,7 +8894,17 @@
                                 <w:sz w:val="20"/>
                                 <w:szCs w:val="20"/>
                               </w:rPr>
-                              <w:t>();</w:t>
+                              <w:t>(</w:t>
+                            </w:r>
+                            <w:proofErr w:type="gramEnd"/>
+                            <w:r>
+                              <w:rPr>
+                                <w:rFonts w:ascii="Courier New" w:hAnsi="Courier New" w:cs="Courier New"/>
+                                <w:color w:val="000000"/>
+                                <w:sz w:val="20"/>
+                                <w:szCs w:val="20"/>
+                              </w:rPr>
+                              <w:t>);</w:t>
                             </w:r>
                           </w:p>
                           <w:p>
@@ -6610,7 +8938,6 @@
                               </w:rPr>
                               <w:tab/>
                             </w:r>
-                            <w:proofErr w:type="gramStart"/>
                             <w:r>
                               <w:rPr>
                                 <w:rFonts w:ascii="Courier New" w:hAnsi="Courier New" w:cs="Courier New"/>
@@ -6622,7 +8949,6 @@
                               </w:rPr>
                               <w:t>else</w:t>
                             </w:r>
-                            <w:proofErr w:type="gramEnd"/>
                             <w:r>
                               <w:rPr>
                                 <w:rFonts w:ascii="Courier New" w:hAnsi="Courier New" w:cs="Courier New"/>
@@ -6746,7 +9072,6 @@
                           <w:szCs w:val="20"/>
                         </w:rPr>
                       </w:pPr>
-                      <w:proofErr w:type="gramStart"/>
                       <w:r>
                         <w:rPr>
                           <w:rFonts w:ascii="Courier New" w:hAnsi="Courier New" w:cs="Courier New"/>
@@ -6758,7 +9083,6 @@
                         </w:rPr>
                         <w:t>void</w:t>
                       </w:r>
-                      <w:proofErr w:type="gramEnd"/>
                       <w:r>
                         <w:rPr>
                           <w:rFonts w:ascii="Courier New" w:hAnsi="Courier New" w:cs="Courier New"/>
@@ -6799,6 +9123,7 @@
                         </w:rPr>
                         <w:t>void</w:t>
                       </w:r>
+                      <w:proofErr w:type="gramStart"/>
                       <w:r>
                         <w:rPr>
                           <w:rFonts w:ascii="Courier New" w:hAnsi="Courier New" w:cs="Courier New"/>
@@ -6808,6 +9133,7 @@
                         </w:rPr>
                         <w:t>){</w:t>
                       </w:r>
+                      <w:proofErr w:type="gramEnd"/>
                     </w:p>
                     <w:p>
                       <w:pPr>
@@ -6863,7 +9189,6 @@
                         </w:rPr>
                         <w:tab/>
                       </w:r>
-                      <w:proofErr w:type="gramStart"/>
                       <w:r>
                         <w:rPr>
                           <w:rFonts w:ascii="Courier New" w:hAnsi="Courier New" w:cs="Courier New"/>
@@ -6875,7 +9200,6 @@
                         </w:rPr>
                         <w:t>if</w:t>
                       </w:r>
-                      <w:proofErr w:type="gramEnd"/>
                       <w:r>
                         <w:rPr>
                           <w:rFonts w:ascii="Courier New" w:hAnsi="Courier New" w:cs="Courier New"/>
@@ -6901,8 +9225,19 @@
                           <w:sz w:val="20"/>
                           <w:szCs w:val="20"/>
                         </w:rPr>
-                        <w:t>&gt;&gt;2) &amp; 0x1){</w:t>
+                        <w:t>&gt;&gt;2) &amp; 0x</w:t>
                       </w:r>
+                      <w:proofErr w:type="gramStart"/>
+                      <w:r>
+                        <w:rPr>
+                          <w:rFonts w:ascii="Courier New" w:hAnsi="Courier New" w:cs="Courier New"/>
+                          <w:color w:val="000000"/>
+                          <w:sz w:val="20"/>
+                          <w:szCs w:val="20"/>
+                        </w:rPr>
+                        <w:t>1){</w:t>
+                      </w:r>
+                      <w:proofErr w:type="gramEnd"/>
                     </w:p>
                     <w:p>
                       <w:pPr>
@@ -6996,7 +9331,6 @@
                         <w:tab/>
                       </w:r>
                       <w:proofErr w:type="spellStart"/>
-                      <w:proofErr w:type="gramStart"/>
                       <w:r>
                         <w:rPr>
                           <w:rFonts w:ascii="Courier New" w:hAnsi="Courier New" w:cs="Courier New"/>
@@ -7007,7 +9341,6 @@
                         <w:t>temp_periods</w:t>
                       </w:r>
                       <w:proofErr w:type="spellEnd"/>
-                      <w:proofErr w:type="gramEnd"/>
                       <w:r>
                         <w:rPr>
                           <w:rFonts w:ascii="Courier New" w:hAnsi="Courier New" w:cs="Courier New"/>
@@ -7049,7 +9382,6 @@
                         </w:rPr>
                         <w:tab/>
                       </w:r>
-                      <w:proofErr w:type="gramStart"/>
                       <w:r>
                         <w:rPr>
                           <w:rFonts w:ascii="Courier New" w:hAnsi="Courier New" w:cs="Courier New"/>
@@ -7061,7 +9393,6 @@
                         </w:rPr>
                         <w:t>if</w:t>
                       </w:r>
-                      <w:proofErr w:type="gramEnd"/>
                       <w:r>
                         <w:rPr>
                           <w:rFonts w:ascii="Courier New" w:hAnsi="Courier New" w:cs="Courier New"/>
@@ -7109,7 +9440,17 @@
                           <w:sz w:val="20"/>
                           <w:szCs w:val="20"/>
                         </w:rPr>
-                        <w:t>Get_Time</w:t>
+                        <w:t>Get_</w:t>
+                      </w:r>
+                      <w:proofErr w:type="gramStart"/>
+                      <w:r>
+                        <w:rPr>
+                          <w:rFonts w:ascii="Courier New" w:hAnsi="Courier New" w:cs="Courier New"/>
+                          <w:color w:val="000000"/>
+                          <w:sz w:val="20"/>
+                          <w:szCs w:val="20"/>
+                        </w:rPr>
+                        <w:t>Time</w:t>
                       </w:r>
                       <w:proofErr w:type="spellEnd"/>
                       <w:r>
@@ -7119,7 +9460,17 @@
                           <w:sz w:val="20"/>
                           <w:szCs w:val="20"/>
                         </w:rPr>
-                        <w:t>();</w:t>
+                        <w:t>(</w:t>
+                      </w:r>
+                      <w:proofErr w:type="gramEnd"/>
+                      <w:r>
+                        <w:rPr>
+                          <w:rFonts w:ascii="Courier New" w:hAnsi="Courier New" w:cs="Courier New"/>
+                          <w:color w:val="000000"/>
+                          <w:sz w:val="20"/>
+                          <w:szCs w:val="20"/>
+                        </w:rPr>
+                        <w:t>);</w:t>
                       </w:r>
                     </w:p>
                     <w:p>
@@ -7153,7 +9504,6 @@
                         </w:rPr>
                         <w:tab/>
                       </w:r>
-                      <w:proofErr w:type="gramStart"/>
                       <w:r>
                         <w:rPr>
                           <w:rFonts w:ascii="Courier New" w:hAnsi="Courier New" w:cs="Courier New"/>
@@ -7165,7 +9515,6 @@
                         </w:rPr>
                         <w:t>else</w:t>
                       </w:r>
-                      <w:proofErr w:type="gramEnd"/>
                       <w:r>
                         <w:rPr>
                           <w:rFonts w:ascii="Courier New" w:hAnsi="Courier New" w:cs="Courier New"/>
@@ -7233,7 +9582,17 @@
                           <w:sz w:val="20"/>
                           <w:szCs w:val="20"/>
                         </w:rPr>
-                        <w:t>Get_Time</w:t>
+                        <w:t>Get_</w:t>
+                      </w:r>
+                      <w:proofErr w:type="gramStart"/>
+                      <w:r>
+                        <w:rPr>
+                          <w:rFonts w:ascii="Courier New" w:hAnsi="Courier New" w:cs="Courier New"/>
+                          <w:color w:val="000000"/>
+                          <w:sz w:val="20"/>
+                          <w:szCs w:val="20"/>
+                        </w:rPr>
+                        <w:t>Time</w:t>
                       </w:r>
                       <w:proofErr w:type="spellEnd"/>
                       <w:r>
@@ -7243,7 +9602,17 @@
                           <w:sz w:val="20"/>
                           <w:szCs w:val="20"/>
                         </w:rPr>
-                        <w:t>();</w:t>
+                        <w:t>(</w:t>
+                      </w:r>
+                      <w:proofErr w:type="gramEnd"/>
+                      <w:r>
+                        <w:rPr>
+                          <w:rFonts w:ascii="Courier New" w:hAnsi="Courier New" w:cs="Courier New"/>
+                          <w:color w:val="000000"/>
+                          <w:sz w:val="20"/>
+                          <w:szCs w:val="20"/>
+                        </w:rPr>
+                        <w:t>);</w:t>
                       </w:r>
                     </w:p>
                     <w:p>
@@ -7277,7 +9646,6 @@
                         </w:rPr>
                         <w:tab/>
                       </w:r>
-                      <w:proofErr w:type="gramStart"/>
                       <w:r>
                         <w:rPr>
                           <w:rFonts w:ascii="Courier New" w:hAnsi="Courier New" w:cs="Courier New"/>
@@ -7289,7 +9657,6 @@
                         </w:rPr>
                         <w:t>else</w:t>
                       </w:r>
-                      <w:proofErr w:type="gramEnd"/>
                       <w:r>
                         <w:rPr>
                           <w:rFonts w:ascii="Courier New" w:hAnsi="Courier New" w:cs="Courier New"/>
@@ -7398,6 +9765,7 @@
         <w:rPr>
           <w:noProof/>
         </w:rPr>
+        <w:lastRenderedPageBreak/>
         <mc:AlternateContent>
           <mc:Choice Requires="wps">
             <w:drawing>
@@ -7647,7 +10015,6 @@
                               </w:rPr>
                               <w:t xml:space="preserve"> </w:t>
                             </w:r>
-                            <w:proofErr w:type="gramStart"/>
                             <w:r>
                               <w:rPr>
                                 <w:rFonts w:ascii="Courier New" w:hAnsi="Courier New" w:cs="Courier New"/>
@@ -7659,7 +10026,6 @@
                               </w:rPr>
                               <w:t>return</w:t>
                             </w:r>
-                            <w:proofErr w:type="gramEnd"/>
                             <w:r>
                               <w:rPr>
                                 <w:rFonts w:ascii="Courier New" w:hAnsi="Courier New" w:cs="Courier New"/>
@@ -7687,7 +10053,17 @@
                                 <w:sz w:val="20"/>
                                 <w:szCs w:val="20"/>
                               </w:rPr>
-                              <w:t>(t2-t1</w:t>
+                              <w:t>(t2-t</w:t>
+                            </w:r>
+                            <w:proofErr w:type="gramStart"/>
+                            <w:r>
+                              <w:rPr>
+                                <w:rFonts w:ascii="Courier New" w:hAnsi="Courier New" w:cs="Courier New"/>
+                                <w:color w:val="000000"/>
+                                <w:sz w:val="20"/>
+                                <w:szCs w:val="20"/>
+                              </w:rPr>
+                              <w:t>1</w:t>
                             </w:r>
                             <w:r>
                               <w:rPr>
@@ -7696,7 +10072,17 @@
                                 <w:sz w:val="20"/>
                                 <w:szCs w:val="20"/>
                               </w:rPr>
-                              <w:t>)*1000/</w:t>
+                              <w:t>)*</w:t>
+                            </w:r>
+                            <w:proofErr w:type="gramEnd"/>
+                            <w:r>
+                              <w:rPr>
+                                <w:rFonts w:ascii="Courier New" w:hAnsi="Courier New" w:cs="Courier New"/>
+                                <w:color w:val="000000"/>
+                                <w:sz w:val="20"/>
+                                <w:szCs w:val="20"/>
+                              </w:rPr>
+                              <w:t>1000/</w:t>
                             </w:r>
                             <w:r>
                               <w:rPr>
@@ -7948,7 +10334,6 @@
                         </w:rPr>
                         <w:t xml:space="preserve"> </w:t>
                       </w:r>
-                      <w:proofErr w:type="gramStart"/>
                       <w:r>
                         <w:rPr>
                           <w:rFonts w:ascii="Courier New" w:hAnsi="Courier New" w:cs="Courier New"/>
@@ -7960,7 +10345,6 @@
                         </w:rPr>
                         <w:t>return</w:t>
                       </w:r>
-                      <w:proofErr w:type="gramEnd"/>
                       <w:r>
                         <w:rPr>
                           <w:rFonts w:ascii="Courier New" w:hAnsi="Courier New" w:cs="Courier New"/>
@@ -7988,7 +10372,17 @@
                           <w:sz w:val="20"/>
                           <w:szCs w:val="20"/>
                         </w:rPr>
-                        <w:t>(t2-t1</w:t>
+                        <w:t>(t2-t</w:t>
+                      </w:r>
+                      <w:proofErr w:type="gramStart"/>
+                      <w:r>
+                        <w:rPr>
+                          <w:rFonts w:ascii="Courier New" w:hAnsi="Courier New" w:cs="Courier New"/>
+                          <w:color w:val="000000"/>
+                          <w:sz w:val="20"/>
+                          <w:szCs w:val="20"/>
+                        </w:rPr>
+                        <w:t>1</w:t>
                       </w:r>
                       <w:r>
                         <w:rPr>
@@ -7997,7 +10391,17 @@
                           <w:sz w:val="20"/>
                           <w:szCs w:val="20"/>
                         </w:rPr>
-                        <w:t>)*1000/</w:t>
+                        <w:t>)*</w:t>
+                      </w:r>
+                      <w:proofErr w:type="gramEnd"/>
+                      <w:r>
+                        <w:rPr>
+                          <w:rFonts w:ascii="Courier New" w:hAnsi="Courier New" w:cs="Courier New"/>
+                          <w:color w:val="000000"/>
+                          <w:sz w:val="20"/>
+                          <w:szCs w:val="20"/>
+                        </w:rPr>
+                        <w:t>1000/</w:t>
                       </w:r>
                       <w:r>
                         <w:rPr>
@@ -8076,7 +10480,7 @@
                     <pic:cNvPicPr/>
                   </pic:nvPicPr>
                   <pic:blipFill>
-                    <a:blip r:embed="rId14">
+                    <a:blip r:embed="rId17">
                       <a:extLst>
                         <a:ext uri="{28A0092B-C50C-407E-A947-70E740481C1C}">
                           <a14:useLocalDpi xmlns:a14="http://schemas.microsoft.com/office/drawing/2010/main" val="0"/>
@@ -8193,7 +10597,6 @@
                                 <w:szCs w:val="20"/>
                               </w:rPr>
                             </w:pPr>
-                            <w:proofErr w:type="gramStart"/>
                             <w:r>
                               <w:rPr>
                                 <w:rFonts w:ascii="Courier New" w:hAnsi="Courier New" w:cs="Courier New"/>
@@ -8205,7 +10608,6 @@
                               </w:rPr>
                               <w:t>void</w:t>
                             </w:r>
-                            <w:proofErr w:type="gramEnd"/>
                             <w:r>
                               <w:rPr>
                                 <w:rFonts w:ascii="Courier New" w:hAnsi="Courier New" w:cs="Courier New"/>
@@ -8248,6 +10650,7 @@
                               <w:t>ledMask</w:t>
                             </w:r>
                             <w:proofErr w:type="spellEnd"/>
+                            <w:proofErr w:type="gramStart"/>
                             <w:r>
                               <w:rPr>
                                 <w:rFonts w:ascii="Courier New" w:hAnsi="Courier New" w:cs="Courier New"/>
@@ -8266,6 +10669,7 @@
                               </w:rPr>
                               <w:t>{</w:t>
                             </w:r>
+                            <w:proofErr w:type="gramEnd"/>
                           </w:p>
                           <w:p>
                             <w:pPr>
@@ -8306,7 +10710,6 @@
                                 <w:szCs w:val="20"/>
                               </w:rPr>
                             </w:pPr>
-                            <w:proofErr w:type="gramStart"/>
                             <w:r>
                               <w:rPr>
                                 <w:rFonts w:ascii="Courier New" w:hAnsi="Courier New" w:cs="Courier New"/>
@@ -8318,7 +10721,6 @@
                               </w:rPr>
                               <w:t>if</w:t>
                             </w:r>
-                            <w:proofErr w:type="gramEnd"/>
                             <w:r>
                               <w:rPr>
                                 <w:rFonts w:ascii="Courier New" w:hAnsi="Courier New" w:cs="Courier New"/>
@@ -8346,7 +10748,27 @@
                                 <w:sz w:val="20"/>
                                 <w:szCs w:val="20"/>
                               </w:rPr>
-                              <w:t xml:space="preserve"> &amp; RGB_GREEN) != 0)</w:t>
+                              <w:t xml:space="preserve"> &amp; RGB_GREEN</w:t>
+                            </w:r>
+                            <w:proofErr w:type="gramStart"/>
+                            <w:r>
+                              <w:rPr>
+                                <w:rFonts w:ascii="Courier New" w:hAnsi="Courier New" w:cs="Courier New"/>
+                                <w:color w:val="000000"/>
+                                <w:sz w:val="20"/>
+                                <w:szCs w:val="20"/>
+                              </w:rPr>
+                              <w:t>) !</w:t>
+                            </w:r>
+                            <w:proofErr w:type="gramEnd"/>
+                            <w:r>
+                              <w:rPr>
+                                <w:rFonts w:ascii="Courier New" w:hAnsi="Courier New" w:cs="Courier New"/>
+                                <w:color w:val="000000"/>
+                                <w:sz w:val="20"/>
+                                <w:szCs w:val="20"/>
+                              </w:rPr>
+                              <w:t>= 0)</w:t>
                             </w:r>
                           </w:p>
                           <w:p>
@@ -8399,7 +10821,7 @@
                                 <w:sz w:val="20"/>
                                 <w:szCs w:val="20"/>
                               </w:rPr>
-                              <w:t>(</w:t>
+                              <w:t>( 2</w:t>
                             </w:r>
                             <w:proofErr w:type="gramEnd"/>
                             <w:r>
@@ -8409,7 +10831,7 @@
                                 <w:sz w:val="20"/>
                                 <w:szCs w:val="20"/>
                               </w:rPr>
-                              <w:t xml:space="preserve"> 2, (1&lt;&lt;1) );</w:t>
+                              <w:t>, (1&lt;&lt;1) );</w:t>
                             </w:r>
                           </w:p>
                           <w:p>
@@ -8425,7 +10847,6 @@
                                 <w:szCs w:val="20"/>
                               </w:rPr>
                             </w:pPr>
-                            <w:proofErr w:type="gramStart"/>
                             <w:r>
                               <w:rPr>
                                 <w:rFonts w:ascii="Courier New" w:hAnsi="Courier New" w:cs="Courier New"/>
@@ -8437,7 +10858,6 @@
                               </w:rPr>
                               <w:t>else</w:t>
                             </w:r>
-                            <w:proofErr w:type="gramEnd"/>
                           </w:p>
                           <w:p>
                             <w:pPr>
@@ -8493,7 +10913,7 @@
                                 <w:szCs w:val="20"/>
                                 <w:highlight w:val="yellow"/>
                               </w:rPr>
-                              <w:t>(</w:t>
+                              <w:t>( 2</w:t>
                             </w:r>
                             <w:proofErr w:type="gramEnd"/>
                             <w:r>
@@ -8504,7 +10924,7 @@
                                 <w:szCs w:val="20"/>
                                 <w:highlight w:val="yellow"/>
                               </w:rPr>
-                              <w:t xml:space="preserve"> 2, (1&lt;&lt;1) );</w:t>
+                              <w:t>, (1&lt;&lt;1) );</w:t>
                             </w:r>
                           </w:p>
                         </w:txbxContent>
@@ -8543,7 +10963,6 @@
                           <w:szCs w:val="20"/>
                         </w:rPr>
                       </w:pPr>
-                      <w:proofErr w:type="gramStart"/>
                       <w:r>
                         <w:rPr>
                           <w:rFonts w:ascii="Courier New" w:hAnsi="Courier New" w:cs="Courier New"/>
@@ -8555,7 +10974,6 @@
                         </w:rPr>
                         <w:t>void</w:t>
                       </w:r>
-                      <w:proofErr w:type="gramEnd"/>
                       <w:r>
                         <w:rPr>
                           <w:rFonts w:ascii="Courier New" w:hAnsi="Courier New" w:cs="Courier New"/>
@@ -8598,6 +11016,7 @@
                         <w:t>ledMask</w:t>
                       </w:r>
                       <w:proofErr w:type="spellEnd"/>
+                      <w:proofErr w:type="gramStart"/>
                       <w:r>
                         <w:rPr>
                           <w:rFonts w:ascii="Courier New" w:hAnsi="Courier New" w:cs="Courier New"/>
@@ -8616,6 +11035,7 @@
                         </w:rPr>
                         <w:t>{</w:t>
                       </w:r>
+                      <w:proofErr w:type="gramEnd"/>
                     </w:p>
                     <w:p>
                       <w:pPr>
@@ -8656,7 +11076,6 @@
                           <w:szCs w:val="20"/>
                         </w:rPr>
                       </w:pPr>
-                      <w:proofErr w:type="gramStart"/>
                       <w:r>
                         <w:rPr>
                           <w:rFonts w:ascii="Courier New" w:hAnsi="Courier New" w:cs="Courier New"/>
@@ -8668,7 +11087,6 @@
                         </w:rPr>
                         <w:t>if</w:t>
                       </w:r>
-                      <w:proofErr w:type="gramEnd"/>
                       <w:r>
                         <w:rPr>
                           <w:rFonts w:ascii="Courier New" w:hAnsi="Courier New" w:cs="Courier New"/>
@@ -8696,7 +11114,27 @@
                           <w:sz w:val="20"/>
                           <w:szCs w:val="20"/>
                         </w:rPr>
-                        <w:t xml:space="preserve"> &amp; RGB_GREEN) != 0)</w:t>
+                        <w:t xml:space="preserve"> &amp; RGB_GREEN</w:t>
+                      </w:r>
+                      <w:proofErr w:type="gramStart"/>
+                      <w:r>
+                        <w:rPr>
+                          <w:rFonts w:ascii="Courier New" w:hAnsi="Courier New" w:cs="Courier New"/>
+                          <w:color w:val="000000"/>
+                          <w:sz w:val="20"/>
+                          <w:szCs w:val="20"/>
+                        </w:rPr>
+                        <w:t>) !</w:t>
+                      </w:r>
+                      <w:proofErr w:type="gramEnd"/>
+                      <w:r>
+                        <w:rPr>
+                          <w:rFonts w:ascii="Courier New" w:hAnsi="Courier New" w:cs="Courier New"/>
+                          <w:color w:val="000000"/>
+                          <w:sz w:val="20"/>
+                          <w:szCs w:val="20"/>
+                        </w:rPr>
+                        <w:t>= 0)</w:t>
                       </w:r>
                     </w:p>
                     <w:p>
@@ -8749,7 +11187,7 @@
                           <w:sz w:val="20"/>
                           <w:szCs w:val="20"/>
                         </w:rPr>
-                        <w:t>(</w:t>
+                        <w:t>( 2</w:t>
                       </w:r>
                       <w:proofErr w:type="gramEnd"/>
                       <w:r>
@@ -8759,7 +11197,7 @@
                           <w:sz w:val="20"/>
                           <w:szCs w:val="20"/>
                         </w:rPr>
-                        <w:t xml:space="preserve"> 2, (1&lt;&lt;1) );</w:t>
+                        <w:t>, (1&lt;&lt;1) );</w:t>
                       </w:r>
                     </w:p>
                     <w:p>
@@ -8775,7 +11213,6 @@
                           <w:szCs w:val="20"/>
                         </w:rPr>
                       </w:pPr>
-                      <w:proofErr w:type="gramStart"/>
                       <w:r>
                         <w:rPr>
                           <w:rFonts w:ascii="Courier New" w:hAnsi="Courier New" w:cs="Courier New"/>
@@ -8787,7 +11224,6 @@
                         </w:rPr>
                         <w:t>else</w:t>
                       </w:r>
-                      <w:proofErr w:type="gramEnd"/>
                     </w:p>
                     <w:p>
                       <w:pPr>
@@ -8843,7 +11279,7 @@
                           <w:szCs w:val="20"/>
                           <w:highlight w:val="yellow"/>
                         </w:rPr>
-                        <w:t>(</w:t>
+                        <w:t>( 2</w:t>
                       </w:r>
                       <w:proofErr w:type="gramEnd"/>
                       <w:r>
@@ -8854,7 +11290,7 @@
                           <w:szCs w:val="20"/>
                           <w:highlight w:val="yellow"/>
                         </w:rPr>
-                        <w:t xml:space="preserve"> 2, (1&lt;&lt;1) );</w:t>
+                        <w:t>, (1&lt;&lt;1) );</w:t>
                       </w:r>
                     </w:p>
                   </w:txbxContent>
@@ -8974,7 +11410,7 @@
                     <pic:cNvPicPr/>
                   </pic:nvPicPr>
                   <pic:blipFill>
-                    <a:blip r:embed="rId15">
+                    <a:blip r:embed="rId18">
                       <a:extLst>
                         <a:ext uri="{28A0092B-C50C-407E-A947-70E740481C1C}">
                           <a14:useLocalDpi xmlns:a14="http://schemas.microsoft.com/office/drawing/2010/main" val="0"/>
@@ -9054,7 +11490,7 @@
                           </pic:cNvPicPr>
                         </pic:nvPicPr>
                         <pic:blipFill>
-                          <a:blip r:embed="rId16">
+                          <a:blip r:embed="rId19">
                             <a:extLst>
                               <a:ext uri="{28A0092B-C50C-407E-A947-70E740481C1C}">
                                 <a14:useLocalDpi xmlns:a14="http://schemas.microsoft.com/office/drawing/2010/main" val="0"/>
@@ -9145,7 +11581,7 @@
                   <o:lock v:ext="edit" aspectratio="t"/>
                 </v:shapetype>
                 <v:shape id="Picture 2" o:spid="_x0000_s1027" type="#_x0000_t75" style="position:absolute;width:34175;height:23380;visibility:visible;mso-wrap-style:square" o:gfxdata="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">
-                  <v:imagedata r:id="rId17" o:title=""/>
+                  <v:imagedata r:id="rId20" o:title=""/>
                   <v:path arrowok="t"/>
                 </v:shape>
                 <v:shape id="Multiply 13" o:spid="_x0000_s1028" style="position:absolute;left:9344;top:17754;width:1782;height:1781;visibility:visible;mso-wrap-style:square;v-text-anchor:middle" coordsize="178191,178191" o:gfxdata="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" path="m27979,57615l57615,27979,89096,59460,120576,27979r29636,29636l118731,89096r31481,31480l120576,150212,89096,118731,57615,150212,27979,120576,59460,89096,27979,57615xe" fillcolor="red" stroked="f" strokeweight="1pt">
@@ -9278,7 +11714,6 @@
       </w:pPr>
       <w:bookmarkStart w:id="13" w:name="_Toc529643548"/>
       <w:r>
-        <w:lastRenderedPageBreak/>
         <w:t>Conclusion</w:t>
       </w:r>
       <w:bookmarkEnd w:id="13"/>
@@ -9297,7 +11732,7 @@
 </file>
 
 <file path=word/comments.xml><?xml version="1.0" encoding="utf-8"?>
-<w:comments xmlns:wpc="http://schemas.microsoft.com/office/word/2010/wordprocessingCanvas" xmlns:mc="http://schemas.openxmlformats.org/markup-compatibility/2006" xmlns:o="urn:schemas-microsoft-com:office:office" xmlns:r="http://schemas.openxmlformats.org/officeDocument/2006/relationships" xmlns:m="http://schemas.openxmlformats.org/officeDocument/2006/math" xmlns:v="urn:schemas-microsoft-com:vml" xmlns:wp14="http://schemas.microsoft.com/office/word/2010/wordprocessingDrawing" xmlns:wp="http://schemas.openxmlformats.org/drawingml/2006/wordprocessingDrawing" xmlns:w10="urn:schemas-microsoft-com:office:word" xmlns:w="http://schemas.openxmlformats.org/wordprocessingml/2006/main" xmlns:w14="http://schemas.microsoft.com/office/word/2010/wordml" xmlns:w15="http://schemas.microsoft.com/office/word/2012/wordml" xmlns:wpg="http://schemas.microsoft.com/office/word/2010/wordprocessingGroup" xmlns:wpi="http://schemas.microsoft.com/office/word/2010/wordprocessingInk" xmlns:wne="http://schemas.microsoft.com/office/word/2006/wordml" xmlns:wps="http://schemas.microsoft.com/office/word/2010/wordprocessingShape" mc:Ignorable="w14 w15 wp14">
+<w:comments xmlns:wpc="http://schemas.microsoft.com/office/word/2010/wordprocessingCanvas" xmlns:cx="http://schemas.microsoft.com/office/drawing/2014/chartex" xmlns:cx1="http://schemas.microsoft.com/office/drawing/2015/9/8/chartex" xmlns:cx2="http://schemas.microsoft.com/office/drawing/2015/10/21/chartex" xmlns:cx3="http://schemas.microsoft.com/office/drawing/2016/5/9/chartex" xmlns:cx4="http://schemas.microsoft.com/office/drawing/2016/5/10/chartex" xmlns:cx5="http://schemas.microsoft.com/office/drawing/2016/5/11/chartex" xmlns:cx6="http://schemas.microsoft.com/office/drawing/2016/5/12/chartex" xmlns:cx7="http://schemas.microsoft.com/office/drawing/2016/5/13/chartex" xmlns:cx8="http://schemas.microsoft.com/office/drawing/2016/5/14/chartex" xmlns:mc="http://schemas.openxmlformats.org/markup-compatibility/2006" xmlns:aink="http://schemas.microsoft.com/office/drawing/2016/ink" xmlns:am3d="http://schemas.microsoft.com/office/drawing/2017/model3d" xmlns:o="urn:schemas-microsoft-com:office:office" xmlns:r="http://schemas.openxmlformats.org/officeDocument/2006/relationships" xmlns:m="http://schemas.openxmlformats.org/officeDocument/2006/math" xmlns:v="urn:schemas-microsoft-com:vml" xmlns:wp14="http://schemas.microsoft.com/office/word/2010/wordprocessingDrawing" xmlns:wp="http://schemas.openxmlformats.org/drawingml/2006/wordprocessingDrawing" xmlns:w10="urn:schemas-microsoft-com:office:word" xmlns:w="http://schemas.openxmlformats.org/wordprocessingml/2006/main" xmlns:w14="http://schemas.microsoft.com/office/word/2010/wordml" xmlns:w15="http://schemas.microsoft.com/office/word/2012/wordml" xmlns:w16cid="http://schemas.microsoft.com/office/word/2016/wordml/cid" xmlns:w16se="http://schemas.microsoft.com/office/word/2015/wordml/symex" xmlns:wpg="http://schemas.microsoft.com/office/word/2010/wordprocessingGroup" xmlns:wpi="http://schemas.microsoft.com/office/word/2010/wordprocessingInk" xmlns:wne="http://schemas.microsoft.com/office/word/2006/wordml" xmlns:wps="http://schemas.microsoft.com/office/word/2010/wordprocessingShape" mc:Ignorable="w14 w15 w16se w16cid wp14">
   <w:comment w:id="3" w:author="Terence Neo" w:date="2018-11-10T23:55:00Z" w:initials="TN">
     <w:p>
       <w:pPr>
@@ -9318,15 +11753,7 @@
       </w:r>
       <w:proofErr w:type="spellEnd"/>
       <w:r>
-        <w:t xml:space="preserve">. </w:t>
-      </w:r>
-      <w:proofErr w:type="gramStart"/>
-      <w:r>
-        <w:t>and</w:t>
-      </w:r>
-      <w:proofErr w:type="gramEnd"/>
-      <w:r>
-        <w:t xml:space="preserve"> delete them</w:t>
+        <w:t>. and delete them</w:t>
       </w:r>
     </w:p>
   </w:comment>
@@ -9346,7 +11773,7 @@
       </w:r>
     </w:p>
   </w:comment>
-  <w:comment w:id="5" w:author="Terence Neo" w:date="2018-11-10T23:56:00Z" w:initials="TN">
+  <w:comment w:id="6" w:author="Terence Neo" w:date="2018-11-10T23:56:00Z" w:initials="TN">
     <w:p>
       <w:pPr>
         <w:pStyle w:val="CommentText"/>
@@ -9362,7 +11789,7 @@
       </w:r>
     </w:p>
   </w:comment>
-  <w:comment w:id="7" w:author="Terence Neo" w:date="2018-11-11T00:01:00Z" w:initials="TN">
+  <w:comment w:id="8" w:author="Terence Neo" w:date="2018-11-11T00:01:00Z" w:initials="TN">
     <w:p>
       <w:pPr>
         <w:pStyle w:val="CommentText"/>
@@ -9378,7 +11805,7 @@
       </w:r>
     </w:p>
   </w:comment>
-  <w:comment w:id="8" w:author="Terence Neo" w:date="2018-11-11T00:58:00Z" w:initials="TN">
+  <w:comment w:id="9" w:author="Terence Neo" w:date="2018-11-11T00:58:00Z" w:initials="TN">
     <w:p>
       <w:pPr>
         <w:pStyle w:val="CommentText"/>
@@ -9398,17 +11825,27 @@
 </file>
 
 <file path=word/commentsExtended.xml><?xml version="1.0" encoding="utf-8"?>
-<w15:commentsEx xmlns:wpc="http://schemas.microsoft.com/office/word/2010/wordprocessingCanvas" xmlns:mc="http://schemas.openxmlformats.org/markup-compatibility/2006" xmlns:o="urn:schemas-microsoft-com:office:office" xmlns:r="http://schemas.openxmlformats.org/officeDocument/2006/relationships" xmlns:m="http://schemas.openxmlformats.org/officeDocument/2006/math" xmlns:v="urn:schemas-microsoft-com:vml" xmlns:wp14="http://schemas.microsoft.com/office/word/2010/wordprocessingDrawing" xmlns:wp="http://schemas.openxmlformats.org/drawingml/2006/wordprocessingDrawing" xmlns:w10="urn:schemas-microsoft-com:office:word" xmlns:w="http://schemas.openxmlformats.org/wordprocessingml/2006/main" xmlns:w14="http://schemas.microsoft.com/office/word/2010/wordml" xmlns:w15="http://schemas.microsoft.com/office/word/2012/wordml" xmlns:wpg="http://schemas.microsoft.com/office/word/2010/wordprocessingGroup" xmlns:wpi="http://schemas.microsoft.com/office/word/2010/wordprocessingInk" xmlns:wne="http://schemas.microsoft.com/office/word/2006/wordml" xmlns:wps="http://schemas.microsoft.com/office/word/2010/wordprocessingShape" mc:Ignorable="w14 w15 wp14">
+<w15:commentsEx xmlns:wpc="http://schemas.microsoft.com/office/word/2010/wordprocessingCanvas" xmlns:cx="http://schemas.microsoft.com/office/drawing/2014/chartex" xmlns:cx1="http://schemas.microsoft.com/office/drawing/2015/9/8/chartex" xmlns:cx2="http://schemas.microsoft.com/office/drawing/2015/10/21/chartex" xmlns:cx3="http://schemas.microsoft.com/office/drawing/2016/5/9/chartex" xmlns:cx4="http://schemas.microsoft.com/office/drawing/2016/5/10/chartex" xmlns:cx5="http://schemas.microsoft.com/office/drawing/2016/5/11/chartex" xmlns:cx6="http://schemas.microsoft.com/office/drawing/2016/5/12/chartex" xmlns:cx7="http://schemas.microsoft.com/office/drawing/2016/5/13/chartex" xmlns:cx8="http://schemas.microsoft.com/office/drawing/2016/5/14/chartex" xmlns:mc="http://schemas.openxmlformats.org/markup-compatibility/2006" xmlns:aink="http://schemas.microsoft.com/office/drawing/2016/ink" xmlns:am3d="http://schemas.microsoft.com/office/drawing/2017/model3d" xmlns:o="urn:schemas-microsoft-com:office:office" xmlns:r="http://schemas.openxmlformats.org/officeDocument/2006/relationships" xmlns:m="http://schemas.openxmlformats.org/officeDocument/2006/math" xmlns:v="urn:schemas-microsoft-com:vml" xmlns:wp14="http://schemas.microsoft.com/office/word/2010/wordprocessingDrawing" xmlns:wp="http://schemas.openxmlformats.org/drawingml/2006/wordprocessingDrawing" xmlns:w10="urn:schemas-microsoft-com:office:word" xmlns:w="http://schemas.openxmlformats.org/wordprocessingml/2006/main" xmlns:w14="http://schemas.microsoft.com/office/word/2010/wordml" xmlns:w15="http://schemas.microsoft.com/office/word/2012/wordml" xmlns:w16cid="http://schemas.microsoft.com/office/word/2016/wordml/cid" xmlns:w16se="http://schemas.microsoft.com/office/word/2015/wordml/symex" xmlns:wpg="http://schemas.microsoft.com/office/word/2010/wordprocessingGroup" xmlns:wpi="http://schemas.microsoft.com/office/word/2010/wordprocessingInk" xmlns:wne="http://schemas.microsoft.com/office/word/2006/wordml" xmlns:wps="http://schemas.microsoft.com/office/word/2010/wordprocessingShape" mc:Ignorable="w14 w15 w16se w16cid wp14">
   <w15:commentEx w15:paraId="17C2B2E7" w15:done="0"/>
-  <w15:commentEx w15:paraId="61D2CD32" w15:done="0"/>
-  <w15:commentEx w15:paraId="5A03E586" w15:done="0"/>
+  <w15:commentEx w15:paraId="61D2CD32" w15:done="1"/>
+  <w15:commentEx w15:paraId="5A03E586" w15:done="1"/>
   <w15:commentEx w15:paraId="0F4EE8FA" w15:done="0"/>
   <w15:commentEx w15:paraId="40DA249D" w15:done="0"/>
 </w15:commentsEx>
 </file>
 
+<file path=word/commentsIds.xml><?xml version="1.0" encoding="utf-8"?>
+<w16cid:commentsIds xmlns:wpc="http://schemas.microsoft.com/office/word/2010/wordprocessingCanvas" xmlns:cx="http://schemas.microsoft.com/office/drawing/2014/chartex" xmlns:cx1="http://schemas.microsoft.com/office/drawing/2015/9/8/chartex" xmlns:cx2="http://schemas.microsoft.com/office/drawing/2015/10/21/chartex" xmlns:cx3="http://schemas.microsoft.com/office/drawing/2016/5/9/chartex" xmlns:cx4="http://schemas.microsoft.com/office/drawing/2016/5/10/chartex" xmlns:cx5="http://schemas.microsoft.com/office/drawing/2016/5/11/chartex" xmlns:cx6="http://schemas.microsoft.com/office/drawing/2016/5/12/chartex" xmlns:cx7="http://schemas.microsoft.com/office/drawing/2016/5/13/chartex" xmlns:cx8="http://schemas.microsoft.com/office/drawing/2016/5/14/chartex" xmlns:mc="http://schemas.openxmlformats.org/markup-compatibility/2006" xmlns:aink="http://schemas.microsoft.com/office/drawing/2016/ink" xmlns:am3d="http://schemas.microsoft.com/office/drawing/2017/model3d" xmlns:o="urn:schemas-microsoft-com:office:office" xmlns:r="http://schemas.openxmlformats.org/officeDocument/2006/relationships" xmlns:m="http://schemas.openxmlformats.org/officeDocument/2006/math" xmlns:v="urn:schemas-microsoft-com:vml" xmlns:wp14="http://schemas.microsoft.com/office/word/2010/wordprocessingDrawing" xmlns:wp="http://schemas.openxmlformats.org/drawingml/2006/wordprocessingDrawing" xmlns:w10="urn:schemas-microsoft-com:office:word" xmlns:w="http://schemas.openxmlformats.org/wordprocessingml/2006/main" xmlns:w14="http://schemas.microsoft.com/office/word/2010/wordml" xmlns:w15="http://schemas.microsoft.com/office/word/2012/wordml" xmlns:w16cid="http://schemas.microsoft.com/office/word/2016/wordml/cid" xmlns:w16se="http://schemas.microsoft.com/office/word/2015/wordml/symex" xmlns:wpg="http://schemas.microsoft.com/office/word/2010/wordprocessingGroup" xmlns:wpi="http://schemas.microsoft.com/office/word/2010/wordprocessingInk" xmlns:wne="http://schemas.microsoft.com/office/word/2006/wordml" xmlns:wps="http://schemas.microsoft.com/office/word/2010/wordprocessingShape" mc:Ignorable="w14 w15 w16se w16cid wp14">
+  <w16cid:commentId w16cid:paraId="17C2B2E7" w16cid:durableId="1F92C79B"/>
+  <w16cid:commentId w16cid:paraId="61D2CD32" w16cid:durableId="1F92C79C"/>
+  <w16cid:commentId w16cid:paraId="5A03E586" w16cid:durableId="1F92C79D"/>
+  <w16cid:commentId w16cid:paraId="0F4EE8FA" w16cid:durableId="1F92C79E"/>
+  <w16cid:commentId w16cid:paraId="40DA249D" w16cid:durableId="1F92C79F"/>
+</w16cid:commentsIds>
+</file>
+
 <file path=word/numbering.xml><?xml version="1.0" encoding="utf-8"?>
-<w:numbering xmlns:wpc="http://schemas.microsoft.com/office/word/2010/wordprocessingCanvas" xmlns:mc="http://schemas.openxmlformats.org/markup-compatibility/2006" xmlns:o="urn:schemas-microsoft-com:office:office" xmlns:r="http://schemas.openxmlformats.org/officeDocument/2006/relationships" xmlns:m="http://schemas.openxmlformats.org/officeDocument/2006/math" xmlns:v="urn:schemas-microsoft-com:vml" xmlns:wp14="http://schemas.microsoft.com/office/word/2010/wordprocessingDrawing" xmlns:wp="http://schemas.openxmlformats.org/drawingml/2006/wordprocessingDrawing" xmlns:w10="urn:schemas-microsoft-com:office:word" xmlns:w="http://schemas.openxmlformats.org/wordprocessingml/2006/main" xmlns:w14="http://schemas.microsoft.com/office/word/2010/wordml" xmlns:w15="http://schemas.microsoft.com/office/word/2012/wordml" xmlns:wpg="http://schemas.microsoft.com/office/word/2010/wordprocessingGroup" xmlns:wpi="http://schemas.microsoft.com/office/word/2010/wordprocessingInk" xmlns:wne="http://schemas.microsoft.com/office/word/2006/wordml" xmlns:wps="http://schemas.microsoft.com/office/word/2010/wordprocessingShape" mc:Ignorable="w14 w15 wp14">
+<w:numbering xmlns:wpc="http://schemas.microsoft.com/office/word/2010/wordprocessingCanvas" xmlns:cx="http://schemas.microsoft.com/office/drawing/2014/chartex" xmlns:cx1="http://schemas.microsoft.com/office/drawing/2015/9/8/chartex" xmlns:cx2="http://schemas.microsoft.com/office/drawing/2015/10/21/chartex" xmlns:cx3="http://schemas.microsoft.com/office/drawing/2016/5/9/chartex" xmlns:cx4="http://schemas.microsoft.com/office/drawing/2016/5/10/chartex" xmlns:cx5="http://schemas.microsoft.com/office/drawing/2016/5/11/chartex" xmlns:cx6="http://schemas.microsoft.com/office/drawing/2016/5/12/chartex" xmlns:cx7="http://schemas.microsoft.com/office/drawing/2016/5/13/chartex" xmlns:cx8="http://schemas.microsoft.com/office/drawing/2016/5/14/chartex" xmlns:mc="http://schemas.openxmlformats.org/markup-compatibility/2006" xmlns:aink="http://schemas.microsoft.com/office/drawing/2016/ink" xmlns:am3d="http://schemas.microsoft.com/office/drawing/2017/model3d" xmlns:o="urn:schemas-microsoft-com:office:office" xmlns:r="http://schemas.openxmlformats.org/officeDocument/2006/relationships" xmlns:m="http://schemas.openxmlformats.org/officeDocument/2006/math" xmlns:v="urn:schemas-microsoft-com:vml" xmlns:wp14="http://schemas.microsoft.com/office/word/2010/wordprocessingDrawing" xmlns:wp="http://schemas.openxmlformats.org/drawingml/2006/wordprocessingDrawing" xmlns:w10="urn:schemas-microsoft-com:office:word" xmlns:w="http://schemas.openxmlformats.org/wordprocessingml/2006/main" xmlns:w14="http://schemas.microsoft.com/office/word/2010/wordml" xmlns:w15="http://schemas.microsoft.com/office/word/2012/wordml" xmlns:w16cid="http://schemas.microsoft.com/office/word/2016/wordml/cid" xmlns:w16se="http://schemas.microsoft.com/office/word/2015/wordml/symex" xmlns:wpg="http://schemas.microsoft.com/office/word/2010/wordprocessingGroup" xmlns:wpi="http://schemas.microsoft.com/office/word/2010/wordprocessingInk" xmlns:wne="http://schemas.microsoft.com/office/word/2006/wordml" xmlns:wps="http://schemas.microsoft.com/office/word/2010/wordprocessingShape" mc:Ignorable="w14 w15 w16se w16cid wp14">
   <w:abstractNum w:abstractNumId="0" w15:restartNumberingAfterBreak="0">
     <w:nsid w:val="020241C7"/>
     <w:multiLevelType w:val="hybridMultilevel"/>
@@ -10776,7 +13213,7 @@
 </file>
 
 <file path=word/people.xml><?xml version="1.0" encoding="utf-8"?>
-<w15:people xmlns:wpc="http://schemas.microsoft.com/office/word/2010/wordprocessingCanvas" xmlns:mc="http://schemas.openxmlformats.org/markup-compatibility/2006" xmlns:o="urn:schemas-microsoft-com:office:office" xmlns:r="http://schemas.openxmlformats.org/officeDocument/2006/relationships" xmlns:m="http://schemas.openxmlformats.org/officeDocument/2006/math" xmlns:v="urn:schemas-microsoft-com:vml" xmlns:wp14="http://schemas.microsoft.com/office/word/2010/wordprocessingDrawing" xmlns:wp="http://schemas.openxmlformats.org/drawingml/2006/wordprocessingDrawing" xmlns:w10="urn:schemas-microsoft-com:office:word" xmlns:w="http://schemas.openxmlformats.org/wordprocessingml/2006/main" xmlns:w14="http://schemas.microsoft.com/office/word/2010/wordml" xmlns:w15="http://schemas.microsoft.com/office/word/2012/wordml" xmlns:wpg="http://schemas.microsoft.com/office/word/2010/wordprocessingGroup" xmlns:wpi="http://schemas.microsoft.com/office/word/2010/wordprocessingInk" xmlns:wne="http://schemas.microsoft.com/office/word/2006/wordml" xmlns:wps="http://schemas.microsoft.com/office/word/2010/wordprocessingShape" mc:Ignorable="w14 w15 wp14">
+<w15:people xmlns:wpc="http://schemas.microsoft.com/office/word/2010/wordprocessingCanvas" xmlns:cx="http://schemas.microsoft.com/office/drawing/2014/chartex" xmlns:cx1="http://schemas.microsoft.com/office/drawing/2015/9/8/chartex" xmlns:cx2="http://schemas.microsoft.com/office/drawing/2015/10/21/chartex" xmlns:cx3="http://schemas.microsoft.com/office/drawing/2016/5/9/chartex" xmlns:cx4="http://schemas.microsoft.com/office/drawing/2016/5/10/chartex" xmlns:cx5="http://schemas.microsoft.com/office/drawing/2016/5/11/chartex" xmlns:cx6="http://schemas.microsoft.com/office/drawing/2016/5/12/chartex" xmlns:cx7="http://schemas.microsoft.com/office/drawing/2016/5/13/chartex" xmlns:cx8="http://schemas.microsoft.com/office/drawing/2016/5/14/chartex" xmlns:mc="http://schemas.openxmlformats.org/markup-compatibility/2006" xmlns:aink="http://schemas.microsoft.com/office/drawing/2016/ink" xmlns:am3d="http://schemas.microsoft.com/office/drawing/2017/model3d" xmlns:o="urn:schemas-microsoft-com:office:office" xmlns:r="http://schemas.openxmlformats.org/officeDocument/2006/relationships" xmlns:m="http://schemas.openxmlformats.org/officeDocument/2006/math" xmlns:v="urn:schemas-microsoft-com:vml" xmlns:wp14="http://schemas.microsoft.com/office/word/2010/wordprocessingDrawing" xmlns:wp="http://schemas.openxmlformats.org/drawingml/2006/wordprocessingDrawing" xmlns:w10="urn:schemas-microsoft-com:office:word" xmlns:w="http://schemas.openxmlformats.org/wordprocessingml/2006/main" xmlns:w14="http://schemas.microsoft.com/office/word/2010/wordml" xmlns:w15="http://schemas.microsoft.com/office/word/2012/wordml" xmlns:w16cid="http://schemas.microsoft.com/office/word/2016/wordml/cid" xmlns:w16se="http://schemas.microsoft.com/office/word/2015/wordml/symex" xmlns:wpg="http://schemas.microsoft.com/office/word/2010/wordprocessingGroup" xmlns:wpi="http://schemas.microsoft.com/office/word/2010/wordprocessingInk" xmlns:wne="http://schemas.microsoft.com/office/word/2006/wordml" xmlns:wps="http://schemas.microsoft.com/office/word/2010/wordprocessingShape" mc:Ignorable="w14 w15 w16se w16cid wp14">
   <w15:person w15:author="Terence Neo">
     <w15:presenceInfo w15:providerId="None" w15:userId="Terence Neo"/>
   </w15:person>
@@ -10784,7 +13221,7 @@
 </file>
 
 <file path=word/styles.xml><?xml version="1.0" encoding="utf-8"?>
-<w:styles xmlns:mc="http://schemas.openxmlformats.org/markup-compatibility/2006" xmlns:r="http://schemas.openxmlformats.org/officeDocument/2006/relationships" xmlns:w="http://schemas.openxmlformats.org/wordprocessingml/2006/main" xmlns:w14="http://schemas.microsoft.com/office/word/2010/wordml" xmlns:w15="http://schemas.microsoft.com/office/word/2012/wordml" mc:Ignorable="w14 w15">
+<w:styles xmlns:mc="http://schemas.openxmlformats.org/markup-compatibility/2006" xmlns:r="http://schemas.openxmlformats.org/officeDocument/2006/relationships" xmlns:w="http://schemas.openxmlformats.org/wordprocessingml/2006/main" xmlns:w14="http://schemas.microsoft.com/office/word/2010/wordml" xmlns:w15="http://schemas.microsoft.com/office/word/2012/wordml" xmlns:w16cid="http://schemas.microsoft.com/office/word/2016/wordml/cid" xmlns:w16se="http://schemas.microsoft.com/office/word/2015/wordml/symex" mc:Ignorable="w14 w15 w16se w16cid">
   <w:docDefaults>
     <w:rPrDefault>
       <w:rPr>
@@ -10800,7 +13237,7 @@
       </w:pPr>
     </w:pPrDefault>
   </w:docDefaults>
-  <w:latentStyles w:defLockedState="0" w:defUIPriority="99" w:defSemiHidden="0" w:defUnhideWhenUsed="0" w:defQFormat="0" w:count="371">
+  <w:latentStyles w:defLockedState="0" w:defUIPriority="99" w:defSemiHidden="0" w:defUnhideWhenUsed="0" w:defQFormat="0" w:count="375">
     <w:lsdException w:name="Normal" w:uiPriority="0" w:qFormat="1"/>
     <w:lsdException w:name="heading 1" w:uiPriority="9" w:qFormat="1"/>
     <w:lsdException w:name="heading 2" w:semiHidden="1" w:uiPriority="9" w:unhideWhenUsed="1" w:qFormat="1"/>
@@ -11172,6 +13609,10 @@
     <w:lsdException w:name="List Table 5 Dark Accent 6" w:uiPriority="50"/>
     <w:lsdException w:name="List Table 6 Colorful Accent 6" w:uiPriority="51"/>
     <w:lsdException w:name="List Table 7 Colorful Accent 6" w:uiPriority="52"/>
+    <w:lsdException w:name="Mention" w:semiHidden="1" w:unhideWhenUsed="1"/>
+    <w:lsdException w:name="Smart Hyperlink" w:semiHidden="1" w:unhideWhenUsed="1"/>
+    <w:lsdException w:name="Hashtag" w:semiHidden="1" w:unhideWhenUsed="1"/>
+    <w:lsdException w:name="Unresolved Mention" w:semiHidden="1" w:unhideWhenUsed="1"/>
   </w:latentStyles>
   <w:style w:type="paragraph" w:default="1" w:styleId="Normal">
     <w:name w:val="Normal"/>
@@ -11249,6 +13690,7 @@
   <w:style w:type="character" w:default="1" w:styleId="DefaultParagraphFont">
     <w:name w:val="Default Paragraph Font"/>
     <w:uiPriority w:val="1"/>
+    <w:semiHidden/>
     <w:unhideWhenUsed/>
   </w:style>
   <w:style w:type="table" w:default="1" w:styleId="TableNormal">
@@ -11882,7 +14324,7 @@
 </file>
 
 <file path=customXml/itemProps1.xml><?xml version="1.0" encoding="utf-8"?>
-<ds:datastoreItem xmlns:ds="http://schemas.openxmlformats.org/officeDocument/2006/customXml" ds:itemID="{D16E97A8-DA01-41E6-AA22-D67DF214383E}">
+<ds:datastoreItem xmlns:ds="http://schemas.openxmlformats.org/officeDocument/2006/customXml" ds:itemID="{52139820-97C4-4F8F-AAC7-948C725006C6}">
   <ds:schemaRefs>
     <ds:schemaRef ds:uri="http://schemas.openxmlformats.org/officeDocument/2006/bibliography"/>
   </ds:schemaRefs>
